--- a/Exercises/Copy Paste Exercises 08.docx
+++ b/Exercises/Copy Paste Exercises 08.docx
@@ -21,36 +21,48 @@
         <w:pStyle w:val="Heading2"/>
       </w:pPr>
       <w:r>
-        <w:t>Exercise 0</w:t>
-      </w:r>
-      <w:r>
-        <w:t>8</w:t>
-      </w:r>
-      <w:r>
-        <w:t>.0</w:t>
-      </w:r>
-      <w:r>
-        <w:t>1</w:t>
-      </w:r>
-    </w:p>
-    <w:p>
-      <w:pPr>
-        <w:pStyle w:val="cpBullet"/>
-        <w:rPr>
-          <w:lang w:val="en-GB"/>
-        </w:rPr>
-      </w:pPr>
-      <w:r>
-        <w:rPr>
-          <w:lang w:val="en-GB"/>
-        </w:rPr>
-        <w:t>Create an array of t</w:t>
-      </w:r>
-      <w:r>
-        <w:rPr>
-          <w:lang w:val="en-GB"/>
-        </w:rPr>
-        <w:t>he 12 months of the year.</w:t>
+        <w:t>Exercise 08.</w:t>
+      </w:r>
+      <w:r>
+        <w:rPr>
+          <w:lang w:val="nl-BE"/>
+        </w:rPr>
+        <w:fldChar w:fldCharType="begin"/>
+      </w:r>
+      <w:r>
+        <w:instrText xml:space="preserve"> SEQ Excercise\# "00" \* MERGEFORMAT  \* MERGEFORMAT </w:instrText>
+      </w:r>
+      <w:r>
+        <w:rPr>
+          <w:lang w:val="nl-BE"/>
+        </w:rPr>
+        <w:fldChar w:fldCharType="separate"/>
+      </w:r>
+      <w:r>
+        <w:rPr>
+          <w:noProof/>
+        </w:rPr>
+        <w:t>01</w:t>
+      </w:r>
+      <w:r>
+        <w:fldChar w:fldCharType="end"/>
+      </w:r>
+      <w:r>
+        <w:t>: There are 12 months in a year</w:t>
+      </w:r>
+    </w:p>
+    <w:p>
+      <w:pPr>
+        <w:pStyle w:val="cpBullet"/>
+        <w:rPr>
+          <w:lang w:val="en-GB"/>
+        </w:rPr>
+      </w:pPr>
+      <w:r>
+        <w:rPr>
+          <w:lang w:val="en-GB"/>
+        </w:rPr>
+        <w:t>Create an array of the 12 months of the year.</w:t>
       </w:r>
     </w:p>
     <w:p>
@@ -86,16 +98,38 @@
         <w:pStyle w:val="Heading2"/>
       </w:pPr>
       <w:r>
-        <w:t>Exercise 0</w:t>
-      </w:r>
-      <w:r>
-        <w:t>8</w:t>
-      </w:r>
-      <w:r>
-        <w:t>.0</w:t>
-      </w:r>
-      <w:r>
-        <w:t>2: C# arrays</w:t>
+        <w:t>Exercise 08.</w:t>
+      </w:r>
+      <w:r>
+        <w:rPr>
+          <w:lang w:val="nl-BE"/>
+        </w:rPr>
+        <w:fldChar w:fldCharType="begin"/>
+      </w:r>
+      <w:r>
+        <w:rPr>
+          <w:lang w:val="nl-BE"/>
+        </w:rPr>
+        <w:instrText xml:space="preserve"> SEQ Excercise\# "00" \* MERGEFORMAT  \* MERGEFORMAT </w:instrText>
+      </w:r>
+      <w:r>
+        <w:rPr>
+          <w:lang w:val="nl-BE"/>
+        </w:rPr>
+        <w:fldChar w:fldCharType="separate"/>
+      </w:r>
+      <w:r>
+        <w:rPr>
+          <w:noProof/>
+          <w:lang w:val="nl-BE"/>
+        </w:rPr>
+        <w:t>02</w:t>
+      </w:r>
+      <w:r>
+        <w:fldChar w:fldCharType="end"/>
+      </w:r>
+      <w:r>
+        <w:t>: C# arrays</w:t>
       </w:r>
     </w:p>
     <w:p>
@@ -250,6 +284,9 @@
         </w:rPr>
       </w:pPr>
       <w:r>
+        <w:rPr>
+          <w:lang w:val="en-GB"/>
+        </w:rPr>
         <w:br w:type="page"/>
       </w:r>
     </w:p>
@@ -259,16 +296,38 @@
       </w:pPr>
       <w:r>
         <w:lastRenderedPageBreak/>
-        <w:t>Exercise 0</w:t>
-      </w:r>
-      <w:r>
-        <w:t>8</w:t>
-      </w:r>
-      <w:r>
-        <w:t>.0</w:t>
-      </w:r>
-      <w:r>
-        <w:t>3: Bubble Sort</w:t>
+        <w:t>Exercise 08.</w:t>
+      </w:r>
+      <w:r>
+        <w:rPr>
+          <w:lang w:val="nl-BE"/>
+        </w:rPr>
+        <w:fldChar w:fldCharType="begin"/>
+      </w:r>
+      <w:r>
+        <w:rPr>
+          <w:lang w:val="nl-BE"/>
+        </w:rPr>
+        <w:instrText xml:space="preserve"> SEQ Excercise\# "00" \* MERGEFORMAT  \* MERGEFORMAT </w:instrText>
+      </w:r>
+      <w:r>
+        <w:rPr>
+          <w:lang w:val="nl-BE"/>
+        </w:rPr>
+        <w:fldChar w:fldCharType="separate"/>
+      </w:r>
+      <w:r>
+        <w:rPr>
+          <w:noProof/>
+          <w:lang w:val="nl-BE"/>
+        </w:rPr>
+        <w:t>03</w:t>
+      </w:r>
+      <w:r>
+        <w:fldChar w:fldCharType="end"/>
+      </w:r>
+      <w:r>
+        <w:t>: Bubble Sort</w:t>
       </w:r>
     </w:p>
     <w:p>
@@ -356,8 +415,14 @@
           <w:p>
             <w:pPr>
               <w:pStyle w:val="cpTip"/>
+              <w:rPr>
+                <w:lang w:val="en-GB"/>
+              </w:rPr>
             </w:pPr>
             <w:r>
+              <w:rPr>
+                <w:lang w:val="en-GB"/>
+              </w:rPr>
               <w:object w:dxaOrig="1995" w:dyaOrig="1530" w14:anchorId="5458B97A">
                 <v:shapetype id="_x0000_t75" coordsize="21600,21600" o:spt="75" o:preferrelative="t" path="m@4@5l@4@11@9@11@9@5xe" filled="f" stroked="f">
                   <v:stroke joinstyle="miter"/>
@@ -378,10 +443,10 @@
                   <v:path o:extrusionok="f" gradientshapeok="t" o:connecttype="rect"/>
                   <o:lock v:ext="edit" aspectratio="t"/>
                 </v:shapetype>
-                <v:shape id="_x0000_i1025" type="#_x0000_t75" style="width:77pt;height:59.5pt" o:ole="" fillcolor="window">
+                <v:shape id="_x0000_i1025" type="#_x0000_t75" style="width:79.2pt;height:57.6pt" o:ole="" fillcolor="window">
                   <v:imagedata r:id="rId12" o:title=""/>
                 </v:shape>
-                <o:OLEObject Type="Embed" ProgID="PBrush" ShapeID="_x0000_i1025" DrawAspect="Content" ObjectID="_1814524019" r:id="rId13"/>
+                <o:OLEObject Type="Embed" ProgID="PBrush" ShapeID="_x0000_i1025" DrawAspect="Content" ObjectID="_1823687642" r:id="rId13"/>
               </w:object>
             </w:r>
           </w:p>
@@ -404,13 +469,7 @@
               <w:rPr>
                 <w:lang w:val="en-GB"/>
               </w:rPr>
-              <w:t>We are going to sort an arr</w:t>
-            </w:r>
-            <w:r>
-              <w:rPr>
-                <w:lang w:val="en-GB"/>
-              </w:rPr>
-              <w:t>ay. Normally you use the method .</w:t>
+              <w:t>We are going to sort an array. Normally you use the method .</w:t>
             </w:r>
             <w:r>
               <w:rPr>
@@ -506,13 +565,7 @@
         <w:rPr>
           <w:lang w:val="en-GB"/>
         </w:rPr>
-        <w:t>You declare and assign a</w:t>
-      </w:r>
-      <w:r>
-        <w:rPr>
-          <w:lang w:val="en-GB"/>
-        </w:rPr>
-        <w:t>n array (1 dimension, several values)</w:t>
+        <w:t>You declare and assign an array (1 dimension, several values)</w:t>
       </w:r>
       <w:r>
         <w:rPr>
@@ -602,13 +655,7 @@
         <w:rPr>
           <w:lang w:val="en-GB"/>
         </w:rPr>
-        <w:t>Loop thru the elements o</w:t>
-      </w:r>
-      <w:r>
-        <w:rPr>
-          <w:lang w:val="en-GB"/>
-        </w:rPr>
-        <w:t>f the array</w:t>
+        <w:t>Loop thru the elements of the array</w:t>
       </w:r>
       <w:r>
         <w:rPr>
@@ -632,13 +679,7 @@
         <w:rPr>
           <w:lang w:val="en-GB"/>
         </w:rPr>
-        <w:t>indexOfLastNotSorted = Length of the l</w:t>
-      </w:r>
-      <w:r>
-        <w:rPr>
-          <w:lang w:val="en-GB"/>
-        </w:rPr>
-        <w:t>ist minus index of current element minus 1.</w:t>
+        <w:t>indexOfLastNotSorted = Length of the list minus index of current element minus 1.</w:t>
       </w:r>
       <w:r>
         <w:rPr>
@@ -704,25 +745,7 @@
         <w:rPr>
           <w:lang w:val="en-GB"/>
         </w:rPr>
-        <w:t xml:space="preserve"> is bigger</w:t>
-      </w:r>
-      <w:r>
-        <w:rPr>
-          <w:lang w:val="en-GB"/>
-        </w:rPr>
-        <w:t xml:space="preserve"> than </w:t>
-      </w:r>
-      <w:r>
-        <w:rPr>
-          <w:lang w:val="en-GB"/>
-        </w:rPr>
-        <w:t xml:space="preserve">element </w:t>
-      </w:r>
-      <w:r>
-        <w:rPr>
-          <w:lang w:val="en-GB"/>
-        </w:rPr>
-        <w:t>next position</w:t>
+        <w:t xml:space="preserve"> is bigger than element next position</w:t>
       </w:r>
       <w:r>
         <w:rPr>
@@ -758,13 +781,7 @@
         <w:rPr>
           <w:lang w:val="en-GB"/>
         </w:rPr>
-        <w:t xml:space="preserve">element </w:t>
-      </w:r>
-      <w:r>
-        <w:rPr>
-          <w:lang w:val="en-GB"/>
-        </w:rPr>
-        <w:t>on current position</w:t>
+        <w:t>element on current position</w:t>
       </w:r>
       <w:r>
         <w:rPr>
@@ -788,13 +805,7 @@
         <w:rPr>
           <w:lang w:val="en-GB"/>
         </w:rPr>
-        <w:t>Element on current position become</w:t>
-      </w:r>
-      <w:r>
-        <w:rPr>
-          <w:lang w:val="en-GB"/>
-        </w:rPr>
-        <w:t>s element of next position.</w:t>
+        <w:t>Element on current position becomes element of next position.</w:t>
       </w:r>
     </w:p>
     <w:p>
@@ -917,16 +928,38 @@
       </w:pPr>
       <w:r>
         <w:lastRenderedPageBreak/>
-        <w:t>Exercise 0</w:t>
-      </w:r>
-      <w:r>
-        <w:t>8</w:t>
-      </w:r>
-      <w:r>
-        <w:t>.0</w:t>
-      </w:r>
-      <w:r>
-        <w:t>4: Insertion Sort</w:t>
+        <w:t>Exercise 08.</w:t>
+      </w:r>
+      <w:r>
+        <w:rPr>
+          <w:lang w:val="nl-BE"/>
+        </w:rPr>
+        <w:fldChar w:fldCharType="begin"/>
+      </w:r>
+      <w:r>
+        <w:rPr>
+          <w:lang w:val="nl-BE"/>
+        </w:rPr>
+        <w:instrText xml:space="preserve"> SEQ Excercise\# "00" \* MERGEFORMAT  \* MERGEFORMAT </w:instrText>
+      </w:r>
+      <w:r>
+        <w:rPr>
+          <w:lang w:val="nl-BE"/>
+        </w:rPr>
+        <w:fldChar w:fldCharType="separate"/>
+      </w:r>
+      <w:r>
+        <w:rPr>
+          <w:noProof/>
+          <w:lang w:val="nl-BE"/>
+        </w:rPr>
+        <w:t>04</w:t>
+      </w:r>
+      <w:r>
+        <w:fldChar w:fldCharType="end"/>
+      </w:r>
+      <w:r>
+        <w:t>: Insertion Sort</w:t>
       </w:r>
     </w:p>
     <w:p>
@@ -940,7 +973,13 @@
         <w:t xml:space="preserve">Deel 08 – </w:t>
       </w:r>
       <w:r>
-        <w:t>Algoritme, slides 13 till 17 of the first module in learning to program.</w:t>
+        <w:t>Algoritme</w:t>
+      </w:r>
+      <w:r>
+        <w:t>s</w:t>
+      </w:r>
+      <w:r>
+        <w:t>, slides 13 till 17 of the first module in learning to program.</w:t>
       </w:r>
     </w:p>
     <w:tbl>
@@ -1014,13 +1053,19 @@
           <w:p>
             <w:pPr>
               <w:pStyle w:val="cpTip"/>
+              <w:rPr>
+                <w:lang w:val="en-GB"/>
+              </w:rPr>
             </w:pPr>
             <w:r>
+              <w:rPr>
+                <w:lang w:val="en-GB"/>
+              </w:rPr>
               <w:object w:dxaOrig="1995" w:dyaOrig="1530" w14:anchorId="71499283">
-                <v:shape id="_x0000_i1026" type="#_x0000_t75" style="width:77pt;height:59.5pt" o:ole="" fillcolor="window">
+                <v:shape id="_x0000_i1026" type="#_x0000_t75" style="width:79.2pt;height:57.6pt" o:ole="" fillcolor="window">
                   <v:imagedata r:id="rId12" o:title=""/>
                 </v:shape>
-                <o:OLEObject Type="Embed" ProgID="PBrush" ShapeID="_x0000_i1026" DrawAspect="Content" ObjectID="_1814524020" r:id="rId14"/>
+                <o:OLEObject Type="Embed" ProgID="PBrush" ShapeID="_x0000_i1026" DrawAspect="Content" ObjectID="_1823687643" r:id="rId14"/>
               </w:object>
             </w:r>
           </w:p>
@@ -1115,13 +1160,7 @@
         <w:rPr>
           <w:lang w:val="en-GB"/>
         </w:rPr>
-        <w:t>You declare and assign a</w:t>
-      </w:r>
-      <w:r>
-        <w:rPr>
-          <w:lang w:val="en-GB"/>
-        </w:rPr>
-        <w:t>n array (1 dimension, several values)</w:t>
+        <w:t>You declare and assign an array (1 dimension, several values)</w:t>
       </w:r>
       <w:r>
         <w:rPr>
@@ -1211,13 +1250,7 @@
         <w:rPr>
           <w:lang w:val="en-GB"/>
         </w:rPr>
-        <w:t>thru the elements o</w:t>
-      </w:r>
-      <w:r>
-        <w:rPr>
-          <w:lang w:val="en-GB"/>
-        </w:rPr>
-        <w:t>f the array</w:t>
+        <w:t>thru the elements of the array</w:t>
       </w:r>
       <w:r>
         <w:rPr>
@@ -1271,13 +1304,7 @@
         <w:rPr>
           <w:lang w:val="en-GB"/>
         </w:rPr>
-        <w:t>from current position to</w:t>
-      </w:r>
-      <w:r>
-        <w:rPr>
-          <w:lang w:val="en-GB"/>
-        </w:rPr>
-        <w:t xml:space="preserve">wards the </w:t>
+        <w:t xml:space="preserve">from current position towards the </w:t>
       </w:r>
       <w:r>
         <w:rPr>
@@ -1325,37 +1352,7 @@
         <w:rPr>
           <w:lang w:val="en-GB"/>
         </w:rPr>
-        <w:t xml:space="preserve">n </w:t>
-      </w:r>
-      <w:r>
-        <w:rPr>
-          <w:lang w:val="en-GB"/>
-        </w:rPr>
-        <w:t xml:space="preserve">the </w:t>
-      </w:r>
-      <w:r>
-        <w:rPr>
-          <w:lang w:val="en-GB"/>
-        </w:rPr>
-        <w:t xml:space="preserve">position </w:t>
-      </w:r>
-      <w:r>
-        <w:rPr>
-          <w:lang w:val="en-GB"/>
-        </w:rPr>
-        <w:t xml:space="preserve">before the current position </w:t>
-      </w:r>
-      <w:r>
-        <w:rPr>
-          <w:lang w:val="en-GB"/>
-        </w:rPr>
-        <w:t>is bigger</w:t>
-      </w:r>
-      <w:r>
-        <w:rPr>
-          <w:lang w:val="en-GB"/>
-        </w:rPr>
-        <w:t xml:space="preserve"> than </w:t>
+        <w:t xml:space="preserve">n the position before the current position is bigger than </w:t>
       </w:r>
       <w:r>
         <w:rPr>
@@ -1600,16 +1597,38 @@
       </w:pPr>
       <w:r>
         <w:lastRenderedPageBreak/>
-        <w:t>Exercise 0</w:t>
-      </w:r>
-      <w:r>
-        <w:t>8</w:t>
-      </w:r>
-      <w:r>
-        <w:t>.0</w:t>
-      </w:r>
-      <w:r>
-        <w:t>5: Merge sort</w:t>
+        <w:t>Exercise 08.</w:t>
+      </w:r>
+      <w:r>
+        <w:rPr>
+          <w:lang w:val="nl-BE"/>
+        </w:rPr>
+        <w:fldChar w:fldCharType="begin"/>
+      </w:r>
+      <w:r>
+        <w:rPr>
+          <w:lang w:val="nl-BE"/>
+        </w:rPr>
+        <w:instrText xml:space="preserve"> SEQ Excercise\# "00" \* MERGEFORMAT  \* MERGEFORMAT </w:instrText>
+      </w:r>
+      <w:r>
+        <w:rPr>
+          <w:lang w:val="nl-BE"/>
+        </w:rPr>
+        <w:fldChar w:fldCharType="separate"/>
+      </w:r>
+      <w:r>
+        <w:rPr>
+          <w:noProof/>
+          <w:lang w:val="nl-BE"/>
+        </w:rPr>
+        <w:t>05</w:t>
+      </w:r>
+      <w:r>
+        <w:fldChar w:fldCharType="end"/>
+      </w:r>
+      <w:r>
+        <w:t>: Merge sort</w:t>
       </w:r>
     </w:p>
     <w:p>
@@ -1697,13 +1716,19 @@
           <w:p>
             <w:pPr>
               <w:pStyle w:val="cpTip"/>
+              <w:rPr>
+                <w:lang w:val="en-GB"/>
+              </w:rPr>
             </w:pPr>
             <w:r>
+              <w:rPr>
+                <w:lang w:val="en-GB"/>
+              </w:rPr>
               <w:object w:dxaOrig="1995" w:dyaOrig="1530" w14:anchorId="0863BAC2">
-                <v:shape id="_x0000_i1027" type="#_x0000_t75" style="width:77pt;height:59.5pt" o:ole="" fillcolor="window">
+                <v:shape id="_x0000_i1027" type="#_x0000_t75" style="width:79.2pt;height:57.6pt" o:ole="" fillcolor="window">
                   <v:imagedata r:id="rId12" o:title=""/>
                 </v:shape>
-                <o:OLEObject Type="Embed" ProgID="PBrush" ShapeID="_x0000_i1027" DrawAspect="Content" ObjectID="_1814524021" r:id="rId15"/>
+                <o:OLEObject Type="Embed" ProgID="PBrush" ShapeID="_x0000_i1027" DrawAspect="Content" ObjectID="_1823687644" r:id="rId15"/>
               </w:object>
             </w:r>
           </w:p>
@@ -1798,13 +1823,7 @@
         <w:rPr>
           <w:lang w:val="en-GB"/>
         </w:rPr>
-        <w:t>You declare and assign a</w:t>
-      </w:r>
-      <w:r>
-        <w:rPr>
-          <w:lang w:val="en-GB"/>
-        </w:rPr>
-        <w:t>n array (1 dimension, several values)</w:t>
+        <w:t>You declare and assign an array (1 dimension, several values)</w:t>
       </w:r>
       <w:r>
         <w:rPr>
@@ -2174,13 +2193,19 @@
           <w:p>
             <w:pPr>
               <w:pStyle w:val="cpTip"/>
+              <w:rPr>
+                <w:lang w:val="en-GB"/>
+              </w:rPr>
             </w:pPr>
             <w:r>
+              <w:rPr>
+                <w:lang w:val="en-GB"/>
+              </w:rPr>
               <w:object w:dxaOrig="1995" w:dyaOrig="1530" w14:anchorId="37A86011">
-                <v:shape id="_x0000_i1028" type="#_x0000_t75" style="width:77pt;height:59.5pt" o:ole="" fillcolor="window">
+                <v:shape id="_x0000_i1028" type="#_x0000_t75" style="width:79.2pt;height:57.6pt" o:ole="" fillcolor="window">
                   <v:imagedata r:id="rId12" o:title=""/>
                 </v:shape>
-                <o:OLEObject Type="Embed" ProgID="PBrush" ShapeID="_x0000_i1028" DrawAspect="Content" ObjectID="_1814524022" r:id="rId16"/>
+                <o:OLEObject Type="Embed" ProgID="PBrush" ShapeID="_x0000_i1028" DrawAspect="Content" ObjectID="_1823687645" r:id="rId16"/>
               </w:object>
             </w:r>
           </w:p>
@@ -2203,13 +2228,7 @@
               <w:rPr>
                 <w:lang w:val="en-GB"/>
               </w:rPr>
-              <w:t>See the picture below f</w:t>
-            </w:r>
-            <w:r>
-              <w:rPr>
-                <w:lang w:val="en-GB"/>
-              </w:rPr>
-              <w:t>or what is exactly asked.</w:t>
+              <w:t>See the picture below for what is exactly asked.</w:t>
             </w:r>
           </w:p>
           <w:p>
@@ -2307,7 +2326,6 @@
       <w:r>
         <w:rPr>
           <w:noProof/>
-          <w:lang w:val="nl-BE"/>
         </w:rPr>
         <w:drawing>
           <wp:inline distT="0" distB="0" distL="0" distR="0" wp14:anchorId="35F5B259" wp14:editId="4A28F5D9">
@@ -2396,13 +2414,7 @@
         <w:rPr>
           <w:lang w:val="en-GB"/>
         </w:rPr>
-        <w:t xml:space="preserve">Compare the speed of </w:t>
-      </w:r>
-      <w:r>
-        <w:rPr>
-          <w:lang w:val="en-GB"/>
-        </w:rPr>
-        <w:t>all the algorit</w:t>
+        <w:t>Compare the speed of all the algorit</w:t>
       </w:r>
       <w:r>
         <w:rPr>
@@ -2599,13 +2611,19 @@
           <w:p>
             <w:pPr>
               <w:pStyle w:val="cpTip"/>
+              <w:rPr>
+                <w:lang w:val="en-GB"/>
+              </w:rPr>
             </w:pPr>
             <w:r>
+              <w:rPr>
+                <w:lang w:val="en-GB"/>
+              </w:rPr>
               <w:object w:dxaOrig="1995" w:dyaOrig="1530" w14:anchorId="2758F1E4">
-                <v:shape id="_x0000_i1029" type="#_x0000_t75" style="width:77pt;height:59.5pt" o:ole="" fillcolor="window">
+                <v:shape id="_x0000_i1029" type="#_x0000_t75" style="width:79.2pt;height:57.6pt" o:ole="" fillcolor="window">
                   <v:imagedata r:id="rId12" o:title=""/>
                 </v:shape>
-                <o:OLEObject Type="Embed" ProgID="PBrush" ShapeID="_x0000_i1029" DrawAspect="Content" ObjectID="_1814524023" r:id="rId18"/>
+                <o:OLEObject Type="Embed" ProgID="PBrush" ShapeID="_x0000_i1029" DrawAspect="Content" ObjectID="_1823687646" r:id="rId18"/>
               </w:object>
             </w:r>
           </w:p>
@@ -2628,47 +2646,45 @@
               <w:rPr>
                 <w:lang w:val="en-GB"/>
               </w:rPr>
-              <w:t>The goal of this e</w:t>
+              <w:t>The goal of this exercises is to think about on how you get to your solution</w:t>
             </w:r>
             <w:r>
               <w:rPr>
                 <w:lang w:val="en-GB"/>
               </w:rPr>
-              <w:t>xercises is to think about on how you get to your solution</w:t>
+              <w:t xml:space="preserve"> and to keep your solution as maintainable as possible.</w:t>
+            </w:r>
+          </w:p>
+          <w:p>
+            <w:pPr>
+              <w:pStyle w:val="cpTip"/>
+              <w:rPr>
+                <w:lang w:val="en-GB"/>
+              </w:rPr>
+            </w:pPr>
+            <w:r>
+              <w:rPr>
+                <w:lang w:val="en-GB"/>
+              </w:rPr>
+              <w:t>Write down tasks. Think about their size (volume of work).</w:t>
             </w:r>
             <w:r>
               <w:rPr>
                 <w:lang w:val="en-GB"/>
               </w:rPr>
-              <w:t xml:space="preserve"> and to keep your solution as maintainable as possible.</w:t>
+              <w:t xml:space="preserve"> </w:t>
             </w:r>
-          </w:p>
-          <w:p>
-            <w:pPr>
-              <w:pStyle w:val="cpTip"/>
-              <w:rPr>
-                <w:lang w:val="en-GB"/>
-              </w:rPr>
-            </w:pPr>
             <w:r>
               <w:rPr>
                 <w:lang w:val="en-GB"/>
               </w:rPr>
-              <w:t>Write down tasks. Think about their size (volume of work).</w:t>
+              <w:t>Try to execute.</w:t>
             </w:r>
-          </w:p>
-          <w:p>
-            <w:pPr>
-              <w:pStyle w:val="cpTip"/>
-              <w:rPr>
-                <w:lang w:val="en-GB"/>
-              </w:rPr>
-            </w:pPr>
             <w:r>
               <w:rPr>
                 <w:lang w:val="en-GB"/>
               </w:rPr>
-              <w:t>Try to execute.</w:t>
+              <w:t xml:space="preserve"> Be ware, your code will change a lot in the variants.</w:t>
             </w:r>
           </w:p>
         </w:tc>
@@ -2726,227 +2742,37 @@
         <w:t>8</w:t>
       </w:r>
       <w:r>
-        <w:t>.0</w:t>
-      </w:r>
-      <w:r>
-        <w:t>6</w:t>
-      </w:r>
-    </w:p>
-    <w:p>
-      <w:pPr>
-        <w:pStyle w:val="cpParagraph"/>
-        <w:ind w:left="360"/>
-      </w:pPr>
-      <w:r>
-        <w:t>Having some fun with basic calculations and small numbers.</w:t>
-      </w:r>
-    </w:p>
-    <w:p>
-      <w:pPr>
-        <w:pStyle w:val="cpBullet"/>
-        <w:rPr>
-          <w:lang w:val="en-GB"/>
-        </w:rPr>
-      </w:pPr>
-      <w:r>
-        <w:rPr>
-          <w:lang w:val="en-GB"/>
-        </w:rPr>
-        <w:t xml:space="preserve">The goal is to have on the console every number between 1 and </w:t>
-      </w:r>
-      <w:r>
-        <w:rPr>
-          <w:lang w:val="en-GB"/>
-        </w:rPr>
-        <w:t>15</w:t>
-      </w:r>
-      <w:r>
-        <w:rPr>
-          <w:lang w:val="en-GB"/>
-        </w:rPr>
-        <w:t xml:space="preserve">, to be multiplied with every number between 1 and </w:t>
-      </w:r>
-      <w:r>
-        <w:rPr>
-          <w:lang w:val="en-GB"/>
-        </w:rPr>
-        <w:t>15</w:t>
-      </w:r>
-      <w:r>
-        <w:rPr>
-          <w:lang w:val="en-GB"/>
-        </w:rPr>
         <w:t>.</w:t>
       </w:r>
-    </w:p>
-    <w:p>
-      <w:pPr>
-        <w:pStyle w:val="cpBullet"/>
-        <w:rPr>
-          <w:lang w:val="en-GB"/>
-        </w:rPr>
-      </w:pPr>
-      <w:r>
-        <w:rPr>
-          <w:lang w:val="en-GB"/>
-        </w:rPr>
-        <w:t>First</w:t>
-      </w:r>
-      <w:r>
-        <w:rPr>
-          <w:lang w:val="en-GB"/>
-        </w:rPr>
-        <w:t>,</w:t>
-      </w:r>
-      <w:r>
-        <w:rPr>
-          <w:lang w:val="en-GB"/>
-        </w:rPr>
-        <w:t xml:space="preserve"> 1 multipl</w:t>
-      </w:r>
-      <w:r>
-        <w:rPr>
-          <w:lang w:val="en-GB"/>
-        </w:rPr>
-        <w:t>y</w:t>
-      </w:r>
-      <w:r>
-        <w:rPr>
-          <w:lang w:val="en-GB"/>
-        </w:rPr>
-        <w:t xml:space="preserve"> with 1 till </w:t>
-      </w:r>
-      <w:r>
-        <w:rPr>
-          <w:lang w:val="en-GB"/>
-        </w:rPr>
-        <w:t>15</w:t>
-      </w:r>
-      <w:r>
-        <w:rPr>
-          <w:lang w:val="en-GB"/>
-        </w:rPr>
-        <w:t>.</w:t>
-      </w:r>
-    </w:p>
-    <w:p>
-      <w:pPr>
-        <w:pStyle w:val="cpBullet"/>
-        <w:rPr>
-          <w:lang w:val="en-GB"/>
-        </w:rPr>
-      </w:pPr>
-      <w:r>
-        <w:rPr>
-          <w:lang w:val="en-GB"/>
-        </w:rPr>
-        <w:t>Then</w:t>
-      </w:r>
-      <w:r>
-        <w:rPr>
-          <w:lang w:val="en-GB"/>
-        </w:rPr>
-        <w:t>,</w:t>
-      </w:r>
-      <w:r>
-        <w:rPr>
-          <w:lang w:val="en-GB"/>
-        </w:rPr>
-        <w:t xml:space="preserve"> 2 multipl</w:t>
-      </w:r>
-      <w:r>
-        <w:rPr>
-          <w:lang w:val="en-GB"/>
-        </w:rPr>
-        <w:t>y</w:t>
-      </w:r>
-      <w:r>
-        <w:rPr>
-          <w:lang w:val="en-GB"/>
-        </w:rPr>
-        <w:t xml:space="preserve"> with 1 till </w:t>
-      </w:r>
-      <w:r>
-        <w:rPr>
-          <w:lang w:val="en-GB"/>
-        </w:rPr>
-        <w:t>15</w:t>
-      </w:r>
-      <w:r>
-        <w:rPr>
-          <w:lang w:val="en-GB"/>
-        </w:rPr>
-        <w:t>.</w:t>
-      </w:r>
-    </w:p>
-    <w:p>
-      <w:pPr>
-        <w:pStyle w:val="cpBullet"/>
-        <w:rPr>
-          <w:lang w:val="en-GB"/>
-        </w:rPr>
-      </w:pPr>
-      <w:r>
-        <w:rPr>
-          <w:lang w:val="en-GB"/>
-        </w:rPr>
-        <w:t>…</w:t>
-      </w:r>
-    </w:p>
-    <w:p>
-      <w:pPr>
-        <w:pStyle w:val="cpBullet"/>
-        <w:rPr>
-          <w:lang w:val="en-GB"/>
-        </w:rPr>
-      </w:pPr>
-      <w:r>
-        <w:rPr>
-          <w:lang w:val="en-GB"/>
-        </w:rPr>
-        <w:t>As l</w:t>
-      </w:r>
-      <w:r>
-        <w:rPr>
-          <w:lang w:val="en-GB"/>
-        </w:rPr>
-        <w:t xml:space="preserve">ast </w:t>
-      </w:r>
-      <w:r>
-        <w:rPr>
-          <w:lang w:val="en-GB"/>
-        </w:rPr>
-        <w:t>15</w:t>
-      </w:r>
-      <w:r>
-        <w:rPr>
-          <w:lang w:val="en-GB"/>
-        </w:rPr>
-        <w:t xml:space="preserve"> multipl</w:t>
-      </w:r>
-      <w:r>
-        <w:rPr>
-          <w:lang w:val="en-GB"/>
-        </w:rPr>
-        <w:t>y</w:t>
-      </w:r>
-      <w:r>
-        <w:rPr>
-          <w:lang w:val="en-GB"/>
-        </w:rPr>
-        <w:t xml:space="preserve"> with 1 till </w:t>
-      </w:r>
-      <w:r>
-        <w:rPr>
-          <w:lang w:val="en-GB"/>
-        </w:rPr>
-        <w:t>15</w:t>
-      </w:r>
-      <w:r>
-        <w:rPr>
-          <w:lang w:val="en-GB"/>
-        </w:rPr>
-        <w:t>.</w:t>
+      <w:r>
+        <w:rPr>
+          <w:lang w:val="nl-BE"/>
+        </w:rPr>
+        <w:fldChar w:fldCharType="begin"/>
+      </w:r>
+      <w:r>
+        <w:instrText xml:space="preserve"> SEQ Excercise\# "00" \* MERGEFORMAT  \* MERGEFORMAT </w:instrText>
+      </w:r>
+      <w:r>
+        <w:rPr>
+          <w:lang w:val="nl-BE"/>
+        </w:rPr>
+        <w:fldChar w:fldCharType="separate"/>
+      </w:r>
+      <w:r>
+        <w:rPr>
+          <w:noProof/>
+        </w:rPr>
+        <w:t>06</w:t>
+      </w:r>
+      <w:r>
+        <w:fldChar w:fldCharType="end"/>
+      </w:r>
+      <w:r>
+        <w:t>: Multiply small numbers</w:t>
+      </w:r>
+      <w:r>
+        <w:t xml:space="preserve"> (tricky exercise)</w:t>
       </w:r>
     </w:p>
     <w:tbl>
@@ -3020,13 +2846,19 @@
           <w:p>
             <w:pPr>
               <w:pStyle w:val="cpTip"/>
+              <w:rPr>
+                <w:lang w:val="en-GB"/>
+              </w:rPr>
             </w:pPr>
             <w:r>
-              <w:object w:dxaOrig="1995" w:dyaOrig="1530" w14:anchorId="24C0E8E4">
-                <v:shape id="_x0000_i1030" type="#_x0000_t75" style="width:77pt;height:59.5pt" o:ole="" fillcolor="window">
+              <w:rPr>
+                <w:lang w:val="en-GB"/>
+              </w:rPr>
+              <w:object w:dxaOrig="1995" w:dyaOrig="1530" w14:anchorId="33F9DC7B">
+                <v:shape id="_x0000_i1030" type="#_x0000_t75" style="width:79.2pt;height:57.6pt" o:ole="" fillcolor="window">
                   <v:imagedata r:id="rId12" o:title=""/>
                 </v:shape>
-                <o:OLEObject Type="Embed" ProgID="PBrush" ShapeID="_x0000_i1030" DrawAspect="Content" ObjectID="_1814524024" r:id="rId19"/>
+                <o:OLEObject Type="Embed" ProgID="PBrush" ShapeID="_x0000_i1030" DrawAspect="Content" ObjectID="_1823687647" r:id="rId19"/>
               </w:object>
             </w:r>
           </w:p>
@@ -3049,96 +2881,49 @@
               <w:rPr>
                 <w:lang w:val="en-GB"/>
               </w:rPr>
-              <w:t>Use in the te</w:t>
+              <w:t>Be careful here. Think before you program.</w:t>
             </w:r>
+          </w:p>
+          <w:p>
+            <w:pPr>
+              <w:pStyle w:val="cpTip"/>
+              <w:rPr>
+                <w:lang w:val="en-GB"/>
+              </w:rPr>
+            </w:pPr>
             <w:r>
               <w:rPr>
                 <w:lang w:val="en-GB"/>
               </w:rPr>
-              <w:t xml:space="preserve">xt you write to the console the escape symbol </w:t>
+              <w:t>You must do that, always, …</w:t>
             </w:r>
+          </w:p>
+          <w:p>
+            <w:pPr>
+              <w:pStyle w:val="cpTip"/>
+              <w:rPr>
+                <w:lang w:val="en-GB"/>
+              </w:rPr>
+            </w:pPr>
             <w:r>
               <w:rPr>
                 <w:lang w:val="en-GB"/>
               </w:rPr>
-              <w:t>\</w:t>
+              <w:t>The goal is to have a correct solution, that you can change very quickly. It will change in the variants. And it will make you mad.</w:t>
             </w:r>
+          </w:p>
+          <w:p>
+            <w:pPr>
+              <w:pStyle w:val="cpTip"/>
+              <w:rPr>
+                <w:lang w:val="en-GB"/>
+              </w:rPr>
+            </w:pPr>
             <w:r>
               <w:rPr>
                 <w:lang w:val="en-GB"/>
               </w:rPr>
-              <w:t>t to have a tab between the numbers.</w:t>
-            </w:r>
-          </w:p>
-          <w:p>
-            <w:pPr>
-              <w:pStyle w:val="cpTip"/>
-              <w:rPr>
-                <w:lang w:val="en-GB"/>
-              </w:rPr>
-            </w:pPr>
-            <w:r>
-              <w:rPr>
-                <w:lang w:val="en-GB"/>
-              </w:rPr>
-              <w:t xml:space="preserve">See </w:t>
-            </w:r>
-            <w:r>
-              <w:rPr>
-                <w:lang w:val="en-GB"/>
-              </w:rPr>
-              <w:t>documentation</w:t>
-            </w:r>
-            <w:r>
-              <w:rPr>
-                <w:lang w:val="en-GB"/>
-              </w:rPr>
-              <w:t xml:space="preserve"> </w:t>
-            </w:r>
-            <w:r>
-              <w:rPr>
-                <w:lang w:val="en-GB"/>
-              </w:rPr>
-              <w:t xml:space="preserve">Leren </w:t>
-            </w:r>
-            <w:r>
-              <w:t>Programmeren</w:t>
-            </w:r>
-            <w:r>
-              <w:rPr>
-                <w:lang w:val="en-GB"/>
-              </w:rPr>
-              <w:t xml:space="preserve"> </w:t>
-            </w:r>
-            <w:r>
-              <w:rPr>
-                <w:lang w:val="en-GB"/>
-              </w:rPr>
-              <w:t xml:space="preserve">– </w:t>
-            </w:r>
-            <w:r>
-              <w:rPr>
-                <w:lang w:val="en-GB"/>
-              </w:rPr>
-              <w:t xml:space="preserve">Deel 03 </w:t>
-            </w:r>
-            <w:r>
-              <w:rPr>
-                <w:lang w:val="en-GB"/>
-              </w:rPr>
-              <w:t xml:space="preserve">– </w:t>
-            </w:r>
-            <w:r>
-              <w:rPr>
-                <w:lang w:val="en-GB"/>
-              </w:rPr>
-              <w:t>C# Data Types</w:t>
-            </w:r>
-            <w:r>
-              <w:rPr>
-                <w:lang w:val="en-GB"/>
-              </w:rPr>
-              <w:t>, slide 9 and 10.</w:t>
+              <w:t>Think in methods that are reusable. Read all the variant before starting to code.</w:t>
             </w:r>
           </w:p>
         </w:tc>
@@ -3187,6 +2972,426 @@
     </w:tbl>
     <w:p>
       <w:pPr>
+        <w:pStyle w:val="cpParagraph"/>
+        <w:ind w:left="360"/>
+      </w:pPr>
+      <w:r>
+        <w:t>Having some fun with basic calculations and small numbers.</w:t>
+      </w:r>
+    </w:p>
+    <w:p>
+      <w:pPr>
+        <w:pStyle w:val="cpBullet"/>
+        <w:rPr>
+          <w:lang w:val="en-GB"/>
+        </w:rPr>
+      </w:pPr>
+      <w:r>
+        <w:rPr>
+          <w:lang w:val="en-GB"/>
+        </w:rPr>
+        <w:t xml:space="preserve">The goal is to have on the console every number between 1 and </w:t>
+      </w:r>
+      <w:r>
+        <w:rPr>
+          <w:lang w:val="en-GB"/>
+        </w:rPr>
+        <w:t>15</w:t>
+      </w:r>
+      <w:r>
+        <w:rPr>
+          <w:lang w:val="en-GB"/>
+        </w:rPr>
+        <w:t xml:space="preserve">, to be multiplied with every number between 1 and </w:t>
+      </w:r>
+      <w:r>
+        <w:rPr>
+          <w:lang w:val="en-GB"/>
+        </w:rPr>
+        <w:t>15</w:t>
+      </w:r>
+      <w:r>
+        <w:rPr>
+          <w:lang w:val="en-GB"/>
+        </w:rPr>
+        <w:t>.</w:t>
+      </w:r>
+    </w:p>
+    <w:p>
+      <w:pPr>
+        <w:pStyle w:val="cpBullet"/>
+        <w:rPr>
+          <w:lang w:val="en-GB"/>
+        </w:rPr>
+      </w:pPr>
+      <w:r>
+        <w:rPr>
+          <w:lang w:val="en-GB"/>
+        </w:rPr>
+        <w:t>First</w:t>
+      </w:r>
+      <w:r>
+        <w:rPr>
+          <w:lang w:val="en-GB"/>
+        </w:rPr>
+        <w:t>,</w:t>
+      </w:r>
+      <w:r>
+        <w:rPr>
+          <w:lang w:val="en-GB"/>
+        </w:rPr>
+        <w:t xml:space="preserve"> 1 multipl</w:t>
+      </w:r>
+      <w:r>
+        <w:rPr>
+          <w:lang w:val="en-GB"/>
+        </w:rPr>
+        <w:t>y</w:t>
+      </w:r>
+      <w:r>
+        <w:rPr>
+          <w:lang w:val="en-GB"/>
+        </w:rPr>
+        <w:t xml:space="preserve"> with 1 till </w:t>
+      </w:r>
+      <w:r>
+        <w:rPr>
+          <w:lang w:val="en-GB"/>
+        </w:rPr>
+        <w:t>15</w:t>
+      </w:r>
+      <w:r>
+        <w:rPr>
+          <w:lang w:val="en-GB"/>
+        </w:rPr>
+        <w:t>.</w:t>
+      </w:r>
+    </w:p>
+    <w:p>
+      <w:pPr>
+        <w:pStyle w:val="cpBullet"/>
+        <w:rPr>
+          <w:lang w:val="en-GB"/>
+        </w:rPr>
+      </w:pPr>
+      <w:r>
+        <w:rPr>
+          <w:lang w:val="en-GB"/>
+        </w:rPr>
+        <w:t>Then</w:t>
+      </w:r>
+      <w:r>
+        <w:rPr>
+          <w:lang w:val="en-GB"/>
+        </w:rPr>
+        <w:t>,</w:t>
+      </w:r>
+      <w:r>
+        <w:rPr>
+          <w:lang w:val="en-GB"/>
+        </w:rPr>
+        <w:t xml:space="preserve"> 2 multipl</w:t>
+      </w:r>
+      <w:r>
+        <w:rPr>
+          <w:lang w:val="en-GB"/>
+        </w:rPr>
+        <w:t>y</w:t>
+      </w:r>
+      <w:r>
+        <w:rPr>
+          <w:lang w:val="en-GB"/>
+        </w:rPr>
+        <w:t xml:space="preserve"> with 1 till </w:t>
+      </w:r>
+      <w:r>
+        <w:rPr>
+          <w:lang w:val="en-GB"/>
+        </w:rPr>
+        <w:t>15</w:t>
+      </w:r>
+      <w:r>
+        <w:rPr>
+          <w:lang w:val="en-GB"/>
+        </w:rPr>
+        <w:t>.</w:t>
+      </w:r>
+    </w:p>
+    <w:p>
+      <w:pPr>
+        <w:pStyle w:val="cpBullet"/>
+        <w:rPr>
+          <w:lang w:val="en-GB"/>
+        </w:rPr>
+      </w:pPr>
+      <w:r>
+        <w:rPr>
+          <w:lang w:val="en-GB"/>
+        </w:rPr>
+        <w:t>…</w:t>
+      </w:r>
+    </w:p>
+    <w:p>
+      <w:pPr>
+        <w:pStyle w:val="cpBullet"/>
+        <w:rPr>
+          <w:lang w:val="en-GB"/>
+        </w:rPr>
+      </w:pPr>
+      <w:r>
+        <w:rPr>
+          <w:lang w:val="en-GB"/>
+        </w:rPr>
+        <w:t>As l</w:t>
+      </w:r>
+      <w:r>
+        <w:rPr>
+          <w:lang w:val="en-GB"/>
+        </w:rPr>
+        <w:t xml:space="preserve">ast </w:t>
+      </w:r>
+      <w:r>
+        <w:rPr>
+          <w:lang w:val="en-GB"/>
+        </w:rPr>
+        <w:t>15</w:t>
+      </w:r>
+      <w:r>
+        <w:rPr>
+          <w:lang w:val="en-GB"/>
+        </w:rPr>
+        <w:t xml:space="preserve"> multipl</w:t>
+      </w:r>
+      <w:r>
+        <w:rPr>
+          <w:lang w:val="en-GB"/>
+        </w:rPr>
+        <w:t>y</w:t>
+      </w:r>
+      <w:r>
+        <w:rPr>
+          <w:lang w:val="en-GB"/>
+        </w:rPr>
+        <w:t xml:space="preserve"> with 1 till </w:t>
+      </w:r>
+      <w:r>
+        <w:rPr>
+          <w:lang w:val="en-GB"/>
+        </w:rPr>
+        <w:t>15</w:t>
+      </w:r>
+      <w:r>
+        <w:rPr>
+          <w:lang w:val="en-GB"/>
+        </w:rPr>
+        <w:t>.</w:t>
+      </w:r>
+    </w:p>
+    <w:tbl>
+      <w:tblPr>
+        <w:tblW w:w="7229" w:type="dxa"/>
+        <w:tblInd w:w="392" w:type="dxa"/>
+        <w:tblBorders>
+          <w:top w:val="single" w:sz="4" w:space="0" w:color="auto"/>
+          <w:left w:val="single" w:sz="4" w:space="0" w:color="auto"/>
+          <w:bottom w:val="single" w:sz="4" w:space="0" w:color="auto"/>
+          <w:right w:val="single" w:sz="4" w:space="0" w:color="auto"/>
+          <w:insideH w:val="single" w:sz="4" w:space="0" w:color="auto"/>
+          <w:insideV w:val="single" w:sz="4" w:space="0" w:color="auto"/>
+        </w:tblBorders>
+        <w:tblLayout w:type="fixed"/>
+        <w:tblLook w:val="0000" w:firstRow="0" w:lastRow="0" w:firstColumn="0" w:lastColumn="0" w:noHBand="0" w:noVBand="0"/>
+      </w:tblPr>
+      <w:tblGrid>
+        <w:gridCol w:w="1843"/>
+        <w:gridCol w:w="5386"/>
+      </w:tblGrid>
+      <w:tr>
+        <w:trPr>
+          <w:trHeight w:val="132"/>
+        </w:trPr>
+        <w:tc>
+          <w:tcPr>
+            <w:tcW w:w="1843" w:type="dxa"/>
+            <w:tcBorders>
+              <w:top w:val="nil"/>
+              <w:left w:val="nil"/>
+              <w:right w:val="nil"/>
+            </w:tcBorders>
+          </w:tcPr>
+          <w:p>
+            <w:pPr>
+              <w:pStyle w:val="cpSmallTip"/>
+              <w:rPr>
+                <w:lang w:val="en-GB"/>
+              </w:rPr>
+            </w:pPr>
+          </w:p>
+        </w:tc>
+        <w:tc>
+          <w:tcPr>
+            <w:tcW w:w="5386" w:type="dxa"/>
+            <w:tcBorders>
+              <w:top w:val="nil"/>
+              <w:left w:val="nil"/>
+              <w:right w:val="nil"/>
+            </w:tcBorders>
+          </w:tcPr>
+          <w:p>
+            <w:pPr>
+              <w:pStyle w:val="cpSmallTip"/>
+              <w:rPr>
+                <w:lang w:val="en-GB"/>
+              </w:rPr>
+            </w:pPr>
+          </w:p>
+        </w:tc>
+      </w:tr>
+      <w:tr>
+        <w:tc>
+          <w:tcPr>
+            <w:tcW w:w="1843" w:type="dxa"/>
+            <w:tcBorders>
+              <w:bottom w:val="nil"/>
+            </w:tcBorders>
+          </w:tcPr>
+          <w:p>
+            <w:pPr>
+              <w:pStyle w:val="cpTip"/>
+              <w:rPr>
+                <w:lang w:val="en-GB"/>
+              </w:rPr>
+            </w:pPr>
+            <w:r>
+              <w:rPr>
+                <w:lang w:val="en-GB"/>
+              </w:rPr>
+              <w:object w:dxaOrig="1995" w:dyaOrig="1530" w14:anchorId="24C0E8E4">
+                <v:shape id="_x0000_i1031" type="#_x0000_t75" style="width:79.2pt;height:57.6pt" o:ole="" fillcolor="window">
+                  <v:imagedata r:id="rId12" o:title=""/>
+                </v:shape>
+                <o:OLEObject Type="Embed" ProgID="PBrush" ShapeID="_x0000_i1031" DrawAspect="Content" ObjectID="_1823687648" r:id="rId20"/>
+              </w:object>
+            </w:r>
+          </w:p>
+        </w:tc>
+        <w:tc>
+          <w:tcPr>
+            <w:tcW w:w="5386" w:type="dxa"/>
+            <w:tcBorders>
+              <w:bottom w:val="nil"/>
+            </w:tcBorders>
+          </w:tcPr>
+          <w:p>
+            <w:pPr>
+              <w:pStyle w:val="cpTip"/>
+              <w:rPr>
+                <w:lang w:val="en-GB"/>
+              </w:rPr>
+            </w:pPr>
+            <w:r>
+              <w:rPr>
+                <w:lang w:val="en-GB"/>
+              </w:rPr>
+              <w:t xml:space="preserve">Use in the text you write to the console the escape symbol </w:t>
+            </w:r>
+            <w:r>
+              <w:rPr>
+                <w:lang w:val="en-GB"/>
+              </w:rPr>
+              <w:t>\</w:t>
+            </w:r>
+            <w:r>
+              <w:rPr>
+                <w:lang w:val="en-GB"/>
+              </w:rPr>
+              <w:t>t to have a tab between the numbers.</w:t>
+            </w:r>
+          </w:p>
+          <w:p>
+            <w:pPr>
+              <w:pStyle w:val="cpTip"/>
+              <w:rPr>
+                <w:lang w:val="en-GB"/>
+              </w:rPr>
+            </w:pPr>
+            <w:r>
+              <w:rPr>
+                <w:lang w:val="en-GB"/>
+              </w:rPr>
+              <w:t xml:space="preserve">See </w:t>
+            </w:r>
+            <w:r>
+              <w:rPr>
+                <w:lang w:val="en-GB"/>
+              </w:rPr>
+              <w:t>documentation</w:t>
+            </w:r>
+            <w:r>
+              <w:rPr>
+                <w:lang w:val="en-GB"/>
+              </w:rPr>
+              <w:t xml:space="preserve"> </w:t>
+            </w:r>
+            <w:r>
+              <w:rPr>
+                <w:lang w:val="en-GB"/>
+              </w:rPr>
+              <w:t>Leren Programmeren – Deel 03 – C# Data Types</w:t>
+            </w:r>
+            <w:r>
+              <w:rPr>
+                <w:lang w:val="en-GB"/>
+              </w:rPr>
+              <w:t>, slide 9 and 10.</w:t>
+            </w:r>
+          </w:p>
+        </w:tc>
+      </w:tr>
+      <w:tr>
+        <w:trPr>
+          <w:trHeight w:val="132"/>
+        </w:trPr>
+        <w:tc>
+          <w:tcPr>
+            <w:tcW w:w="1843" w:type="dxa"/>
+            <w:tcBorders>
+              <w:left w:val="nil"/>
+              <w:bottom w:val="nil"/>
+              <w:right w:val="nil"/>
+            </w:tcBorders>
+          </w:tcPr>
+          <w:p>
+            <w:pPr>
+              <w:pStyle w:val="cpSmallTip"/>
+              <w:rPr>
+                <w:lang w:val="en-GB"/>
+              </w:rPr>
+            </w:pPr>
+          </w:p>
+        </w:tc>
+        <w:tc>
+          <w:tcPr>
+            <w:tcW w:w="5386" w:type="dxa"/>
+            <w:tcBorders>
+              <w:left w:val="nil"/>
+              <w:bottom w:val="nil"/>
+              <w:right w:val="nil"/>
+            </w:tcBorders>
+          </w:tcPr>
+          <w:p>
+            <w:pPr>
+              <w:pStyle w:val="cpSmallTip"/>
+              <w:rPr>
+                <w:lang w:val="en-GB"/>
+              </w:rPr>
+            </w:pPr>
+          </w:p>
+        </w:tc>
+      </w:tr>
+    </w:tbl>
+    <w:p>
+      <w:pPr>
         <w:pStyle w:val="Heading3"/>
         <w:rPr>
           <w:lang w:val="en-GB"/>
@@ -3196,6 +3401,7 @@
         <w:rPr>
           <w:lang w:val="en-GB"/>
         </w:rPr>
+        <w:lastRenderedPageBreak/>
         <w:t>Example result</w:t>
       </w:r>
     </w:p>
@@ -3209,7 +3415,7 @@
           <w:noProof/>
         </w:rPr>
         <w:drawing>
-          <wp:inline distT="0" distB="0" distL="0" distR="0" wp14:anchorId="016B6E25" wp14:editId="3AFD5DAE">
+          <wp:inline distT="0" distB="0" distL="0" distR="0" wp14:anchorId="016B6E25" wp14:editId="26569527">
             <wp:extent cx="3482340" cy="993961"/>
             <wp:effectExtent l="19050" t="19050" r="22860" b="15875"/>
             <wp:docPr id="2" name="Picture 2"/>
@@ -3224,7 +3430,7 @@
                     <pic:cNvPicPr/>
                   </pic:nvPicPr>
                   <pic:blipFill>
-                    <a:blip r:embed="rId20" cstate="print">
+                    <a:blip r:embed="rId21" cstate="print">
                       <a:extLst>
                         <a:ext uri="{28A0092B-C50C-407E-A947-70E740481C1C}">
                           <a14:useLocalDpi xmlns:a14="http://schemas.microsoft.com/office/drawing/2010/main" val="0"/>
@@ -3267,7 +3473,6 @@
         <w:rPr>
           <w:lang w:val="en-GB"/>
         </w:rPr>
-        <w:lastRenderedPageBreak/>
         <w:t>Variant 1</w:t>
       </w:r>
     </w:p>
@@ -3356,13 +3561,19 @@
           <w:p>
             <w:pPr>
               <w:pStyle w:val="cpTip"/>
+              <w:rPr>
+                <w:lang w:val="en-GB"/>
+              </w:rPr>
             </w:pPr>
             <w:r>
+              <w:rPr>
+                <w:lang w:val="en-GB"/>
+              </w:rPr>
               <w:object w:dxaOrig="1995" w:dyaOrig="1530" w14:anchorId="76F7C865">
-                <v:shape id="_x0000_i1031" type="#_x0000_t75" style="width:77pt;height:59.5pt" o:ole="" fillcolor="window">
+                <v:shape id="_x0000_i1032" type="#_x0000_t75" style="width:79.2pt;height:57.6pt" o:ole="" fillcolor="window">
                   <v:imagedata r:id="rId12" o:title=""/>
                 </v:shape>
-                <o:OLEObject Type="Embed" ProgID="PBrush" ShapeID="_x0000_i1031" DrawAspect="Content" ObjectID="_1814524025" r:id="rId21"/>
+                <o:OLEObject Type="Embed" ProgID="PBrush" ShapeID="_x0000_i1032" DrawAspect="Content" ObjectID="_1823687649" r:id="rId22"/>
               </w:object>
             </w:r>
           </w:p>
@@ -3385,13 +3596,7 @@
               <w:rPr>
                 <w:lang w:val="en-GB"/>
               </w:rPr>
-              <w:t>In the console, the l</w:t>
-            </w:r>
-            <w:r>
-              <w:rPr>
-                <w:lang w:val="en-GB"/>
-              </w:rPr>
-              <w:t>ayout will be put wrongly in the console, because you have only 80 characters.</w:t>
+              <w:t>In the console, the layout will be put wrongly in the console, because you have only 80 characters.</w:t>
             </w:r>
           </w:p>
           <w:p>
@@ -3503,13 +3708,7 @@
         <w:rPr>
           <w:lang w:val="en-GB"/>
         </w:rPr>
-        <w:t>Use a “-“ for placing a</w:t>
-      </w:r>
-      <w:r>
-        <w:rPr>
-          <w:lang w:val="en-GB"/>
-        </w:rPr>
-        <w:t xml:space="preserve"> line horizontal, and “|” to place a line vertically.</w:t>
+        <w:t>Use a “-“ for placing a line horizontal, and “|” to place a line vertically.</w:t>
       </w:r>
     </w:p>
     <w:p>
@@ -3615,6 +3814,7 @@
         <w:rPr>
           <w:lang w:val="en-GB"/>
         </w:rPr>
+        <w:lastRenderedPageBreak/>
         <w:t xml:space="preserve">Example result variant </w:t>
       </w:r>
       <w:r>
@@ -3655,7 +3855,7 @@
                     <pic:cNvPicPr/>
                   </pic:nvPicPr>
                   <pic:blipFill>
-                    <a:blip r:embed="rId22">
+                    <a:blip r:embed="rId23">
                       <a:extLst>
                         <a:ext uri="{28A0092B-C50C-407E-A947-70E740481C1C}">
                           <a14:useLocalDpi xmlns:a14="http://schemas.microsoft.com/office/drawing/2010/main" val="0"/>
@@ -3689,19 +3889,6 @@
     </w:p>
     <w:p>
       <w:pPr>
-        <w:rPr>
-          <w:lang w:val="en-GB"/>
-        </w:rPr>
-      </w:pPr>
-      <w:r>
-        <w:rPr>
-          <w:lang w:val="en-GB"/>
-        </w:rPr>
-        <w:br w:type="page"/>
-      </w:r>
-    </w:p>
-    <w:p>
-      <w:pPr>
         <w:pStyle w:val="Heading3"/>
         <w:rPr>
           <w:lang w:val="en-GB"/>
@@ -3711,7 +3898,6 @@
         <w:rPr>
           <w:lang w:val="en-GB"/>
         </w:rPr>
-        <w:lastRenderedPageBreak/>
         <w:t xml:space="preserve">Variant </w:t>
       </w:r>
       <w:r>
@@ -3938,6 +4124,9 @@
           <w:p>
             <w:pPr>
               <w:pStyle w:val="cpSmallTip"/>
+              <w:rPr>
+                <w:lang w:val="en-GB"/>
+              </w:rPr>
             </w:pPr>
           </w:p>
         </w:tc>
@@ -3953,6 +4142,9 @@
           <w:p>
             <w:pPr>
               <w:pStyle w:val="cpSmallTip"/>
+              <w:rPr>
+                <w:lang w:val="en-GB"/>
+              </w:rPr>
             </w:pPr>
           </w:p>
         </w:tc>
@@ -3968,13 +4160,19 @@
           <w:p>
             <w:pPr>
               <w:pStyle w:val="cpTip"/>
+              <w:rPr>
+                <w:lang w:val="en-GB"/>
+              </w:rPr>
             </w:pPr>
             <w:r>
+              <w:rPr>
+                <w:lang w:val="en-GB"/>
+              </w:rPr>
               <w:object w:dxaOrig="1995" w:dyaOrig="1530" w14:anchorId="29225932">
-                <v:shape id="_x0000_i1032" type="#_x0000_t75" style="width:77pt;height:59.5pt" o:ole="" fillcolor="window">
+                <v:shape id="_x0000_i1033" type="#_x0000_t75" style="width:79.2pt;height:57.6pt" o:ole="" fillcolor="window">
                   <v:imagedata r:id="rId12" o:title=""/>
                 </v:shape>
-                <o:OLEObject Type="Embed" ProgID="PBrush" ShapeID="_x0000_i1032" DrawAspect="Content" ObjectID="_1814524026" r:id="rId23"/>
+                <o:OLEObject Type="Embed" ProgID="PBrush" ShapeID="_x0000_i1033" DrawAspect="Content" ObjectID="_1823687650" r:id="rId24"/>
               </w:object>
             </w:r>
           </w:p>
@@ -3997,13 +4195,7 @@
               <w:rPr>
                 <w:lang w:val="en-GB"/>
               </w:rPr>
-              <w:t>Do not repeat your c</w:t>
-            </w:r>
-            <w:r>
-              <w:rPr>
-                <w:lang w:val="en-GB"/>
-              </w:rPr>
-              <w:t>ode, but create a method that accepts one parameter.</w:t>
+              <w:t>Do not repeat your code, but create a method that accepts one parameter.</w:t>
             </w:r>
           </w:p>
           <w:p>
@@ -4108,10 +4300,34 @@
         <w:t>8</w:t>
       </w:r>
       <w:r>
-        <w:t>.0</w:t>
-      </w:r>
-      <w:r>
-        <w:t>7</w:t>
+        <w:t>.</w:t>
+      </w:r>
+      <w:r>
+        <w:rPr>
+          <w:lang w:val="nl-BE"/>
+        </w:rPr>
+        <w:fldChar w:fldCharType="begin"/>
+      </w:r>
+      <w:r>
+        <w:instrText xml:space="preserve"> SEQ Excercise\# "00" \* MERGEFORMAT  \* MERGEFORMAT </w:instrText>
+      </w:r>
+      <w:r>
+        <w:rPr>
+          <w:lang w:val="nl-BE"/>
+        </w:rPr>
+        <w:fldChar w:fldCharType="separate"/>
+      </w:r>
+      <w:r>
+        <w:rPr>
+          <w:noProof/>
+        </w:rPr>
+        <w:t>07</w:t>
+      </w:r>
+      <w:r>
+        <w:fldChar w:fldCharType="end"/>
+      </w:r>
+      <w:r>
+        <w:t>: Repeat a calculation a lot (looping)</w:t>
       </w:r>
     </w:p>
     <w:p>
@@ -4333,6 +4549,9 @@
           <w:p>
             <w:pPr>
               <w:pStyle w:val="cpSmallTip"/>
+              <w:rPr>
+                <w:lang w:val="en-GB"/>
+              </w:rPr>
             </w:pPr>
           </w:p>
         </w:tc>
@@ -4348,6 +4567,9 @@
           <w:p>
             <w:pPr>
               <w:pStyle w:val="cpSmallTip"/>
+              <w:rPr>
+                <w:lang w:val="en-GB"/>
+              </w:rPr>
             </w:pPr>
           </w:p>
         </w:tc>
@@ -4363,13 +4585,19 @@
           <w:p>
             <w:pPr>
               <w:pStyle w:val="cpTip"/>
+              <w:rPr>
+                <w:lang w:val="en-GB"/>
+              </w:rPr>
             </w:pPr>
             <w:r>
+              <w:rPr>
+                <w:lang w:val="en-GB"/>
+              </w:rPr>
               <w:object w:dxaOrig="1995" w:dyaOrig="1530" w14:anchorId="6BF661E9">
-                <v:shape id="_x0000_i1033" type="#_x0000_t75" style="width:77pt;height:59.5pt" o:ole="" fillcolor="window">
+                <v:shape id="_x0000_i1034" type="#_x0000_t75" style="width:79.2pt;height:57.6pt" o:ole="" fillcolor="window">
                   <v:imagedata r:id="rId12" o:title=""/>
                 </v:shape>
-                <o:OLEObject Type="Embed" ProgID="PBrush" ShapeID="_x0000_i1033" DrawAspect="Content" ObjectID="_1814524027" r:id="rId24"/>
+                <o:OLEObject Type="Embed" ProgID="PBrush" ShapeID="_x0000_i1034" DrawAspect="Content" ObjectID="_1823687651" r:id="rId25"/>
               </w:object>
             </w:r>
           </w:p>
@@ -4392,13 +4620,7 @@
               <w:rPr>
                 <w:lang w:val="en-GB"/>
               </w:rPr>
-              <w:t>There are other ways t</w:t>
-            </w:r>
-            <w:r>
-              <w:rPr>
-                <w:lang w:val="en-GB"/>
-              </w:rPr>
-              <w:t>o do this.</w:t>
+              <w:t>There are other ways to do this.</w:t>
             </w:r>
           </w:p>
           <w:p>
@@ -4632,10 +4854,34 @@
         <w:t>8</w:t>
       </w:r>
       <w:r>
-        <w:t>.0</w:t>
-      </w:r>
-      <w:r>
-        <w:t>8</w:t>
+        <w:t>.</w:t>
+      </w:r>
+      <w:r>
+        <w:rPr>
+          <w:lang w:val="nl-BE"/>
+        </w:rPr>
+        <w:fldChar w:fldCharType="begin"/>
+      </w:r>
+      <w:r>
+        <w:instrText xml:space="preserve"> SEQ Excercise\# "00" \* MERGEFORMAT  \* MERGEFORMAT </w:instrText>
+      </w:r>
+      <w:r>
+        <w:rPr>
+          <w:lang w:val="nl-BE"/>
+        </w:rPr>
+        <w:fldChar w:fldCharType="separate"/>
+      </w:r>
+      <w:r>
+        <w:rPr>
+          <w:noProof/>
+        </w:rPr>
+        <w:t>08</w:t>
+      </w:r>
+      <w:r>
+        <w:fldChar w:fldCharType="end"/>
+      </w:r>
+      <w:r>
+        <w:t>: The persistence of a number</w:t>
       </w:r>
     </w:p>
     <w:p>
@@ -4718,13 +4964,19 @@
           <w:p>
             <w:pPr>
               <w:pStyle w:val="cpTip"/>
+              <w:rPr>
+                <w:lang w:val="en-GB"/>
+              </w:rPr>
             </w:pPr>
             <w:r>
+              <w:rPr>
+                <w:lang w:val="en-GB"/>
+              </w:rPr>
               <w:object w:dxaOrig="1995" w:dyaOrig="1530" w14:anchorId="65FABABF">
-                <v:shape id="_x0000_i1034" type="#_x0000_t75" style="width:77pt;height:59.5pt" o:ole="" fillcolor="window">
+                <v:shape id="_x0000_i1035" type="#_x0000_t75" style="width:79.2pt;height:57.6pt" o:ole="" fillcolor="window">
                   <v:imagedata r:id="rId12" o:title=""/>
                 </v:shape>
-                <o:OLEObject Type="Embed" ProgID="PBrush" ShapeID="_x0000_i1034" DrawAspect="Content" ObjectID="_1814524028" r:id="rId25"/>
+                <o:OLEObject Type="Embed" ProgID="PBrush" ShapeID="_x0000_i1035" DrawAspect="Content" ObjectID="_1823687652" r:id="rId26"/>
               </w:object>
             </w:r>
           </w:p>
@@ -4747,13 +4999,7 @@
               <w:rPr>
                 <w:lang w:val="en-GB"/>
               </w:rPr>
-              <w:t>This exercise will force y</w:t>
-            </w:r>
-            <w:r>
-              <w:rPr>
-                <w:lang w:val="en-GB"/>
-              </w:rPr>
-              <w:t>ou to work in small steps.</w:t>
+              <w:t>This exercise will force you to work in small steps.</w:t>
             </w:r>
           </w:p>
           <w:p>
@@ -5089,38 +5335,74 @@
     <w:p>
       <w:pPr>
         <w:pStyle w:val="cpBullet"/>
-      </w:pPr>
-      <w:r>
+        <w:rPr>
+          <w:lang w:val="en-GB"/>
+        </w:rPr>
+      </w:pPr>
+      <w:r>
+        <w:rPr>
+          <w:lang w:val="en-GB"/>
+        </w:rPr>
         <w:t xml:space="preserve">679 </w:t>
       </w:r>
       <w:r>
+        <w:rPr>
+          <w:lang w:val="en-GB"/>
+        </w:rPr>
         <w:sym w:font="Wingdings" w:char="F0E0"/>
       </w:r>
       <w:r>
+        <w:rPr>
+          <w:lang w:val="en-GB"/>
+        </w:rPr>
         <w:t xml:space="preserve"> 378 </w:t>
       </w:r>
       <w:r>
+        <w:rPr>
+          <w:lang w:val="en-GB"/>
+        </w:rPr>
         <w:sym w:font="Wingdings" w:char="F0E0"/>
       </w:r>
       <w:r>
+        <w:rPr>
+          <w:lang w:val="en-GB"/>
+        </w:rPr>
         <w:t xml:space="preserve"> 168 </w:t>
       </w:r>
       <w:r>
+        <w:rPr>
+          <w:lang w:val="en-GB"/>
+        </w:rPr>
         <w:sym w:font="Wingdings" w:char="F0E0"/>
       </w:r>
       <w:r>
+        <w:rPr>
+          <w:lang w:val="en-GB"/>
+        </w:rPr>
         <w:t xml:space="preserve"> 48 </w:t>
       </w:r>
       <w:r>
+        <w:rPr>
+          <w:lang w:val="en-GB"/>
+        </w:rPr>
         <w:sym w:font="Wingdings" w:char="F0E0"/>
       </w:r>
       <w:r>
+        <w:rPr>
+          <w:lang w:val="en-GB"/>
+        </w:rPr>
         <w:t xml:space="preserve"> 32 </w:t>
       </w:r>
       <w:r>
+        <w:rPr>
+          <w:lang w:val="en-GB"/>
+        </w:rPr>
         <w:sym w:font="Wingdings" w:char="F0E0"/>
       </w:r>
       <w:r>
+        <w:rPr>
+          <w:lang w:val="en-GB"/>
+        </w:rPr>
         <w:t xml:space="preserve"> 6.</w:t>
       </w:r>
     </w:p>
@@ -5147,31 +5429,13 @@
         <w:rPr>
           <w:lang w:val="en-GB"/>
         </w:rPr>
-        <w:t>persist</w:t>
-      </w:r>
-      <w:r>
-        <w:rPr>
-          <w:lang w:val="en-GB"/>
-        </w:rPr>
-        <w:t>e</w:t>
-      </w:r>
-      <w:r>
-        <w:rPr>
-          <w:lang w:val="en-GB"/>
-        </w:rPr>
-        <w:t>nce</w:t>
-      </w:r>
-      <w:r>
-        <w:rPr>
-          <w:lang w:val="en-GB"/>
-        </w:rPr>
-        <w:t xml:space="preserve"> of 5</w:t>
-      </w:r>
-      <w:r>
-        <w:rPr>
-          <w:lang w:val="en-GB"/>
-        </w:rPr>
-        <w:t>.</w:t>
+        <w:t>persistence</w:t>
+      </w:r>
+      <w:r>
+        <w:rPr>
+          <w:lang w:val="en-GB"/>
+        </w:rPr>
+        <w:t xml:space="preserve"> of 5.</w:t>
       </w:r>
     </w:p>
     <w:tbl>
@@ -5245,13 +5509,19 @@
           <w:p>
             <w:pPr>
               <w:pStyle w:val="cpTip"/>
+              <w:rPr>
+                <w:lang w:val="en-GB"/>
+              </w:rPr>
             </w:pPr>
             <w:r>
+              <w:rPr>
+                <w:lang w:val="en-GB"/>
+              </w:rPr>
               <w:object w:dxaOrig="1995" w:dyaOrig="1530" w14:anchorId="4D115F05">
-                <v:shape id="_x0000_i1035" type="#_x0000_t75" style="width:77pt;height:59.5pt" o:ole="" fillcolor="window">
+                <v:shape id="_x0000_i1036" type="#_x0000_t75" style="width:79.2pt;height:57.6pt" o:ole="" fillcolor="window">
                   <v:imagedata r:id="rId12" o:title=""/>
                 </v:shape>
-                <o:OLEObject Type="Embed" ProgID="PBrush" ShapeID="_x0000_i1035" DrawAspect="Content" ObjectID="_1814524029" r:id="rId26"/>
+                <o:OLEObject Type="Embed" ProgID="PBrush" ShapeID="_x0000_i1036" DrawAspect="Content" ObjectID="_1823687653" r:id="rId27"/>
               </w:object>
             </w:r>
           </w:p>
@@ -5274,13 +5544,7 @@
               <w:rPr>
                 <w:lang w:val="en-GB"/>
               </w:rPr>
-              <w:t>We write a routine that calculates t</w:t>
-            </w:r>
-            <w:r>
-              <w:rPr>
-                <w:lang w:val="en-GB"/>
-              </w:rPr>
-              <w:t xml:space="preserve">he </w:t>
+              <w:t xml:space="preserve">We write a routine that calculates the </w:t>
             </w:r>
             <w:r>
               <w:rPr>
@@ -5487,13 +5751,19 @@
           <w:p>
             <w:pPr>
               <w:pStyle w:val="cpTip"/>
+              <w:rPr>
+                <w:lang w:val="en-GB"/>
+              </w:rPr>
             </w:pPr>
             <w:r>
+              <w:rPr>
+                <w:lang w:val="en-GB"/>
+              </w:rPr>
               <w:object w:dxaOrig="1995" w:dyaOrig="1530" w14:anchorId="5103E4B5">
-                <v:shape id="_x0000_i1036" type="#_x0000_t75" style="width:77pt;height:59.5pt" o:ole="" fillcolor="window">
+                <v:shape id="_x0000_i1037" type="#_x0000_t75" style="width:79.2pt;height:57.6pt" o:ole="" fillcolor="window">
                   <v:imagedata r:id="rId12" o:title=""/>
                 </v:shape>
-                <o:OLEObject Type="Embed" ProgID="PBrush" ShapeID="_x0000_i1036" DrawAspect="Content" ObjectID="_1814524030" r:id="rId27"/>
+                <o:OLEObject Type="Embed" ProgID="PBrush" ShapeID="_x0000_i1037" DrawAspect="Content" ObjectID="_1823687654" r:id="rId28"/>
               </w:object>
             </w:r>
           </w:p>
@@ -5516,13 +5786,7 @@
               <w:rPr>
                 <w:lang w:val="en-GB"/>
               </w:rPr>
-              <w:t>Your routine stops when y</w:t>
-            </w:r>
-            <w:r>
-              <w:rPr>
-                <w:lang w:val="en-GB"/>
-              </w:rPr>
-              <w:t xml:space="preserve">ou have found the first number with </w:t>
+              <w:t xml:space="preserve">Your routine stops when you have found the first number with </w:t>
             </w:r>
             <w:r>
               <w:rPr>
@@ -6006,13 +6270,7 @@
         <w:rPr>
           <w:lang w:val="en-GB"/>
         </w:rPr>
-        <w:t xml:space="preserve">Example. If there </w:t>
-      </w:r>
-      <w:r>
-        <w:rPr>
-          <w:lang w:val="en-GB"/>
-        </w:rPr>
-        <w:t>is a 0 in the number, you are sure that the multiplication will be 0.</w:t>
+        <w:t>Example. If there is a 0 in the number, you are sure that the multiplication will be 0.</w:t>
       </w:r>
     </w:p>
     <w:p>
@@ -6079,13 +6337,7 @@
         <w:rPr>
           <w:lang w:val="en-GB"/>
         </w:rPr>
-        <w:t>What with a number t</w:t>
-      </w:r>
-      <w:r>
-        <w:rPr>
-          <w:lang w:val="en-GB"/>
-        </w:rPr>
-        <w:t>hat contains a “2” and a “5”?</w:t>
+        <w:t>What with a number that contains a “2” and a “5”?</w:t>
       </w:r>
     </w:p>
     <w:p>
@@ -6137,13 +6389,7 @@
         <w:rPr>
           <w:lang w:val="en-GB"/>
         </w:rPr>
-        <w:t>If you have number 101. W</w:t>
-      </w:r>
-      <w:r>
-        <w:rPr>
-          <w:lang w:val="en-GB"/>
-        </w:rPr>
-        <w:t>hat will be the next number that does not contain a 0?</w:t>
+        <w:t>If you have number 101. What will be the next number that does not contain a 0?</w:t>
       </w:r>
     </w:p>
     <w:p>
@@ -6231,13 +6477,19 @@
           <w:p>
             <w:pPr>
               <w:pStyle w:val="cpTip"/>
+              <w:rPr>
+                <w:lang w:val="en-GB"/>
+              </w:rPr>
             </w:pPr>
             <w:r>
+              <w:rPr>
+                <w:lang w:val="en-GB"/>
+              </w:rPr>
               <w:object w:dxaOrig="1995" w:dyaOrig="1530" w14:anchorId="08FF49D7">
-                <v:shape id="_x0000_i1037" type="#_x0000_t75" style="width:77pt;height:59.5pt" o:ole="" fillcolor="window">
+                <v:shape id="_x0000_i1038" type="#_x0000_t75" style="width:79.2pt;height:57.6pt" o:ole="" fillcolor="window">
                   <v:imagedata r:id="rId12" o:title=""/>
                 </v:shape>
-                <o:OLEObject Type="Embed" ProgID="PBrush" ShapeID="_x0000_i1037" DrawAspect="Content" ObjectID="_1814524031" r:id="rId28"/>
+                <o:OLEObject Type="Embed" ProgID="PBrush" ShapeID="_x0000_i1038" DrawAspect="Content" ObjectID="_1823687655" r:id="rId29"/>
               </w:object>
             </w:r>
           </w:p>
@@ -6260,13 +6512,7 @@
               <w:rPr>
                 <w:lang w:val="en-GB"/>
               </w:rPr>
-              <w:t>Test your routine to m</w:t>
-            </w:r>
-            <w:r>
-              <w:rPr>
-                <w:lang w:val="en-GB"/>
-              </w:rPr>
-              <w:t>ake sure it works correctly, before you are actually using it in your loop.</w:t>
+              <w:t>Test your routine to make sure it works correctly, before you are actually using it in your loop.</w:t>
             </w:r>
           </w:p>
         </w:tc>
@@ -6410,13 +6656,19 @@
           <w:p>
             <w:pPr>
               <w:pStyle w:val="cpTip"/>
+              <w:rPr>
+                <w:lang w:val="en-GB"/>
+              </w:rPr>
             </w:pPr>
             <w:r>
+              <w:rPr>
+                <w:lang w:val="en-GB"/>
+              </w:rPr>
               <w:object w:dxaOrig="1995" w:dyaOrig="1530" w14:anchorId="28E06C36">
-                <v:shape id="_x0000_i1038" type="#_x0000_t75" style="width:77pt;height:59.5pt" o:ole="" fillcolor="window">
+                <v:shape id="_x0000_i1039" type="#_x0000_t75" style="width:79.2pt;height:57.6pt" o:ole="" fillcolor="window">
                   <v:imagedata r:id="rId12" o:title=""/>
                 </v:shape>
-                <o:OLEObject Type="Embed" ProgID="PBrush" ShapeID="_x0000_i1038" DrawAspect="Content" ObjectID="_1814524032" r:id="rId29"/>
+                <o:OLEObject Type="Embed" ProgID="PBrush" ShapeID="_x0000_i1039" DrawAspect="Content" ObjectID="_1823687656" r:id="rId30"/>
               </w:object>
             </w:r>
           </w:p>
@@ -6439,13 +6691,7 @@
               <w:rPr>
                 <w:lang w:val="en-GB"/>
               </w:rPr>
-              <w:t>This will take a w</w:t>
-            </w:r>
-            <w:r>
-              <w:rPr>
-                <w:lang w:val="en-GB"/>
-              </w:rPr>
-              <w:t>hile.</w:t>
+              <w:t>This will take a while.</w:t>
             </w:r>
           </w:p>
           <w:p>
@@ -6636,13 +6882,19 @@
           <w:p>
             <w:pPr>
               <w:pStyle w:val="cpTip"/>
+              <w:rPr>
+                <w:lang w:val="en-GB"/>
+              </w:rPr>
             </w:pPr>
             <w:r>
+              <w:rPr>
+                <w:lang w:val="en-GB"/>
+              </w:rPr>
               <w:object w:dxaOrig="1995" w:dyaOrig="1530" w14:anchorId="2BA8D2D4">
-                <v:shape id="_x0000_i1039" type="#_x0000_t75" style="width:77pt;height:59.5pt" o:ole="" fillcolor="window">
+                <v:shape id="_x0000_i1040" type="#_x0000_t75" style="width:79.2pt;height:57.6pt" o:ole="" fillcolor="window">
                   <v:imagedata r:id="rId12" o:title=""/>
                 </v:shape>
-                <o:OLEObject Type="Embed" ProgID="PBrush" ShapeID="_x0000_i1039" DrawAspect="Content" ObjectID="_1814524033" r:id="rId30"/>
+                <o:OLEObject Type="Embed" ProgID="PBrush" ShapeID="_x0000_i1040" DrawAspect="Content" ObjectID="_1823687657" r:id="rId31"/>
               </w:object>
             </w:r>
           </w:p>
@@ -6665,13 +6917,7 @@
               <w:rPr>
                 <w:lang w:val="en-GB"/>
               </w:rPr>
-              <w:t>This will take</w:t>
-            </w:r>
-            <w:r>
-              <w:rPr>
-                <w:lang w:val="en-GB"/>
-              </w:rPr>
-              <w:t xml:space="preserve"> you a lifetime</w:t>
+              <w:t>This will take you a lifetime</w:t>
             </w:r>
             <w:r>
               <w:rPr>
@@ -6730,16 +6976,38 @@
       </w:pPr>
       <w:r>
         <w:lastRenderedPageBreak/>
-        <w:t>Exercise 0</w:t>
-      </w:r>
-      <w:r>
-        <w:t>8</w:t>
-      </w:r>
-      <w:r>
-        <w:t>.0</w:t>
-      </w:r>
-      <w:r>
-        <w:t>9</w:t>
+        <w:t>Exercise 08.</w:t>
+      </w:r>
+      <w:r>
+        <w:rPr>
+          <w:lang w:val="nl-BE"/>
+        </w:rPr>
+        <w:fldChar w:fldCharType="begin"/>
+      </w:r>
+      <w:r>
+        <w:rPr>
+          <w:lang w:val="nl-BE"/>
+        </w:rPr>
+        <w:instrText xml:space="preserve"> SEQ Excercise\# "00" \* MERGEFORMAT  \* MERGEFORMAT </w:instrText>
+      </w:r>
+      <w:r>
+        <w:rPr>
+          <w:lang w:val="nl-BE"/>
+        </w:rPr>
+        <w:fldChar w:fldCharType="separate"/>
+      </w:r>
+      <w:r>
+        <w:rPr>
+          <w:noProof/>
+          <w:lang w:val="nl-BE"/>
+        </w:rPr>
+        <w:t>09</w:t>
+      </w:r>
+      <w:r>
+        <w:fldChar w:fldCharType="end"/>
+      </w:r>
+      <w:r>
+        <w:t>: Encryption and decryption</w:t>
       </w:r>
     </w:p>
     <w:p>
@@ -6960,13 +7228,7 @@
         <w:rPr>
           <w:lang w:val="en-GB"/>
         </w:rPr>
-        <w:t>Show the result on the s</w:t>
-      </w:r>
-      <w:r>
-        <w:rPr>
-          <w:lang w:val="en-GB"/>
-        </w:rPr>
-        <w:t>creen.</w:t>
+        <w:t>Show the result on the screen.</w:t>
       </w:r>
     </w:p>
     <w:p>
@@ -7031,13 +7293,7 @@
         <w:rPr>
           <w:lang w:val="en-GB"/>
         </w:rPr>
-        <w:t>Show the result on the s</w:t>
-      </w:r>
-      <w:r>
-        <w:rPr>
-          <w:lang w:val="en-GB"/>
-        </w:rPr>
-        <w:t>creen.</w:t>
+        <w:t>Show the result on the screen.</w:t>
       </w:r>
     </w:p>
     <w:p>
@@ -7125,13 +7381,19 @@
           <w:p>
             <w:pPr>
               <w:pStyle w:val="cpTip"/>
+              <w:rPr>
+                <w:lang w:val="en-GB"/>
+              </w:rPr>
             </w:pPr>
             <w:r>
+              <w:rPr>
+                <w:lang w:val="en-GB"/>
+              </w:rPr>
               <w:object w:dxaOrig="1995" w:dyaOrig="1530" w14:anchorId="33C35A03">
-                <v:shape id="_x0000_i1040" type="#_x0000_t75" style="width:77pt;height:59.5pt" o:ole="" fillcolor="window">
+                <v:shape id="_x0000_i1041" type="#_x0000_t75" style="width:79.2pt;height:57.6pt" o:ole="" fillcolor="window">
                   <v:imagedata r:id="rId12" o:title=""/>
                 </v:shape>
-                <o:OLEObject Type="Embed" ProgID="PBrush" ShapeID="_x0000_i1040" DrawAspect="Content" ObjectID="_1814524034" r:id="rId31"/>
+                <o:OLEObject Type="Embed" ProgID="PBrush" ShapeID="_x0000_i1041" DrawAspect="Content" ObjectID="_1823687658" r:id="rId32"/>
               </w:object>
             </w:r>
           </w:p>
@@ -7243,16 +7505,34 @@
       </w:pPr>
       <w:r>
         <w:lastRenderedPageBreak/>
-        <w:t>Exercise 0</w:t>
-      </w:r>
-      <w:r>
-        <w:t>8</w:t>
-      </w:r>
-      <w:r>
-        <w:t>.1</w:t>
-      </w:r>
-      <w:r>
-        <w:t>0</w:t>
+        <w:t>Exercise 08.</w:t>
+      </w:r>
+      <w:r>
+        <w:rPr>
+          <w:lang w:val="nl-BE"/>
+        </w:rPr>
+        <w:fldChar w:fldCharType="begin"/>
+      </w:r>
+      <w:r>
+        <w:instrText xml:space="preserve"> SEQ Excercise\# "00" \* MERGEFORMAT  \* MERGEFORMAT </w:instrText>
+      </w:r>
+      <w:r>
+        <w:rPr>
+          <w:lang w:val="nl-BE"/>
+        </w:rPr>
+        <w:fldChar w:fldCharType="separate"/>
+      </w:r>
+      <w:r>
+        <w:rPr>
+          <w:noProof/>
+        </w:rPr>
+        <w:t>10</w:t>
+      </w:r>
+      <w:r>
+        <w:fldChar w:fldCharType="end"/>
+      </w:r>
+      <w:r>
+        <w:t>: Try to work in a structured manner</w:t>
       </w:r>
     </w:p>
     <w:p>
@@ -7266,8 +7546,14 @@
     <w:p>
       <w:pPr>
         <w:pStyle w:val="Heading3"/>
-      </w:pPr>
-      <w:r>
+        <w:rPr>
+          <w:lang w:val="en-GB"/>
+        </w:rPr>
+      </w:pPr>
+      <w:r>
+        <w:rPr>
+          <w:lang w:val="en-GB"/>
+        </w:rPr>
         <w:t>Part 1</w:t>
       </w:r>
     </w:p>
@@ -7286,13 +7572,7 @@
         <w:rPr>
           <w:lang w:val="en-GB"/>
         </w:rPr>
-        <w:t>Divide the big exercise in s</w:t>
-      </w:r>
-      <w:r>
-        <w:rPr>
-          <w:lang w:val="en-GB"/>
-        </w:rPr>
-        <w:t>maller parts (on paper).</w:t>
+        <w:t>Divide the big exercise in smaller parts (on paper).</w:t>
       </w:r>
     </w:p>
     <w:p>
@@ -7419,8 +7699,14 @@
     <w:p>
       <w:pPr>
         <w:pStyle w:val="Heading3"/>
-      </w:pPr>
-      <w:r>
+        <w:rPr>
+          <w:lang w:val="en-GB"/>
+        </w:rPr>
+      </w:pPr>
+      <w:r>
+        <w:rPr>
+          <w:lang w:val="en-GB"/>
+        </w:rPr>
         <w:t>Part 2</w:t>
       </w:r>
     </w:p>
@@ -7610,8 +7896,14 @@
     <w:p>
       <w:pPr>
         <w:pStyle w:val="Heading3"/>
-      </w:pPr>
-      <w:r>
+        <w:rPr>
+          <w:lang w:val="en-GB"/>
+        </w:rPr>
+      </w:pPr>
+      <w:r>
+        <w:rPr>
+          <w:lang w:val="en-GB"/>
+        </w:rPr>
         <w:t>Example</w:t>
       </w:r>
     </w:p>
@@ -7624,35 +7916,41 @@
         </w:numPr>
         <w:rPr>
           <w:rStyle w:val="cpCapital"/>
+          <w:lang w:val="en-GB"/>
         </w:rPr>
       </w:pPr>
       <w:r>
         <w:rPr>
           <w:rStyle w:val="cpCapital"/>
+          <w:lang w:val="en-GB"/>
         </w:rPr>
         <w:t xml:space="preserve">1284 </w:t>
       </w:r>
       <w:r>
         <w:rPr>
           <w:rStyle w:val="cpCapital"/>
+          <w:lang w:val="en-GB"/>
         </w:rPr>
         <w:sym w:font="Wingdings" w:char="F0E0"/>
       </w:r>
       <w:r>
         <w:rPr>
           <w:rStyle w:val="cpCapital"/>
+          <w:lang w:val="en-GB"/>
         </w:rPr>
         <w:t xml:space="preserve"> 8421 – 1284 </w:t>
       </w:r>
       <w:r>
         <w:rPr>
           <w:rStyle w:val="cpCapital"/>
+          <w:lang w:val="en-GB"/>
         </w:rPr>
         <w:sym w:font="Wingdings" w:char="F0E0"/>
       </w:r>
       <w:r>
         <w:rPr>
           <w:rStyle w:val="cpCapital"/>
+          <w:lang w:val="en-GB"/>
         </w:rPr>
         <w:t xml:space="preserve"> 7137</w:t>
       </w:r>
@@ -7666,35 +7964,41 @@
         </w:numPr>
         <w:rPr>
           <w:rStyle w:val="cpCapital"/>
+          <w:lang w:val="en-GB"/>
         </w:rPr>
       </w:pPr>
       <w:r>
         <w:rPr>
           <w:rStyle w:val="cpCapital"/>
+          <w:lang w:val="en-GB"/>
         </w:rPr>
         <w:t xml:space="preserve">7137 </w:t>
       </w:r>
       <w:r>
         <w:rPr>
           <w:rStyle w:val="cpCapital"/>
+          <w:lang w:val="en-GB"/>
         </w:rPr>
         <w:sym w:font="Wingdings" w:char="F0E0"/>
       </w:r>
       <w:r>
         <w:rPr>
           <w:rStyle w:val="cpCapital"/>
+          <w:lang w:val="en-GB"/>
         </w:rPr>
         <w:t xml:space="preserve"> 7731 – 7137 </w:t>
       </w:r>
       <w:r>
         <w:rPr>
           <w:rStyle w:val="cpCapital"/>
+          <w:lang w:val="en-GB"/>
         </w:rPr>
         <w:sym w:font="Wingdings" w:char="F0E0"/>
       </w:r>
       <w:r>
         <w:rPr>
           <w:rStyle w:val="cpCapital"/>
+          <w:lang w:val="en-GB"/>
         </w:rPr>
         <w:t xml:space="preserve"> 0594</w:t>
       </w:r>
@@ -7708,35 +8012,41 @@
         </w:numPr>
         <w:rPr>
           <w:rStyle w:val="cpCapital"/>
+          <w:lang w:val="en-GB"/>
         </w:rPr>
       </w:pPr>
       <w:r>
         <w:rPr>
           <w:rStyle w:val="cpCapital"/>
+          <w:lang w:val="en-GB"/>
         </w:rPr>
         <w:t xml:space="preserve">0594 </w:t>
       </w:r>
       <w:r>
         <w:rPr>
           <w:rStyle w:val="cpCapital"/>
+          <w:lang w:val="en-GB"/>
         </w:rPr>
         <w:sym w:font="Wingdings" w:char="F0E0"/>
       </w:r>
       <w:r>
         <w:rPr>
           <w:rStyle w:val="cpCapital"/>
+          <w:lang w:val="en-GB"/>
         </w:rPr>
         <w:t xml:space="preserve"> 9540 – 0594 </w:t>
       </w:r>
       <w:r>
         <w:rPr>
           <w:rStyle w:val="cpCapital"/>
+          <w:lang w:val="en-GB"/>
         </w:rPr>
         <w:sym w:font="Wingdings" w:char="F0E0"/>
       </w:r>
       <w:r>
         <w:rPr>
           <w:rStyle w:val="cpCapital"/>
+          <w:lang w:val="en-GB"/>
         </w:rPr>
         <w:t xml:space="preserve"> 8946</w:t>
       </w:r>
@@ -7750,11 +8060,13 @@
         </w:numPr>
         <w:rPr>
           <w:rStyle w:val="cpCapital"/>
+          <w:lang w:val="en-GB"/>
         </w:rPr>
       </w:pPr>
       <w:r>
         <w:rPr>
           <w:rStyle w:val="cpCapital"/>
+          <w:lang w:val="en-GB"/>
         </w:rPr>
         <w:lastRenderedPageBreak/>
         <w:t xml:space="preserve">8946 </w:t>
@@ -7762,24 +8074,28 @@
       <w:r>
         <w:rPr>
           <w:rStyle w:val="cpCapital"/>
+          <w:lang w:val="en-GB"/>
         </w:rPr>
         <w:sym w:font="Wingdings" w:char="F0E0"/>
       </w:r>
       <w:r>
         <w:rPr>
           <w:rStyle w:val="cpCapital"/>
+          <w:lang w:val="en-GB"/>
         </w:rPr>
         <w:t xml:space="preserve"> 9864 – 8946 </w:t>
       </w:r>
       <w:r>
         <w:rPr>
           <w:rStyle w:val="cpCapital"/>
+          <w:lang w:val="en-GB"/>
         </w:rPr>
         <w:sym w:font="Wingdings" w:char="F0E0"/>
       </w:r>
       <w:r>
         <w:rPr>
           <w:rStyle w:val="cpCapital"/>
+          <w:lang w:val="en-GB"/>
         </w:rPr>
         <w:t xml:space="preserve"> 0918</w:t>
       </w:r>
@@ -7793,35 +8109,41 @@
         </w:numPr>
         <w:rPr>
           <w:rStyle w:val="cpCapital"/>
+          <w:lang w:val="en-GB"/>
         </w:rPr>
       </w:pPr>
       <w:r>
         <w:rPr>
           <w:rStyle w:val="cpCapital"/>
+          <w:lang w:val="en-GB"/>
         </w:rPr>
         <w:t xml:space="preserve">0918 </w:t>
       </w:r>
       <w:r>
         <w:rPr>
           <w:rStyle w:val="cpCapital"/>
+          <w:lang w:val="en-GB"/>
         </w:rPr>
         <w:sym w:font="Wingdings" w:char="F0E0"/>
       </w:r>
       <w:r>
         <w:rPr>
           <w:rStyle w:val="cpCapital"/>
+          <w:lang w:val="en-GB"/>
         </w:rPr>
         <w:t xml:space="preserve"> 9810 – 0918 </w:t>
       </w:r>
       <w:r>
         <w:rPr>
           <w:rStyle w:val="cpCapital"/>
+          <w:lang w:val="en-GB"/>
         </w:rPr>
         <w:sym w:font="Wingdings" w:char="F0E0"/>
       </w:r>
       <w:r>
         <w:rPr>
           <w:rStyle w:val="cpCapital"/>
+          <w:lang w:val="en-GB"/>
         </w:rPr>
         <w:t xml:space="preserve"> 8892</w:t>
       </w:r>
@@ -7835,35 +8157,41 @@
         </w:numPr>
         <w:rPr>
           <w:rStyle w:val="cpCapital"/>
+          <w:lang w:val="en-GB"/>
         </w:rPr>
       </w:pPr>
       <w:r>
         <w:rPr>
           <w:rStyle w:val="cpCapital"/>
+          <w:lang w:val="en-GB"/>
         </w:rPr>
         <w:t xml:space="preserve">8892 </w:t>
       </w:r>
       <w:r>
         <w:rPr>
           <w:rStyle w:val="cpCapital"/>
+          <w:lang w:val="en-GB"/>
         </w:rPr>
         <w:sym w:font="Wingdings" w:char="F0E0"/>
       </w:r>
       <w:r>
         <w:rPr>
           <w:rStyle w:val="cpCapital"/>
+          <w:lang w:val="en-GB"/>
         </w:rPr>
         <w:t xml:space="preserve"> 9882 – 8892 </w:t>
       </w:r>
       <w:r>
         <w:rPr>
           <w:rStyle w:val="cpCapital"/>
+          <w:lang w:val="en-GB"/>
         </w:rPr>
         <w:sym w:font="Wingdings" w:char="F0E0"/>
       </w:r>
       <w:r>
         <w:rPr>
           <w:rStyle w:val="cpCapital"/>
+          <w:lang w:val="en-GB"/>
         </w:rPr>
         <w:t xml:space="preserve"> 0990</w:t>
       </w:r>
@@ -7877,35 +8205,41 @@
         </w:numPr>
         <w:rPr>
           <w:rStyle w:val="cpCapital"/>
+          <w:lang w:val="en-GB"/>
         </w:rPr>
       </w:pPr>
       <w:r>
         <w:rPr>
           <w:rStyle w:val="cpCapital"/>
+          <w:lang w:val="en-GB"/>
         </w:rPr>
         <w:t xml:space="preserve">0990 </w:t>
       </w:r>
       <w:r>
         <w:rPr>
           <w:rStyle w:val="cpCapital"/>
+          <w:lang w:val="en-GB"/>
         </w:rPr>
         <w:sym w:font="Wingdings" w:char="F0E0"/>
       </w:r>
       <w:r>
         <w:rPr>
           <w:rStyle w:val="cpCapital"/>
+          <w:lang w:val="en-GB"/>
         </w:rPr>
         <w:t xml:space="preserve"> 9900 – 0990 </w:t>
       </w:r>
       <w:r>
         <w:rPr>
           <w:rStyle w:val="cpCapital"/>
+          <w:lang w:val="en-GB"/>
         </w:rPr>
         <w:sym w:font="Wingdings" w:char="F0E0"/>
       </w:r>
       <w:r>
         <w:rPr>
           <w:rStyle w:val="cpCapital"/>
+          <w:lang w:val="en-GB"/>
         </w:rPr>
         <w:t xml:space="preserve"> 8910</w:t>
       </w:r>
@@ -7919,35 +8253,41 @@
         </w:numPr>
         <w:rPr>
           <w:rStyle w:val="cpCapital"/>
+          <w:lang w:val="en-GB"/>
         </w:rPr>
       </w:pPr>
       <w:r>
         <w:rPr>
           <w:rStyle w:val="cpCapital"/>
+          <w:lang w:val="en-GB"/>
         </w:rPr>
         <w:t xml:space="preserve">8910 </w:t>
       </w:r>
       <w:r>
         <w:rPr>
           <w:rStyle w:val="cpCapital"/>
+          <w:lang w:val="en-GB"/>
         </w:rPr>
         <w:sym w:font="Wingdings" w:char="F0E0"/>
       </w:r>
       <w:r>
         <w:rPr>
           <w:rStyle w:val="cpCapital"/>
+          <w:lang w:val="en-GB"/>
         </w:rPr>
         <w:t xml:space="preserve"> 9810 – 8910 </w:t>
       </w:r>
       <w:r>
         <w:rPr>
           <w:rStyle w:val="cpCapital"/>
+          <w:lang w:val="en-GB"/>
         </w:rPr>
         <w:sym w:font="Wingdings" w:char="F0E0"/>
       </w:r>
       <w:r>
         <w:rPr>
           <w:rStyle w:val="cpCapital"/>
+          <w:lang w:val="en-GB"/>
         </w:rPr>
         <w:t xml:space="preserve"> 0900</w:t>
       </w:r>
@@ -7961,35 +8301,41 @@
         </w:numPr>
         <w:rPr>
           <w:rStyle w:val="cpCapital"/>
+          <w:lang w:val="en-GB"/>
         </w:rPr>
       </w:pPr>
       <w:r>
         <w:rPr>
           <w:rStyle w:val="cpCapital"/>
+          <w:lang w:val="en-GB"/>
         </w:rPr>
         <w:t xml:space="preserve">0900 </w:t>
       </w:r>
       <w:r>
         <w:rPr>
           <w:rStyle w:val="cpCapital"/>
+          <w:lang w:val="en-GB"/>
         </w:rPr>
         <w:sym w:font="Wingdings" w:char="F0E0"/>
       </w:r>
       <w:r>
         <w:rPr>
           <w:rStyle w:val="cpCapital"/>
+          <w:lang w:val="en-GB"/>
         </w:rPr>
         <w:t xml:space="preserve"> 9000 – 0900 </w:t>
       </w:r>
       <w:r>
         <w:rPr>
           <w:rStyle w:val="cpCapital"/>
+          <w:lang w:val="en-GB"/>
         </w:rPr>
         <w:sym w:font="Wingdings" w:char="F0E0"/>
       </w:r>
       <w:r>
         <w:rPr>
           <w:rStyle w:val="cpCapital"/>
+          <w:lang w:val="en-GB"/>
         </w:rPr>
         <w:t xml:space="preserve"> 8100</w:t>
       </w:r>
@@ -8003,35 +8349,41 @@
         </w:numPr>
         <w:rPr>
           <w:rStyle w:val="cpCapital"/>
+          <w:lang w:val="en-GB"/>
         </w:rPr>
       </w:pPr>
       <w:r>
         <w:rPr>
           <w:rStyle w:val="cpCapital"/>
+          <w:lang w:val="en-GB"/>
         </w:rPr>
         <w:t xml:space="preserve">8100 </w:t>
       </w:r>
       <w:r>
         <w:rPr>
           <w:rStyle w:val="cpCapital"/>
+          <w:lang w:val="en-GB"/>
         </w:rPr>
         <w:sym w:font="Wingdings" w:char="F0E0"/>
       </w:r>
       <w:r>
         <w:rPr>
           <w:rStyle w:val="cpCapital"/>
+          <w:lang w:val="en-GB"/>
         </w:rPr>
         <w:t xml:space="preserve"> 8100 – 8100 </w:t>
       </w:r>
       <w:r>
         <w:rPr>
           <w:rStyle w:val="cpCapital"/>
+          <w:lang w:val="en-GB"/>
         </w:rPr>
         <w:sym w:font="Wingdings" w:char="F0E0"/>
       </w:r>
       <w:r>
         <w:rPr>
           <w:rStyle w:val="cpCapital"/>
+          <w:lang w:val="en-GB"/>
         </w:rPr>
         <w:t xml:space="preserve"> 0000</w:t>
       </w:r>
@@ -8045,35 +8397,41 @@
         </w:numPr>
         <w:rPr>
           <w:rStyle w:val="cpCapital"/>
+          <w:lang w:val="en-GB"/>
         </w:rPr>
       </w:pPr>
       <w:r>
         <w:rPr>
           <w:rStyle w:val="cpCapital"/>
+          <w:lang w:val="en-GB"/>
         </w:rPr>
         <w:t xml:space="preserve">0000 </w:t>
       </w:r>
       <w:r>
         <w:rPr>
           <w:rStyle w:val="cpCapital"/>
+          <w:lang w:val="en-GB"/>
         </w:rPr>
         <w:sym w:font="Wingdings" w:char="F0E0"/>
       </w:r>
       <w:r>
         <w:rPr>
           <w:rStyle w:val="cpCapital"/>
+          <w:lang w:val="en-GB"/>
         </w:rPr>
         <w:t xml:space="preserve"> 0000 – 0000 </w:t>
       </w:r>
       <w:r>
         <w:rPr>
           <w:rStyle w:val="cpCapital"/>
+          <w:lang w:val="en-GB"/>
         </w:rPr>
         <w:sym w:font="Wingdings" w:char="F0E0"/>
       </w:r>
       <w:r>
         <w:rPr>
           <w:rStyle w:val="cpCapital"/>
+          <w:lang w:val="en-GB"/>
         </w:rPr>
         <w:t xml:space="preserve"> 0000</w:t>
       </w:r>
@@ -8093,13 +8451,7 @@
         <w:rPr>
           <w:lang w:val="en-GB"/>
         </w:rPr>
-        <w:t>And you are in a</w:t>
-      </w:r>
-      <w:r>
-        <w:rPr>
-          <w:lang w:val="en-GB"/>
-        </w:rPr>
-        <w:t xml:space="preserve"> loop.</w:t>
+        <w:t>And you are in a loop.</w:t>
       </w:r>
     </w:p>
     <w:tbl>
@@ -8173,13 +8525,19 @@
           <w:p>
             <w:pPr>
               <w:pStyle w:val="cpTip"/>
+              <w:rPr>
+                <w:lang w:val="en-GB"/>
+              </w:rPr>
             </w:pPr>
             <w:r>
+              <w:rPr>
+                <w:lang w:val="en-GB"/>
+              </w:rPr>
               <w:object w:dxaOrig="1995" w:dyaOrig="1530" w14:anchorId="2424135B">
-                <v:shape id="_x0000_i1041" type="#_x0000_t75" style="width:77pt;height:59.5pt" o:ole="" fillcolor="window">
+                <v:shape id="_x0000_i1042" type="#_x0000_t75" style="width:79.2pt;height:57.6pt" o:ole="" fillcolor="window">
                   <v:imagedata r:id="rId12" o:title=""/>
                 </v:shape>
-                <o:OLEObject Type="Embed" ProgID="PBrush" ShapeID="_x0000_i1041" DrawAspect="Content" ObjectID="_1814524035" r:id="rId32"/>
+                <o:OLEObject Type="Embed" ProgID="PBrush" ShapeID="_x0000_i1042" DrawAspect="Content" ObjectID="_1823687659" r:id="rId33"/>
               </w:object>
             </w:r>
           </w:p>
@@ -8351,6 +8709,9 @@
         </w:rPr>
       </w:pPr>
       <w:r>
+        <w:rPr>
+          <w:lang w:val="en-GB"/>
+        </w:rPr>
         <w:br w:type="page"/>
       </w:r>
     </w:p>
@@ -8360,10 +8721,38 @@
       </w:pPr>
       <w:r>
         <w:lastRenderedPageBreak/>
-        <w:t>Exercise 08.1</w:t>
-      </w:r>
-      <w:r>
-        <w:t>1</w:t>
+        <w:t>Exercise 08.</w:t>
+      </w:r>
+      <w:r>
+        <w:rPr>
+          <w:lang w:val="nl-BE"/>
+        </w:rPr>
+        <w:fldChar w:fldCharType="begin"/>
+      </w:r>
+      <w:r>
+        <w:rPr>
+          <w:lang w:val="nl-BE"/>
+        </w:rPr>
+        <w:instrText xml:space="preserve"> SEQ Excercise\# "00" \* MERGEFORMAT  \* MERGEFORMAT </w:instrText>
+      </w:r>
+      <w:r>
+        <w:rPr>
+          <w:lang w:val="nl-BE"/>
+        </w:rPr>
+        <w:fldChar w:fldCharType="separate"/>
+      </w:r>
+      <w:r>
+        <w:rPr>
+          <w:noProof/>
+          <w:lang w:val="nl-BE"/>
+        </w:rPr>
+        <w:t>11</w:t>
+      </w:r>
+      <w:r>
+        <w:fldChar w:fldCharType="end"/>
+      </w:r>
+      <w:r>
+        <w:t>: Russian Peasant Multiplication</w:t>
       </w:r>
     </w:p>
     <w:p>
@@ -8379,7 +8768,13 @@
         <w:pStyle w:val="cpParagraph"/>
       </w:pPr>
       <w:r>
-        <w:t>It is called the "Russion Peasant Multiplication", but it is sure that the old Greeks already knew this method.</w:t>
+        <w:t>It is called the "Russi</w:t>
+      </w:r>
+      <w:r>
+        <w:t>a</w:t>
+      </w:r>
+      <w:r>
+        <w:t>n Peasant Multiplication", but it is sure that the old Greeks already knew this method.</w:t>
       </w:r>
     </w:p>
     <w:p>
@@ -8407,8 +8802,14 @@
     <w:p>
       <w:pPr>
         <w:pStyle w:val="Heading4"/>
-      </w:pPr>
-      <w:r>
+        <w:rPr>
+          <w:lang w:val="en-GB"/>
+        </w:rPr>
+      </w:pPr>
+      <w:r>
+        <w:rPr>
+          <w:lang w:val="en-GB"/>
+        </w:rPr>
         <w:t>An example.</w:t>
       </w:r>
     </w:p>
@@ -8417,10 +8818,89 @@
         <w:pStyle w:val="cpParagraph"/>
       </w:pPr>
       <w:r>
+        <w:t>46 and 3</w:t>
+      </w:r>
+    </w:p>
+    <w:p>
+      <w:pPr>
+        <w:pStyle w:val="Heading3"/>
+        <w:rPr>
+          <w:lang w:val="en-GB"/>
+        </w:rPr>
+      </w:pPr>
+      <w:r>
+        <w:rPr>
+          <w:lang w:val="en-GB"/>
+        </w:rPr>
+        <w:t>Part 2</w:t>
+      </w:r>
+    </w:p>
+    <w:p>
+      <w:pPr>
+        <w:pStyle w:val="cpParagraph"/>
+      </w:pPr>
+      <w:r>
+        <w:t>You take a first number, and you divide that number every time by 2 until you reach 1.</w:t>
+      </w:r>
+    </w:p>
+    <w:p>
+      <w:pPr>
+        <w:pStyle w:val="cpParagraph"/>
+      </w:pPr>
+      <w:r>
+        <w:t>When the number is not even, your division will result in something and a half. Drop the half (you want to do an integer division)</w:t>
+      </w:r>
+    </w:p>
+    <w:p>
+      <w:pPr>
+        <w:pStyle w:val="Heading4"/>
+        <w:rPr>
+          <w:lang w:val="en-GB"/>
+        </w:rPr>
+      </w:pPr>
+      <w:r>
+        <w:rPr>
+          <w:lang w:val="en-GB"/>
+        </w:rPr>
+        <w:t>An example.</w:t>
+      </w:r>
+    </w:p>
+    <w:p>
+      <w:pPr>
+        <w:pStyle w:val="cpParagraph"/>
+      </w:pPr>
+      <w:r>
         <w:t xml:space="preserve">46 </w:t>
       </w:r>
       <w:r>
-        <w:t>and 3</w:t>
+        <w:sym w:font="Wingdings" w:char="F0E0"/>
+      </w:r>
+      <w:r>
+        <w:t xml:space="preserve"> 23 </w:t>
+      </w:r>
+      <w:r>
+        <w:sym w:font="Wingdings" w:char="F0E0"/>
+      </w:r>
+      <w:r>
+        <w:t xml:space="preserve"> 11 </w:t>
+      </w:r>
+      <w:r>
+        <w:sym w:font="Wingdings" w:char="F0E0"/>
+      </w:r>
+      <w:r>
+        <w:t xml:space="preserve"> 5 </w:t>
+      </w:r>
+      <w:r>
+        <w:sym w:font="Wingdings" w:char="F0E0"/>
+      </w:r>
+      <w:r>
+        <w:t xml:space="preserve"> 2 </w:t>
+      </w:r>
+      <w:r>
+        <w:sym w:font="Wingdings" w:char="F0E0"/>
+      </w:r>
+      <w:r>
+        <w:t xml:space="preserve"> 1</w:t>
       </w:r>
     </w:p>
     <w:p>
@@ -8434,13 +8914,7 @@
         <w:rPr>
           <w:lang w:val="en-GB"/>
         </w:rPr>
-        <w:t xml:space="preserve">Part </w:t>
-      </w:r>
-      <w:r>
-        <w:rPr>
-          <w:lang w:val="en-GB"/>
-        </w:rPr>
-        <w:t>2</w:t>
+        <w:t>Part 3</w:t>
       </w:r>
     </w:p>
     <w:p>
@@ -8448,107 +8922,7 @@
         <w:pStyle w:val="cpParagraph"/>
       </w:pPr>
       <w:r>
-        <w:t>You take a first number, and you divide that number every time by 2 until you reach 1.</w:t>
-      </w:r>
-    </w:p>
-    <w:p>
-      <w:pPr>
-        <w:pStyle w:val="cpParagraph"/>
-      </w:pPr>
-      <w:r>
-        <w:t>When the number is not even, your division will result in something and a half. Drop the half (you want to do an integer division)</w:t>
-      </w:r>
-    </w:p>
-    <w:p>
-      <w:pPr>
-        <w:pStyle w:val="Heading4"/>
-      </w:pPr>
-      <w:r>
-        <w:t>An example.</w:t>
-      </w:r>
-    </w:p>
-    <w:p>
-      <w:pPr>
-        <w:pStyle w:val="cpParagraph"/>
-      </w:pPr>
-      <w:r>
-        <w:t xml:space="preserve">46 </w:t>
-      </w:r>
-      <w:r>
-        <w:sym w:font="Wingdings" w:char="F0E0"/>
-      </w:r>
-      <w:r>
-        <w:t xml:space="preserve"> 23 </w:t>
-      </w:r>
-      <w:r>
-        <w:sym w:font="Wingdings" w:char="F0E0"/>
-      </w:r>
-      <w:r>
-        <w:t xml:space="preserve"> 11 </w:t>
-      </w:r>
-      <w:r>
-        <w:sym w:font="Wingdings" w:char="F0E0"/>
-      </w:r>
-      <w:r>
-        <w:t xml:space="preserve"> 5 </w:t>
-      </w:r>
-      <w:r>
-        <w:sym w:font="Wingdings" w:char="F0E0"/>
-      </w:r>
-      <w:r>
-        <w:t xml:space="preserve"> 2 </w:t>
-      </w:r>
-      <w:r>
-        <w:sym w:font="Wingdings" w:char="F0E0"/>
-      </w:r>
-      <w:r>
-        <w:t xml:space="preserve"> 1</w:t>
-      </w:r>
-    </w:p>
-    <w:p>
-      <w:pPr>
-        <w:pStyle w:val="Heading3"/>
-        <w:rPr>
-          <w:lang w:val="en-GB"/>
-        </w:rPr>
-      </w:pPr>
-      <w:r>
-        <w:rPr>
-          <w:lang w:val="en-GB"/>
-        </w:rPr>
-        <w:t xml:space="preserve">Part </w:t>
-      </w:r>
-      <w:r>
-        <w:rPr>
-          <w:lang w:val="en-GB"/>
-        </w:rPr>
-        <w:t>3</w:t>
-      </w:r>
-    </w:p>
-    <w:p>
-      <w:pPr>
-        <w:pStyle w:val="cpParagraph"/>
-      </w:pPr>
-      <w:r>
-        <w:t xml:space="preserve">You take </w:t>
-      </w:r>
-      <w:r>
-        <w:t xml:space="preserve">the second </w:t>
-      </w:r>
-      <w:r>
-        <w:t xml:space="preserve">number, and you </w:t>
-      </w:r>
-      <w:r>
-        <w:t xml:space="preserve">multiply </w:t>
-      </w:r>
-      <w:r>
-        <w:t>that number every time by 2</w:t>
-      </w:r>
-      <w:r>
-        <w:t xml:space="preserve"> until you have done that as many times as you needed to divide the first number</w:t>
-      </w:r>
-      <w:r>
-        <w:t>.</w:t>
+        <w:t>You take the second number, and you multiply that number every time by 2 until you have done that as many times as you needed to divide the first number.</w:t>
       </w:r>
     </w:p>
     <w:p>
@@ -8623,13 +8997,7 @@
         <w:rPr>
           <w:lang w:val="en-GB"/>
         </w:rPr>
-        <w:t xml:space="preserve">Part </w:t>
-      </w:r>
-      <w:r>
-        <w:rPr>
-          <w:lang w:val="en-GB"/>
-        </w:rPr>
-        <w:t>4</w:t>
+        <w:t>Part 4</w:t>
       </w:r>
     </w:p>
     <w:p>
@@ -8673,16 +9041,5314 @@
     <w:p>
       <w:pPr>
         <w:pStyle w:val="cpParagraph"/>
-      </w:pPr>
-      <w:r>
-        <w:t>138 is the multiplication of your 2 asked numbers from Part 1. Always.</w:t>
-      </w:r>
+        <w:rPr>
+          <w:lang w:val="fr-BE"/>
+        </w:rPr>
+      </w:pPr>
+      <w:r>
+        <w:t xml:space="preserve">138 is the multiplication of your 2 asked numbers from Part 1. </w:t>
+      </w:r>
+      <w:r>
+        <w:rPr>
+          <w:lang w:val="fr-BE"/>
+        </w:rPr>
+        <w:t>Always.</w:t>
+      </w:r>
+    </w:p>
+    <w:p>
+      <w:pPr>
+        <w:rPr>
+          <w:szCs w:val="20"/>
+          <w:lang w:val="fr-BE" w:eastAsia="en-US"/>
+        </w:rPr>
+      </w:pPr>
+      <w:r>
+        <w:rPr>
+          <w:lang w:val="fr-BE"/>
+        </w:rPr>
+        <w:br w:type="page"/>
+      </w:r>
+    </w:p>
+    <w:p>
+      <w:pPr>
+        <w:pStyle w:val="Heading2"/>
+        <w:rPr>
+          <w:lang w:val="fr-BE"/>
+        </w:rPr>
+      </w:pPr>
+      <w:r>
+        <w:rPr>
+          <w:lang w:val="fr-BE"/>
+        </w:rPr>
+        <w:lastRenderedPageBreak/>
+        <w:t>Exercise 08.</w:t>
+      </w:r>
+      <w:r>
+        <w:rPr>
+          <w:lang w:val="nl-BE"/>
+        </w:rPr>
+        <w:fldChar w:fldCharType="begin"/>
+      </w:r>
+      <w:r>
+        <w:rPr>
+          <w:lang w:val="nl-BE"/>
+        </w:rPr>
+        <w:instrText xml:space="preserve"> SEQ Excercise\# "00" \* MERGEFORMAT  \* MERGEFORMAT </w:instrText>
+      </w:r>
+      <w:r>
+        <w:rPr>
+          <w:lang w:val="nl-BE"/>
+        </w:rPr>
+        <w:fldChar w:fldCharType="separate"/>
+      </w:r>
+      <w:r>
+        <w:rPr>
+          <w:noProof/>
+          <w:lang w:val="nl-BE"/>
+        </w:rPr>
+        <w:t>12</w:t>
+      </w:r>
+      <w:r>
+        <w:rPr>
+          <w:lang w:val="fr-BE"/>
+        </w:rPr>
+        <w:fldChar w:fldCharType="end"/>
+      </w:r>
+      <w:r>
+        <w:rPr>
+          <w:lang w:val="fr-BE"/>
+        </w:rPr>
+        <w:t>: Morse Code</w:t>
+      </w:r>
+    </w:p>
+    <w:p>
+      <w:pPr>
+        <w:pStyle w:val="Heading3"/>
+        <w:rPr>
+          <w:lang w:val="fr-BE"/>
+        </w:rPr>
+      </w:pPr>
+      <w:r>
+        <w:rPr>
+          <w:lang w:val="fr-BE"/>
+        </w:rPr>
+        <w:t>Part 1</w:t>
+      </w:r>
+    </w:p>
+    <w:p>
+      <w:pPr>
+        <w:pStyle w:val="cpParagraph"/>
+      </w:pPr>
+      <w:r>
+        <w:t>You have a text with the possible 26 letters of the alphabet. We don’t take into account other symbols.</w:t>
+      </w:r>
+      <w:r>
+        <w:t xml:space="preserve"> You can ask for a text, you can hard code the text, …</w:t>
+      </w:r>
+    </w:p>
+    <w:p>
+      <w:pPr>
+        <w:pStyle w:val="cpBullet"/>
+        <w:rPr>
+          <w:lang w:val="en-GB"/>
+        </w:rPr>
+      </w:pPr>
+      <w:r>
+        <w:rPr>
+          <w:lang w:val="en-GB"/>
+        </w:rPr>
+        <w:t xml:space="preserve">Every letter from A till Z must be converted into it’s </w:t>
+      </w:r>
+      <w:r>
+        <w:rPr>
+          <w:lang w:val="en-GB"/>
+        </w:rPr>
+        <w:t>M</w:t>
+      </w:r>
+      <w:r>
+        <w:rPr>
+          <w:lang w:val="en-GB"/>
+        </w:rPr>
+        <w:t>orse code and a space.</w:t>
+      </w:r>
+    </w:p>
+    <w:p>
+      <w:pPr>
+        <w:pStyle w:val="cpBullet"/>
+        <w:rPr>
+          <w:lang w:val="en-GB"/>
+        </w:rPr>
+      </w:pPr>
+      <w:r>
+        <w:rPr>
+          <w:lang w:val="en-GB"/>
+        </w:rPr>
+        <w:t xml:space="preserve">Every other symbol is converted into itself. So a space becomes a space, </w:t>
+      </w:r>
+      <w:r>
+        <w:rPr>
+          <w:lang w:val="en-GB"/>
+        </w:rPr>
+        <w:t>a question mark becomes a question mark, and so on.</w:t>
+      </w:r>
+    </w:p>
+    <w:tbl>
+      <w:tblPr>
+        <w:tblW w:w="7229" w:type="dxa"/>
+        <w:tblInd w:w="392" w:type="dxa"/>
+        <w:tblBorders>
+          <w:top w:val="single" w:sz="4" w:space="0" w:color="auto"/>
+          <w:left w:val="single" w:sz="4" w:space="0" w:color="auto"/>
+          <w:bottom w:val="single" w:sz="4" w:space="0" w:color="auto"/>
+          <w:right w:val="single" w:sz="4" w:space="0" w:color="auto"/>
+          <w:insideH w:val="single" w:sz="4" w:space="0" w:color="auto"/>
+          <w:insideV w:val="single" w:sz="4" w:space="0" w:color="auto"/>
+        </w:tblBorders>
+        <w:tblLayout w:type="fixed"/>
+        <w:tblLook w:val="0000" w:firstRow="0" w:lastRow="0" w:firstColumn="0" w:lastColumn="0" w:noHBand="0" w:noVBand="0"/>
+      </w:tblPr>
+      <w:tblGrid>
+        <w:gridCol w:w="1843"/>
+        <w:gridCol w:w="5386"/>
+      </w:tblGrid>
+      <w:tr>
+        <w:trPr>
+          <w:trHeight w:val="132"/>
+        </w:trPr>
+        <w:tc>
+          <w:tcPr>
+            <w:tcW w:w="1843" w:type="dxa"/>
+            <w:tcBorders>
+              <w:top w:val="nil"/>
+              <w:left w:val="nil"/>
+              <w:right w:val="nil"/>
+            </w:tcBorders>
+          </w:tcPr>
+          <w:p>
+            <w:pPr>
+              <w:pStyle w:val="cpSmallTip"/>
+              <w:rPr>
+                <w:lang w:val="en-GB"/>
+              </w:rPr>
+            </w:pPr>
+          </w:p>
+        </w:tc>
+        <w:tc>
+          <w:tcPr>
+            <w:tcW w:w="5386" w:type="dxa"/>
+            <w:tcBorders>
+              <w:top w:val="nil"/>
+              <w:left w:val="nil"/>
+              <w:right w:val="nil"/>
+            </w:tcBorders>
+          </w:tcPr>
+          <w:p>
+            <w:pPr>
+              <w:pStyle w:val="cpSmallTip"/>
+              <w:rPr>
+                <w:lang w:val="en-GB"/>
+              </w:rPr>
+            </w:pPr>
+          </w:p>
+        </w:tc>
+      </w:tr>
+      <w:tr>
+        <w:tc>
+          <w:tcPr>
+            <w:tcW w:w="1843" w:type="dxa"/>
+            <w:tcBorders>
+              <w:bottom w:val="nil"/>
+            </w:tcBorders>
+          </w:tcPr>
+          <w:p>
+            <w:pPr>
+              <w:pStyle w:val="cpTip"/>
+              <w:rPr>
+                <w:lang w:val="en-GB"/>
+              </w:rPr>
+            </w:pPr>
+            <w:r>
+              <w:rPr>
+                <w:lang w:val="en-GB"/>
+              </w:rPr>
+              <w:object w:dxaOrig="1995" w:dyaOrig="1530" w14:anchorId="798DFF90">
+                <v:shape id="_x0000_i1043" type="#_x0000_t75" style="width:79.2pt;height:57.6pt" o:ole="" fillcolor="window">
+                  <v:imagedata r:id="rId12" o:title=""/>
+                </v:shape>
+                <o:OLEObject Type="Embed" ProgID="PBrush" ShapeID="_x0000_i1043" DrawAspect="Content" ObjectID="_1823687660" r:id="rId34"/>
+              </w:object>
+            </w:r>
+          </w:p>
+        </w:tc>
+        <w:tc>
+          <w:tcPr>
+            <w:tcW w:w="5386" w:type="dxa"/>
+            <w:tcBorders>
+              <w:bottom w:val="nil"/>
+            </w:tcBorders>
+          </w:tcPr>
+          <w:p>
+            <w:pPr>
+              <w:pStyle w:val="cpTip"/>
+              <w:rPr>
+                <w:lang w:val="en-GB"/>
+              </w:rPr>
+            </w:pPr>
+            <w:r>
+              <w:rPr>
+                <w:lang w:val="en-GB"/>
+              </w:rPr>
+              <w:t>There are 2 exceptions.</w:t>
+            </w:r>
+          </w:p>
+          <w:p>
+            <w:pPr>
+              <w:pStyle w:val="cpTip"/>
+              <w:rPr>
+                <w:lang w:val="en-GB"/>
+              </w:rPr>
+            </w:pPr>
+            <w:r>
+              <w:rPr>
+                <w:lang w:val="en-GB"/>
+              </w:rPr>
+              <w:t>A dot (.) will be removed, a dash (-) will also be removed.</w:t>
+            </w:r>
+          </w:p>
+          <w:p>
+            <w:pPr>
+              <w:pStyle w:val="cpTip"/>
+              <w:rPr>
+                <w:lang w:val="en-GB"/>
+              </w:rPr>
+            </w:pPr>
+            <w:r>
+              <w:rPr>
+                <w:lang w:val="en-GB"/>
+              </w:rPr>
+              <w:t>The best way is first remove the dots and the dashes from the given text.</w:t>
+            </w:r>
+          </w:p>
+        </w:tc>
+      </w:tr>
+      <w:tr>
+        <w:trPr>
+          <w:trHeight w:val="132"/>
+        </w:trPr>
+        <w:tc>
+          <w:tcPr>
+            <w:tcW w:w="1843" w:type="dxa"/>
+            <w:tcBorders>
+              <w:left w:val="nil"/>
+              <w:bottom w:val="nil"/>
+              <w:right w:val="nil"/>
+            </w:tcBorders>
+          </w:tcPr>
+          <w:p>
+            <w:pPr>
+              <w:pStyle w:val="cpSmallTip"/>
+              <w:rPr>
+                <w:lang w:val="en-GB"/>
+              </w:rPr>
+            </w:pPr>
+          </w:p>
+        </w:tc>
+        <w:tc>
+          <w:tcPr>
+            <w:tcW w:w="5386" w:type="dxa"/>
+            <w:tcBorders>
+              <w:left w:val="nil"/>
+              <w:bottom w:val="nil"/>
+              <w:right w:val="nil"/>
+            </w:tcBorders>
+          </w:tcPr>
+          <w:p>
+            <w:pPr>
+              <w:pStyle w:val="cpSmallTip"/>
+              <w:rPr>
+                <w:lang w:val="en-GB"/>
+              </w:rPr>
+            </w:pPr>
+          </w:p>
+        </w:tc>
+      </w:tr>
+    </w:tbl>
+    <w:p>
+      <w:pPr>
+        <w:pStyle w:val="cpBullet"/>
+        <w:numPr>
+          <w:ilvl w:val="0"/>
+          <w:numId w:val="0"/>
+        </w:numPr>
+        <w:ind w:left="851" w:hanging="426"/>
+        <w:rPr>
+          <w:lang w:val="en-GB"/>
+        </w:rPr>
+      </w:pPr>
+    </w:p>
+    <w:p>
+      <w:pPr>
+        <w:pStyle w:val="cpParagraph"/>
+      </w:pPr>
+      <w:r>
+        <w:t xml:space="preserve">Below you find the list of characters and its corresponding </w:t>
+      </w:r>
+      <w:r>
+        <w:t>M</w:t>
+      </w:r>
+      <w:r>
+        <w:t>orse code.</w:t>
+      </w:r>
+    </w:p>
+    <w:p>
+      <w:pPr>
+        <w:pStyle w:val="cpParagraph"/>
+        <w:jc w:val="center"/>
+      </w:pPr>
+      <w:r>
+        <w:rPr>
+          <w:noProof/>
+        </w:rPr>
+        <w:drawing>
+          <wp:inline distT="0" distB="0" distL="0" distR="0" wp14:anchorId="47358F5B" wp14:editId="7F78BB90">
+            <wp:extent cx="2291379" cy="1539020"/>
+            <wp:effectExtent l="0" t="0" r="0" b="4445"/>
+            <wp:docPr id="22504261" name="Picture 2" descr="A group of black dots with letters&#10;&#10;AI-generated content may be incorrect."/>
+            <wp:cNvGraphicFramePr>
+              <a:graphicFrameLocks xmlns:a="http://schemas.openxmlformats.org/drawingml/2006/main" noChangeAspect="1"/>
+            </wp:cNvGraphicFramePr>
+            <a:graphic xmlns:a="http://schemas.openxmlformats.org/drawingml/2006/main">
+              <a:graphicData uri="http://schemas.openxmlformats.org/drawingml/2006/picture">
+                <pic:pic xmlns:pic="http://schemas.openxmlformats.org/drawingml/2006/picture">
+                  <pic:nvPicPr>
+                    <pic:cNvPr id="22504261" name="Picture 2" descr="A group of black dots with letters&#10;&#10;AI-generated content may be incorrect."/>
+                    <pic:cNvPicPr/>
+                  </pic:nvPicPr>
+                  <pic:blipFill>
+                    <a:blip r:embed="rId35" cstate="print">
+                      <a:extLst>
+                        <a:ext uri="{28A0092B-C50C-407E-A947-70E740481C1C}">
+                          <a14:useLocalDpi xmlns:a14="http://schemas.microsoft.com/office/drawing/2010/main" val="0"/>
+                        </a:ext>
+                      </a:extLst>
+                    </a:blip>
+                    <a:stretch>
+                      <a:fillRect/>
+                    </a:stretch>
+                  </pic:blipFill>
+                  <pic:spPr>
+                    <a:xfrm>
+                      <a:off x="0" y="0"/>
+                      <a:ext cx="2300877" cy="1545400"/>
+                    </a:xfrm>
+                    <a:prstGeom prst="rect">
+                      <a:avLst/>
+                    </a:prstGeom>
+                  </pic:spPr>
+                </pic:pic>
+              </a:graphicData>
+            </a:graphic>
+          </wp:inline>
+        </w:drawing>
+      </w:r>
+    </w:p>
+    <w:p>
+      <w:pPr>
+        <w:pStyle w:val="cpParagraph"/>
+        <w:jc w:val="left"/>
+      </w:pPr>
+      <w:r>
+        <w:t>Create a routine that converts an English text into Morse code.</w:t>
+      </w:r>
+    </w:p>
+    <w:p>
+      <w:pPr>
+        <w:pStyle w:val="Heading3"/>
+        <w:rPr>
+          <w:lang w:val="en-GB"/>
+        </w:rPr>
+      </w:pPr>
+      <w:r>
+        <w:rPr>
+          <w:lang w:val="en-GB"/>
+        </w:rPr>
+        <w:lastRenderedPageBreak/>
+        <w:t>Part 2</w:t>
+      </w:r>
+    </w:p>
+    <w:p>
+      <w:pPr>
+        <w:pStyle w:val="cpParagraph"/>
+      </w:pPr>
+      <w:r>
+        <w:t xml:space="preserve">You have a text containing dots (.) and dashes (-) and some other characters like spaces, </w:t>
+      </w:r>
+      <w:r>
+        <w:t>questions marks and so on, …</w:t>
+      </w:r>
+    </w:p>
+    <w:p>
+      <w:pPr>
+        <w:pStyle w:val="cpBullet"/>
+        <w:rPr>
+          <w:lang w:val="en-GB"/>
+        </w:rPr>
+      </w:pPr>
+      <w:r>
+        <w:rPr>
+          <w:lang w:val="en-GB"/>
+        </w:rPr>
+        <w:t xml:space="preserve">Every </w:t>
+      </w:r>
+      <w:r>
+        <w:rPr>
+          <w:lang w:val="en-GB"/>
+        </w:rPr>
+        <w:t>series</w:t>
+      </w:r>
+      <w:r>
+        <w:rPr>
+          <w:lang w:val="en-GB"/>
+        </w:rPr>
+        <w:t xml:space="preserve"> of dots and dashes till the first space, must be converted to the corresponding letter.</w:t>
+      </w:r>
+    </w:p>
+    <w:p>
+      <w:pPr>
+        <w:pStyle w:val="cpBullet"/>
+        <w:rPr>
+          <w:lang w:val="en-GB"/>
+        </w:rPr>
+      </w:pPr>
+      <w:r>
+        <w:rPr>
+          <w:lang w:val="en-GB"/>
+        </w:rPr>
+        <w:t xml:space="preserve">Every other symbol is converted into itself. So a space becomes a space, </w:t>
+      </w:r>
+      <w:r>
+        <w:rPr>
+          <w:lang w:val="en-GB"/>
+        </w:rPr>
+        <w:t xml:space="preserve">a question mark becomes a question mark, </w:t>
+      </w:r>
+      <w:r>
+        <w:rPr>
+          <w:lang w:val="en-GB"/>
+        </w:rPr>
+        <w:t>and so on.</w:t>
+      </w:r>
+    </w:p>
+    <w:p>
+      <w:pPr>
+        <w:pStyle w:val="cpBullet"/>
+        <w:numPr>
+          <w:ilvl w:val="0"/>
+          <w:numId w:val="0"/>
+        </w:numPr>
+        <w:ind w:left="851" w:hanging="426"/>
+        <w:rPr>
+          <w:lang w:val="en-GB"/>
+        </w:rPr>
+      </w:pPr>
+    </w:p>
+    <w:p>
+      <w:pPr>
+        <w:pStyle w:val="cpParagraph"/>
+        <w:jc w:val="left"/>
+      </w:pPr>
+      <w:r>
+        <w:t>Create a routine that converts a Morse code into English text.</w:t>
+      </w:r>
+    </w:p>
+    <w:p>
+      <w:pPr>
+        <w:pStyle w:val="Heading3"/>
+        <w:rPr>
+          <w:lang w:val="en-GB"/>
+        </w:rPr>
+      </w:pPr>
+      <w:r>
+        <w:rPr>
+          <w:lang w:val="en-GB"/>
+        </w:rPr>
+        <w:t>Part 3</w:t>
+      </w:r>
+    </w:p>
+    <w:p>
+      <w:pPr>
+        <w:pStyle w:val="cpParagraph"/>
+        <w:jc w:val="left"/>
+      </w:pPr>
+      <w:r>
+        <w:t>Test your routine carefully</w:t>
+      </w:r>
+      <w:r>
+        <w:t xml:space="preserve"> and in parts. Every functionality must be tested separately, and working correctly before continuing with another functionality.</w:t>
+      </w:r>
+    </w:p>
+    <w:p>
+      <w:pPr>
+        <w:pStyle w:val="cpParagraph"/>
+        <w:jc w:val="left"/>
+      </w:pPr>
+      <w:r>
+        <w:t>Pay attention.</w:t>
+      </w:r>
+    </w:p>
+    <w:p>
+      <w:pPr>
+        <w:pStyle w:val="cpParagraph"/>
+        <w:jc w:val="left"/>
+      </w:pPr>
+      <w:r>
+        <w:t xml:space="preserve">I want that your testing code </w:t>
+      </w:r>
+      <w:r>
+        <w:t xml:space="preserve">is in a different </w:t>
+      </w:r>
+      <w:r>
+        <w:t xml:space="preserve">program than your </w:t>
+      </w:r>
+      <w:r>
+        <w:t>end result</w:t>
+      </w:r>
+      <w:r>
+        <w:t xml:space="preserve">. </w:t>
+      </w:r>
+      <w:r>
+        <w:t>So you have a program that is used for testing, you have a program that can be executed to convert text in morse and vice versa.</w:t>
+      </w:r>
+    </w:p>
+    <w:p>
+      <w:pPr>
+        <w:pStyle w:val="cpParagraph"/>
+        <w:jc w:val="left"/>
+      </w:pPr>
+      <w:r>
+        <w:t>Meaning.</w:t>
+      </w:r>
+    </w:p>
+    <w:p>
+      <w:pPr>
+        <w:pStyle w:val="cpBullet"/>
+        <w:rPr>
+          <w:lang w:val="en-GB"/>
+        </w:rPr>
+      </w:pPr>
+      <w:r>
+        <w:rPr>
+          <w:lang w:val="en-GB"/>
+        </w:rPr>
+        <w:t>Be sure that dots and dashes are removed from the given text.</w:t>
+      </w:r>
+    </w:p>
+    <w:p>
+      <w:pPr>
+        <w:pStyle w:val="cpBullet"/>
+        <w:rPr>
+          <w:lang w:val="en-GB"/>
+        </w:rPr>
+      </w:pPr>
+      <w:r>
+        <w:rPr>
+          <w:lang w:val="en-GB"/>
+        </w:rPr>
+        <w:t>B</w:t>
+      </w:r>
+      <w:r>
+        <w:rPr>
+          <w:lang w:val="en-GB"/>
+        </w:rPr>
+        <w:t>e sure that letters are correctly converted</w:t>
+      </w:r>
+      <w:r>
+        <w:rPr>
+          <w:lang w:val="en-GB"/>
+        </w:rPr>
+        <w:t xml:space="preserve"> into </w:t>
+      </w:r>
+      <w:r>
+        <w:rPr>
+          <w:lang w:val="en-GB"/>
+        </w:rPr>
+        <w:t>M</w:t>
+      </w:r>
+      <w:r>
+        <w:rPr>
+          <w:lang w:val="en-GB"/>
+        </w:rPr>
+        <w:t>orse code.</w:t>
+      </w:r>
+    </w:p>
+    <w:p>
+      <w:pPr>
+        <w:pStyle w:val="cpBullet"/>
+        <w:rPr>
+          <w:lang w:val="en-GB"/>
+        </w:rPr>
+      </w:pPr>
+      <w:r>
+        <w:rPr>
+          <w:lang w:val="en-GB"/>
+        </w:rPr>
+        <w:t xml:space="preserve">Be sure that all </w:t>
+      </w:r>
+      <w:r>
+        <w:rPr>
+          <w:lang w:val="en-GB"/>
+        </w:rPr>
+        <w:t>M</w:t>
+      </w:r>
+      <w:r>
+        <w:rPr>
+          <w:lang w:val="en-GB"/>
+        </w:rPr>
+        <w:t>orse codes are correctly converted into letters.</w:t>
+      </w:r>
+    </w:p>
+    <w:p>
+      <w:pPr>
+        <w:pStyle w:val="cpBullet"/>
+        <w:rPr>
+          <w:lang w:val="en-GB"/>
+        </w:rPr>
+      </w:pPr>
+      <w:r>
+        <w:rPr>
+          <w:lang w:val="en-GB"/>
+        </w:rPr>
+        <w:t>You can for example start with a text.</w:t>
+      </w:r>
+    </w:p>
+    <w:p>
+      <w:pPr>
+        <w:pStyle w:val="cpBullet"/>
+        <w:numPr>
+          <w:ilvl w:val="1"/>
+          <w:numId w:val="3"/>
+        </w:numPr>
+        <w:rPr>
+          <w:lang w:val="en-GB"/>
+        </w:rPr>
+      </w:pPr>
+      <w:r>
+        <w:rPr>
+          <w:lang w:val="en-GB"/>
+        </w:rPr>
+        <w:t>Remove the dots and the dashes. (Result 1)</w:t>
+      </w:r>
+    </w:p>
+    <w:p>
+      <w:pPr>
+        <w:pStyle w:val="cpBullet"/>
+        <w:numPr>
+          <w:ilvl w:val="1"/>
+          <w:numId w:val="3"/>
+        </w:numPr>
+        <w:rPr>
+          <w:lang w:val="en-GB"/>
+        </w:rPr>
+      </w:pPr>
+      <w:r>
+        <w:rPr>
+          <w:lang w:val="en-GB"/>
+        </w:rPr>
+        <w:t>Convert it to morse. (Result 2)</w:t>
+      </w:r>
+    </w:p>
+    <w:p>
+      <w:pPr>
+        <w:pStyle w:val="cpBullet"/>
+        <w:numPr>
+          <w:ilvl w:val="1"/>
+          <w:numId w:val="3"/>
+        </w:numPr>
+        <w:rPr>
+          <w:lang w:val="en-GB"/>
+        </w:rPr>
+      </w:pPr>
+      <w:r>
+        <w:rPr>
+          <w:lang w:val="en-GB"/>
+        </w:rPr>
+        <w:t>Convert it back to the text. (Result 3)</w:t>
+      </w:r>
+    </w:p>
+    <w:p>
+      <w:pPr>
+        <w:pStyle w:val="cpBullet"/>
+        <w:numPr>
+          <w:ilvl w:val="1"/>
+          <w:numId w:val="3"/>
+        </w:numPr>
+        <w:rPr>
+          <w:lang w:val="en-GB"/>
+        </w:rPr>
+      </w:pPr>
+      <w:r>
+        <w:rPr>
+          <w:lang w:val="en-GB"/>
+        </w:rPr>
+        <w:t>Compare both results. Result1 and Result 3 should be equal.</w:t>
+      </w:r>
+    </w:p>
+    <w:p>
+      <w:pPr>
+        <w:pStyle w:val="Heading2"/>
+      </w:pPr>
+      <w:r>
+        <w:lastRenderedPageBreak/>
+        <w:t>Exercise 08.</w:t>
+      </w:r>
+      <w:r>
+        <w:rPr>
+          <w:lang w:val="nl-BE"/>
+        </w:rPr>
+        <w:fldChar w:fldCharType="begin"/>
+      </w:r>
+      <w:r>
+        <w:rPr>
+          <w:lang w:val="nl-BE"/>
+        </w:rPr>
+        <w:instrText xml:space="preserve"> SEQ Excercise\# "00" \* MERGEFORMAT  \* MERGEFORMAT </w:instrText>
+      </w:r>
+      <w:r>
+        <w:rPr>
+          <w:lang w:val="nl-BE"/>
+        </w:rPr>
+        <w:fldChar w:fldCharType="separate"/>
+      </w:r>
+      <w:r>
+        <w:rPr>
+          <w:noProof/>
+          <w:lang w:val="nl-BE"/>
+        </w:rPr>
+        <w:t>13</w:t>
+      </w:r>
+      <w:r>
+        <w:fldChar w:fldCharType="end"/>
+      </w:r>
+      <w:r>
+        <w:t>: The Cardan Grille (Part 01)</w:t>
+      </w:r>
+    </w:p>
+    <w:p>
+      <w:pPr>
+        <w:pStyle w:val="cpParagraph"/>
+      </w:pPr>
+      <w:r>
+        <w:t>Suppose you have square. In this example it will be 6 by 6. And it is filled with letters.</w:t>
+      </w:r>
+    </w:p>
+    <w:tbl>
+      <w:tblPr>
+        <w:tblStyle w:val="TableGrid"/>
+        <w:tblW w:w="0" w:type="auto"/>
+        <w:tblInd w:w="851" w:type="dxa"/>
+        <w:tblLook w:val="04A0" w:firstRow="1" w:lastRow="0" w:firstColumn="1" w:lastColumn="0" w:noHBand="0" w:noVBand="1"/>
+      </w:tblPr>
+      <w:tblGrid>
+        <w:gridCol w:w="419"/>
+        <w:gridCol w:w="419"/>
+        <w:gridCol w:w="419"/>
+        <w:gridCol w:w="419"/>
+        <w:gridCol w:w="419"/>
+        <w:gridCol w:w="419"/>
+      </w:tblGrid>
+      <w:tr>
+        <w:trPr>
+          <w:trHeight w:val="397"/>
+        </w:trPr>
+        <w:tc>
+          <w:tcPr>
+            <w:tcW w:w="397" w:type="dxa"/>
+            <w:vAlign w:val="center"/>
+          </w:tcPr>
+          <w:p>
+            <w:pPr>
+              <w:pStyle w:val="cpBullet"/>
+              <w:numPr>
+                <w:ilvl w:val="0"/>
+                <w:numId w:val="0"/>
+              </w:numPr>
+              <w:jc w:val="center"/>
+              <w:rPr>
+                <w:sz w:val="28"/>
+                <w:szCs w:val="28"/>
+                <w:lang w:val="en-GB"/>
+              </w:rPr>
+            </w:pPr>
+            <w:r>
+              <w:rPr>
+                <w:sz w:val="28"/>
+                <w:szCs w:val="28"/>
+                <w:lang w:val="en-GB"/>
+              </w:rPr>
+              <w:t>D</w:t>
+            </w:r>
+          </w:p>
+        </w:tc>
+        <w:tc>
+          <w:tcPr>
+            <w:tcW w:w="397" w:type="dxa"/>
+            <w:vAlign w:val="center"/>
+          </w:tcPr>
+          <w:p>
+            <w:pPr>
+              <w:pStyle w:val="cpBullet"/>
+              <w:numPr>
+                <w:ilvl w:val="0"/>
+                <w:numId w:val="0"/>
+              </w:numPr>
+              <w:jc w:val="center"/>
+              <w:rPr>
+                <w:sz w:val="28"/>
+                <w:szCs w:val="28"/>
+                <w:lang w:val="en-GB"/>
+              </w:rPr>
+            </w:pPr>
+            <w:r>
+              <w:rPr>
+                <w:sz w:val="28"/>
+                <w:szCs w:val="28"/>
+                <w:lang w:val="en-GB"/>
+              </w:rPr>
+              <w:t>A</w:t>
+            </w:r>
+          </w:p>
+        </w:tc>
+        <w:tc>
+          <w:tcPr>
+            <w:tcW w:w="397" w:type="dxa"/>
+            <w:vAlign w:val="center"/>
+          </w:tcPr>
+          <w:p>
+            <w:pPr>
+              <w:pStyle w:val="cpBullet"/>
+              <w:numPr>
+                <w:ilvl w:val="0"/>
+                <w:numId w:val="0"/>
+              </w:numPr>
+              <w:jc w:val="center"/>
+              <w:rPr>
+                <w:sz w:val="28"/>
+                <w:szCs w:val="28"/>
+                <w:lang w:val="en-GB"/>
+              </w:rPr>
+            </w:pPr>
+            <w:r>
+              <w:rPr>
+                <w:sz w:val="28"/>
+                <w:szCs w:val="28"/>
+                <w:lang w:val="en-GB"/>
+              </w:rPr>
+              <w:t>T</w:t>
+            </w:r>
+          </w:p>
+        </w:tc>
+        <w:tc>
+          <w:tcPr>
+            <w:tcW w:w="397" w:type="dxa"/>
+            <w:vAlign w:val="center"/>
+          </w:tcPr>
+          <w:p>
+            <w:pPr>
+              <w:pStyle w:val="cpBullet"/>
+              <w:numPr>
+                <w:ilvl w:val="0"/>
+                <w:numId w:val="0"/>
+              </w:numPr>
+              <w:jc w:val="center"/>
+              <w:rPr>
+                <w:sz w:val="28"/>
+                <w:szCs w:val="28"/>
+                <w:lang w:val="en-GB"/>
+              </w:rPr>
+            </w:pPr>
+            <w:r>
+              <w:rPr>
+                <w:sz w:val="28"/>
+                <w:szCs w:val="28"/>
+                <w:lang w:val="en-GB"/>
+              </w:rPr>
+              <w:t>N</w:t>
+            </w:r>
+          </w:p>
+        </w:tc>
+        <w:tc>
+          <w:tcPr>
+            <w:tcW w:w="397" w:type="dxa"/>
+            <w:vAlign w:val="center"/>
+          </w:tcPr>
+          <w:p>
+            <w:pPr>
+              <w:pStyle w:val="cpBullet"/>
+              <w:numPr>
+                <w:ilvl w:val="0"/>
+                <w:numId w:val="0"/>
+              </w:numPr>
+              <w:jc w:val="center"/>
+              <w:rPr>
+                <w:sz w:val="28"/>
+                <w:szCs w:val="28"/>
+                <w:lang w:val="en-GB"/>
+              </w:rPr>
+            </w:pPr>
+            <w:r>
+              <w:rPr>
+                <w:sz w:val="28"/>
+                <w:szCs w:val="28"/>
+                <w:lang w:val="en-GB"/>
+              </w:rPr>
+              <w:t>I</w:t>
+            </w:r>
+          </w:p>
+        </w:tc>
+        <w:tc>
+          <w:tcPr>
+            <w:tcW w:w="397" w:type="dxa"/>
+            <w:vAlign w:val="center"/>
+          </w:tcPr>
+          <w:p>
+            <w:pPr>
+              <w:pStyle w:val="cpBullet"/>
+              <w:numPr>
+                <w:ilvl w:val="0"/>
+                <w:numId w:val="0"/>
+              </w:numPr>
+              <w:jc w:val="center"/>
+              <w:rPr>
+                <w:sz w:val="28"/>
+                <w:szCs w:val="28"/>
+                <w:lang w:val="en-GB"/>
+              </w:rPr>
+            </w:pPr>
+            <w:r>
+              <w:rPr>
+                <w:sz w:val="28"/>
+                <w:szCs w:val="28"/>
+                <w:lang w:val="en-GB"/>
+              </w:rPr>
+              <w:t>N</w:t>
+            </w:r>
+          </w:p>
+        </w:tc>
+      </w:tr>
+      <w:tr>
+        <w:trPr>
+          <w:trHeight w:val="397"/>
+        </w:trPr>
+        <w:tc>
+          <w:tcPr>
+            <w:tcW w:w="397" w:type="dxa"/>
+            <w:vAlign w:val="center"/>
+          </w:tcPr>
+          <w:p>
+            <w:pPr>
+              <w:pStyle w:val="cpBullet"/>
+              <w:numPr>
+                <w:ilvl w:val="0"/>
+                <w:numId w:val="0"/>
+              </w:numPr>
+              <w:jc w:val="center"/>
+              <w:rPr>
+                <w:sz w:val="28"/>
+                <w:szCs w:val="28"/>
+                <w:lang w:val="en-GB"/>
+              </w:rPr>
+            </w:pPr>
+            <w:r>
+              <w:rPr>
+                <w:sz w:val="28"/>
+                <w:szCs w:val="28"/>
+                <w:lang w:val="en-GB"/>
+              </w:rPr>
+              <w:t>I</w:t>
+            </w:r>
+          </w:p>
+        </w:tc>
+        <w:tc>
+          <w:tcPr>
+            <w:tcW w:w="397" w:type="dxa"/>
+            <w:vAlign w:val="center"/>
+          </w:tcPr>
+          <w:p>
+            <w:pPr>
+              <w:pStyle w:val="cpBullet"/>
+              <w:numPr>
+                <w:ilvl w:val="0"/>
+                <w:numId w:val="0"/>
+              </w:numPr>
+              <w:jc w:val="center"/>
+              <w:rPr>
+                <w:sz w:val="28"/>
+                <w:szCs w:val="28"/>
+                <w:lang w:val="en-GB"/>
+              </w:rPr>
+            </w:pPr>
+            <w:r>
+              <w:rPr>
+                <w:sz w:val="28"/>
+                <w:szCs w:val="28"/>
+                <w:lang w:val="en-GB"/>
+              </w:rPr>
+              <w:t>A</w:t>
+            </w:r>
+          </w:p>
+        </w:tc>
+        <w:tc>
+          <w:tcPr>
+            <w:tcW w:w="397" w:type="dxa"/>
+            <w:vAlign w:val="center"/>
+          </w:tcPr>
+          <w:p>
+            <w:pPr>
+              <w:pStyle w:val="cpBullet"/>
+              <w:numPr>
+                <w:ilvl w:val="0"/>
+                <w:numId w:val="0"/>
+              </w:numPr>
+              <w:jc w:val="center"/>
+              <w:rPr>
+                <w:sz w:val="28"/>
+                <w:szCs w:val="28"/>
+                <w:lang w:val="en-GB"/>
+              </w:rPr>
+            </w:pPr>
+          </w:p>
+        </w:tc>
+        <w:tc>
+          <w:tcPr>
+            <w:tcW w:w="397" w:type="dxa"/>
+            <w:vAlign w:val="center"/>
+          </w:tcPr>
+          <w:p>
+            <w:pPr>
+              <w:pStyle w:val="cpBullet"/>
+              <w:numPr>
+                <w:ilvl w:val="0"/>
+                <w:numId w:val="0"/>
+              </w:numPr>
+              <w:jc w:val="center"/>
+              <w:rPr>
+                <w:sz w:val="28"/>
+                <w:szCs w:val="28"/>
+                <w:lang w:val="en-GB"/>
+              </w:rPr>
+            </w:pPr>
+            <w:r>
+              <w:rPr>
+                <w:sz w:val="28"/>
+                <w:szCs w:val="28"/>
+                <w:lang w:val="en-GB"/>
+              </w:rPr>
+              <w:t>N</w:t>
+            </w:r>
+          </w:p>
+        </w:tc>
+        <w:tc>
+          <w:tcPr>
+            <w:tcW w:w="397" w:type="dxa"/>
+            <w:vAlign w:val="center"/>
+          </w:tcPr>
+          <w:p>
+            <w:pPr>
+              <w:pStyle w:val="cpBullet"/>
+              <w:numPr>
+                <w:ilvl w:val="0"/>
+                <w:numId w:val="0"/>
+              </w:numPr>
+              <w:jc w:val="center"/>
+              <w:rPr>
+                <w:sz w:val="28"/>
+                <w:szCs w:val="28"/>
+                <w:lang w:val="en-GB"/>
+              </w:rPr>
+            </w:pPr>
+            <w:r>
+              <w:rPr>
+                <w:sz w:val="28"/>
+                <w:szCs w:val="28"/>
+                <w:lang w:val="en-GB"/>
+              </w:rPr>
+              <w:t>Q</w:t>
+            </w:r>
+          </w:p>
+        </w:tc>
+        <w:tc>
+          <w:tcPr>
+            <w:tcW w:w="397" w:type="dxa"/>
+            <w:vAlign w:val="center"/>
+          </w:tcPr>
+          <w:p>
+            <w:pPr>
+              <w:pStyle w:val="cpBullet"/>
+              <w:numPr>
+                <w:ilvl w:val="0"/>
+                <w:numId w:val="0"/>
+              </w:numPr>
+              <w:jc w:val="center"/>
+              <w:rPr>
+                <w:sz w:val="28"/>
+                <w:szCs w:val="28"/>
+                <w:lang w:val="en-GB"/>
+              </w:rPr>
+            </w:pPr>
+          </w:p>
+        </w:tc>
+      </w:tr>
+      <w:tr>
+        <w:trPr>
+          <w:trHeight w:val="397"/>
+        </w:trPr>
+        <w:tc>
+          <w:tcPr>
+            <w:tcW w:w="397" w:type="dxa"/>
+            <w:vAlign w:val="center"/>
+          </w:tcPr>
+          <w:p>
+            <w:pPr>
+              <w:pStyle w:val="cpBullet"/>
+              <w:numPr>
+                <w:ilvl w:val="0"/>
+                <w:numId w:val="0"/>
+              </w:numPr>
+              <w:jc w:val="center"/>
+              <w:rPr>
+                <w:sz w:val="28"/>
+                <w:szCs w:val="28"/>
+                <w:lang w:val="en-GB"/>
+              </w:rPr>
+            </w:pPr>
+            <w:r>
+              <w:rPr>
+                <w:sz w:val="28"/>
+                <w:szCs w:val="28"/>
+                <w:lang w:val="en-GB"/>
+              </w:rPr>
+              <w:t>O</w:t>
+            </w:r>
+          </w:p>
+        </w:tc>
+        <w:tc>
+          <w:tcPr>
+            <w:tcW w:w="397" w:type="dxa"/>
+            <w:vAlign w:val="center"/>
+          </w:tcPr>
+          <w:p>
+            <w:pPr>
+              <w:pStyle w:val="cpBullet"/>
+              <w:numPr>
+                <w:ilvl w:val="0"/>
+                <w:numId w:val="0"/>
+              </w:numPr>
+              <w:jc w:val="center"/>
+              <w:rPr>
+                <w:sz w:val="28"/>
+                <w:szCs w:val="28"/>
+                <w:lang w:val="en-GB"/>
+              </w:rPr>
+            </w:pPr>
+            <w:r>
+              <w:rPr>
+                <w:sz w:val="28"/>
+                <w:szCs w:val="28"/>
+                <w:lang w:val="en-GB"/>
+              </w:rPr>
+              <w:t>E</w:t>
+            </w:r>
+          </w:p>
+        </w:tc>
+        <w:tc>
+          <w:tcPr>
+            <w:tcW w:w="397" w:type="dxa"/>
+            <w:vAlign w:val="center"/>
+          </w:tcPr>
+          <w:p>
+            <w:pPr>
+              <w:pStyle w:val="cpBullet"/>
+              <w:numPr>
+                <w:ilvl w:val="0"/>
+                <w:numId w:val="0"/>
+              </w:numPr>
+              <w:jc w:val="center"/>
+              <w:rPr>
+                <w:sz w:val="28"/>
+                <w:szCs w:val="28"/>
+                <w:lang w:val="en-GB"/>
+              </w:rPr>
+            </w:pPr>
+            <w:r>
+              <w:rPr>
+                <w:sz w:val="28"/>
+                <w:szCs w:val="28"/>
+                <w:lang w:val="en-GB"/>
+              </w:rPr>
+              <w:t>G</w:t>
+            </w:r>
+          </w:p>
+        </w:tc>
+        <w:tc>
+          <w:tcPr>
+            <w:tcW w:w="397" w:type="dxa"/>
+            <w:vAlign w:val="center"/>
+          </w:tcPr>
+          <w:p>
+            <w:pPr>
+              <w:pStyle w:val="cpBullet"/>
+              <w:numPr>
+                <w:ilvl w:val="0"/>
+                <w:numId w:val="0"/>
+              </w:numPr>
+              <w:jc w:val="center"/>
+              <w:rPr>
+                <w:sz w:val="28"/>
+                <w:szCs w:val="28"/>
+                <w:lang w:val="en-GB"/>
+              </w:rPr>
+            </w:pPr>
+            <w:r>
+              <w:rPr>
+                <w:sz w:val="28"/>
+                <w:szCs w:val="28"/>
+                <w:lang w:val="en-GB"/>
+              </w:rPr>
+              <w:t>U</w:t>
+            </w:r>
+          </w:p>
+        </w:tc>
+        <w:tc>
+          <w:tcPr>
+            <w:tcW w:w="397" w:type="dxa"/>
+            <w:vAlign w:val="center"/>
+          </w:tcPr>
+          <w:p>
+            <w:pPr>
+              <w:pStyle w:val="cpBullet"/>
+              <w:numPr>
+                <w:ilvl w:val="0"/>
+                <w:numId w:val="0"/>
+              </w:numPr>
+              <w:jc w:val="center"/>
+              <w:rPr>
+                <w:sz w:val="28"/>
+                <w:szCs w:val="28"/>
+                <w:lang w:val="en-GB"/>
+              </w:rPr>
+            </w:pPr>
+            <w:r>
+              <w:rPr>
+                <w:sz w:val="28"/>
+                <w:szCs w:val="28"/>
+                <w:lang w:val="en-GB"/>
+              </w:rPr>
+              <w:t>R</w:t>
+            </w:r>
+          </w:p>
+        </w:tc>
+        <w:tc>
+          <w:tcPr>
+            <w:tcW w:w="397" w:type="dxa"/>
+            <w:vAlign w:val="center"/>
+          </w:tcPr>
+          <w:p>
+            <w:pPr>
+              <w:pStyle w:val="cpBullet"/>
+              <w:numPr>
+                <w:ilvl w:val="0"/>
+                <w:numId w:val="0"/>
+              </w:numPr>
+              <w:jc w:val="center"/>
+              <w:rPr>
+                <w:sz w:val="28"/>
+                <w:szCs w:val="28"/>
+                <w:lang w:val="en-GB"/>
+              </w:rPr>
+            </w:pPr>
+            <w:r>
+              <w:rPr>
+                <w:sz w:val="28"/>
+                <w:szCs w:val="28"/>
+                <w:lang w:val="en-GB"/>
+              </w:rPr>
+              <w:t>N</w:t>
+            </w:r>
+          </w:p>
+        </w:tc>
+      </w:tr>
+      <w:tr>
+        <w:trPr>
+          <w:trHeight w:val="397"/>
+        </w:trPr>
+        <w:tc>
+          <w:tcPr>
+            <w:tcW w:w="397" w:type="dxa"/>
+            <w:vAlign w:val="center"/>
+          </w:tcPr>
+          <w:p>
+            <w:pPr>
+              <w:pStyle w:val="cpBullet"/>
+              <w:numPr>
+                <w:ilvl w:val="0"/>
+                <w:numId w:val="0"/>
+              </w:numPr>
+              <w:jc w:val="center"/>
+              <w:rPr>
+                <w:sz w:val="28"/>
+                <w:szCs w:val="28"/>
+                <w:lang w:val="en-GB"/>
+              </w:rPr>
+            </w:pPr>
+            <w:r>
+              <w:rPr>
+                <w:sz w:val="28"/>
+                <w:szCs w:val="28"/>
+                <w:lang w:val="en-GB"/>
+              </w:rPr>
+              <w:t>E</w:t>
+            </w:r>
+          </w:p>
+        </w:tc>
+        <w:tc>
+          <w:tcPr>
+            <w:tcW w:w="397" w:type="dxa"/>
+            <w:vAlign w:val="center"/>
+          </w:tcPr>
+          <w:p>
+            <w:pPr>
+              <w:pStyle w:val="cpBullet"/>
+              <w:numPr>
+                <w:ilvl w:val="0"/>
+                <w:numId w:val="0"/>
+              </w:numPr>
+              <w:jc w:val="center"/>
+              <w:rPr>
+                <w:sz w:val="28"/>
+                <w:szCs w:val="28"/>
+                <w:lang w:val="en-GB"/>
+              </w:rPr>
+            </w:pPr>
+            <w:r>
+              <w:rPr>
+                <w:sz w:val="28"/>
+                <w:szCs w:val="28"/>
+                <w:lang w:val="en-GB"/>
+              </w:rPr>
+              <w:t>N</w:t>
+            </w:r>
+          </w:p>
+        </w:tc>
+        <w:tc>
+          <w:tcPr>
+            <w:tcW w:w="397" w:type="dxa"/>
+            <w:vAlign w:val="center"/>
+          </w:tcPr>
+          <w:p>
+            <w:pPr>
+              <w:pStyle w:val="cpBullet"/>
+              <w:numPr>
+                <w:ilvl w:val="0"/>
+                <w:numId w:val="0"/>
+              </w:numPr>
+              <w:jc w:val="center"/>
+              <w:rPr>
+                <w:sz w:val="28"/>
+                <w:szCs w:val="28"/>
+                <w:lang w:val="en-GB"/>
+              </w:rPr>
+            </w:pPr>
+            <w:r>
+              <w:rPr>
+                <w:sz w:val="28"/>
+                <w:szCs w:val="28"/>
+                <w:lang w:val="en-GB"/>
+              </w:rPr>
+              <w:t>C</w:t>
+            </w:r>
+          </w:p>
+        </w:tc>
+        <w:tc>
+          <w:tcPr>
+            <w:tcW w:w="397" w:type="dxa"/>
+            <w:vAlign w:val="center"/>
+          </w:tcPr>
+          <w:p>
+            <w:pPr>
+              <w:pStyle w:val="cpBullet"/>
+              <w:numPr>
+                <w:ilvl w:val="0"/>
+                <w:numId w:val="0"/>
+              </w:numPr>
+              <w:jc w:val="center"/>
+              <w:rPr>
+                <w:sz w:val="28"/>
+                <w:szCs w:val="28"/>
+                <w:lang w:val="en-GB"/>
+              </w:rPr>
+            </w:pPr>
+          </w:p>
+        </w:tc>
+        <w:tc>
+          <w:tcPr>
+            <w:tcW w:w="397" w:type="dxa"/>
+            <w:vAlign w:val="center"/>
+          </w:tcPr>
+          <w:p>
+            <w:pPr>
+              <w:pStyle w:val="cpBullet"/>
+              <w:numPr>
+                <w:ilvl w:val="0"/>
+                <w:numId w:val="0"/>
+              </w:numPr>
+              <w:jc w:val="center"/>
+              <w:rPr>
+                <w:sz w:val="28"/>
+                <w:szCs w:val="28"/>
+                <w:lang w:val="en-GB"/>
+              </w:rPr>
+            </w:pPr>
+          </w:p>
+        </w:tc>
+        <w:tc>
+          <w:tcPr>
+            <w:tcW w:w="397" w:type="dxa"/>
+            <w:vAlign w:val="center"/>
+          </w:tcPr>
+          <w:p>
+            <w:pPr>
+              <w:pStyle w:val="cpBullet"/>
+              <w:numPr>
+                <w:ilvl w:val="0"/>
+                <w:numId w:val="0"/>
+              </w:numPr>
+              <w:jc w:val="center"/>
+              <w:rPr>
+                <w:sz w:val="28"/>
+                <w:szCs w:val="28"/>
+                <w:lang w:val="en-GB"/>
+              </w:rPr>
+            </w:pPr>
+            <w:r>
+              <w:rPr>
+                <w:sz w:val="28"/>
+                <w:szCs w:val="28"/>
+                <w:lang w:val="en-GB"/>
+              </w:rPr>
+              <w:t>I</w:t>
+            </w:r>
+          </w:p>
+        </w:tc>
+      </w:tr>
+      <w:tr>
+        <w:trPr>
+          <w:trHeight w:val="397"/>
+        </w:trPr>
+        <w:tc>
+          <w:tcPr>
+            <w:tcW w:w="397" w:type="dxa"/>
+            <w:vAlign w:val="center"/>
+          </w:tcPr>
+          <w:p>
+            <w:pPr>
+              <w:pStyle w:val="cpBullet"/>
+              <w:numPr>
+                <w:ilvl w:val="0"/>
+                <w:numId w:val="0"/>
+              </w:numPr>
+              <w:jc w:val="center"/>
+              <w:rPr>
+                <w:sz w:val="28"/>
+                <w:szCs w:val="28"/>
+                <w:lang w:val="en-GB"/>
+              </w:rPr>
+            </w:pPr>
+            <w:r>
+              <w:rPr>
+                <w:sz w:val="28"/>
+                <w:szCs w:val="28"/>
+                <w:lang w:val="en-GB"/>
+              </w:rPr>
+              <w:t>T</w:t>
+            </w:r>
+          </w:p>
+        </w:tc>
+        <w:tc>
+          <w:tcPr>
+            <w:tcW w:w="397" w:type="dxa"/>
+            <w:vAlign w:val="center"/>
+          </w:tcPr>
+          <w:p>
+            <w:pPr>
+              <w:pStyle w:val="cpBullet"/>
+              <w:numPr>
+                <w:ilvl w:val="0"/>
+                <w:numId w:val="0"/>
+              </w:numPr>
+              <w:jc w:val="center"/>
+              <w:rPr>
+                <w:sz w:val="28"/>
+                <w:szCs w:val="28"/>
+                <w:lang w:val="en-GB"/>
+              </w:rPr>
+            </w:pPr>
+            <w:r>
+              <w:rPr>
+                <w:sz w:val="28"/>
+                <w:szCs w:val="28"/>
+                <w:lang w:val="en-GB"/>
+              </w:rPr>
+              <w:t>R</w:t>
+            </w:r>
+          </w:p>
+        </w:tc>
+        <w:tc>
+          <w:tcPr>
+            <w:tcW w:w="397" w:type="dxa"/>
+            <w:vAlign w:val="center"/>
+          </w:tcPr>
+          <w:p>
+            <w:pPr>
+              <w:pStyle w:val="cpBullet"/>
+              <w:numPr>
+                <w:ilvl w:val="0"/>
+                <w:numId w:val="0"/>
+              </w:numPr>
+              <w:jc w:val="center"/>
+              <w:rPr>
+                <w:sz w:val="28"/>
+                <w:szCs w:val="28"/>
+                <w:lang w:val="en-GB"/>
+              </w:rPr>
+            </w:pPr>
+            <w:r>
+              <w:rPr>
+                <w:sz w:val="28"/>
+                <w:szCs w:val="28"/>
+                <w:lang w:val="en-GB"/>
+              </w:rPr>
+              <w:t>E</w:t>
+            </w:r>
+          </w:p>
+        </w:tc>
+        <w:tc>
+          <w:tcPr>
+            <w:tcW w:w="397" w:type="dxa"/>
+            <w:vAlign w:val="center"/>
+          </w:tcPr>
+          <w:p>
+            <w:pPr>
+              <w:pStyle w:val="cpBullet"/>
+              <w:numPr>
+                <w:ilvl w:val="0"/>
+                <w:numId w:val="0"/>
+              </w:numPr>
+              <w:jc w:val="center"/>
+              <w:rPr>
+                <w:sz w:val="28"/>
+                <w:szCs w:val="28"/>
+                <w:lang w:val="en-GB"/>
+              </w:rPr>
+            </w:pPr>
+            <w:r>
+              <w:rPr>
+                <w:sz w:val="28"/>
+                <w:szCs w:val="28"/>
+                <w:lang w:val="en-GB"/>
+              </w:rPr>
+              <w:t>C</w:t>
+            </w:r>
+          </w:p>
+        </w:tc>
+        <w:tc>
+          <w:tcPr>
+            <w:tcW w:w="397" w:type="dxa"/>
+            <w:vAlign w:val="center"/>
+          </w:tcPr>
+          <w:p>
+            <w:pPr>
+              <w:pStyle w:val="cpBullet"/>
+              <w:numPr>
+                <w:ilvl w:val="0"/>
+                <w:numId w:val="0"/>
+              </w:numPr>
+              <w:jc w:val="center"/>
+              <w:rPr>
+                <w:sz w:val="28"/>
+                <w:szCs w:val="28"/>
+                <w:lang w:val="en-GB"/>
+              </w:rPr>
+            </w:pPr>
+            <w:r>
+              <w:rPr>
+                <w:sz w:val="28"/>
+                <w:szCs w:val="28"/>
+                <w:lang w:val="en-GB"/>
+              </w:rPr>
+              <w:t>C</w:t>
+            </w:r>
+          </w:p>
+        </w:tc>
+        <w:tc>
+          <w:tcPr>
+            <w:tcW w:w="397" w:type="dxa"/>
+            <w:vAlign w:val="center"/>
+          </w:tcPr>
+          <w:p>
+            <w:pPr>
+              <w:pStyle w:val="cpBullet"/>
+              <w:numPr>
+                <w:ilvl w:val="0"/>
+                <w:numId w:val="0"/>
+              </w:numPr>
+              <w:jc w:val="center"/>
+              <w:rPr>
+                <w:sz w:val="28"/>
+                <w:szCs w:val="28"/>
+                <w:lang w:val="en-GB"/>
+              </w:rPr>
+            </w:pPr>
+            <w:r>
+              <w:rPr>
+                <w:sz w:val="28"/>
+                <w:szCs w:val="28"/>
+                <w:lang w:val="en-GB"/>
+              </w:rPr>
+              <w:t>Y</w:t>
+            </w:r>
+          </w:p>
+        </w:tc>
+      </w:tr>
+      <w:tr>
+        <w:trPr>
+          <w:trHeight w:val="397"/>
+        </w:trPr>
+        <w:tc>
+          <w:tcPr>
+            <w:tcW w:w="397" w:type="dxa"/>
+            <w:vAlign w:val="center"/>
+          </w:tcPr>
+          <w:p>
+            <w:pPr>
+              <w:pStyle w:val="cpBullet"/>
+              <w:numPr>
+                <w:ilvl w:val="0"/>
+                <w:numId w:val="0"/>
+              </w:numPr>
+              <w:jc w:val="center"/>
+              <w:rPr>
+                <w:sz w:val="28"/>
+                <w:szCs w:val="28"/>
+                <w:lang w:val="en-GB"/>
+              </w:rPr>
+            </w:pPr>
+            <w:r>
+              <w:rPr>
+                <w:sz w:val="28"/>
+                <w:szCs w:val="28"/>
+                <w:lang w:val="en-GB"/>
+              </w:rPr>
+              <w:t>P</w:t>
+            </w:r>
+          </w:p>
+        </w:tc>
+        <w:tc>
+          <w:tcPr>
+            <w:tcW w:w="397" w:type="dxa"/>
+            <w:vAlign w:val="center"/>
+          </w:tcPr>
+          <w:p>
+            <w:pPr>
+              <w:pStyle w:val="cpBullet"/>
+              <w:numPr>
+                <w:ilvl w:val="0"/>
+                <w:numId w:val="0"/>
+              </w:numPr>
+              <w:jc w:val="center"/>
+              <w:rPr>
+                <w:sz w:val="28"/>
+                <w:szCs w:val="28"/>
+                <w:lang w:val="en-GB"/>
+              </w:rPr>
+            </w:pPr>
+            <w:r>
+              <w:rPr>
+                <w:sz w:val="28"/>
+                <w:szCs w:val="28"/>
+                <w:lang w:val="en-GB"/>
+              </w:rPr>
+              <w:t>L</w:t>
+            </w:r>
+          </w:p>
+        </w:tc>
+        <w:tc>
+          <w:tcPr>
+            <w:tcW w:w="397" w:type="dxa"/>
+            <w:vAlign w:val="center"/>
+          </w:tcPr>
+          <w:p>
+            <w:pPr>
+              <w:pStyle w:val="cpBullet"/>
+              <w:numPr>
+                <w:ilvl w:val="0"/>
+                <w:numId w:val="0"/>
+              </w:numPr>
+              <w:jc w:val="center"/>
+              <w:rPr>
+                <w:sz w:val="28"/>
+                <w:szCs w:val="28"/>
+                <w:lang w:val="en-GB"/>
+              </w:rPr>
+            </w:pPr>
+            <w:r>
+              <w:rPr>
+                <w:sz w:val="28"/>
+                <w:szCs w:val="28"/>
+                <w:lang w:val="en-GB"/>
+              </w:rPr>
+              <w:t>A</w:t>
+            </w:r>
+          </w:p>
+        </w:tc>
+        <w:tc>
+          <w:tcPr>
+            <w:tcW w:w="397" w:type="dxa"/>
+            <w:vAlign w:val="center"/>
+          </w:tcPr>
+          <w:p>
+            <w:pPr>
+              <w:pStyle w:val="cpBullet"/>
+              <w:numPr>
+                <w:ilvl w:val="0"/>
+                <w:numId w:val="0"/>
+              </w:numPr>
+              <w:jc w:val="center"/>
+              <w:rPr>
+                <w:sz w:val="28"/>
+                <w:szCs w:val="28"/>
+                <w:lang w:val="en-GB"/>
+              </w:rPr>
+            </w:pPr>
+            <w:r>
+              <w:rPr>
+                <w:sz w:val="28"/>
+                <w:szCs w:val="28"/>
+                <w:lang w:val="en-GB"/>
+              </w:rPr>
+              <w:t>L</w:t>
+            </w:r>
+          </w:p>
+        </w:tc>
+        <w:tc>
+          <w:tcPr>
+            <w:tcW w:w="397" w:type="dxa"/>
+            <w:vAlign w:val="center"/>
+          </w:tcPr>
+          <w:p>
+            <w:pPr>
+              <w:pStyle w:val="cpBullet"/>
+              <w:numPr>
+                <w:ilvl w:val="0"/>
+                <w:numId w:val="0"/>
+              </w:numPr>
+              <w:jc w:val="center"/>
+              <w:rPr>
+                <w:sz w:val="28"/>
+                <w:szCs w:val="28"/>
+                <w:lang w:val="en-GB"/>
+              </w:rPr>
+            </w:pPr>
+            <w:r>
+              <w:rPr>
+                <w:sz w:val="28"/>
+                <w:szCs w:val="28"/>
+                <w:lang w:val="en-GB"/>
+              </w:rPr>
+              <w:t>R</w:t>
+            </w:r>
+          </w:p>
+        </w:tc>
+        <w:tc>
+          <w:tcPr>
+            <w:tcW w:w="397" w:type="dxa"/>
+            <w:vAlign w:val="center"/>
+          </w:tcPr>
+          <w:p>
+            <w:pPr>
+              <w:pStyle w:val="cpBullet"/>
+              <w:numPr>
+                <w:ilvl w:val="0"/>
+                <w:numId w:val="0"/>
+              </w:numPr>
+              <w:jc w:val="center"/>
+              <w:rPr>
+                <w:sz w:val="28"/>
+                <w:szCs w:val="28"/>
+                <w:lang w:val="en-GB"/>
+              </w:rPr>
+            </w:pPr>
+            <w:r>
+              <w:rPr>
+                <w:sz w:val="28"/>
+                <w:szCs w:val="28"/>
+                <w:lang w:val="en-GB"/>
+              </w:rPr>
+              <w:t>H</w:t>
+            </w:r>
+          </w:p>
+        </w:tc>
+      </w:tr>
+    </w:tbl>
+    <w:p>
+      <w:pPr>
+        <w:pStyle w:val="cpParagraph"/>
+      </w:pPr>
+    </w:p>
+    <w:p>
+      <w:pPr>
+        <w:pStyle w:val="cpParagraph"/>
+      </w:pPr>
+      <w:r>
+        <w:t>This is the message that travels from point A to B. It is an encrypted text.</w:t>
+      </w:r>
+    </w:p>
+    <w:p>
+      <w:pPr>
+        <w:pStyle w:val="cpParagraph"/>
+      </w:pPr>
+      <w:r>
+        <w:t>The sender, the person who writes the message, and the addressee, the person who receives the message has another grill. This grill do not travel with the message. That grill contains holes where you can look thru.</w:t>
+      </w:r>
+    </w:p>
+    <w:tbl>
+      <w:tblPr>
+        <w:tblStyle w:val="TableGrid"/>
+        <w:tblW w:w="0" w:type="auto"/>
+        <w:tblInd w:w="851" w:type="dxa"/>
+        <w:tblLook w:val="04A0" w:firstRow="1" w:lastRow="0" w:firstColumn="1" w:lastColumn="0" w:noHBand="0" w:noVBand="1"/>
+      </w:tblPr>
+      <w:tblGrid>
+        <w:gridCol w:w="397"/>
+        <w:gridCol w:w="397"/>
+        <w:gridCol w:w="397"/>
+        <w:gridCol w:w="397"/>
+        <w:gridCol w:w="397"/>
+        <w:gridCol w:w="397"/>
+      </w:tblGrid>
+      <w:tr>
+        <w:trPr>
+          <w:trHeight w:val="397"/>
+        </w:trPr>
+        <w:tc>
+          <w:tcPr>
+            <w:tcW w:w="397" w:type="dxa"/>
+            <w:tcBorders>
+              <w:bottom w:val="single" w:sz="4" w:space="0" w:color="auto"/>
+            </w:tcBorders>
+            <w:vAlign w:val="center"/>
+          </w:tcPr>
+          <w:p>
+            <w:pPr>
+              <w:pStyle w:val="cpBullet"/>
+              <w:numPr>
+                <w:ilvl w:val="0"/>
+                <w:numId w:val="0"/>
+              </w:numPr>
+              <w:jc w:val="center"/>
+              <w:rPr>
+                <w:sz w:val="28"/>
+                <w:szCs w:val="28"/>
+                <w:lang w:val="en-GB"/>
+              </w:rPr>
+            </w:pPr>
+          </w:p>
+        </w:tc>
+        <w:tc>
+          <w:tcPr>
+            <w:tcW w:w="397" w:type="dxa"/>
+            <w:shd w:val="clear" w:color="auto" w:fill="D0CECE" w:themeFill="background2" w:themeFillShade="E6"/>
+            <w:vAlign w:val="center"/>
+          </w:tcPr>
+          <w:p>
+            <w:pPr>
+              <w:pStyle w:val="cpBullet"/>
+              <w:numPr>
+                <w:ilvl w:val="0"/>
+                <w:numId w:val="0"/>
+              </w:numPr>
+              <w:jc w:val="center"/>
+              <w:rPr>
+                <w:sz w:val="28"/>
+                <w:szCs w:val="28"/>
+                <w:lang w:val="en-GB"/>
+              </w:rPr>
+            </w:pPr>
+          </w:p>
+        </w:tc>
+        <w:tc>
+          <w:tcPr>
+            <w:tcW w:w="397" w:type="dxa"/>
+            <w:tcBorders>
+              <w:bottom w:val="single" w:sz="4" w:space="0" w:color="auto"/>
+            </w:tcBorders>
+            <w:shd w:val="clear" w:color="auto" w:fill="D0CECE" w:themeFill="background2" w:themeFillShade="E6"/>
+            <w:vAlign w:val="center"/>
+          </w:tcPr>
+          <w:p>
+            <w:pPr>
+              <w:pStyle w:val="cpBullet"/>
+              <w:numPr>
+                <w:ilvl w:val="0"/>
+                <w:numId w:val="0"/>
+              </w:numPr>
+              <w:jc w:val="center"/>
+              <w:rPr>
+                <w:sz w:val="28"/>
+                <w:szCs w:val="28"/>
+                <w:lang w:val="en-GB"/>
+              </w:rPr>
+            </w:pPr>
+          </w:p>
+        </w:tc>
+        <w:tc>
+          <w:tcPr>
+            <w:tcW w:w="397" w:type="dxa"/>
+            <w:shd w:val="clear" w:color="auto" w:fill="D0CECE" w:themeFill="background2" w:themeFillShade="E6"/>
+            <w:vAlign w:val="center"/>
+          </w:tcPr>
+          <w:p>
+            <w:pPr>
+              <w:pStyle w:val="cpBullet"/>
+              <w:numPr>
+                <w:ilvl w:val="0"/>
+                <w:numId w:val="0"/>
+              </w:numPr>
+              <w:jc w:val="center"/>
+              <w:rPr>
+                <w:sz w:val="28"/>
+                <w:szCs w:val="28"/>
+                <w:lang w:val="en-GB"/>
+              </w:rPr>
+            </w:pPr>
+          </w:p>
+        </w:tc>
+        <w:tc>
+          <w:tcPr>
+            <w:tcW w:w="397" w:type="dxa"/>
+            <w:tcBorders>
+              <w:bottom w:val="single" w:sz="4" w:space="0" w:color="auto"/>
+            </w:tcBorders>
+            <w:shd w:val="clear" w:color="auto" w:fill="D0CECE" w:themeFill="background2" w:themeFillShade="E6"/>
+            <w:vAlign w:val="center"/>
+          </w:tcPr>
+          <w:p>
+            <w:pPr>
+              <w:pStyle w:val="cpBullet"/>
+              <w:numPr>
+                <w:ilvl w:val="0"/>
+                <w:numId w:val="0"/>
+              </w:numPr>
+              <w:jc w:val="center"/>
+              <w:rPr>
+                <w:sz w:val="28"/>
+                <w:szCs w:val="28"/>
+                <w:lang w:val="en-GB"/>
+              </w:rPr>
+            </w:pPr>
+          </w:p>
+        </w:tc>
+        <w:tc>
+          <w:tcPr>
+            <w:tcW w:w="397" w:type="dxa"/>
+            <w:shd w:val="clear" w:color="auto" w:fill="D0CECE" w:themeFill="background2" w:themeFillShade="E6"/>
+            <w:vAlign w:val="center"/>
+          </w:tcPr>
+          <w:p>
+            <w:pPr>
+              <w:pStyle w:val="cpBullet"/>
+              <w:numPr>
+                <w:ilvl w:val="0"/>
+                <w:numId w:val="0"/>
+              </w:numPr>
+              <w:jc w:val="center"/>
+              <w:rPr>
+                <w:sz w:val="28"/>
+                <w:szCs w:val="28"/>
+                <w:lang w:val="en-GB"/>
+              </w:rPr>
+            </w:pPr>
+          </w:p>
+        </w:tc>
+      </w:tr>
+      <w:tr>
+        <w:trPr>
+          <w:trHeight w:val="397"/>
+        </w:trPr>
+        <w:tc>
+          <w:tcPr>
+            <w:tcW w:w="397" w:type="dxa"/>
+            <w:tcBorders>
+              <w:bottom w:val="single" w:sz="4" w:space="0" w:color="auto"/>
+            </w:tcBorders>
+            <w:shd w:val="clear" w:color="auto" w:fill="D0CECE" w:themeFill="background2" w:themeFillShade="E6"/>
+            <w:vAlign w:val="center"/>
+          </w:tcPr>
+          <w:p>
+            <w:pPr>
+              <w:pStyle w:val="cpBullet"/>
+              <w:numPr>
+                <w:ilvl w:val="0"/>
+                <w:numId w:val="0"/>
+              </w:numPr>
+              <w:jc w:val="center"/>
+              <w:rPr>
+                <w:sz w:val="28"/>
+                <w:szCs w:val="28"/>
+                <w:lang w:val="en-GB"/>
+              </w:rPr>
+            </w:pPr>
+          </w:p>
+        </w:tc>
+        <w:tc>
+          <w:tcPr>
+            <w:tcW w:w="397" w:type="dxa"/>
+            <w:tcBorders>
+              <w:bottom w:val="single" w:sz="4" w:space="0" w:color="auto"/>
+            </w:tcBorders>
+            <w:vAlign w:val="center"/>
+          </w:tcPr>
+          <w:p>
+            <w:pPr>
+              <w:pStyle w:val="cpBullet"/>
+              <w:numPr>
+                <w:ilvl w:val="0"/>
+                <w:numId w:val="0"/>
+              </w:numPr>
+              <w:jc w:val="center"/>
+              <w:rPr>
+                <w:sz w:val="28"/>
+                <w:szCs w:val="28"/>
+                <w:lang w:val="en-GB"/>
+              </w:rPr>
+            </w:pPr>
+          </w:p>
+        </w:tc>
+        <w:tc>
+          <w:tcPr>
+            <w:tcW w:w="397" w:type="dxa"/>
+            <w:shd w:val="clear" w:color="auto" w:fill="D0CECE" w:themeFill="background2" w:themeFillShade="E6"/>
+            <w:vAlign w:val="center"/>
+          </w:tcPr>
+          <w:p>
+            <w:pPr>
+              <w:pStyle w:val="cpBullet"/>
+              <w:numPr>
+                <w:ilvl w:val="0"/>
+                <w:numId w:val="0"/>
+              </w:numPr>
+              <w:jc w:val="center"/>
+              <w:rPr>
+                <w:sz w:val="28"/>
+                <w:szCs w:val="28"/>
+                <w:lang w:val="en-GB"/>
+              </w:rPr>
+            </w:pPr>
+          </w:p>
+        </w:tc>
+        <w:tc>
+          <w:tcPr>
+            <w:tcW w:w="397" w:type="dxa"/>
+            <w:tcBorders>
+              <w:bottom w:val="single" w:sz="4" w:space="0" w:color="auto"/>
+            </w:tcBorders>
+            <w:vAlign w:val="center"/>
+          </w:tcPr>
+          <w:p>
+            <w:pPr>
+              <w:pStyle w:val="cpBullet"/>
+              <w:numPr>
+                <w:ilvl w:val="0"/>
+                <w:numId w:val="0"/>
+              </w:numPr>
+              <w:jc w:val="center"/>
+              <w:rPr>
+                <w:sz w:val="28"/>
+                <w:szCs w:val="28"/>
+                <w:lang w:val="en-GB"/>
+              </w:rPr>
+            </w:pPr>
+          </w:p>
+        </w:tc>
+        <w:tc>
+          <w:tcPr>
+            <w:tcW w:w="397" w:type="dxa"/>
+            <w:shd w:val="clear" w:color="auto" w:fill="D0CECE" w:themeFill="background2" w:themeFillShade="E6"/>
+            <w:vAlign w:val="center"/>
+          </w:tcPr>
+          <w:p>
+            <w:pPr>
+              <w:pStyle w:val="cpBullet"/>
+              <w:numPr>
+                <w:ilvl w:val="0"/>
+                <w:numId w:val="0"/>
+              </w:numPr>
+              <w:jc w:val="center"/>
+              <w:rPr>
+                <w:sz w:val="28"/>
+                <w:szCs w:val="28"/>
+                <w:lang w:val="en-GB"/>
+              </w:rPr>
+            </w:pPr>
+          </w:p>
+        </w:tc>
+        <w:tc>
+          <w:tcPr>
+            <w:tcW w:w="397" w:type="dxa"/>
+            <w:tcBorders>
+              <w:bottom w:val="single" w:sz="4" w:space="0" w:color="auto"/>
+            </w:tcBorders>
+            <w:vAlign w:val="center"/>
+          </w:tcPr>
+          <w:p>
+            <w:pPr>
+              <w:pStyle w:val="cpBullet"/>
+              <w:numPr>
+                <w:ilvl w:val="0"/>
+                <w:numId w:val="0"/>
+              </w:numPr>
+              <w:jc w:val="center"/>
+              <w:rPr>
+                <w:sz w:val="28"/>
+                <w:szCs w:val="28"/>
+                <w:lang w:val="en-GB"/>
+              </w:rPr>
+            </w:pPr>
+          </w:p>
+        </w:tc>
+      </w:tr>
+      <w:tr>
+        <w:trPr>
+          <w:trHeight w:val="397"/>
+        </w:trPr>
+        <w:tc>
+          <w:tcPr>
+            <w:tcW w:w="397" w:type="dxa"/>
+            <w:tcBorders>
+              <w:bottom w:val="single" w:sz="4" w:space="0" w:color="auto"/>
+            </w:tcBorders>
+            <w:shd w:val="clear" w:color="auto" w:fill="D0CECE" w:themeFill="background2" w:themeFillShade="E6"/>
+            <w:vAlign w:val="center"/>
+          </w:tcPr>
+          <w:p>
+            <w:pPr>
+              <w:pStyle w:val="cpBullet"/>
+              <w:numPr>
+                <w:ilvl w:val="0"/>
+                <w:numId w:val="0"/>
+              </w:numPr>
+              <w:jc w:val="center"/>
+              <w:rPr>
+                <w:sz w:val="28"/>
+                <w:szCs w:val="28"/>
+                <w:lang w:val="en-GB"/>
+              </w:rPr>
+            </w:pPr>
+          </w:p>
+        </w:tc>
+        <w:tc>
+          <w:tcPr>
+            <w:tcW w:w="397" w:type="dxa"/>
+            <w:tcBorders>
+              <w:bottom w:val="single" w:sz="4" w:space="0" w:color="auto"/>
+            </w:tcBorders>
+            <w:shd w:val="clear" w:color="auto" w:fill="D0CECE" w:themeFill="background2" w:themeFillShade="E6"/>
+            <w:vAlign w:val="center"/>
+          </w:tcPr>
+          <w:p>
+            <w:pPr>
+              <w:pStyle w:val="cpBullet"/>
+              <w:numPr>
+                <w:ilvl w:val="0"/>
+                <w:numId w:val="0"/>
+              </w:numPr>
+              <w:jc w:val="center"/>
+              <w:rPr>
+                <w:sz w:val="28"/>
+                <w:szCs w:val="28"/>
+                <w:lang w:val="en-GB"/>
+              </w:rPr>
+            </w:pPr>
+          </w:p>
+        </w:tc>
+        <w:tc>
+          <w:tcPr>
+            <w:tcW w:w="397" w:type="dxa"/>
+            <w:tcBorders>
+              <w:bottom w:val="single" w:sz="4" w:space="0" w:color="auto"/>
+            </w:tcBorders>
+            <w:vAlign w:val="center"/>
+          </w:tcPr>
+          <w:p>
+            <w:pPr>
+              <w:pStyle w:val="cpBullet"/>
+              <w:numPr>
+                <w:ilvl w:val="0"/>
+                <w:numId w:val="0"/>
+              </w:numPr>
+              <w:jc w:val="center"/>
+              <w:rPr>
+                <w:sz w:val="28"/>
+                <w:szCs w:val="28"/>
+                <w:lang w:val="en-GB"/>
+              </w:rPr>
+            </w:pPr>
+          </w:p>
+        </w:tc>
+        <w:tc>
+          <w:tcPr>
+            <w:tcW w:w="397" w:type="dxa"/>
+            <w:tcBorders>
+              <w:bottom w:val="single" w:sz="4" w:space="0" w:color="auto"/>
+            </w:tcBorders>
+            <w:shd w:val="clear" w:color="auto" w:fill="D0CECE" w:themeFill="background2" w:themeFillShade="E6"/>
+            <w:vAlign w:val="center"/>
+          </w:tcPr>
+          <w:p>
+            <w:pPr>
+              <w:pStyle w:val="cpBullet"/>
+              <w:numPr>
+                <w:ilvl w:val="0"/>
+                <w:numId w:val="0"/>
+              </w:numPr>
+              <w:jc w:val="center"/>
+              <w:rPr>
+                <w:sz w:val="28"/>
+                <w:szCs w:val="28"/>
+                <w:lang w:val="en-GB"/>
+              </w:rPr>
+            </w:pPr>
+          </w:p>
+        </w:tc>
+        <w:tc>
+          <w:tcPr>
+            <w:tcW w:w="397" w:type="dxa"/>
+            <w:tcBorders>
+              <w:bottom w:val="single" w:sz="4" w:space="0" w:color="auto"/>
+            </w:tcBorders>
+            <w:vAlign w:val="center"/>
+          </w:tcPr>
+          <w:p>
+            <w:pPr>
+              <w:pStyle w:val="cpBullet"/>
+              <w:numPr>
+                <w:ilvl w:val="0"/>
+                <w:numId w:val="0"/>
+              </w:numPr>
+              <w:jc w:val="center"/>
+              <w:rPr>
+                <w:sz w:val="28"/>
+                <w:szCs w:val="28"/>
+                <w:lang w:val="en-GB"/>
+              </w:rPr>
+            </w:pPr>
+          </w:p>
+        </w:tc>
+        <w:tc>
+          <w:tcPr>
+            <w:tcW w:w="397" w:type="dxa"/>
+            <w:shd w:val="clear" w:color="auto" w:fill="D0CECE" w:themeFill="background2" w:themeFillShade="E6"/>
+            <w:vAlign w:val="center"/>
+          </w:tcPr>
+          <w:p>
+            <w:pPr>
+              <w:pStyle w:val="cpBullet"/>
+              <w:numPr>
+                <w:ilvl w:val="0"/>
+                <w:numId w:val="0"/>
+              </w:numPr>
+              <w:jc w:val="center"/>
+              <w:rPr>
+                <w:sz w:val="28"/>
+                <w:szCs w:val="28"/>
+                <w:lang w:val="en-GB"/>
+              </w:rPr>
+            </w:pPr>
+          </w:p>
+        </w:tc>
+      </w:tr>
+      <w:tr>
+        <w:trPr>
+          <w:trHeight w:val="397"/>
+        </w:trPr>
+        <w:tc>
+          <w:tcPr>
+            <w:tcW w:w="397" w:type="dxa"/>
+            <w:tcBorders>
+              <w:bottom w:val="single" w:sz="4" w:space="0" w:color="auto"/>
+            </w:tcBorders>
+            <w:shd w:val="clear" w:color="auto" w:fill="D0CECE" w:themeFill="background2" w:themeFillShade="E6"/>
+            <w:vAlign w:val="center"/>
+          </w:tcPr>
+          <w:p>
+            <w:pPr>
+              <w:pStyle w:val="cpBullet"/>
+              <w:numPr>
+                <w:ilvl w:val="0"/>
+                <w:numId w:val="0"/>
+              </w:numPr>
+              <w:jc w:val="center"/>
+              <w:rPr>
+                <w:sz w:val="28"/>
+                <w:szCs w:val="28"/>
+                <w:lang w:val="en-GB"/>
+              </w:rPr>
+            </w:pPr>
+          </w:p>
+        </w:tc>
+        <w:tc>
+          <w:tcPr>
+            <w:tcW w:w="397" w:type="dxa"/>
+            <w:tcBorders>
+              <w:bottom w:val="single" w:sz="4" w:space="0" w:color="auto"/>
+            </w:tcBorders>
+            <w:shd w:val="clear" w:color="auto" w:fill="D0CECE" w:themeFill="background2" w:themeFillShade="E6"/>
+            <w:vAlign w:val="center"/>
+          </w:tcPr>
+          <w:p>
+            <w:pPr>
+              <w:pStyle w:val="cpBullet"/>
+              <w:numPr>
+                <w:ilvl w:val="0"/>
+                <w:numId w:val="0"/>
+              </w:numPr>
+              <w:jc w:val="center"/>
+              <w:rPr>
+                <w:sz w:val="28"/>
+                <w:szCs w:val="28"/>
+                <w:lang w:val="en-GB"/>
+              </w:rPr>
+            </w:pPr>
+          </w:p>
+        </w:tc>
+        <w:tc>
+          <w:tcPr>
+            <w:tcW w:w="397" w:type="dxa"/>
+            <w:tcBorders>
+              <w:bottom w:val="single" w:sz="4" w:space="0" w:color="auto"/>
+            </w:tcBorders>
+            <w:shd w:val="clear" w:color="auto" w:fill="D0CECE" w:themeFill="background2" w:themeFillShade="E6"/>
+            <w:vAlign w:val="center"/>
+          </w:tcPr>
+          <w:p>
+            <w:pPr>
+              <w:pStyle w:val="cpBullet"/>
+              <w:numPr>
+                <w:ilvl w:val="0"/>
+                <w:numId w:val="0"/>
+              </w:numPr>
+              <w:jc w:val="center"/>
+              <w:rPr>
+                <w:sz w:val="28"/>
+                <w:szCs w:val="28"/>
+                <w:lang w:val="en-GB"/>
+              </w:rPr>
+            </w:pPr>
+          </w:p>
+        </w:tc>
+        <w:tc>
+          <w:tcPr>
+            <w:tcW w:w="397" w:type="dxa"/>
+            <w:tcBorders>
+              <w:bottom w:val="single" w:sz="4" w:space="0" w:color="auto"/>
+            </w:tcBorders>
+            <w:shd w:val="clear" w:color="auto" w:fill="D0CECE" w:themeFill="background2" w:themeFillShade="E6"/>
+            <w:vAlign w:val="center"/>
+          </w:tcPr>
+          <w:p>
+            <w:pPr>
+              <w:pStyle w:val="cpBullet"/>
+              <w:numPr>
+                <w:ilvl w:val="0"/>
+                <w:numId w:val="0"/>
+              </w:numPr>
+              <w:jc w:val="center"/>
+              <w:rPr>
+                <w:sz w:val="28"/>
+                <w:szCs w:val="28"/>
+                <w:lang w:val="en-GB"/>
+              </w:rPr>
+            </w:pPr>
+          </w:p>
+        </w:tc>
+        <w:tc>
+          <w:tcPr>
+            <w:tcW w:w="397" w:type="dxa"/>
+            <w:tcBorders>
+              <w:bottom w:val="single" w:sz="4" w:space="0" w:color="auto"/>
+            </w:tcBorders>
+            <w:shd w:val="clear" w:color="auto" w:fill="D0CECE" w:themeFill="background2" w:themeFillShade="E6"/>
+            <w:vAlign w:val="center"/>
+          </w:tcPr>
+          <w:p>
+            <w:pPr>
+              <w:pStyle w:val="cpBullet"/>
+              <w:numPr>
+                <w:ilvl w:val="0"/>
+                <w:numId w:val="0"/>
+              </w:numPr>
+              <w:jc w:val="center"/>
+              <w:rPr>
+                <w:sz w:val="28"/>
+                <w:szCs w:val="28"/>
+                <w:lang w:val="en-GB"/>
+              </w:rPr>
+            </w:pPr>
+          </w:p>
+        </w:tc>
+        <w:tc>
+          <w:tcPr>
+            <w:tcW w:w="397" w:type="dxa"/>
+            <w:tcBorders>
+              <w:bottom w:val="single" w:sz="4" w:space="0" w:color="auto"/>
+            </w:tcBorders>
+            <w:vAlign w:val="center"/>
+          </w:tcPr>
+          <w:p>
+            <w:pPr>
+              <w:pStyle w:val="cpBullet"/>
+              <w:numPr>
+                <w:ilvl w:val="0"/>
+                <w:numId w:val="0"/>
+              </w:numPr>
+              <w:jc w:val="center"/>
+              <w:rPr>
+                <w:sz w:val="28"/>
+                <w:szCs w:val="28"/>
+                <w:lang w:val="en-GB"/>
+              </w:rPr>
+            </w:pPr>
+          </w:p>
+        </w:tc>
+      </w:tr>
+      <w:tr>
+        <w:trPr>
+          <w:trHeight w:val="397"/>
+        </w:trPr>
+        <w:tc>
+          <w:tcPr>
+            <w:tcW w:w="397" w:type="dxa"/>
+            <w:tcBorders>
+              <w:bottom w:val="single" w:sz="4" w:space="0" w:color="auto"/>
+            </w:tcBorders>
+            <w:shd w:val="clear" w:color="auto" w:fill="D0CECE" w:themeFill="background2" w:themeFillShade="E6"/>
+            <w:vAlign w:val="center"/>
+          </w:tcPr>
+          <w:p>
+            <w:pPr>
+              <w:pStyle w:val="cpBullet"/>
+              <w:numPr>
+                <w:ilvl w:val="0"/>
+                <w:numId w:val="0"/>
+              </w:numPr>
+              <w:jc w:val="center"/>
+              <w:rPr>
+                <w:sz w:val="28"/>
+                <w:szCs w:val="28"/>
+                <w:lang w:val="en-GB"/>
+              </w:rPr>
+            </w:pPr>
+          </w:p>
+        </w:tc>
+        <w:tc>
+          <w:tcPr>
+            <w:tcW w:w="397" w:type="dxa"/>
+            <w:shd w:val="clear" w:color="auto" w:fill="D0CECE" w:themeFill="background2" w:themeFillShade="E6"/>
+            <w:vAlign w:val="center"/>
+          </w:tcPr>
+          <w:p>
+            <w:pPr>
+              <w:pStyle w:val="cpBullet"/>
+              <w:numPr>
+                <w:ilvl w:val="0"/>
+                <w:numId w:val="0"/>
+              </w:numPr>
+              <w:jc w:val="center"/>
+              <w:rPr>
+                <w:sz w:val="28"/>
+                <w:szCs w:val="28"/>
+                <w:lang w:val="en-GB"/>
+              </w:rPr>
+            </w:pPr>
+          </w:p>
+        </w:tc>
+        <w:tc>
+          <w:tcPr>
+            <w:tcW w:w="397" w:type="dxa"/>
+            <w:tcBorders>
+              <w:bottom w:val="single" w:sz="4" w:space="0" w:color="auto"/>
+            </w:tcBorders>
+            <w:shd w:val="clear" w:color="auto" w:fill="D0CECE" w:themeFill="background2" w:themeFillShade="E6"/>
+            <w:vAlign w:val="center"/>
+          </w:tcPr>
+          <w:p>
+            <w:pPr>
+              <w:pStyle w:val="cpBullet"/>
+              <w:numPr>
+                <w:ilvl w:val="0"/>
+                <w:numId w:val="0"/>
+              </w:numPr>
+              <w:jc w:val="center"/>
+              <w:rPr>
+                <w:sz w:val="28"/>
+                <w:szCs w:val="28"/>
+                <w:lang w:val="en-GB"/>
+              </w:rPr>
+            </w:pPr>
+          </w:p>
+        </w:tc>
+        <w:tc>
+          <w:tcPr>
+            <w:tcW w:w="397" w:type="dxa"/>
+            <w:shd w:val="clear" w:color="auto" w:fill="D0CECE" w:themeFill="background2" w:themeFillShade="E6"/>
+            <w:vAlign w:val="center"/>
+          </w:tcPr>
+          <w:p>
+            <w:pPr>
+              <w:pStyle w:val="cpBullet"/>
+              <w:numPr>
+                <w:ilvl w:val="0"/>
+                <w:numId w:val="0"/>
+              </w:numPr>
+              <w:jc w:val="center"/>
+              <w:rPr>
+                <w:sz w:val="28"/>
+                <w:szCs w:val="28"/>
+                <w:lang w:val="en-GB"/>
+              </w:rPr>
+            </w:pPr>
+          </w:p>
+        </w:tc>
+        <w:tc>
+          <w:tcPr>
+            <w:tcW w:w="397" w:type="dxa"/>
+            <w:tcBorders>
+              <w:bottom w:val="single" w:sz="4" w:space="0" w:color="auto"/>
+            </w:tcBorders>
+            <w:shd w:val="clear" w:color="auto" w:fill="D0CECE" w:themeFill="background2" w:themeFillShade="E6"/>
+            <w:vAlign w:val="center"/>
+          </w:tcPr>
+          <w:p>
+            <w:pPr>
+              <w:pStyle w:val="cpBullet"/>
+              <w:numPr>
+                <w:ilvl w:val="0"/>
+                <w:numId w:val="0"/>
+              </w:numPr>
+              <w:jc w:val="center"/>
+              <w:rPr>
+                <w:sz w:val="28"/>
+                <w:szCs w:val="28"/>
+                <w:lang w:val="en-GB"/>
+              </w:rPr>
+            </w:pPr>
+          </w:p>
+        </w:tc>
+        <w:tc>
+          <w:tcPr>
+            <w:tcW w:w="397" w:type="dxa"/>
+            <w:tcBorders>
+              <w:bottom w:val="single" w:sz="4" w:space="0" w:color="auto"/>
+            </w:tcBorders>
+            <w:shd w:val="clear" w:color="auto" w:fill="D0CECE" w:themeFill="background2" w:themeFillShade="E6"/>
+            <w:vAlign w:val="center"/>
+          </w:tcPr>
+          <w:p>
+            <w:pPr>
+              <w:pStyle w:val="cpBullet"/>
+              <w:numPr>
+                <w:ilvl w:val="0"/>
+                <w:numId w:val="0"/>
+              </w:numPr>
+              <w:jc w:val="center"/>
+              <w:rPr>
+                <w:sz w:val="28"/>
+                <w:szCs w:val="28"/>
+                <w:lang w:val="en-GB"/>
+              </w:rPr>
+            </w:pPr>
+          </w:p>
+        </w:tc>
+      </w:tr>
+      <w:tr>
+        <w:trPr>
+          <w:trHeight w:val="397"/>
+        </w:trPr>
+        <w:tc>
+          <w:tcPr>
+            <w:tcW w:w="397" w:type="dxa"/>
+            <w:shd w:val="clear" w:color="auto" w:fill="D0CECE" w:themeFill="background2" w:themeFillShade="E6"/>
+            <w:vAlign w:val="center"/>
+          </w:tcPr>
+          <w:p>
+            <w:pPr>
+              <w:pStyle w:val="cpBullet"/>
+              <w:numPr>
+                <w:ilvl w:val="0"/>
+                <w:numId w:val="0"/>
+              </w:numPr>
+              <w:jc w:val="center"/>
+              <w:rPr>
+                <w:sz w:val="28"/>
+                <w:szCs w:val="28"/>
+                <w:lang w:val="en-GB"/>
+              </w:rPr>
+            </w:pPr>
+          </w:p>
+        </w:tc>
+        <w:tc>
+          <w:tcPr>
+            <w:tcW w:w="397" w:type="dxa"/>
+            <w:vAlign w:val="center"/>
+          </w:tcPr>
+          <w:p>
+            <w:pPr>
+              <w:pStyle w:val="cpBullet"/>
+              <w:numPr>
+                <w:ilvl w:val="0"/>
+                <w:numId w:val="0"/>
+              </w:numPr>
+              <w:jc w:val="center"/>
+              <w:rPr>
+                <w:sz w:val="28"/>
+                <w:szCs w:val="28"/>
+                <w:lang w:val="en-GB"/>
+              </w:rPr>
+            </w:pPr>
+          </w:p>
+        </w:tc>
+        <w:tc>
+          <w:tcPr>
+            <w:tcW w:w="397" w:type="dxa"/>
+            <w:shd w:val="clear" w:color="auto" w:fill="D0CECE" w:themeFill="background2" w:themeFillShade="E6"/>
+            <w:vAlign w:val="center"/>
+          </w:tcPr>
+          <w:p>
+            <w:pPr>
+              <w:pStyle w:val="cpBullet"/>
+              <w:numPr>
+                <w:ilvl w:val="0"/>
+                <w:numId w:val="0"/>
+              </w:numPr>
+              <w:jc w:val="center"/>
+              <w:rPr>
+                <w:sz w:val="28"/>
+                <w:szCs w:val="28"/>
+                <w:lang w:val="en-GB"/>
+              </w:rPr>
+            </w:pPr>
+          </w:p>
+        </w:tc>
+        <w:tc>
+          <w:tcPr>
+            <w:tcW w:w="397" w:type="dxa"/>
+            <w:vAlign w:val="center"/>
+          </w:tcPr>
+          <w:p>
+            <w:pPr>
+              <w:pStyle w:val="cpBullet"/>
+              <w:numPr>
+                <w:ilvl w:val="0"/>
+                <w:numId w:val="0"/>
+              </w:numPr>
+              <w:jc w:val="center"/>
+              <w:rPr>
+                <w:sz w:val="28"/>
+                <w:szCs w:val="28"/>
+                <w:lang w:val="en-GB"/>
+              </w:rPr>
+            </w:pPr>
+          </w:p>
+        </w:tc>
+        <w:tc>
+          <w:tcPr>
+            <w:tcW w:w="397" w:type="dxa"/>
+            <w:shd w:val="clear" w:color="auto" w:fill="D0CECE" w:themeFill="background2" w:themeFillShade="E6"/>
+            <w:vAlign w:val="center"/>
+          </w:tcPr>
+          <w:p>
+            <w:pPr>
+              <w:pStyle w:val="cpBullet"/>
+              <w:numPr>
+                <w:ilvl w:val="0"/>
+                <w:numId w:val="0"/>
+              </w:numPr>
+              <w:jc w:val="center"/>
+              <w:rPr>
+                <w:sz w:val="28"/>
+                <w:szCs w:val="28"/>
+                <w:lang w:val="en-GB"/>
+              </w:rPr>
+            </w:pPr>
+          </w:p>
+        </w:tc>
+        <w:tc>
+          <w:tcPr>
+            <w:tcW w:w="397" w:type="dxa"/>
+            <w:shd w:val="clear" w:color="auto" w:fill="D0CECE" w:themeFill="background2" w:themeFillShade="E6"/>
+            <w:vAlign w:val="center"/>
+          </w:tcPr>
+          <w:p>
+            <w:pPr>
+              <w:pStyle w:val="cpBullet"/>
+              <w:numPr>
+                <w:ilvl w:val="0"/>
+                <w:numId w:val="0"/>
+              </w:numPr>
+              <w:jc w:val="center"/>
+              <w:rPr>
+                <w:sz w:val="28"/>
+                <w:szCs w:val="28"/>
+                <w:lang w:val="en-GB"/>
+              </w:rPr>
+            </w:pPr>
+          </w:p>
+        </w:tc>
+      </w:tr>
+    </w:tbl>
+    <w:p>
+      <w:pPr>
+        <w:pStyle w:val="cpParagraph"/>
+      </w:pPr>
+    </w:p>
+    <w:p>
+      <w:pPr>
+        <w:pStyle w:val="cpParagraph"/>
+      </w:pPr>
+      <w:r>
+        <w:t>The white parts of the grill are the holes.</w:t>
+      </w:r>
+    </w:p>
+    <w:p>
+      <w:pPr>
+        <w:pStyle w:val="cpParagraph"/>
+      </w:pPr>
+      <w:r>
+        <w:lastRenderedPageBreak/>
+        <w:t xml:space="preserve">When you put the grille on the message, you can read the first part of the message. </w:t>
+      </w:r>
+      <w:r>
+        <w:t>Then rotate the grille 90 degrees counter</w:t>
+      </w:r>
+      <w:r>
+        <w:t xml:space="preserve"> </w:t>
+      </w:r>
+      <w:r>
+        <w:t>clock wise. When you put the grille on the message, you can read the second part of the message.</w:t>
+      </w:r>
+    </w:p>
+    <w:p>
+      <w:pPr>
+        <w:pStyle w:val="cpParagraph"/>
+      </w:pPr>
+      <w:r>
+        <w:t>This routine, rotate and read, is repeated another 2 times. So you have 4 parts of the message.</w:t>
+      </w:r>
+    </w:p>
+    <w:p>
+      <w:pPr>
+        <w:pStyle w:val="Heading3"/>
+        <w:rPr>
+          <w:lang w:val="en-GB"/>
+        </w:rPr>
+      </w:pPr>
+      <w:r>
+        <w:rPr>
+          <w:lang w:val="en-GB"/>
+        </w:rPr>
+        <w:t>Your task</w:t>
+      </w:r>
+    </w:p>
+    <w:p>
+      <w:pPr>
+        <w:pStyle w:val="cpBullet"/>
+        <w:rPr>
+          <w:lang w:val="en-GB"/>
+        </w:rPr>
+      </w:pPr>
+      <w:r>
+        <w:rPr>
+          <w:lang w:val="en-GB"/>
+        </w:rPr>
+        <w:t>Write a program that asks a text of maximum 36 letters.</w:t>
+      </w:r>
+    </w:p>
+    <w:p>
+      <w:pPr>
+        <w:pStyle w:val="cpBullet"/>
+        <w:numPr>
+          <w:ilvl w:val="1"/>
+          <w:numId w:val="3"/>
+        </w:numPr>
+        <w:rPr>
+          <w:lang w:val="en-GB"/>
+        </w:rPr>
+      </w:pPr>
+      <w:r>
+        <w:rPr>
+          <w:lang w:val="en-GB"/>
+        </w:rPr>
+        <w:t>Check the input.</w:t>
+      </w:r>
+    </w:p>
+    <w:p>
+      <w:pPr>
+        <w:pStyle w:val="cpBullet"/>
+        <w:numPr>
+          <w:ilvl w:val="1"/>
+          <w:numId w:val="3"/>
+        </w:numPr>
+        <w:rPr>
+          <w:lang w:val="en-GB"/>
+        </w:rPr>
+      </w:pPr>
+      <w:r>
+        <w:rPr>
+          <w:lang w:val="en-GB"/>
+        </w:rPr>
+        <w:t>Re</w:t>
+      </w:r>
+      <w:r>
+        <w:rPr>
+          <w:lang w:val="en-GB"/>
+        </w:rPr>
+        <w:t>-</w:t>
+      </w:r>
+      <w:r>
+        <w:rPr>
+          <w:lang w:val="en-GB"/>
+        </w:rPr>
+        <w:t>ask if not correct.</w:t>
+      </w:r>
+    </w:p>
+    <w:p>
+      <w:pPr>
+        <w:pStyle w:val="cpBullet"/>
+        <w:rPr>
+          <w:lang w:val="en-GB"/>
+        </w:rPr>
+      </w:pPr>
+      <w:r>
+        <w:rPr>
+          <w:lang w:val="en-GB"/>
+        </w:rPr>
+        <w:t>Make according to the given grille on the previous page your encrypted text.</w:t>
+      </w:r>
+    </w:p>
+    <w:p>
+      <w:pPr>
+        <w:pStyle w:val="cpBullet"/>
+        <w:numPr>
+          <w:ilvl w:val="1"/>
+          <w:numId w:val="3"/>
+        </w:numPr>
+        <w:rPr>
+          <w:lang w:val="en-GB"/>
+        </w:rPr>
+      </w:pPr>
+      <w:r>
+        <w:rPr>
+          <w:lang w:val="en-GB"/>
+        </w:rPr>
+        <w:t xml:space="preserve">Make an array of </w:t>
+      </w:r>
+      <w:r>
+        <w:rPr>
+          <w:lang w:val="en-GB"/>
+        </w:rPr>
+        <w:t>Booleans</w:t>
+      </w:r>
+      <w:r>
+        <w:rPr>
+          <w:lang w:val="en-GB"/>
+        </w:rPr>
+        <w:t xml:space="preserve"> (true or false).</w:t>
+      </w:r>
+    </w:p>
+    <w:p>
+      <w:pPr>
+        <w:pStyle w:val="cpBullet"/>
+        <w:numPr>
+          <w:ilvl w:val="2"/>
+          <w:numId w:val="3"/>
+        </w:numPr>
+        <w:rPr>
+          <w:lang w:val="en-GB"/>
+        </w:rPr>
+      </w:pPr>
+      <w:r>
+        <w:rPr>
+          <w:lang w:val="en-GB"/>
+        </w:rPr>
+        <w:t>True you can read.</w:t>
+      </w:r>
+    </w:p>
+    <w:p>
+      <w:pPr>
+        <w:pStyle w:val="cpBullet"/>
+        <w:numPr>
+          <w:ilvl w:val="2"/>
+          <w:numId w:val="3"/>
+        </w:numPr>
+        <w:rPr>
+          <w:lang w:val="en-GB"/>
+        </w:rPr>
+      </w:pPr>
+      <w:r>
+        <w:rPr>
+          <w:lang w:val="en-GB"/>
+        </w:rPr>
+        <w:t>False is hidden.</w:t>
+      </w:r>
+    </w:p>
+    <w:p>
+      <w:pPr>
+        <w:pStyle w:val="cpBullet"/>
+        <w:rPr>
+          <w:lang w:val="en-GB"/>
+        </w:rPr>
+      </w:pPr>
+      <w:r>
+        <w:rPr>
+          <w:lang w:val="en-GB"/>
+        </w:rPr>
+        <w:t>Your result after looking, rotating, looking, rotating, looking, rotating and a final look will be an encrypted text.</w:t>
+      </w:r>
+    </w:p>
+    <w:p>
+      <w:pPr>
+        <w:pStyle w:val="cpBullet"/>
+        <w:rPr>
+          <w:lang w:val="en-GB"/>
+        </w:rPr>
+      </w:pPr>
+      <w:r>
+        <w:rPr>
+          <w:lang w:val="en-GB"/>
+        </w:rPr>
+        <w:t>Show the grid on the screen</w:t>
+      </w:r>
+    </w:p>
+    <w:p>
+      <w:pPr>
+        <w:pStyle w:val="cpBullet"/>
+        <w:rPr>
+          <w:lang w:val="en-GB"/>
+        </w:rPr>
+      </w:pPr>
+      <w:r>
+        <w:rPr>
+          <w:lang w:val="en-GB"/>
+        </w:rPr>
+        <w:t>Try to write also a routine to decrypt your result.</w:t>
+      </w:r>
+    </w:p>
+    <w:p>
+      <w:pPr>
+        <w:pStyle w:val="cpBullet"/>
+        <w:rPr>
+          <w:lang w:val="en-GB"/>
+        </w:rPr>
+      </w:pPr>
+      <w:r>
+        <w:rPr>
+          <w:lang w:val="en-GB"/>
+        </w:rPr>
+        <w:t>You should have back your original.</w:t>
+      </w:r>
+    </w:p>
+    <w:p>
+      <w:pPr>
+        <w:pStyle w:val="Heading3"/>
+        <w:rPr>
+          <w:lang w:val="en-GB"/>
+        </w:rPr>
+      </w:pPr>
+      <w:r>
+        <w:rPr>
+          <w:lang w:val="en-GB"/>
+        </w:rPr>
+        <w:t>Variant 1</w:t>
+      </w:r>
+    </w:p>
+    <w:p>
+      <w:pPr>
+        <w:pStyle w:val="cpBullet"/>
+        <w:rPr>
+          <w:lang w:val="en-GB"/>
+        </w:rPr>
+      </w:pPr>
+      <w:r>
+        <w:rPr>
+          <w:lang w:val="en-GB"/>
+        </w:rPr>
+        <w:t>On the console I must be able to choose an option.</w:t>
+      </w:r>
+    </w:p>
+    <w:p>
+      <w:pPr>
+        <w:pStyle w:val="cpBullet"/>
+        <w:numPr>
+          <w:ilvl w:val="1"/>
+          <w:numId w:val="3"/>
+        </w:numPr>
+        <w:rPr>
+          <w:lang w:val="en-GB"/>
+        </w:rPr>
+      </w:pPr>
+      <w:r>
+        <w:rPr>
+          <w:lang w:val="en-GB"/>
+        </w:rPr>
+        <w:t>Do you want to encrypt.</w:t>
+      </w:r>
+    </w:p>
+    <w:p>
+      <w:pPr>
+        <w:pStyle w:val="cpBullet"/>
+        <w:numPr>
+          <w:ilvl w:val="1"/>
+          <w:numId w:val="3"/>
+        </w:numPr>
+        <w:rPr>
+          <w:lang w:val="en-GB"/>
+        </w:rPr>
+      </w:pPr>
+      <w:r>
+        <w:rPr>
+          <w:lang w:val="en-GB"/>
+        </w:rPr>
+        <w:t>Do you want to decrypt.</w:t>
+      </w:r>
+    </w:p>
+    <w:p>
+      <w:pPr>
+        <w:pStyle w:val="cpBullet"/>
+        <w:numPr>
+          <w:ilvl w:val="1"/>
+          <w:numId w:val="3"/>
+        </w:numPr>
+        <w:rPr>
+          <w:lang w:val="en-GB"/>
+        </w:rPr>
+      </w:pPr>
+      <w:r>
+        <w:rPr>
+          <w:lang w:val="en-GB"/>
+        </w:rPr>
+        <w:t>Type an encrypted or decrypted text, and the result of encryption or decryption will be shown.</w:t>
+      </w:r>
+    </w:p>
+    <w:p>
+      <w:pPr>
+        <w:rPr>
+          <w:rFonts w:ascii="Paragon" w:hAnsi="Paragon"/>
+          <w:i/>
+          <w:sz w:val="40"/>
+          <w:szCs w:val="20"/>
+          <w:lang w:val="en-GB" w:eastAsia="en-US"/>
+        </w:rPr>
+      </w:pPr>
+      <w:r>
+        <w:rPr>
+          <w:lang w:val="en-GB"/>
+        </w:rPr>
+        <w:br w:type="page"/>
+      </w:r>
+    </w:p>
+    <w:p>
+      <w:pPr>
+        <w:pStyle w:val="Heading2"/>
+      </w:pPr>
+      <w:r>
+        <w:lastRenderedPageBreak/>
+        <w:t>Exercise 08.</w:t>
+      </w:r>
+      <w:r>
+        <w:rPr>
+          <w:lang w:val="nl-BE"/>
+        </w:rPr>
+        <w:fldChar w:fldCharType="begin"/>
+      </w:r>
+      <w:r>
+        <w:rPr>
+          <w:lang w:val="nl-BE"/>
+        </w:rPr>
+        <w:instrText xml:space="preserve"> SEQ Excercise\# "00" \* MERGEFORMAT  \* MERGEFORMAT </w:instrText>
+      </w:r>
+      <w:r>
+        <w:rPr>
+          <w:lang w:val="nl-BE"/>
+        </w:rPr>
+        <w:fldChar w:fldCharType="separate"/>
+      </w:r>
+      <w:r>
+        <w:rPr>
+          <w:noProof/>
+          <w:lang w:val="nl-BE"/>
+        </w:rPr>
+        <w:t>14</w:t>
+      </w:r>
+      <w:r>
+        <w:fldChar w:fldCharType="end"/>
+      </w:r>
+      <w:r>
+        <w:t>: The Cardan Grille (Part 02)</w:t>
+      </w:r>
+    </w:p>
+    <w:tbl>
+      <w:tblPr>
+        <w:tblStyle w:val="TableGrid"/>
+        <w:tblW w:w="0" w:type="auto"/>
+        <w:tblInd w:w="851" w:type="dxa"/>
+        <w:tblLook w:val="04A0" w:firstRow="1" w:lastRow="0" w:firstColumn="1" w:lastColumn="0" w:noHBand="0" w:noVBand="1"/>
+      </w:tblPr>
+      <w:tblGrid>
+        <w:gridCol w:w="397"/>
+        <w:gridCol w:w="397"/>
+        <w:gridCol w:w="397"/>
+        <w:gridCol w:w="397"/>
+        <w:gridCol w:w="397"/>
+        <w:gridCol w:w="397"/>
+      </w:tblGrid>
+      <w:tr>
+        <w:trPr>
+          <w:trHeight w:val="397"/>
+        </w:trPr>
+        <w:tc>
+          <w:tcPr>
+            <w:tcW w:w="397" w:type="dxa"/>
+            <w:tcBorders>
+              <w:bottom w:val="single" w:sz="4" w:space="0" w:color="auto"/>
+            </w:tcBorders>
+            <w:vAlign w:val="center"/>
+          </w:tcPr>
+          <w:p>
+            <w:pPr>
+              <w:pStyle w:val="cpBullet"/>
+              <w:numPr>
+                <w:ilvl w:val="0"/>
+                <w:numId w:val="0"/>
+              </w:numPr>
+              <w:jc w:val="center"/>
+              <w:rPr>
+                <w:sz w:val="28"/>
+                <w:szCs w:val="28"/>
+                <w:lang w:val="en-GB"/>
+              </w:rPr>
+            </w:pPr>
+          </w:p>
+        </w:tc>
+        <w:tc>
+          <w:tcPr>
+            <w:tcW w:w="397" w:type="dxa"/>
+            <w:shd w:val="clear" w:color="auto" w:fill="D0CECE" w:themeFill="background2" w:themeFillShade="E6"/>
+            <w:vAlign w:val="center"/>
+          </w:tcPr>
+          <w:p>
+            <w:pPr>
+              <w:pStyle w:val="cpBullet"/>
+              <w:numPr>
+                <w:ilvl w:val="0"/>
+                <w:numId w:val="0"/>
+              </w:numPr>
+              <w:jc w:val="center"/>
+              <w:rPr>
+                <w:sz w:val="28"/>
+                <w:szCs w:val="28"/>
+                <w:lang w:val="en-GB"/>
+              </w:rPr>
+            </w:pPr>
+          </w:p>
+        </w:tc>
+        <w:tc>
+          <w:tcPr>
+            <w:tcW w:w="397" w:type="dxa"/>
+            <w:tcBorders>
+              <w:bottom w:val="single" w:sz="4" w:space="0" w:color="auto"/>
+            </w:tcBorders>
+            <w:shd w:val="clear" w:color="auto" w:fill="D0CECE" w:themeFill="background2" w:themeFillShade="E6"/>
+            <w:vAlign w:val="center"/>
+          </w:tcPr>
+          <w:p>
+            <w:pPr>
+              <w:pStyle w:val="cpBullet"/>
+              <w:numPr>
+                <w:ilvl w:val="0"/>
+                <w:numId w:val="0"/>
+              </w:numPr>
+              <w:jc w:val="center"/>
+              <w:rPr>
+                <w:sz w:val="28"/>
+                <w:szCs w:val="28"/>
+                <w:lang w:val="en-GB"/>
+              </w:rPr>
+            </w:pPr>
+          </w:p>
+        </w:tc>
+        <w:tc>
+          <w:tcPr>
+            <w:tcW w:w="397" w:type="dxa"/>
+            <w:shd w:val="clear" w:color="auto" w:fill="D0CECE" w:themeFill="background2" w:themeFillShade="E6"/>
+            <w:vAlign w:val="center"/>
+          </w:tcPr>
+          <w:p>
+            <w:pPr>
+              <w:pStyle w:val="cpBullet"/>
+              <w:numPr>
+                <w:ilvl w:val="0"/>
+                <w:numId w:val="0"/>
+              </w:numPr>
+              <w:jc w:val="center"/>
+              <w:rPr>
+                <w:sz w:val="28"/>
+                <w:szCs w:val="28"/>
+                <w:lang w:val="en-GB"/>
+              </w:rPr>
+            </w:pPr>
+          </w:p>
+        </w:tc>
+        <w:tc>
+          <w:tcPr>
+            <w:tcW w:w="397" w:type="dxa"/>
+            <w:tcBorders>
+              <w:bottom w:val="single" w:sz="4" w:space="0" w:color="auto"/>
+            </w:tcBorders>
+            <w:shd w:val="clear" w:color="auto" w:fill="D0CECE" w:themeFill="background2" w:themeFillShade="E6"/>
+            <w:vAlign w:val="center"/>
+          </w:tcPr>
+          <w:p>
+            <w:pPr>
+              <w:pStyle w:val="cpBullet"/>
+              <w:numPr>
+                <w:ilvl w:val="0"/>
+                <w:numId w:val="0"/>
+              </w:numPr>
+              <w:jc w:val="center"/>
+              <w:rPr>
+                <w:sz w:val="28"/>
+                <w:szCs w:val="28"/>
+                <w:lang w:val="en-GB"/>
+              </w:rPr>
+            </w:pPr>
+          </w:p>
+        </w:tc>
+        <w:tc>
+          <w:tcPr>
+            <w:tcW w:w="397" w:type="dxa"/>
+            <w:shd w:val="clear" w:color="auto" w:fill="D0CECE" w:themeFill="background2" w:themeFillShade="E6"/>
+            <w:vAlign w:val="center"/>
+          </w:tcPr>
+          <w:p>
+            <w:pPr>
+              <w:pStyle w:val="cpBullet"/>
+              <w:numPr>
+                <w:ilvl w:val="0"/>
+                <w:numId w:val="0"/>
+              </w:numPr>
+              <w:jc w:val="center"/>
+              <w:rPr>
+                <w:sz w:val="28"/>
+                <w:szCs w:val="28"/>
+                <w:lang w:val="en-GB"/>
+              </w:rPr>
+            </w:pPr>
+          </w:p>
+        </w:tc>
+      </w:tr>
+      <w:tr>
+        <w:trPr>
+          <w:trHeight w:val="397"/>
+        </w:trPr>
+        <w:tc>
+          <w:tcPr>
+            <w:tcW w:w="397" w:type="dxa"/>
+            <w:tcBorders>
+              <w:bottom w:val="single" w:sz="4" w:space="0" w:color="auto"/>
+            </w:tcBorders>
+            <w:shd w:val="clear" w:color="auto" w:fill="D0CECE" w:themeFill="background2" w:themeFillShade="E6"/>
+            <w:vAlign w:val="center"/>
+          </w:tcPr>
+          <w:p>
+            <w:pPr>
+              <w:pStyle w:val="cpBullet"/>
+              <w:numPr>
+                <w:ilvl w:val="0"/>
+                <w:numId w:val="0"/>
+              </w:numPr>
+              <w:jc w:val="center"/>
+              <w:rPr>
+                <w:sz w:val="28"/>
+                <w:szCs w:val="28"/>
+                <w:lang w:val="en-GB"/>
+              </w:rPr>
+            </w:pPr>
+          </w:p>
+        </w:tc>
+        <w:tc>
+          <w:tcPr>
+            <w:tcW w:w="397" w:type="dxa"/>
+            <w:tcBorders>
+              <w:bottom w:val="single" w:sz="4" w:space="0" w:color="auto"/>
+            </w:tcBorders>
+            <w:vAlign w:val="center"/>
+          </w:tcPr>
+          <w:p>
+            <w:pPr>
+              <w:pStyle w:val="cpBullet"/>
+              <w:numPr>
+                <w:ilvl w:val="0"/>
+                <w:numId w:val="0"/>
+              </w:numPr>
+              <w:jc w:val="center"/>
+              <w:rPr>
+                <w:sz w:val="28"/>
+                <w:szCs w:val="28"/>
+                <w:lang w:val="en-GB"/>
+              </w:rPr>
+            </w:pPr>
+          </w:p>
+        </w:tc>
+        <w:tc>
+          <w:tcPr>
+            <w:tcW w:w="397" w:type="dxa"/>
+            <w:shd w:val="clear" w:color="auto" w:fill="D0CECE" w:themeFill="background2" w:themeFillShade="E6"/>
+            <w:vAlign w:val="center"/>
+          </w:tcPr>
+          <w:p>
+            <w:pPr>
+              <w:pStyle w:val="cpBullet"/>
+              <w:numPr>
+                <w:ilvl w:val="0"/>
+                <w:numId w:val="0"/>
+              </w:numPr>
+              <w:jc w:val="center"/>
+              <w:rPr>
+                <w:sz w:val="28"/>
+                <w:szCs w:val="28"/>
+                <w:lang w:val="en-GB"/>
+              </w:rPr>
+            </w:pPr>
+          </w:p>
+        </w:tc>
+        <w:tc>
+          <w:tcPr>
+            <w:tcW w:w="397" w:type="dxa"/>
+            <w:tcBorders>
+              <w:bottom w:val="single" w:sz="4" w:space="0" w:color="auto"/>
+            </w:tcBorders>
+            <w:vAlign w:val="center"/>
+          </w:tcPr>
+          <w:p>
+            <w:pPr>
+              <w:pStyle w:val="cpBullet"/>
+              <w:numPr>
+                <w:ilvl w:val="0"/>
+                <w:numId w:val="0"/>
+              </w:numPr>
+              <w:jc w:val="center"/>
+              <w:rPr>
+                <w:sz w:val="28"/>
+                <w:szCs w:val="28"/>
+                <w:lang w:val="en-GB"/>
+              </w:rPr>
+            </w:pPr>
+          </w:p>
+        </w:tc>
+        <w:tc>
+          <w:tcPr>
+            <w:tcW w:w="397" w:type="dxa"/>
+            <w:shd w:val="clear" w:color="auto" w:fill="D0CECE" w:themeFill="background2" w:themeFillShade="E6"/>
+            <w:vAlign w:val="center"/>
+          </w:tcPr>
+          <w:p>
+            <w:pPr>
+              <w:pStyle w:val="cpBullet"/>
+              <w:numPr>
+                <w:ilvl w:val="0"/>
+                <w:numId w:val="0"/>
+              </w:numPr>
+              <w:jc w:val="center"/>
+              <w:rPr>
+                <w:sz w:val="28"/>
+                <w:szCs w:val="28"/>
+                <w:lang w:val="en-GB"/>
+              </w:rPr>
+            </w:pPr>
+          </w:p>
+        </w:tc>
+        <w:tc>
+          <w:tcPr>
+            <w:tcW w:w="397" w:type="dxa"/>
+            <w:tcBorders>
+              <w:bottom w:val="single" w:sz="4" w:space="0" w:color="auto"/>
+            </w:tcBorders>
+            <w:vAlign w:val="center"/>
+          </w:tcPr>
+          <w:p>
+            <w:pPr>
+              <w:pStyle w:val="cpBullet"/>
+              <w:numPr>
+                <w:ilvl w:val="0"/>
+                <w:numId w:val="0"/>
+              </w:numPr>
+              <w:jc w:val="center"/>
+              <w:rPr>
+                <w:sz w:val="28"/>
+                <w:szCs w:val="28"/>
+                <w:lang w:val="en-GB"/>
+              </w:rPr>
+            </w:pPr>
+          </w:p>
+        </w:tc>
+      </w:tr>
+      <w:tr>
+        <w:trPr>
+          <w:trHeight w:val="397"/>
+        </w:trPr>
+        <w:tc>
+          <w:tcPr>
+            <w:tcW w:w="397" w:type="dxa"/>
+            <w:tcBorders>
+              <w:bottom w:val="single" w:sz="4" w:space="0" w:color="auto"/>
+            </w:tcBorders>
+            <w:shd w:val="clear" w:color="auto" w:fill="D0CECE" w:themeFill="background2" w:themeFillShade="E6"/>
+            <w:vAlign w:val="center"/>
+          </w:tcPr>
+          <w:p>
+            <w:pPr>
+              <w:pStyle w:val="cpBullet"/>
+              <w:numPr>
+                <w:ilvl w:val="0"/>
+                <w:numId w:val="0"/>
+              </w:numPr>
+              <w:jc w:val="center"/>
+              <w:rPr>
+                <w:sz w:val="28"/>
+                <w:szCs w:val="28"/>
+                <w:lang w:val="en-GB"/>
+              </w:rPr>
+            </w:pPr>
+          </w:p>
+        </w:tc>
+        <w:tc>
+          <w:tcPr>
+            <w:tcW w:w="397" w:type="dxa"/>
+            <w:tcBorders>
+              <w:bottom w:val="single" w:sz="4" w:space="0" w:color="auto"/>
+            </w:tcBorders>
+            <w:shd w:val="clear" w:color="auto" w:fill="D0CECE" w:themeFill="background2" w:themeFillShade="E6"/>
+            <w:vAlign w:val="center"/>
+          </w:tcPr>
+          <w:p>
+            <w:pPr>
+              <w:pStyle w:val="cpBullet"/>
+              <w:numPr>
+                <w:ilvl w:val="0"/>
+                <w:numId w:val="0"/>
+              </w:numPr>
+              <w:jc w:val="center"/>
+              <w:rPr>
+                <w:sz w:val="28"/>
+                <w:szCs w:val="28"/>
+                <w:lang w:val="en-GB"/>
+              </w:rPr>
+            </w:pPr>
+          </w:p>
+        </w:tc>
+        <w:tc>
+          <w:tcPr>
+            <w:tcW w:w="397" w:type="dxa"/>
+            <w:tcBorders>
+              <w:bottom w:val="single" w:sz="4" w:space="0" w:color="auto"/>
+            </w:tcBorders>
+            <w:vAlign w:val="center"/>
+          </w:tcPr>
+          <w:p>
+            <w:pPr>
+              <w:pStyle w:val="cpBullet"/>
+              <w:numPr>
+                <w:ilvl w:val="0"/>
+                <w:numId w:val="0"/>
+              </w:numPr>
+              <w:jc w:val="center"/>
+              <w:rPr>
+                <w:sz w:val="28"/>
+                <w:szCs w:val="28"/>
+                <w:lang w:val="en-GB"/>
+              </w:rPr>
+            </w:pPr>
+          </w:p>
+        </w:tc>
+        <w:tc>
+          <w:tcPr>
+            <w:tcW w:w="397" w:type="dxa"/>
+            <w:tcBorders>
+              <w:bottom w:val="single" w:sz="4" w:space="0" w:color="auto"/>
+            </w:tcBorders>
+            <w:shd w:val="clear" w:color="auto" w:fill="D0CECE" w:themeFill="background2" w:themeFillShade="E6"/>
+            <w:vAlign w:val="center"/>
+          </w:tcPr>
+          <w:p>
+            <w:pPr>
+              <w:pStyle w:val="cpBullet"/>
+              <w:numPr>
+                <w:ilvl w:val="0"/>
+                <w:numId w:val="0"/>
+              </w:numPr>
+              <w:jc w:val="center"/>
+              <w:rPr>
+                <w:sz w:val="28"/>
+                <w:szCs w:val="28"/>
+                <w:lang w:val="en-GB"/>
+              </w:rPr>
+            </w:pPr>
+          </w:p>
+        </w:tc>
+        <w:tc>
+          <w:tcPr>
+            <w:tcW w:w="397" w:type="dxa"/>
+            <w:tcBorders>
+              <w:bottom w:val="single" w:sz="4" w:space="0" w:color="auto"/>
+            </w:tcBorders>
+            <w:vAlign w:val="center"/>
+          </w:tcPr>
+          <w:p>
+            <w:pPr>
+              <w:pStyle w:val="cpBullet"/>
+              <w:numPr>
+                <w:ilvl w:val="0"/>
+                <w:numId w:val="0"/>
+              </w:numPr>
+              <w:jc w:val="center"/>
+              <w:rPr>
+                <w:sz w:val="28"/>
+                <w:szCs w:val="28"/>
+                <w:lang w:val="en-GB"/>
+              </w:rPr>
+            </w:pPr>
+          </w:p>
+        </w:tc>
+        <w:tc>
+          <w:tcPr>
+            <w:tcW w:w="397" w:type="dxa"/>
+            <w:shd w:val="clear" w:color="auto" w:fill="D0CECE" w:themeFill="background2" w:themeFillShade="E6"/>
+            <w:vAlign w:val="center"/>
+          </w:tcPr>
+          <w:p>
+            <w:pPr>
+              <w:pStyle w:val="cpBullet"/>
+              <w:numPr>
+                <w:ilvl w:val="0"/>
+                <w:numId w:val="0"/>
+              </w:numPr>
+              <w:jc w:val="center"/>
+              <w:rPr>
+                <w:sz w:val="28"/>
+                <w:szCs w:val="28"/>
+                <w:lang w:val="en-GB"/>
+              </w:rPr>
+            </w:pPr>
+          </w:p>
+        </w:tc>
+      </w:tr>
+      <w:tr>
+        <w:trPr>
+          <w:trHeight w:val="397"/>
+        </w:trPr>
+        <w:tc>
+          <w:tcPr>
+            <w:tcW w:w="397" w:type="dxa"/>
+            <w:tcBorders>
+              <w:bottom w:val="single" w:sz="4" w:space="0" w:color="auto"/>
+            </w:tcBorders>
+            <w:shd w:val="clear" w:color="auto" w:fill="D0CECE" w:themeFill="background2" w:themeFillShade="E6"/>
+            <w:vAlign w:val="center"/>
+          </w:tcPr>
+          <w:p>
+            <w:pPr>
+              <w:pStyle w:val="cpBullet"/>
+              <w:numPr>
+                <w:ilvl w:val="0"/>
+                <w:numId w:val="0"/>
+              </w:numPr>
+              <w:jc w:val="center"/>
+              <w:rPr>
+                <w:sz w:val="28"/>
+                <w:szCs w:val="28"/>
+                <w:lang w:val="en-GB"/>
+              </w:rPr>
+            </w:pPr>
+          </w:p>
+        </w:tc>
+        <w:tc>
+          <w:tcPr>
+            <w:tcW w:w="397" w:type="dxa"/>
+            <w:tcBorders>
+              <w:bottom w:val="single" w:sz="4" w:space="0" w:color="auto"/>
+            </w:tcBorders>
+            <w:shd w:val="clear" w:color="auto" w:fill="D0CECE" w:themeFill="background2" w:themeFillShade="E6"/>
+            <w:vAlign w:val="center"/>
+          </w:tcPr>
+          <w:p>
+            <w:pPr>
+              <w:pStyle w:val="cpBullet"/>
+              <w:numPr>
+                <w:ilvl w:val="0"/>
+                <w:numId w:val="0"/>
+              </w:numPr>
+              <w:jc w:val="center"/>
+              <w:rPr>
+                <w:sz w:val="28"/>
+                <w:szCs w:val="28"/>
+                <w:lang w:val="en-GB"/>
+              </w:rPr>
+            </w:pPr>
+          </w:p>
+        </w:tc>
+        <w:tc>
+          <w:tcPr>
+            <w:tcW w:w="397" w:type="dxa"/>
+            <w:tcBorders>
+              <w:bottom w:val="single" w:sz="4" w:space="0" w:color="auto"/>
+            </w:tcBorders>
+            <w:shd w:val="clear" w:color="auto" w:fill="D0CECE" w:themeFill="background2" w:themeFillShade="E6"/>
+            <w:vAlign w:val="center"/>
+          </w:tcPr>
+          <w:p>
+            <w:pPr>
+              <w:pStyle w:val="cpBullet"/>
+              <w:numPr>
+                <w:ilvl w:val="0"/>
+                <w:numId w:val="0"/>
+              </w:numPr>
+              <w:jc w:val="center"/>
+              <w:rPr>
+                <w:sz w:val="28"/>
+                <w:szCs w:val="28"/>
+                <w:lang w:val="en-GB"/>
+              </w:rPr>
+            </w:pPr>
+          </w:p>
+        </w:tc>
+        <w:tc>
+          <w:tcPr>
+            <w:tcW w:w="397" w:type="dxa"/>
+            <w:tcBorders>
+              <w:bottom w:val="single" w:sz="4" w:space="0" w:color="auto"/>
+            </w:tcBorders>
+            <w:shd w:val="clear" w:color="auto" w:fill="D0CECE" w:themeFill="background2" w:themeFillShade="E6"/>
+            <w:vAlign w:val="center"/>
+          </w:tcPr>
+          <w:p>
+            <w:pPr>
+              <w:pStyle w:val="cpBullet"/>
+              <w:numPr>
+                <w:ilvl w:val="0"/>
+                <w:numId w:val="0"/>
+              </w:numPr>
+              <w:jc w:val="center"/>
+              <w:rPr>
+                <w:sz w:val="28"/>
+                <w:szCs w:val="28"/>
+                <w:lang w:val="en-GB"/>
+              </w:rPr>
+            </w:pPr>
+          </w:p>
+        </w:tc>
+        <w:tc>
+          <w:tcPr>
+            <w:tcW w:w="397" w:type="dxa"/>
+            <w:tcBorders>
+              <w:bottom w:val="single" w:sz="4" w:space="0" w:color="auto"/>
+            </w:tcBorders>
+            <w:shd w:val="clear" w:color="auto" w:fill="D0CECE" w:themeFill="background2" w:themeFillShade="E6"/>
+            <w:vAlign w:val="center"/>
+          </w:tcPr>
+          <w:p>
+            <w:pPr>
+              <w:pStyle w:val="cpBullet"/>
+              <w:numPr>
+                <w:ilvl w:val="0"/>
+                <w:numId w:val="0"/>
+              </w:numPr>
+              <w:jc w:val="center"/>
+              <w:rPr>
+                <w:sz w:val="28"/>
+                <w:szCs w:val="28"/>
+                <w:lang w:val="en-GB"/>
+              </w:rPr>
+            </w:pPr>
+          </w:p>
+        </w:tc>
+        <w:tc>
+          <w:tcPr>
+            <w:tcW w:w="397" w:type="dxa"/>
+            <w:tcBorders>
+              <w:bottom w:val="single" w:sz="4" w:space="0" w:color="auto"/>
+            </w:tcBorders>
+            <w:vAlign w:val="center"/>
+          </w:tcPr>
+          <w:p>
+            <w:pPr>
+              <w:pStyle w:val="cpBullet"/>
+              <w:numPr>
+                <w:ilvl w:val="0"/>
+                <w:numId w:val="0"/>
+              </w:numPr>
+              <w:jc w:val="center"/>
+              <w:rPr>
+                <w:sz w:val="28"/>
+                <w:szCs w:val="28"/>
+                <w:lang w:val="en-GB"/>
+              </w:rPr>
+            </w:pPr>
+          </w:p>
+        </w:tc>
+      </w:tr>
+      <w:tr>
+        <w:trPr>
+          <w:trHeight w:val="397"/>
+        </w:trPr>
+        <w:tc>
+          <w:tcPr>
+            <w:tcW w:w="397" w:type="dxa"/>
+            <w:tcBorders>
+              <w:bottom w:val="single" w:sz="4" w:space="0" w:color="auto"/>
+            </w:tcBorders>
+            <w:shd w:val="clear" w:color="auto" w:fill="D0CECE" w:themeFill="background2" w:themeFillShade="E6"/>
+            <w:vAlign w:val="center"/>
+          </w:tcPr>
+          <w:p>
+            <w:pPr>
+              <w:pStyle w:val="cpBullet"/>
+              <w:numPr>
+                <w:ilvl w:val="0"/>
+                <w:numId w:val="0"/>
+              </w:numPr>
+              <w:jc w:val="center"/>
+              <w:rPr>
+                <w:sz w:val="28"/>
+                <w:szCs w:val="28"/>
+                <w:lang w:val="en-GB"/>
+              </w:rPr>
+            </w:pPr>
+          </w:p>
+        </w:tc>
+        <w:tc>
+          <w:tcPr>
+            <w:tcW w:w="397" w:type="dxa"/>
+            <w:shd w:val="clear" w:color="auto" w:fill="D0CECE" w:themeFill="background2" w:themeFillShade="E6"/>
+            <w:vAlign w:val="center"/>
+          </w:tcPr>
+          <w:p>
+            <w:pPr>
+              <w:pStyle w:val="cpBullet"/>
+              <w:numPr>
+                <w:ilvl w:val="0"/>
+                <w:numId w:val="0"/>
+              </w:numPr>
+              <w:jc w:val="center"/>
+              <w:rPr>
+                <w:sz w:val="28"/>
+                <w:szCs w:val="28"/>
+                <w:lang w:val="en-GB"/>
+              </w:rPr>
+            </w:pPr>
+          </w:p>
+        </w:tc>
+        <w:tc>
+          <w:tcPr>
+            <w:tcW w:w="397" w:type="dxa"/>
+            <w:tcBorders>
+              <w:bottom w:val="single" w:sz="4" w:space="0" w:color="auto"/>
+            </w:tcBorders>
+            <w:shd w:val="clear" w:color="auto" w:fill="D0CECE" w:themeFill="background2" w:themeFillShade="E6"/>
+            <w:vAlign w:val="center"/>
+          </w:tcPr>
+          <w:p>
+            <w:pPr>
+              <w:pStyle w:val="cpBullet"/>
+              <w:numPr>
+                <w:ilvl w:val="0"/>
+                <w:numId w:val="0"/>
+              </w:numPr>
+              <w:jc w:val="center"/>
+              <w:rPr>
+                <w:sz w:val="28"/>
+                <w:szCs w:val="28"/>
+                <w:lang w:val="en-GB"/>
+              </w:rPr>
+            </w:pPr>
+          </w:p>
+        </w:tc>
+        <w:tc>
+          <w:tcPr>
+            <w:tcW w:w="397" w:type="dxa"/>
+            <w:shd w:val="clear" w:color="auto" w:fill="D0CECE" w:themeFill="background2" w:themeFillShade="E6"/>
+            <w:vAlign w:val="center"/>
+          </w:tcPr>
+          <w:p>
+            <w:pPr>
+              <w:pStyle w:val="cpBullet"/>
+              <w:numPr>
+                <w:ilvl w:val="0"/>
+                <w:numId w:val="0"/>
+              </w:numPr>
+              <w:jc w:val="center"/>
+              <w:rPr>
+                <w:sz w:val="28"/>
+                <w:szCs w:val="28"/>
+                <w:lang w:val="en-GB"/>
+              </w:rPr>
+            </w:pPr>
+          </w:p>
+        </w:tc>
+        <w:tc>
+          <w:tcPr>
+            <w:tcW w:w="397" w:type="dxa"/>
+            <w:tcBorders>
+              <w:bottom w:val="single" w:sz="4" w:space="0" w:color="auto"/>
+            </w:tcBorders>
+            <w:shd w:val="clear" w:color="auto" w:fill="D0CECE" w:themeFill="background2" w:themeFillShade="E6"/>
+            <w:vAlign w:val="center"/>
+          </w:tcPr>
+          <w:p>
+            <w:pPr>
+              <w:pStyle w:val="cpBullet"/>
+              <w:numPr>
+                <w:ilvl w:val="0"/>
+                <w:numId w:val="0"/>
+              </w:numPr>
+              <w:jc w:val="center"/>
+              <w:rPr>
+                <w:sz w:val="28"/>
+                <w:szCs w:val="28"/>
+                <w:lang w:val="en-GB"/>
+              </w:rPr>
+            </w:pPr>
+          </w:p>
+        </w:tc>
+        <w:tc>
+          <w:tcPr>
+            <w:tcW w:w="397" w:type="dxa"/>
+            <w:tcBorders>
+              <w:bottom w:val="single" w:sz="4" w:space="0" w:color="auto"/>
+            </w:tcBorders>
+            <w:shd w:val="clear" w:color="auto" w:fill="D0CECE" w:themeFill="background2" w:themeFillShade="E6"/>
+            <w:vAlign w:val="center"/>
+          </w:tcPr>
+          <w:p>
+            <w:pPr>
+              <w:pStyle w:val="cpBullet"/>
+              <w:numPr>
+                <w:ilvl w:val="0"/>
+                <w:numId w:val="0"/>
+              </w:numPr>
+              <w:jc w:val="center"/>
+              <w:rPr>
+                <w:sz w:val="28"/>
+                <w:szCs w:val="28"/>
+                <w:lang w:val="en-GB"/>
+              </w:rPr>
+            </w:pPr>
+          </w:p>
+        </w:tc>
+      </w:tr>
+      <w:tr>
+        <w:trPr>
+          <w:trHeight w:val="397"/>
+        </w:trPr>
+        <w:tc>
+          <w:tcPr>
+            <w:tcW w:w="397" w:type="dxa"/>
+            <w:shd w:val="clear" w:color="auto" w:fill="D0CECE" w:themeFill="background2" w:themeFillShade="E6"/>
+            <w:vAlign w:val="center"/>
+          </w:tcPr>
+          <w:p>
+            <w:pPr>
+              <w:pStyle w:val="cpBullet"/>
+              <w:numPr>
+                <w:ilvl w:val="0"/>
+                <w:numId w:val="0"/>
+              </w:numPr>
+              <w:jc w:val="center"/>
+              <w:rPr>
+                <w:sz w:val="28"/>
+                <w:szCs w:val="28"/>
+                <w:lang w:val="en-GB"/>
+              </w:rPr>
+            </w:pPr>
+          </w:p>
+        </w:tc>
+        <w:tc>
+          <w:tcPr>
+            <w:tcW w:w="397" w:type="dxa"/>
+            <w:vAlign w:val="center"/>
+          </w:tcPr>
+          <w:p>
+            <w:pPr>
+              <w:pStyle w:val="cpBullet"/>
+              <w:numPr>
+                <w:ilvl w:val="0"/>
+                <w:numId w:val="0"/>
+              </w:numPr>
+              <w:jc w:val="center"/>
+              <w:rPr>
+                <w:sz w:val="28"/>
+                <w:szCs w:val="28"/>
+                <w:lang w:val="en-GB"/>
+              </w:rPr>
+            </w:pPr>
+          </w:p>
+        </w:tc>
+        <w:tc>
+          <w:tcPr>
+            <w:tcW w:w="397" w:type="dxa"/>
+            <w:shd w:val="clear" w:color="auto" w:fill="D0CECE" w:themeFill="background2" w:themeFillShade="E6"/>
+            <w:vAlign w:val="center"/>
+          </w:tcPr>
+          <w:p>
+            <w:pPr>
+              <w:pStyle w:val="cpBullet"/>
+              <w:numPr>
+                <w:ilvl w:val="0"/>
+                <w:numId w:val="0"/>
+              </w:numPr>
+              <w:jc w:val="center"/>
+              <w:rPr>
+                <w:sz w:val="28"/>
+                <w:szCs w:val="28"/>
+                <w:lang w:val="en-GB"/>
+              </w:rPr>
+            </w:pPr>
+          </w:p>
+        </w:tc>
+        <w:tc>
+          <w:tcPr>
+            <w:tcW w:w="397" w:type="dxa"/>
+            <w:vAlign w:val="center"/>
+          </w:tcPr>
+          <w:p>
+            <w:pPr>
+              <w:pStyle w:val="cpBullet"/>
+              <w:numPr>
+                <w:ilvl w:val="0"/>
+                <w:numId w:val="0"/>
+              </w:numPr>
+              <w:jc w:val="center"/>
+              <w:rPr>
+                <w:sz w:val="28"/>
+                <w:szCs w:val="28"/>
+                <w:lang w:val="en-GB"/>
+              </w:rPr>
+            </w:pPr>
+          </w:p>
+        </w:tc>
+        <w:tc>
+          <w:tcPr>
+            <w:tcW w:w="397" w:type="dxa"/>
+            <w:shd w:val="clear" w:color="auto" w:fill="D0CECE" w:themeFill="background2" w:themeFillShade="E6"/>
+            <w:vAlign w:val="center"/>
+          </w:tcPr>
+          <w:p>
+            <w:pPr>
+              <w:pStyle w:val="cpBullet"/>
+              <w:numPr>
+                <w:ilvl w:val="0"/>
+                <w:numId w:val="0"/>
+              </w:numPr>
+              <w:jc w:val="center"/>
+              <w:rPr>
+                <w:sz w:val="28"/>
+                <w:szCs w:val="28"/>
+                <w:lang w:val="en-GB"/>
+              </w:rPr>
+            </w:pPr>
+          </w:p>
+        </w:tc>
+        <w:tc>
+          <w:tcPr>
+            <w:tcW w:w="397" w:type="dxa"/>
+            <w:shd w:val="clear" w:color="auto" w:fill="D0CECE" w:themeFill="background2" w:themeFillShade="E6"/>
+            <w:vAlign w:val="center"/>
+          </w:tcPr>
+          <w:p>
+            <w:pPr>
+              <w:pStyle w:val="cpBullet"/>
+              <w:numPr>
+                <w:ilvl w:val="0"/>
+                <w:numId w:val="0"/>
+              </w:numPr>
+              <w:jc w:val="center"/>
+              <w:rPr>
+                <w:sz w:val="28"/>
+                <w:szCs w:val="28"/>
+                <w:lang w:val="en-GB"/>
+              </w:rPr>
+            </w:pPr>
+          </w:p>
+        </w:tc>
+      </w:tr>
+    </w:tbl>
+    <w:p>
+      <w:pPr>
+        <w:pStyle w:val="Heading3"/>
+        <w:rPr>
+          <w:lang w:val="en-GB"/>
+        </w:rPr>
+      </w:pPr>
+      <w:r>
+        <w:rPr>
+          <w:lang w:val="en-GB"/>
+        </w:rPr>
+        <w:t>Your task</w:t>
+      </w:r>
+    </w:p>
+    <w:p>
+      <w:pPr>
+        <w:pStyle w:val="cpParagraph"/>
+      </w:pPr>
+      <w:r>
+        <w:t>The example of the grille</w:t>
+      </w:r>
+      <w:r>
+        <w:t xml:space="preserve"> above</w:t>
+      </w:r>
+      <w:r>
+        <w:t xml:space="preserve"> is a good one. Every time I rotate the grille, a different group of letters is shown. You can check it.</w:t>
+      </w:r>
+    </w:p>
+    <w:p>
+      <w:pPr>
+        <w:pStyle w:val="cpBullet"/>
+        <w:rPr>
+          <w:lang w:val="en-GB"/>
+        </w:rPr>
+      </w:pPr>
+      <w:r>
+        <w:rPr>
+          <w:lang w:val="en-GB"/>
+        </w:rPr>
+        <w:t>You must write a check that a given grill is correct or not.</w:t>
+      </w:r>
+    </w:p>
+    <w:p>
+      <w:pPr>
+        <w:pStyle w:val="cpBullet"/>
+        <w:numPr>
+          <w:ilvl w:val="1"/>
+          <w:numId w:val="3"/>
+        </w:numPr>
+        <w:rPr>
+          <w:lang w:val="en-GB"/>
+        </w:rPr>
+      </w:pPr>
+      <w:r>
+        <w:rPr>
+          <w:lang w:val="en-GB"/>
+        </w:rPr>
+        <w:t xml:space="preserve">So you start with an array of 36 </w:t>
+      </w:r>
+      <w:r>
+        <w:rPr>
+          <w:lang w:val="en-GB"/>
+        </w:rPr>
+        <w:t>Booleans</w:t>
+      </w:r>
+      <w:r>
+        <w:rPr>
+          <w:lang w:val="en-GB"/>
+        </w:rPr>
+        <w:t xml:space="preserve"> (true or false), and your application must give me this result.</w:t>
+      </w:r>
+    </w:p>
+    <w:p>
+      <w:pPr>
+        <w:pStyle w:val="cpBullet"/>
+        <w:numPr>
+          <w:ilvl w:val="2"/>
+          <w:numId w:val="3"/>
+        </w:numPr>
+        <w:rPr>
+          <w:lang w:val="en-GB"/>
+        </w:rPr>
+      </w:pPr>
+      <w:r>
+        <w:rPr>
+          <w:lang w:val="en-GB"/>
+        </w:rPr>
+        <w:t>Yes: the grille can be used for encryption or decryption.</w:t>
+      </w:r>
+    </w:p>
+    <w:p>
+      <w:pPr>
+        <w:pStyle w:val="cpBullet"/>
+        <w:numPr>
+          <w:ilvl w:val="2"/>
+          <w:numId w:val="3"/>
+        </w:numPr>
+        <w:rPr>
+          <w:lang w:val="en-GB"/>
+        </w:rPr>
+      </w:pPr>
+      <w:r>
+        <w:rPr>
+          <w:lang w:val="en-GB"/>
+        </w:rPr>
+        <w:t>No: there is an error in the grille.</w:t>
+      </w:r>
+    </w:p>
+    <w:p>
+      <w:pPr>
+        <w:pStyle w:val="Heading3"/>
+        <w:rPr>
+          <w:lang w:val="en-GB"/>
+        </w:rPr>
+      </w:pPr>
+      <w:r>
+        <w:rPr>
+          <w:lang w:val="en-GB"/>
+        </w:rPr>
+        <w:t>Variant 1</w:t>
+      </w:r>
+    </w:p>
+    <w:p>
+      <w:pPr>
+        <w:pStyle w:val="cpBullet"/>
+        <w:rPr>
+          <w:lang w:val="en-GB"/>
+        </w:rPr>
+      </w:pPr>
+      <w:r>
+        <w:rPr>
+          <w:lang w:val="en-GB"/>
+        </w:rPr>
+        <w:t xml:space="preserve">Show the coordinates in the grille that are </w:t>
+      </w:r>
+      <w:r>
+        <w:rPr>
+          <w:lang w:val="en-GB"/>
+        </w:rPr>
+        <w:t xml:space="preserve">causing a </w:t>
+      </w:r>
+      <w:r>
+        <w:rPr>
+          <w:lang w:val="en-GB"/>
+        </w:rPr>
+        <w:t>wrong</w:t>
+      </w:r>
+      <w:r>
+        <w:rPr>
+          <w:lang w:val="en-GB"/>
+        </w:rPr>
+        <w:t xml:space="preserve"> grille</w:t>
+      </w:r>
+      <w:r>
+        <w:rPr>
+          <w:lang w:val="en-GB"/>
+        </w:rPr>
+        <w:t>.</w:t>
+      </w:r>
+    </w:p>
+    <w:p>
+      <w:pPr>
+        <w:pStyle w:val="Heading3"/>
+        <w:rPr>
+          <w:lang w:val="en-GB"/>
+        </w:rPr>
+      </w:pPr>
+      <w:r>
+        <w:rPr>
+          <w:lang w:val="en-GB"/>
+        </w:rPr>
+        <w:t>Variant 2</w:t>
+      </w:r>
+    </w:p>
+    <w:p>
+      <w:pPr>
+        <w:pStyle w:val="cpBullet"/>
+        <w:rPr>
+          <w:lang w:val="en-GB"/>
+        </w:rPr>
+      </w:pPr>
+      <w:r>
+        <w:rPr>
+          <w:lang w:val="en-GB"/>
+        </w:rPr>
+        <w:t xml:space="preserve">Generate randomly a correct grille with 7 white spaces (for a </w:t>
+      </w:r>
+      <w:r>
+        <w:rPr>
+          <w:lang w:val="en-GB"/>
+        </w:rPr>
+        <w:t>message</w:t>
+      </w:r>
+      <w:r>
+        <w:rPr>
+          <w:lang w:val="en-GB"/>
+        </w:rPr>
+        <w:t xml:space="preserve"> of 28 characters).</w:t>
+      </w:r>
+    </w:p>
+    <w:p>
+      <w:pPr>
+        <w:pStyle w:val="cpBullet"/>
+        <w:rPr>
+          <w:lang w:val="en-GB"/>
+        </w:rPr>
+      </w:pPr>
+      <w:r>
+        <w:rPr>
+          <w:lang w:val="en-GB"/>
+        </w:rPr>
+        <w:t xml:space="preserve">Generate randomly a correct grille with 8 white spaces (for a </w:t>
+      </w:r>
+      <w:r>
+        <w:rPr>
+          <w:lang w:val="en-GB"/>
+        </w:rPr>
+        <w:t>message</w:t>
+      </w:r>
+      <w:r>
+        <w:rPr>
+          <w:lang w:val="en-GB"/>
+        </w:rPr>
+        <w:t xml:space="preserve"> of 32 characters).</w:t>
+      </w:r>
+    </w:p>
+    <w:p>
+      <w:pPr>
+        <w:pStyle w:val="cpBullet"/>
+        <w:rPr>
+          <w:lang w:val="en-GB"/>
+        </w:rPr>
+      </w:pPr>
+      <w:r>
+        <w:rPr>
+          <w:lang w:val="en-GB"/>
+        </w:rPr>
+        <w:t xml:space="preserve">Generate randomly a correct grille with 9 white spaces (for a </w:t>
+      </w:r>
+      <w:r>
+        <w:rPr>
+          <w:lang w:val="en-GB"/>
+        </w:rPr>
+        <w:t>message</w:t>
+      </w:r>
+      <w:r>
+        <w:rPr>
+          <w:lang w:val="en-GB"/>
+        </w:rPr>
+        <w:t xml:space="preserve"> of 36 characters).</w:t>
+      </w:r>
+    </w:p>
+    <w:p>
+      <w:pPr>
+        <w:pStyle w:val="Heading2"/>
+      </w:pPr>
+      <w:r>
+        <w:lastRenderedPageBreak/>
+        <w:t>Exercise 08.</w:t>
+      </w:r>
+      <w:r>
+        <w:rPr>
+          <w:lang w:val="nl-BE"/>
+        </w:rPr>
+        <w:fldChar w:fldCharType="begin"/>
+      </w:r>
+      <w:r>
+        <w:rPr>
+          <w:lang w:val="nl-BE"/>
+        </w:rPr>
+        <w:instrText xml:space="preserve"> SEQ Excercise\# "00" \* MERGEFORMAT  \* MERGEFORMAT </w:instrText>
+      </w:r>
+      <w:r>
+        <w:rPr>
+          <w:lang w:val="nl-BE"/>
+        </w:rPr>
+        <w:fldChar w:fldCharType="separate"/>
+      </w:r>
+      <w:r>
+        <w:rPr>
+          <w:noProof/>
+          <w:lang w:val="nl-BE"/>
+        </w:rPr>
+        <w:t>15</w:t>
+      </w:r>
+      <w:r>
+        <w:fldChar w:fldCharType="end"/>
+      </w:r>
+      <w:r>
+        <w:t>: T</w:t>
+      </w:r>
+      <w:r>
+        <w:t>he eight queens chess puzzle (Part 01)</w:t>
+      </w:r>
+    </w:p>
+    <w:p>
+      <w:pPr>
+        <w:pStyle w:val="cpParagraph"/>
+      </w:pPr>
+      <w:r>
+        <w:t>You have a chessboard of 8 by 8.</w:t>
+      </w:r>
+    </w:p>
+    <w:p>
+      <w:pPr>
+        <w:pStyle w:val="cpParagraph"/>
+      </w:pPr>
+      <w:r>
+        <w:t>A queen can take another piece if it stands in the same row, column or diagonal.</w:t>
+      </w:r>
+    </w:p>
+    <w:p>
+      <w:pPr>
+        <w:pStyle w:val="cpBullet"/>
+        <w:rPr>
+          <w:lang w:val="en-GB"/>
+        </w:rPr>
+      </w:pPr>
+      <w:r>
+        <w:rPr>
+          <w:lang w:val="en-GB"/>
+        </w:rPr>
+        <w:t>Put randomly 8 queens somewhere on the board.</w:t>
+      </w:r>
+    </w:p>
+    <w:p>
+      <w:pPr>
+        <w:pStyle w:val="cpBullet"/>
+        <w:numPr>
+          <w:ilvl w:val="1"/>
+          <w:numId w:val="3"/>
+        </w:numPr>
+        <w:rPr>
+          <w:lang w:val="en-GB"/>
+        </w:rPr>
+      </w:pPr>
+      <w:r>
+        <w:rPr>
+          <w:lang w:val="en-GB"/>
+        </w:rPr>
+        <w:t>One in every row.</w:t>
+      </w:r>
+    </w:p>
+    <w:p>
+      <w:pPr>
+        <w:pStyle w:val="cpBullet"/>
+        <w:numPr>
+          <w:ilvl w:val="1"/>
+          <w:numId w:val="3"/>
+        </w:numPr>
+        <w:rPr>
+          <w:lang w:val="en-GB"/>
+        </w:rPr>
+      </w:pPr>
+      <w:r>
+        <w:rPr>
+          <w:lang w:val="en-GB"/>
+        </w:rPr>
+        <w:t>An example.</w:t>
+      </w:r>
+    </w:p>
+    <w:p>
+      <w:pPr>
+        <w:pStyle w:val="cpParagraph"/>
+        <w:jc w:val="center"/>
+      </w:pPr>
+      <w:r>
+        <w:rPr>
+          <w:noProof/>
+        </w:rPr>
+        <w:drawing>
+          <wp:inline distT="0" distB="0" distL="0" distR="0" wp14:anchorId="38095E95" wp14:editId="5A7E4475">
+            <wp:extent cx="1280271" cy="1280271"/>
+            <wp:effectExtent l="0" t="0" r="0" b="0"/>
+            <wp:docPr id="176638040" name="Picture 2" descr="A chessboard with black crowns&#10;&#10;AI-generated content may be incorrect."/>
+            <wp:cNvGraphicFramePr>
+              <a:graphicFrameLocks xmlns:a="http://schemas.openxmlformats.org/drawingml/2006/main" noChangeAspect="1"/>
+            </wp:cNvGraphicFramePr>
+            <a:graphic xmlns:a="http://schemas.openxmlformats.org/drawingml/2006/main">
+              <a:graphicData uri="http://schemas.openxmlformats.org/drawingml/2006/picture">
+                <pic:pic xmlns:pic="http://schemas.openxmlformats.org/drawingml/2006/picture">
+                  <pic:nvPicPr>
+                    <pic:cNvPr id="1931108960" name="Picture 2" descr="A chessboard with black crowns&#10;&#10;AI-generated content may be incorrect."/>
+                    <pic:cNvPicPr/>
+                  </pic:nvPicPr>
+                  <pic:blipFill>
+                    <a:blip r:embed="rId36" cstate="print">
+                      <a:extLst>
+                        <a:ext uri="{28A0092B-C50C-407E-A947-70E740481C1C}">
+                          <a14:useLocalDpi xmlns:a14="http://schemas.microsoft.com/office/drawing/2010/main" val="0"/>
+                        </a:ext>
+                      </a:extLst>
+                    </a:blip>
+                    <a:stretch>
+                      <a:fillRect/>
+                    </a:stretch>
+                  </pic:blipFill>
+                  <pic:spPr>
+                    <a:xfrm>
+                      <a:off x="0" y="0"/>
+                      <a:ext cx="1280271" cy="1280271"/>
+                    </a:xfrm>
+                    <a:prstGeom prst="rect">
+                      <a:avLst/>
+                    </a:prstGeom>
+                  </pic:spPr>
+                </pic:pic>
+              </a:graphicData>
+            </a:graphic>
+          </wp:inline>
+        </w:drawing>
+      </w:r>
+    </w:p>
+    <w:p>
+      <w:pPr>
+        <w:pStyle w:val="Heading4"/>
+        <w:rPr>
+          <w:lang w:val="en-GB"/>
+        </w:rPr>
+      </w:pPr>
+      <w:r>
+        <w:rPr>
+          <w:lang w:val="en-GB"/>
+        </w:rPr>
+        <w:t>Your task</w:t>
+      </w:r>
+    </w:p>
+    <w:p>
+      <w:pPr>
+        <w:pStyle w:val="cpBullet"/>
+        <w:rPr>
+          <w:lang w:val="en-GB"/>
+        </w:rPr>
+      </w:pPr>
+      <w:r>
+        <w:rPr>
+          <w:lang w:val="en-GB"/>
+        </w:rPr>
+        <w:t>Put randomly 8 queens on the board.</w:t>
+      </w:r>
+    </w:p>
+    <w:p>
+      <w:pPr>
+        <w:pStyle w:val="cpBullet"/>
+        <w:rPr>
+          <w:lang w:val="en-GB"/>
+        </w:rPr>
+      </w:pPr>
+      <w:r>
+        <w:rPr>
+          <w:lang w:val="en-GB"/>
+        </w:rPr>
+        <w:t>Show this in a console.</w:t>
+      </w:r>
+      <w:r>
+        <w:rPr>
+          <w:lang w:val="en-GB"/>
+        </w:rPr>
+        <w:t xml:space="preserve"> </w:t>
+      </w:r>
+      <w:r>
+        <w:rPr>
+          <w:lang w:val="en-GB"/>
+        </w:rPr>
+        <w:t>You will find a way.</w:t>
+      </w:r>
+    </w:p>
+    <w:p>
+      <w:pPr>
+        <w:pStyle w:val="cpBullet"/>
+        <w:rPr>
+          <w:lang w:val="en-GB"/>
+        </w:rPr>
+      </w:pPr>
+      <w:r>
+        <w:rPr>
+          <w:lang w:val="en-GB"/>
+        </w:rPr>
+        <w:t xml:space="preserve">Count the </w:t>
+      </w:r>
+      <w:r>
+        <w:rPr>
+          <w:lang w:val="en-GB"/>
+        </w:rPr>
+        <w:t>queen</w:t>
+      </w:r>
+      <w:r>
+        <w:rPr>
+          <w:lang w:val="en-GB"/>
+        </w:rPr>
+        <w:t>s</w:t>
+      </w:r>
+      <w:r>
+        <w:rPr>
+          <w:lang w:val="en-GB"/>
+        </w:rPr>
+        <w:t>, t</w:t>
+      </w:r>
+      <w:r>
+        <w:rPr>
+          <w:lang w:val="en-GB"/>
+        </w:rPr>
+        <w:t>hat you put randomly on the board, does see another queen in the same column.</w:t>
+      </w:r>
+    </w:p>
+    <w:p>
+      <w:pPr>
+        <w:pStyle w:val="cpBullet"/>
+        <w:rPr>
+          <w:lang w:val="en-GB"/>
+        </w:rPr>
+      </w:pPr>
+      <w:r>
+        <w:rPr>
+          <w:lang w:val="en-GB"/>
+        </w:rPr>
+        <w:t xml:space="preserve">Count the </w:t>
+      </w:r>
+      <w:r>
+        <w:rPr>
+          <w:lang w:val="en-GB"/>
+        </w:rPr>
+        <w:t>queen</w:t>
+      </w:r>
+      <w:r>
+        <w:rPr>
+          <w:lang w:val="en-GB"/>
+        </w:rPr>
+        <w:t>s</w:t>
+      </w:r>
+      <w:r>
+        <w:rPr>
+          <w:lang w:val="en-GB"/>
+        </w:rPr>
+        <w:t>, t</w:t>
+      </w:r>
+      <w:r>
+        <w:rPr>
+          <w:lang w:val="en-GB"/>
+        </w:rPr>
+        <w:t>hat you put randomly on the board, does see another queen in the same diagonals.</w:t>
+      </w:r>
+    </w:p>
+    <w:p>
+      <w:pPr>
+        <w:pStyle w:val="cpBullet"/>
+        <w:rPr>
+          <w:lang w:val="en-GB"/>
+        </w:rPr>
+      </w:pPr>
+      <w:r>
+        <w:rPr>
+          <w:lang w:val="en-GB"/>
+        </w:rPr>
+        <w:t>Count how many queens can take another queen</w:t>
+      </w:r>
+      <w:r>
+        <w:rPr>
+          <w:lang w:val="en-GB"/>
+        </w:rPr>
+        <w:t xml:space="preserve"> and show result.</w:t>
+      </w:r>
+    </w:p>
+    <w:p>
+      <w:pPr>
+        <w:pStyle w:val="cpBullet"/>
+        <w:numPr>
+          <w:ilvl w:val="1"/>
+          <w:numId w:val="3"/>
+        </w:numPr>
+        <w:rPr>
+          <w:lang w:val="en-GB"/>
+        </w:rPr>
+      </w:pPr>
+      <w:r>
+        <w:rPr>
+          <w:lang w:val="en-GB"/>
+        </w:rPr>
+        <w:t>In the given example the answer is 0.</w:t>
+      </w:r>
+    </w:p>
+    <w:tbl>
+      <w:tblPr>
+        <w:tblW w:w="7229" w:type="dxa"/>
+        <w:tblInd w:w="392" w:type="dxa"/>
+        <w:tblBorders>
+          <w:top w:val="single" w:sz="4" w:space="0" w:color="auto"/>
+          <w:left w:val="single" w:sz="4" w:space="0" w:color="auto"/>
+          <w:bottom w:val="single" w:sz="4" w:space="0" w:color="auto"/>
+          <w:right w:val="single" w:sz="4" w:space="0" w:color="auto"/>
+          <w:insideH w:val="single" w:sz="4" w:space="0" w:color="auto"/>
+          <w:insideV w:val="single" w:sz="4" w:space="0" w:color="auto"/>
+        </w:tblBorders>
+        <w:tblLayout w:type="fixed"/>
+        <w:tblLook w:val="0000" w:firstRow="0" w:lastRow="0" w:firstColumn="0" w:lastColumn="0" w:noHBand="0" w:noVBand="0"/>
+      </w:tblPr>
+      <w:tblGrid>
+        <w:gridCol w:w="1843"/>
+        <w:gridCol w:w="5386"/>
+      </w:tblGrid>
+      <w:tr>
+        <w:trPr>
+          <w:trHeight w:val="132"/>
+        </w:trPr>
+        <w:tc>
+          <w:tcPr>
+            <w:tcW w:w="1843" w:type="dxa"/>
+            <w:tcBorders>
+              <w:top w:val="nil"/>
+              <w:left w:val="nil"/>
+              <w:right w:val="nil"/>
+            </w:tcBorders>
+          </w:tcPr>
+          <w:p>
+            <w:pPr>
+              <w:pStyle w:val="cpSmallTip"/>
+              <w:rPr>
+                <w:lang w:val="en-GB"/>
+              </w:rPr>
+            </w:pPr>
+          </w:p>
+        </w:tc>
+        <w:tc>
+          <w:tcPr>
+            <w:tcW w:w="5386" w:type="dxa"/>
+            <w:tcBorders>
+              <w:top w:val="nil"/>
+              <w:left w:val="nil"/>
+              <w:right w:val="nil"/>
+            </w:tcBorders>
+          </w:tcPr>
+          <w:p>
+            <w:pPr>
+              <w:pStyle w:val="cpSmallTip"/>
+              <w:rPr>
+                <w:lang w:val="en-GB"/>
+              </w:rPr>
+            </w:pPr>
+          </w:p>
+        </w:tc>
+      </w:tr>
+      <w:tr>
+        <w:tc>
+          <w:tcPr>
+            <w:tcW w:w="1843" w:type="dxa"/>
+            <w:tcBorders>
+              <w:bottom w:val="nil"/>
+            </w:tcBorders>
+          </w:tcPr>
+          <w:p>
+            <w:pPr>
+              <w:pStyle w:val="cpTip"/>
+              <w:rPr>
+                <w:lang w:val="en-GB"/>
+              </w:rPr>
+            </w:pPr>
+            <w:r>
+              <w:rPr>
+                <w:lang w:val="en-GB"/>
+              </w:rPr>
+              <w:object w:dxaOrig="1995" w:dyaOrig="1530" w14:anchorId="755816D8">
+                <v:shape id="_x0000_i1044" type="#_x0000_t75" style="width:79.2pt;height:57.6pt" o:ole="" fillcolor="window">
+                  <v:imagedata r:id="rId12" o:title=""/>
+                </v:shape>
+                <o:OLEObject Type="Embed" ProgID="PBrush" ShapeID="_x0000_i1044" DrawAspect="Content" ObjectID="_1823687661" r:id="rId37"/>
+              </w:object>
+            </w:r>
+          </w:p>
+        </w:tc>
+        <w:tc>
+          <w:tcPr>
+            <w:tcW w:w="5386" w:type="dxa"/>
+            <w:tcBorders>
+              <w:bottom w:val="nil"/>
+            </w:tcBorders>
+          </w:tcPr>
+          <w:p>
+            <w:pPr>
+              <w:pStyle w:val="cpTip"/>
+              <w:rPr>
+                <w:lang w:val="en-GB"/>
+              </w:rPr>
+            </w:pPr>
+            <w:r>
+              <w:rPr>
+                <w:lang w:val="en-GB"/>
+              </w:rPr>
+              <w:t>Tip: The answer can never be 1.</w:t>
+            </w:r>
+          </w:p>
+        </w:tc>
+      </w:tr>
+      <w:tr>
+        <w:trPr>
+          <w:trHeight w:val="132"/>
+        </w:trPr>
+        <w:tc>
+          <w:tcPr>
+            <w:tcW w:w="1843" w:type="dxa"/>
+            <w:tcBorders>
+              <w:left w:val="nil"/>
+              <w:bottom w:val="nil"/>
+              <w:right w:val="nil"/>
+            </w:tcBorders>
+          </w:tcPr>
+          <w:p>
+            <w:pPr>
+              <w:pStyle w:val="cpSmallTip"/>
+              <w:rPr>
+                <w:lang w:val="en-GB"/>
+              </w:rPr>
+            </w:pPr>
+          </w:p>
+        </w:tc>
+        <w:tc>
+          <w:tcPr>
+            <w:tcW w:w="5386" w:type="dxa"/>
+            <w:tcBorders>
+              <w:left w:val="nil"/>
+              <w:bottom w:val="nil"/>
+              <w:right w:val="nil"/>
+            </w:tcBorders>
+          </w:tcPr>
+          <w:p>
+            <w:pPr>
+              <w:pStyle w:val="cpSmallTip"/>
+              <w:rPr>
+                <w:lang w:val="en-GB"/>
+              </w:rPr>
+            </w:pPr>
+          </w:p>
+        </w:tc>
+      </w:tr>
+    </w:tbl>
+    <w:p>
+      <w:pPr>
+        <w:rPr>
+          <w:rFonts w:ascii="Paragon" w:hAnsi="Paragon"/>
+          <w:i/>
+          <w:sz w:val="40"/>
+          <w:szCs w:val="20"/>
+          <w:lang w:val="en-GB" w:eastAsia="en-US"/>
+        </w:rPr>
+      </w:pPr>
+      <w:r>
+        <w:rPr>
+          <w:lang w:val="en-GB"/>
+        </w:rPr>
+        <w:br w:type="page"/>
+      </w:r>
+    </w:p>
+    <w:p>
+      <w:pPr>
+        <w:pStyle w:val="Heading2"/>
+      </w:pPr>
+      <w:r>
+        <w:lastRenderedPageBreak/>
+        <w:t>Exercise 08.</w:t>
+      </w:r>
+      <w:r>
+        <w:rPr>
+          <w:lang w:val="nl-BE"/>
+        </w:rPr>
+        <w:fldChar w:fldCharType="begin"/>
+      </w:r>
+      <w:r>
+        <w:rPr>
+          <w:lang w:val="nl-BE"/>
+        </w:rPr>
+        <w:instrText xml:space="preserve"> SEQ Excercise\# "00" \* MERGEFORMAT  \* MERGEFORMAT </w:instrText>
+      </w:r>
+      <w:r>
+        <w:rPr>
+          <w:lang w:val="nl-BE"/>
+        </w:rPr>
+        <w:fldChar w:fldCharType="separate"/>
+      </w:r>
+      <w:r>
+        <w:rPr>
+          <w:noProof/>
+          <w:lang w:val="nl-BE"/>
+        </w:rPr>
+        <w:t>16</w:t>
+      </w:r>
+      <w:r>
+        <w:fldChar w:fldCharType="end"/>
+      </w:r>
+      <w:r>
+        <w:t>: T</w:t>
+      </w:r>
+      <w:r>
+        <w:t>he eight queens chess puzzle</w:t>
+      </w:r>
+      <w:r>
+        <w:t xml:space="preserve"> (Part 02)</w:t>
+      </w:r>
+    </w:p>
+    <w:p>
+      <w:pPr>
+        <w:pStyle w:val="cpParagraph"/>
+      </w:pPr>
+      <w:r>
+        <w:t>You have a chessboard of 8 by 8.</w:t>
+      </w:r>
+    </w:p>
+    <w:p>
+      <w:pPr>
+        <w:pStyle w:val="cpParagraph"/>
+      </w:pPr>
+      <w:r>
+        <w:t>A queen can take another piece if it stands in the same row, column or diagonal.</w:t>
+      </w:r>
+    </w:p>
+    <w:p>
+      <w:pPr>
+        <w:pStyle w:val="cpBullet"/>
+        <w:rPr>
+          <w:lang w:val="en-GB"/>
+        </w:rPr>
+      </w:pPr>
+      <w:r>
+        <w:rPr>
+          <w:lang w:val="en-GB"/>
+        </w:rPr>
+        <w:t>Put 8 queens on the bord, and none of them can take another one.</w:t>
+      </w:r>
+    </w:p>
+    <w:p>
+      <w:pPr>
+        <w:pStyle w:val="cpBullet"/>
+        <w:numPr>
+          <w:ilvl w:val="1"/>
+          <w:numId w:val="3"/>
+        </w:numPr>
+        <w:rPr>
+          <w:lang w:val="en-GB"/>
+        </w:rPr>
+      </w:pPr>
+      <w:r>
+        <w:rPr>
+          <w:lang w:val="en-GB"/>
+        </w:rPr>
+        <w:t xml:space="preserve">A </w:t>
+      </w:r>
+      <w:r>
+        <w:rPr>
+          <w:lang w:val="en-GB"/>
+        </w:rPr>
+        <w:t>queen l</w:t>
+      </w:r>
+      <w:r>
+        <w:rPr>
+          <w:lang w:val="en-GB"/>
+        </w:rPr>
+        <w:t>ooks in a column, she does not see another queen.</w:t>
+      </w:r>
+    </w:p>
+    <w:p>
+      <w:pPr>
+        <w:pStyle w:val="cpBullet"/>
+        <w:numPr>
+          <w:ilvl w:val="1"/>
+          <w:numId w:val="3"/>
+        </w:numPr>
+        <w:rPr>
+          <w:lang w:val="en-GB"/>
+        </w:rPr>
+      </w:pPr>
+      <w:r>
+        <w:rPr>
+          <w:lang w:val="en-GB"/>
+        </w:rPr>
+        <w:t xml:space="preserve">A </w:t>
+      </w:r>
+      <w:r>
+        <w:rPr>
+          <w:lang w:val="en-GB"/>
+        </w:rPr>
+        <w:t>queen l</w:t>
+      </w:r>
+      <w:r>
+        <w:rPr>
+          <w:lang w:val="en-GB"/>
+        </w:rPr>
+        <w:t>ooks in a diagonal, she does not see another queen.</w:t>
+      </w:r>
+    </w:p>
+    <w:p>
+      <w:pPr>
+        <w:pStyle w:val="cpBullet"/>
+        <w:numPr>
+          <w:ilvl w:val="2"/>
+          <w:numId w:val="3"/>
+        </w:numPr>
+        <w:rPr>
+          <w:lang w:val="en-GB"/>
+        </w:rPr>
+      </w:pPr>
+      <w:r>
+        <w:rPr>
+          <w:lang w:val="en-GB"/>
+        </w:rPr>
+        <w:t>Attention: There are two diagonals.</w:t>
+      </w:r>
+    </w:p>
+    <w:p>
+      <w:pPr>
+        <w:pStyle w:val="cpBullet"/>
+        <w:numPr>
+          <w:ilvl w:val="1"/>
+          <w:numId w:val="3"/>
+        </w:numPr>
+        <w:rPr>
+          <w:lang w:val="en-GB"/>
+        </w:rPr>
+      </w:pPr>
+      <w:r>
+        <w:rPr>
+          <w:lang w:val="en-GB"/>
+        </w:rPr>
+        <w:t>A queen looks in a row, she does not see another queen.</w:t>
+      </w:r>
+    </w:p>
+    <w:p>
+      <w:pPr>
+        <w:pStyle w:val="cpBullet"/>
+        <w:rPr>
+          <w:lang w:val="en-GB"/>
+        </w:rPr>
+      </w:pPr>
+      <w:r>
+        <w:rPr>
+          <w:lang w:val="en-GB"/>
+        </w:rPr>
+        <w:t>Below you have a solution.</w:t>
+      </w:r>
+    </w:p>
+    <w:p>
+      <w:pPr>
+        <w:pStyle w:val="cpBullet"/>
+        <w:numPr>
+          <w:ilvl w:val="0"/>
+          <w:numId w:val="0"/>
+        </w:numPr>
+        <w:ind w:left="851" w:hanging="426"/>
+        <w:rPr>
+          <w:lang w:val="en-GB"/>
+        </w:rPr>
+      </w:pPr>
+    </w:p>
+    <w:p>
+      <w:pPr>
+        <w:pStyle w:val="cpParagraph"/>
+        <w:jc w:val="center"/>
+      </w:pPr>
+      <w:r>
+        <w:rPr>
+          <w:noProof/>
+        </w:rPr>
+        <w:drawing>
+          <wp:inline distT="0" distB="0" distL="0" distR="0" wp14:anchorId="715C7B28" wp14:editId="2BF56521">
+            <wp:extent cx="1280271" cy="1280271"/>
+            <wp:effectExtent l="0" t="0" r="0" b="0"/>
+            <wp:docPr id="1931108960" name="Picture 2" descr="A chessboard with black crowns&#10;&#10;AI-generated content may be incorrect."/>
+            <wp:cNvGraphicFramePr>
+              <a:graphicFrameLocks xmlns:a="http://schemas.openxmlformats.org/drawingml/2006/main" noChangeAspect="1"/>
+            </wp:cNvGraphicFramePr>
+            <a:graphic xmlns:a="http://schemas.openxmlformats.org/drawingml/2006/main">
+              <a:graphicData uri="http://schemas.openxmlformats.org/drawingml/2006/picture">
+                <pic:pic xmlns:pic="http://schemas.openxmlformats.org/drawingml/2006/picture">
+                  <pic:nvPicPr>
+                    <pic:cNvPr id="1931108960" name="Picture 2" descr="A chessboard with black crowns&#10;&#10;AI-generated content may be incorrect."/>
+                    <pic:cNvPicPr/>
+                  </pic:nvPicPr>
+                  <pic:blipFill>
+                    <a:blip r:embed="rId36" cstate="print">
+                      <a:extLst>
+                        <a:ext uri="{28A0092B-C50C-407E-A947-70E740481C1C}">
+                          <a14:useLocalDpi xmlns:a14="http://schemas.microsoft.com/office/drawing/2010/main" val="0"/>
+                        </a:ext>
+                      </a:extLst>
+                    </a:blip>
+                    <a:stretch>
+                      <a:fillRect/>
+                    </a:stretch>
+                  </pic:blipFill>
+                  <pic:spPr>
+                    <a:xfrm>
+                      <a:off x="0" y="0"/>
+                      <a:ext cx="1280271" cy="1280271"/>
+                    </a:xfrm>
+                    <a:prstGeom prst="rect">
+                      <a:avLst/>
+                    </a:prstGeom>
+                  </pic:spPr>
+                </pic:pic>
+              </a:graphicData>
+            </a:graphic>
+          </wp:inline>
+        </w:drawing>
+      </w:r>
+    </w:p>
+    <w:p>
+      <w:pPr>
+        <w:pStyle w:val="Heading4"/>
+        <w:rPr>
+          <w:lang w:val="en-GB"/>
+        </w:rPr>
+      </w:pPr>
+      <w:r>
+        <w:rPr>
+          <w:lang w:val="en-GB"/>
+        </w:rPr>
+        <w:t>Your task</w:t>
+      </w:r>
+    </w:p>
+    <w:p>
+      <w:pPr>
+        <w:pStyle w:val="cpBullet"/>
+        <w:rPr>
+          <w:lang w:val="en-GB"/>
+        </w:rPr>
+      </w:pPr>
+      <w:r>
+        <w:rPr>
+          <w:lang w:val="en-GB"/>
+        </w:rPr>
+        <w:t>Find all solutions.</w:t>
+      </w:r>
+    </w:p>
+    <w:tbl>
+      <w:tblPr>
+        <w:tblW w:w="7229" w:type="dxa"/>
+        <w:tblInd w:w="392" w:type="dxa"/>
+        <w:tblBorders>
+          <w:top w:val="single" w:sz="4" w:space="0" w:color="auto"/>
+          <w:left w:val="single" w:sz="4" w:space="0" w:color="auto"/>
+          <w:bottom w:val="single" w:sz="4" w:space="0" w:color="auto"/>
+          <w:right w:val="single" w:sz="4" w:space="0" w:color="auto"/>
+          <w:insideH w:val="single" w:sz="4" w:space="0" w:color="auto"/>
+          <w:insideV w:val="single" w:sz="4" w:space="0" w:color="auto"/>
+        </w:tblBorders>
+        <w:tblLayout w:type="fixed"/>
+        <w:tblLook w:val="0000" w:firstRow="0" w:lastRow="0" w:firstColumn="0" w:lastColumn="0" w:noHBand="0" w:noVBand="0"/>
+      </w:tblPr>
+      <w:tblGrid>
+        <w:gridCol w:w="1843"/>
+        <w:gridCol w:w="5386"/>
+      </w:tblGrid>
+      <w:tr>
+        <w:trPr>
+          <w:trHeight w:val="132"/>
+        </w:trPr>
+        <w:tc>
+          <w:tcPr>
+            <w:tcW w:w="1843" w:type="dxa"/>
+            <w:tcBorders>
+              <w:top w:val="nil"/>
+              <w:left w:val="nil"/>
+              <w:right w:val="nil"/>
+            </w:tcBorders>
+          </w:tcPr>
+          <w:p>
+            <w:pPr>
+              <w:pStyle w:val="cpSmallTip"/>
+              <w:rPr>
+                <w:lang w:val="en-GB"/>
+              </w:rPr>
+            </w:pPr>
+          </w:p>
+        </w:tc>
+        <w:tc>
+          <w:tcPr>
+            <w:tcW w:w="5386" w:type="dxa"/>
+            <w:tcBorders>
+              <w:top w:val="nil"/>
+              <w:left w:val="nil"/>
+              <w:right w:val="nil"/>
+            </w:tcBorders>
+          </w:tcPr>
+          <w:p>
+            <w:pPr>
+              <w:pStyle w:val="cpSmallTip"/>
+              <w:rPr>
+                <w:lang w:val="en-GB"/>
+              </w:rPr>
+            </w:pPr>
+          </w:p>
+        </w:tc>
+      </w:tr>
+      <w:tr>
+        <w:tc>
+          <w:tcPr>
+            <w:tcW w:w="1843" w:type="dxa"/>
+            <w:tcBorders>
+              <w:bottom w:val="nil"/>
+            </w:tcBorders>
+          </w:tcPr>
+          <w:p>
+            <w:pPr>
+              <w:pStyle w:val="cpTip"/>
+              <w:rPr>
+                <w:lang w:val="en-GB"/>
+              </w:rPr>
+            </w:pPr>
+            <w:r>
+              <w:rPr>
+                <w:lang w:val="en-GB"/>
+              </w:rPr>
+              <w:object w:dxaOrig="1995" w:dyaOrig="1530" w14:anchorId="315B1177">
+                <v:shape id="_x0000_i1045" type="#_x0000_t75" style="width:79.2pt;height:57.6pt" o:ole="" fillcolor="window">
+                  <v:imagedata r:id="rId12" o:title=""/>
+                </v:shape>
+                <o:OLEObject Type="Embed" ProgID="PBrush" ShapeID="_x0000_i1045" DrawAspect="Content" ObjectID="_1823687662" r:id="rId38"/>
+              </w:object>
+            </w:r>
+          </w:p>
+        </w:tc>
+        <w:tc>
+          <w:tcPr>
+            <w:tcW w:w="5386" w:type="dxa"/>
+            <w:tcBorders>
+              <w:bottom w:val="nil"/>
+            </w:tcBorders>
+          </w:tcPr>
+          <w:p>
+            <w:pPr>
+              <w:pStyle w:val="cpTip"/>
+              <w:rPr>
+                <w:lang w:val="en-GB"/>
+              </w:rPr>
+            </w:pPr>
+            <w:r>
+              <w:rPr>
+                <w:lang w:val="en-GB"/>
+              </w:rPr>
+              <w:t>There are 92 solutions possible.</w:t>
+            </w:r>
+          </w:p>
+          <w:p>
+            <w:pPr>
+              <w:pStyle w:val="cpTip"/>
+              <w:rPr>
+                <w:lang w:val="en-GB"/>
+              </w:rPr>
+            </w:pPr>
+            <w:r>
+              <w:rPr>
+                <w:lang w:val="en-GB"/>
+              </w:rPr>
+              <w:t>Have fun with this one.</w:t>
+            </w:r>
+          </w:p>
+          <w:p>
+            <w:pPr>
+              <w:pStyle w:val="cpTip"/>
+              <w:rPr>
+                <w:lang w:val="en-GB"/>
+              </w:rPr>
+            </w:pPr>
+            <w:r>
+              <w:rPr>
+                <w:lang w:val="en-GB"/>
+              </w:rPr>
+              <w:t>Don’t look at internet. You will have the solutions (even in C#</w:t>
+            </w:r>
+            <w:r>
+              <w:rPr>
+                <w:lang w:val="en-GB"/>
+              </w:rPr>
+              <w:t>)</w:t>
+            </w:r>
+            <w:r>
+              <w:rPr>
+                <w:lang w:val="en-GB"/>
+              </w:rPr>
+              <w:t xml:space="preserve"> in a second.</w:t>
+            </w:r>
+          </w:p>
+          <w:p>
+            <w:pPr>
+              <w:pStyle w:val="cpTip"/>
+              <w:rPr>
+                <w:lang w:val="en-GB"/>
+              </w:rPr>
+            </w:pPr>
+            <w:r>
+              <w:rPr>
+                <w:lang w:val="en-GB"/>
+              </w:rPr>
+              <w:t>Try to find a battleplan. First the battleplan, than the implementation of it.</w:t>
+            </w:r>
+          </w:p>
+        </w:tc>
+      </w:tr>
+      <w:tr>
+        <w:trPr>
+          <w:trHeight w:val="132"/>
+        </w:trPr>
+        <w:tc>
+          <w:tcPr>
+            <w:tcW w:w="1843" w:type="dxa"/>
+            <w:tcBorders>
+              <w:left w:val="nil"/>
+              <w:bottom w:val="nil"/>
+              <w:right w:val="nil"/>
+            </w:tcBorders>
+          </w:tcPr>
+          <w:p>
+            <w:pPr>
+              <w:pStyle w:val="cpSmallTip"/>
+              <w:rPr>
+                <w:lang w:val="en-GB"/>
+              </w:rPr>
+            </w:pPr>
+          </w:p>
+        </w:tc>
+        <w:tc>
+          <w:tcPr>
+            <w:tcW w:w="5386" w:type="dxa"/>
+            <w:tcBorders>
+              <w:left w:val="nil"/>
+              <w:bottom w:val="nil"/>
+              <w:right w:val="nil"/>
+            </w:tcBorders>
+          </w:tcPr>
+          <w:p>
+            <w:pPr>
+              <w:pStyle w:val="cpSmallTip"/>
+              <w:rPr>
+                <w:lang w:val="en-GB"/>
+              </w:rPr>
+            </w:pPr>
+          </w:p>
+        </w:tc>
+      </w:tr>
+    </w:tbl>
+    <w:p>
+      <w:pPr>
+        <w:rPr>
+          <w:lang w:val="en-GB"/>
+        </w:rPr>
+      </w:pPr>
     </w:p>
     <w:sectPr>
-      <w:headerReference w:type="even" r:id="rId33"/>
-      <w:headerReference w:type="default" r:id="rId34"/>
-      <w:footerReference w:type="even" r:id="rId35"/>
-      <w:footerReference w:type="default" r:id="rId36"/>
+      <w:headerReference w:type="even" r:id="rId39"/>
+      <w:headerReference w:type="default" r:id="rId40"/>
+      <w:footerReference w:type="even" r:id="rId41"/>
+      <w:footerReference w:type="default" r:id="rId42"/>
       <w:pgSz w:w="16840" w:h="11907" w:orient="landscape" w:code="9"/>
       <w:pgMar w:top="851" w:right="680" w:bottom="1304" w:left="8647" w:header="425" w:footer="352" w:gutter="0"/>
       <w:pgBorders>
@@ -10835,7 +16501,6 @@
   <w:style w:type="character" w:default="1" w:styleId="DefaultParagraphFont">
     <w:name w:val="Default Paragraph Font"/>
     <w:uiPriority w:val="1"/>
-    <w:semiHidden/>
     <w:unhideWhenUsed/>
   </w:style>
   <w:style w:type="table" w:default="1" w:styleId="TableNormal">
@@ -11859,17 +17524,19 @@
 </file>
 
 <file path=customXml/item2.xml><?xml version="1.0" encoding="utf-8"?>
-<?mso-contentType ?>
-<FormTemplates xmlns="http://schemas.microsoft.com/sharepoint/v3/contenttype/forms">
-  <Display>DocumentLibraryForm</Display>
-  <Edit>DocumentLibraryForm</Edit>
-  <New>DocumentLibraryForm</New>
-</FormTemplates>
+<p:properties xmlns:p="http://schemas.microsoft.com/office/2006/metadata/properties" xmlns:xsi="http://www.w3.org/2001/XMLSchema-instance" xmlns:pc="http://schemas.microsoft.com/office/infopath/2007/PartnerControls">
+  <documentManagement>
+    <lcf76f155ced4ddcb4097134ff3c332f xmlns="25611f95-8fb3-4b07-b7f4-6932e2632168">
+      <Terms xmlns="http://schemas.microsoft.com/office/infopath/2007/PartnerControls"/>
+    </lcf76f155ced4ddcb4097134ff3c332f>
+    <TaxCatchAll xmlns="1076b3a4-9720-4a52-9daa-38be67d3b14a" xsi:nil="true"/>
+  </documentManagement>
+</p:properties>
 </file>
 
 <file path=customXml/item3.xml><?xml version="1.0" encoding="utf-8"?>
-<ct:contentTypeSchema xmlns:ct="http://schemas.microsoft.com/office/2006/metadata/contentType" xmlns:ma="http://schemas.microsoft.com/office/2006/metadata/properties/metaAttributes" ct:_="" ma:_="" ma:contentTypeName="Document" ma:contentTypeID="0x0101004EB60889B3604D4884FE28C9DA9CED49" ma:contentTypeVersion="14" ma:contentTypeDescription="Create a new document." ma:contentTypeScope="" ma:versionID="7fac1e7ae9351385ae72f800954c046b">
-  <xsd:schema xmlns:xsd="http://www.w3.org/2001/XMLSchema" xmlns:xs="http://www.w3.org/2001/XMLSchema" xmlns:p="http://schemas.microsoft.com/office/2006/metadata/properties" xmlns:ns2="25611f95-8fb3-4b07-b7f4-6932e2632168" xmlns:ns3="1076b3a4-9720-4a52-9daa-38be67d3b14a" targetNamespace="http://schemas.microsoft.com/office/2006/metadata/properties" ma:root="true" ma:fieldsID="37c1ee1e31baa0cd07fa2e763f2fdc4d" ns2:_="" ns3:_="">
+<ct:contentTypeSchema xmlns:ct="http://schemas.microsoft.com/office/2006/metadata/contentType" xmlns:ma="http://schemas.microsoft.com/office/2006/metadata/properties/metaAttributes" ct:_="" ma:_="" ma:contentTypeName="Document" ma:contentTypeID="0x0101004EB60889B3604D4884FE28C9DA9CED49" ma:contentTypeVersion="14" ma:contentTypeDescription="Create a new document." ma:contentTypeScope="" ma:versionID="70839dc68fe30dab8b279b36e7c33e05">
+  <xsd:schema xmlns:xsd="http://www.w3.org/2001/XMLSchema" xmlns:xs="http://www.w3.org/2001/XMLSchema" xmlns:p="http://schemas.microsoft.com/office/2006/metadata/properties" xmlns:ns2="25611f95-8fb3-4b07-b7f4-6932e2632168" xmlns:ns3="1076b3a4-9720-4a52-9daa-38be67d3b14a" targetNamespace="http://schemas.microsoft.com/office/2006/metadata/properties" ma:root="true" ma:fieldsID="07aed96719928ec04cad01396f99dfa3" ns2:_="" ns3:_="">
     <xsd:import namespace="25611f95-8fb3-4b07-b7f4-6932e2632168"/>
     <xsd:import namespace="1076b3a4-9720-4a52-9daa-38be67d3b14a"/>
     <xsd:element name="properties">
@@ -12097,14 +17764,12 @@
 </file>
 
 <file path=customXml/item4.xml><?xml version="1.0" encoding="utf-8"?>
-<p:properties xmlns:p="http://schemas.microsoft.com/office/2006/metadata/properties" xmlns:xsi="http://www.w3.org/2001/XMLSchema-instance" xmlns:pc="http://schemas.microsoft.com/office/infopath/2007/PartnerControls">
-  <documentManagement>
-    <lcf76f155ced4ddcb4097134ff3c332f xmlns="25611f95-8fb3-4b07-b7f4-6932e2632168">
-      <Terms xmlns="http://schemas.microsoft.com/office/infopath/2007/PartnerControls"/>
-    </lcf76f155ced4ddcb4097134ff3c332f>
-    <TaxCatchAll xmlns="1076b3a4-9720-4a52-9daa-38be67d3b14a" xsi:nil="true"/>
-  </documentManagement>
-</p:properties>
+<?mso-contentType ?>
+<FormTemplates xmlns="http://schemas.microsoft.com/sharepoint/v3/contenttype/forms">
+  <Display>DocumentLibraryForm</Display>
+  <Edit>DocumentLibraryForm</Edit>
+  <New>DocumentLibraryForm</New>
+</FormTemplates>
 </file>
 
 <file path=customXml/itemProps1.xml><?xml version="1.0" encoding="utf-8"?>
@@ -12116,33 +17781,6 @@
 </file>
 
 <file path=customXml/itemProps2.xml><?xml version="1.0" encoding="utf-8"?>
-<ds:datastoreItem xmlns:ds="http://schemas.openxmlformats.org/officeDocument/2006/customXml" ds:itemID="{8B6F7B94-3AC0-4958-B4C0-A15B9C3F04A0}">
-  <ds:schemaRefs>
-    <ds:schemaRef ds:uri="http://schemas.microsoft.com/sharepoint/v3/contenttype/forms"/>
-  </ds:schemaRefs>
-</ds:datastoreItem>
-</file>
-
-<file path=customXml/itemProps3.xml><?xml version="1.0" encoding="utf-8"?>
-<ds:datastoreItem xmlns:ds="http://schemas.openxmlformats.org/officeDocument/2006/customXml" ds:itemID="{8005F699-87B7-43E2-A7DE-F166C1023C06}">
-  <ds:schemaRefs>
-    <ds:schemaRef ds:uri="http://schemas.microsoft.com/office/2006/metadata/contentType"/>
-    <ds:schemaRef ds:uri="http://schemas.microsoft.com/office/2006/metadata/properties/metaAttributes"/>
-    <ds:schemaRef ds:uri="http://www.w3.org/2001/XMLSchema"/>
-    <ds:schemaRef ds:uri="http://schemas.microsoft.com/office/2006/metadata/properties"/>
-    <ds:schemaRef ds:uri="25611f95-8fb3-4b07-b7f4-6932e2632168"/>
-    <ds:schemaRef ds:uri="1076b3a4-9720-4a52-9daa-38be67d3b14a"/>
-    <ds:schemaRef ds:uri="http://schemas.microsoft.com/office/2006/documentManagement/types"/>
-    <ds:schemaRef ds:uri="http://schemas.microsoft.com/office/infopath/2007/PartnerControls"/>
-    <ds:schemaRef ds:uri="http://schemas.openxmlformats.org/package/2006/metadata/core-properties"/>
-    <ds:schemaRef ds:uri="http://purl.org/dc/elements/1.1/"/>
-    <ds:schemaRef ds:uri="http://purl.org/dc/terms/"/>
-    <ds:schemaRef ds:uri="http://schemas.microsoft.com/internal/obd"/>
-  </ds:schemaRefs>
-</ds:datastoreItem>
-</file>
-
-<file path=customXml/itemProps4.xml><?xml version="1.0" encoding="utf-8"?>
 <ds:datastoreItem xmlns:ds="http://schemas.openxmlformats.org/officeDocument/2006/customXml" ds:itemID="{6206736D-06D1-4402-B72C-E3E1391EF69E}">
   <ds:schemaRefs>
     <ds:schemaRef ds:uri="http://schemas.microsoft.com/office/2006/metadata/properties"/>
@@ -12151,4 +17789,16 @@
     <ds:schemaRef ds:uri="1076b3a4-9720-4a52-9daa-38be67d3b14a"/>
   </ds:schemaRefs>
 </ds:datastoreItem>
+</file>
+
+<file path=customXml/itemProps3.xml><?xml version="1.0" encoding="utf-8"?>
+<ds:datastoreItem xmlns:ds="http://schemas.openxmlformats.org/officeDocument/2006/customXml" ds:itemID="{A76D060D-548D-421B-832E-92D1178D1EDB}"/>
+</file>
+
+<file path=customXml/itemProps4.xml><?xml version="1.0" encoding="utf-8"?>
+<ds:datastoreItem xmlns:ds="http://schemas.openxmlformats.org/officeDocument/2006/customXml" ds:itemID="{8B6F7B94-3AC0-4958-B4C0-A15B9C3F04A0}">
+  <ds:schemaRefs>
+    <ds:schemaRef ds:uri="http://schemas.microsoft.com/sharepoint/v3/contenttype/forms"/>
+  </ds:schemaRefs>
+</ds:datastoreItem>
 </file>
--- a/Exercises/Copy Paste Exercises 08.docx
+++ b/Exercises/Copy Paste Exercises 08.docx
@@ -443,10 +443,10 @@
                   <v:path o:extrusionok="f" gradientshapeok="t" o:connecttype="rect"/>
                   <o:lock v:ext="edit" aspectratio="t"/>
                 </v:shapetype>
-                <v:shape id="_x0000_i1025" type="#_x0000_t75" style="width:79.2pt;height:57.6pt" o:ole="" fillcolor="window">
+                <v:shape id="_x0000_i1025" type="#_x0000_t75" style="width:79.5pt;height:57.85pt" o:ole="" fillcolor="window">
                   <v:imagedata r:id="rId12" o:title=""/>
                 </v:shape>
-                <o:OLEObject Type="Embed" ProgID="PBrush" ShapeID="_x0000_i1025" DrawAspect="Content" ObjectID="_1823687642" r:id="rId13"/>
+                <o:OLEObject Type="Embed" ProgID="PBrush" ShapeID="_x0000_i1025" DrawAspect="Content" ObjectID="_1831799140" r:id="rId13"/>
               </w:object>
             </w:r>
           </w:p>
@@ -937,21 +937,17 @@
         <w:fldChar w:fldCharType="begin"/>
       </w:r>
       <w:r>
+        <w:instrText xml:space="preserve"> SEQ Excercise\# "00" \* MERGEFORMAT  \* MERGEFORMAT </w:instrText>
+      </w:r>
+      <w:r>
         <w:rPr>
           <w:lang w:val="nl-BE"/>
         </w:rPr>
-        <w:instrText xml:space="preserve"> SEQ Excercise\# "00" \* MERGEFORMAT  \* MERGEFORMAT </w:instrText>
-      </w:r>
-      <w:r>
-        <w:rPr>
-          <w:lang w:val="nl-BE"/>
-        </w:rPr>
         <w:fldChar w:fldCharType="separate"/>
       </w:r>
       <w:r>
         <w:rPr>
           <w:noProof/>
-          <w:lang w:val="nl-BE"/>
         </w:rPr>
         <w:t>04</w:t>
       </w:r>
@@ -1062,10 +1058,10 @@
                 <w:lang w:val="en-GB"/>
               </w:rPr>
               <w:object w:dxaOrig="1995" w:dyaOrig="1530" w14:anchorId="71499283">
-                <v:shape id="_x0000_i1026" type="#_x0000_t75" style="width:79.2pt;height:57.6pt" o:ole="" fillcolor="window">
+                <v:shape id="_x0000_i1026" type="#_x0000_t75" style="width:79.5pt;height:57.85pt" o:ole="" fillcolor="window">
                   <v:imagedata r:id="rId12" o:title=""/>
                 </v:shape>
-                <o:OLEObject Type="Embed" ProgID="PBrush" ShapeID="_x0000_i1026" DrawAspect="Content" ObjectID="_1823687643" r:id="rId14"/>
+                <o:OLEObject Type="Embed" ProgID="PBrush" ShapeID="_x0000_i1026" DrawAspect="Content" ObjectID="_1831799141" r:id="rId14"/>
               </w:object>
             </w:r>
           </w:p>
@@ -1606,21 +1602,17 @@
         <w:fldChar w:fldCharType="begin"/>
       </w:r>
       <w:r>
+        <w:instrText xml:space="preserve"> SEQ Excercise\# "00" \* MERGEFORMAT  \* MERGEFORMAT </w:instrText>
+      </w:r>
+      <w:r>
         <w:rPr>
           <w:lang w:val="nl-BE"/>
         </w:rPr>
-        <w:instrText xml:space="preserve"> SEQ Excercise\# "00" \* MERGEFORMAT  \* MERGEFORMAT </w:instrText>
-      </w:r>
-      <w:r>
-        <w:rPr>
-          <w:lang w:val="nl-BE"/>
-        </w:rPr>
         <w:fldChar w:fldCharType="separate"/>
       </w:r>
       <w:r>
         <w:rPr>
           <w:noProof/>
-          <w:lang w:val="nl-BE"/>
         </w:rPr>
         <w:t>05</w:t>
       </w:r>
@@ -1725,10 +1717,10 @@
                 <w:lang w:val="en-GB"/>
               </w:rPr>
               <w:object w:dxaOrig="1995" w:dyaOrig="1530" w14:anchorId="0863BAC2">
-                <v:shape id="_x0000_i1027" type="#_x0000_t75" style="width:79.2pt;height:57.6pt" o:ole="" fillcolor="window">
+                <v:shape id="_x0000_i1027" type="#_x0000_t75" style="width:79.5pt;height:57.85pt" o:ole="" fillcolor="window">
                   <v:imagedata r:id="rId12" o:title=""/>
                 </v:shape>
-                <o:OLEObject Type="Embed" ProgID="PBrush" ShapeID="_x0000_i1027" DrawAspect="Content" ObjectID="_1823687644" r:id="rId15"/>
+                <o:OLEObject Type="Embed" ProgID="PBrush" ShapeID="_x0000_i1027" DrawAspect="Content" ObjectID="_1831799142" r:id="rId15"/>
               </w:object>
             </w:r>
           </w:p>
@@ -2202,10 +2194,10 @@
                 <w:lang w:val="en-GB"/>
               </w:rPr>
               <w:object w:dxaOrig="1995" w:dyaOrig="1530" w14:anchorId="37A86011">
-                <v:shape id="_x0000_i1028" type="#_x0000_t75" style="width:79.2pt;height:57.6pt" o:ole="" fillcolor="window">
+                <v:shape id="_x0000_i1028" type="#_x0000_t75" style="width:79.5pt;height:57.85pt" o:ole="" fillcolor="window">
                   <v:imagedata r:id="rId12" o:title=""/>
                 </v:shape>
-                <o:OLEObject Type="Embed" ProgID="PBrush" ShapeID="_x0000_i1028" DrawAspect="Content" ObjectID="_1823687645" r:id="rId16"/>
+                <o:OLEObject Type="Embed" ProgID="PBrush" ShapeID="_x0000_i1028" DrawAspect="Content" ObjectID="_1831799143" r:id="rId16"/>
               </w:object>
             </w:r>
           </w:p>
@@ -2620,10 +2612,10 @@
                 <w:lang w:val="en-GB"/>
               </w:rPr>
               <w:object w:dxaOrig="1995" w:dyaOrig="1530" w14:anchorId="2758F1E4">
-                <v:shape id="_x0000_i1029" type="#_x0000_t75" style="width:79.2pt;height:57.6pt" o:ole="" fillcolor="window">
+                <v:shape id="_x0000_i1029" type="#_x0000_t75" style="width:79.5pt;height:57.85pt" o:ole="" fillcolor="window">
                   <v:imagedata r:id="rId12" o:title=""/>
                 </v:shape>
-                <o:OLEObject Type="Embed" ProgID="PBrush" ShapeID="_x0000_i1029" DrawAspect="Content" ObjectID="_1823687646" r:id="rId18"/>
+                <o:OLEObject Type="Embed" ProgID="PBrush" ShapeID="_x0000_i1029" DrawAspect="Content" ObjectID="_1831799144" r:id="rId18"/>
               </w:object>
             </w:r>
           </w:p>
@@ -2855,10 +2847,10 @@
                 <w:lang w:val="en-GB"/>
               </w:rPr>
               <w:object w:dxaOrig="1995" w:dyaOrig="1530" w14:anchorId="33F9DC7B">
-                <v:shape id="_x0000_i1030" type="#_x0000_t75" style="width:79.2pt;height:57.6pt" o:ole="" fillcolor="window">
+                <v:shape id="_x0000_i1030" type="#_x0000_t75" style="width:79.5pt;height:57.85pt" o:ole="" fillcolor="window">
                   <v:imagedata r:id="rId12" o:title=""/>
                 </v:shape>
-                <o:OLEObject Type="Embed" ProgID="PBrush" ShapeID="_x0000_i1030" DrawAspect="Content" ObjectID="_1823687647" r:id="rId19"/>
+                <o:OLEObject Type="Embed" ProgID="PBrush" ShapeID="_x0000_i1030" DrawAspect="Content" ObjectID="_1831799145" r:id="rId19"/>
               </w:object>
             </w:r>
           </w:p>
@@ -3267,10 +3259,10 @@
                 <w:lang w:val="en-GB"/>
               </w:rPr>
               <w:object w:dxaOrig="1995" w:dyaOrig="1530" w14:anchorId="24C0E8E4">
-                <v:shape id="_x0000_i1031" type="#_x0000_t75" style="width:79.2pt;height:57.6pt" o:ole="" fillcolor="window">
+                <v:shape id="_x0000_i1031" type="#_x0000_t75" style="width:79.5pt;height:57.85pt" o:ole="" fillcolor="window">
                   <v:imagedata r:id="rId12" o:title=""/>
                 </v:shape>
-                <o:OLEObject Type="Embed" ProgID="PBrush" ShapeID="_x0000_i1031" DrawAspect="Content" ObjectID="_1823687648" r:id="rId20"/>
+                <o:OLEObject Type="Embed" ProgID="PBrush" ShapeID="_x0000_i1031" DrawAspect="Content" ObjectID="_1831799146" r:id="rId20"/>
               </w:object>
             </w:r>
           </w:p>
@@ -3415,7 +3407,7 @@
           <w:noProof/>
         </w:rPr>
         <w:drawing>
-          <wp:inline distT="0" distB="0" distL="0" distR="0" wp14:anchorId="016B6E25" wp14:editId="26569527">
+          <wp:inline distT="0" distB="0" distL="0" distR="0" wp14:anchorId="016B6E25" wp14:editId="5E641395">
             <wp:extent cx="3482340" cy="993961"/>
             <wp:effectExtent l="19050" t="19050" r="22860" b="15875"/>
             <wp:docPr id="2" name="Picture 2"/>
@@ -3570,10 +3562,10 @@
                 <w:lang w:val="en-GB"/>
               </w:rPr>
               <w:object w:dxaOrig="1995" w:dyaOrig="1530" w14:anchorId="76F7C865">
-                <v:shape id="_x0000_i1032" type="#_x0000_t75" style="width:79.2pt;height:57.6pt" o:ole="" fillcolor="window">
+                <v:shape id="_x0000_i1032" type="#_x0000_t75" style="width:79.5pt;height:57.85pt" o:ole="" fillcolor="window">
                   <v:imagedata r:id="rId12" o:title=""/>
                 </v:shape>
-                <o:OLEObject Type="Embed" ProgID="PBrush" ShapeID="_x0000_i1032" DrawAspect="Content" ObjectID="_1823687649" r:id="rId22"/>
+                <o:OLEObject Type="Embed" ProgID="PBrush" ShapeID="_x0000_i1032" DrawAspect="Content" ObjectID="_1831799147" r:id="rId22"/>
               </w:object>
             </w:r>
           </w:p>
@@ -3954,6 +3946,12 @@
         </w:rPr>
         <w:t>Variant 5</w:t>
       </w:r>
+      <w:r>
+        <w:rPr>
+          <w:lang w:val="en-GB"/>
+        </w:rPr>
+        <w:t xml:space="preserve"> (First do variant 4)</w:t>
+      </w:r>
     </w:p>
     <w:p>
       <w:pPr>
@@ -4169,10 +4167,10 @@
                 <w:lang w:val="en-GB"/>
               </w:rPr>
               <w:object w:dxaOrig="1995" w:dyaOrig="1530" w14:anchorId="29225932">
-                <v:shape id="_x0000_i1033" type="#_x0000_t75" style="width:79.2pt;height:57.6pt" o:ole="" fillcolor="window">
+                <v:shape id="_x0000_i1033" type="#_x0000_t75" style="width:79.5pt;height:57.85pt" o:ole="" fillcolor="window">
                   <v:imagedata r:id="rId12" o:title=""/>
                 </v:shape>
-                <o:OLEObject Type="Embed" ProgID="PBrush" ShapeID="_x0000_i1033" DrawAspect="Content" ObjectID="_1823687650" r:id="rId24"/>
+                <o:OLEObject Type="Embed" ProgID="PBrush" ShapeID="_x0000_i1033" DrawAspect="Content" ObjectID="_1831799148" r:id="rId24"/>
               </w:object>
             </w:r>
           </w:p>
@@ -4594,10 +4592,10 @@
                 <w:lang w:val="en-GB"/>
               </w:rPr>
               <w:object w:dxaOrig="1995" w:dyaOrig="1530" w14:anchorId="6BF661E9">
-                <v:shape id="_x0000_i1034" type="#_x0000_t75" style="width:79.2pt;height:57.6pt" o:ole="" fillcolor="window">
+                <v:shape id="_x0000_i1034" type="#_x0000_t75" style="width:79.5pt;height:57.85pt" o:ole="" fillcolor="window">
                   <v:imagedata r:id="rId12" o:title=""/>
                 </v:shape>
-                <o:OLEObject Type="Embed" ProgID="PBrush" ShapeID="_x0000_i1034" DrawAspect="Content" ObjectID="_1823687651" r:id="rId25"/>
+                <o:OLEObject Type="Embed" ProgID="PBrush" ShapeID="_x0000_i1034" DrawAspect="Content" ObjectID="_1831799149" r:id="rId25"/>
               </w:object>
             </w:r>
           </w:p>
@@ -4973,10 +4971,10 @@
                 <w:lang w:val="en-GB"/>
               </w:rPr>
               <w:object w:dxaOrig="1995" w:dyaOrig="1530" w14:anchorId="65FABABF">
-                <v:shape id="_x0000_i1035" type="#_x0000_t75" style="width:79.2pt;height:57.6pt" o:ole="" fillcolor="window">
+                <v:shape id="_x0000_i1035" type="#_x0000_t75" style="width:79.5pt;height:57.85pt" o:ole="" fillcolor="window">
                   <v:imagedata r:id="rId12" o:title=""/>
                 </v:shape>
-                <o:OLEObject Type="Embed" ProgID="PBrush" ShapeID="_x0000_i1035" DrawAspect="Content" ObjectID="_1823687652" r:id="rId26"/>
+                <o:OLEObject Type="Embed" ProgID="PBrush" ShapeID="_x0000_i1035" DrawAspect="Content" ObjectID="_1831799150" r:id="rId26"/>
               </w:object>
             </w:r>
           </w:p>
@@ -5109,7 +5107,19 @@
         <w:rPr>
           <w:lang w:val="en-GB"/>
         </w:rPr>
-        <w:t xml:space="preserve"> (not main)</w:t>
+        <w:t xml:space="preserve"> (not </w:t>
+      </w:r>
+      <w:r>
+        <w:rPr>
+          <w:lang w:val="en-GB"/>
+        </w:rPr>
+        <w:t>M</w:t>
+      </w:r>
+      <w:r>
+        <w:rPr>
+          <w:lang w:val="en-GB"/>
+        </w:rPr>
+        <w:t>ain)</w:t>
       </w:r>
     </w:p>
     <w:p>
@@ -5518,10 +5528,10 @@
                 <w:lang w:val="en-GB"/>
               </w:rPr>
               <w:object w:dxaOrig="1995" w:dyaOrig="1530" w14:anchorId="4D115F05">
-                <v:shape id="_x0000_i1036" type="#_x0000_t75" style="width:79.2pt;height:57.6pt" o:ole="" fillcolor="window">
+                <v:shape id="_x0000_i1036" type="#_x0000_t75" style="width:79.5pt;height:57.85pt" o:ole="" fillcolor="window">
                   <v:imagedata r:id="rId12" o:title=""/>
                 </v:shape>
-                <o:OLEObject Type="Embed" ProgID="PBrush" ShapeID="_x0000_i1036" DrawAspect="Content" ObjectID="_1823687653" r:id="rId27"/>
+                <o:OLEObject Type="Embed" ProgID="PBrush" ShapeID="_x0000_i1036" DrawAspect="Content" ObjectID="_1831799151" r:id="rId27"/>
               </w:object>
             </w:r>
           </w:p>
@@ -5760,10 +5770,10 @@
                 <w:lang w:val="en-GB"/>
               </w:rPr>
               <w:object w:dxaOrig="1995" w:dyaOrig="1530" w14:anchorId="5103E4B5">
-                <v:shape id="_x0000_i1037" type="#_x0000_t75" style="width:79.2pt;height:57.6pt" o:ole="" fillcolor="window">
+                <v:shape id="_x0000_i1037" type="#_x0000_t75" style="width:79.5pt;height:57.85pt" o:ole="" fillcolor="window">
                   <v:imagedata r:id="rId12" o:title=""/>
                 </v:shape>
-                <o:OLEObject Type="Embed" ProgID="PBrush" ShapeID="_x0000_i1037" DrawAspect="Content" ObjectID="_1823687654" r:id="rId28"/>
+                <o:OLEObject Type="Embed" ProgID="PBrush" ShapeID="_x0000_i1037" DrawAspect="Content" ObjectID="_1831799152" r:id="rId28"/>
               </w:object>
             </w:r>
           </w:p>
@@ -6486,10 +6496,10 @@
                 <w:lang w:val="en-GB"/>
               </w:rPr>
               <w:object w:dxaOrig="1995" w:dyaOrig="1530" w14:anchorId="08FF49D7">
-                <v:shape id="_x0000_i1038" type="#_x0000_t75" style="width:79.2pt;height:57.6pt" o:ole="" fillcolor="window">
+                <v:shape id="_x0000_i1038" type="#_x0000_t75" style="width:79.5pt;height:57.85pt" o:ole="" fillcolor="window">
                   <v:imagedata r:id="rId12" o:title=""/>
                 </v:shape>
-                <o:OLEObject Type="Embed" ProgID="PBrush" ShapeID="_x0000_i1038" DrawAspect="Content" ObjectID="_1823687655" r:id="rId29"/>
+                <o:OLEObject Type="Embed" ProgID="PBrush" ShapeID="_x0000_i1038" DrawAspect="Content" ObjectID="_1831799153" r:id="rId29"/>
               </w:object>
             </w:r>
           </w:p>
@@ -6665,10 +6675,10 @@
                 <w:lang w:val="en-GB"/>
               </w:rPr>
               <w:object w:dxaOrig="1995" w:dyaOrig="1530" w14:anchorId="28E06C36">
-                <v:shape id="_x0000_i1039" type="#_x0000_t75" style="width:79.2pt;height:57.6pt" o:ole="" fillcolor="window">
+                <v:shape id="_x0000_i1039" type="#_x0000_t75" style="width:79.5pt;height:57.85pt" o:ole="" fillcolor="window">
                   <v:imagedata r:id="rId12" o:title=""/>
                 </v:shape>
-                <o:OLEObject Type="Embed" ProgID="PBrush" ShapeID="_x0000_i1039" DrawAspect="Content" ObjectID="_1823687656" r:id="rId30"/>
+                <o:OLEObject Type="Embed" ProgID="PBrush" ShapeID="_x0000_i1039" DrawAspect="Content" ObjectID="_1831799154" r:id="rId30"/>
               </w:object>
             </w:r>
           </w:p>
@@ -6891,10 +6901,10 @@
                 <w:lang w:val="en-GB"/>
               </w:rPr>
               <w:object w:dxaOrig="1995" w:dyaOrig="1530" w14:anchorId="2BA8D2D4">
-                <v:shape id="_x0000_i1040" type="#_x0000_t75" style="width:79.2pt;height:57.6pt" o:ole="" fillcolor="window">
+                <v:shape id="_x0000_i1040" type="#_x0000_t75" style="width:79.5pt;height:57.85pt" o:ole="" fillcolor="window">
                   <v:imagedata r:id="rId12" o:title=""/>
                 </v:shape>
-                <o:OLEObject Type="Embed" ProgID="PBrush" ShapeID="_x0000_i1040" DrawAspect="Content" ObjectID="_1823687657" r:id="rId31"/>
+                <o:OLEObject Type="Embed" ProgID="PBrush" ShapeID="_x0000_i1040" DrawAspect="Content" ObjectID="_1831799155" r:id="rId31"/>
               </w:object>
             </w:r>
           </w:p>
@@ -6985,21 +6995,17 @@
         <w:fldChar w:fldCharType="begin"/>
       </w:r>
       <w:r>
+        <w:instrText xml:space="preserve"> SEQ Excercise\# "00" \* MERGEFORMAT  \* MERGEFORMAT </w:instrText>
+      </w:r>
+      <w:r>
         <w:rPr>
           <w:lang w:val="nl-BE"/>
         </w:rPr>
-        <w:instrText xml:space="preserve"> SEQ Excercise\# "00" \* MERGEFORMAT  \* MERGEFORMAT </w:instrText>
-      </w:r>
-      <w:r>
-        <w:rPr>
-          <w:lang w:val="nl-BE"/>
-        </w:rPr>
         <w:fldChar w:fldCharType="separate"/>
       </w:r>
       <w:r>
         <w:rPr>
           <w:noProof/>
-          <w:lang w:val="nl-BE"/>
         </w:rPr>
         <w:t>09</w:t>
       </w:r>
@@ -7390,10 +7396,10 @@
                 <w:lang w:val="en-GB"/>
               </w:rPr>
               <w:object w:dxaOrig="1995" w:dyaOrig="1530" w14:anchorId="33C35A03">
-                <v:shape id="_x0000_i1041" type="#_x0000_t75" style="width:79.2pt;height:57.6pt" o:ole="" fillcolor="window">
+                <v:shape id="_x0000_i1041" type="#_x0000_t75" style="width:79.5pt;height:57.85pt" o:ole="" fillcolor="window">
                   <v:imagedata r:id="rId12" o:title=""/>
                 </v:shape>
-                <o:OLEObject Type="Embed" ProgID="PBrush" ShapeID="_x0000_i1041" DrawAspect="Content" ObjectID="_1823687658" r:id="rId32"/>
+                <o:OLEObject Type="Embed" ProgID="PBrush" ShapeID="_x0000_i1041" DrawAspect="Content" ObjectID="_1831799156" r:id="rId32"/>
               </w:object>
             </w:r>
           </w:p>
@@ -7542,6 +7548,12 @@
       <w:r>
         <w:t>For this exercise, I want you to do several things.</w:t>
       </w:r>
+      <w:r>
+        <w:t xml:space="preserve"> I’ve you want to look this up on the internet, it is called “Kaprekar’s Constant”, but try to create this exercise by yourself</w:t>
+      </w:r>
+      <w:r>
+        <w:t>, before you are looking at video’s or using ChatGPT to receive a solution.</w:t>
+      </w:r>
     </w:p>
     <w:p>
       <w:pPr>
@@ -7805,6 +7817,38 @@
     <w:p>
       <w:pPr>
         <w:pStyle w:val="cpBullet"/>
+        <w:rPr>
+          <w:lang w:val="en-GB"/>
+        </w:rPr>
+      </w:pPr>
+      <w:r>
+        <w:rPr>
+          <w:lang w:val="en-GB"/>
+        </w:rPr>
+        <w:t>Put all the digits into ordedr, from low to high.</w:t>
+      </w:r>
+    </w:p>
+    <w:p>
+      <w:pPr>
+        <w:pStyle w:val="cpBullet"/>
+        <w:numPr>
+          <w:ilvl w:val="1"/>
+          <w:numId w:val="3"/>
+        </w:numPr>
+        <w:rPr>
+          <w:lang w:val="en-GB"/>
+        </w:rPr>
+      </w:pPr>
+      <w:r>
+        <w:rPr>
+          <w:lang w:val="en-GB"/>
+        </w:rPr>
+        <w:t>So in our example you will have 1248.</w:t>
+      </w:r>
+    </w:p>
+    <w:p>
+      <w:pPr>
+        <w:pStyle w:val="cpBullet"/>
         <w:numPr>
           <w:ilvl w:val="0"/>
           <w:numId w:val="1"/>
@@ -7904,7 +7948,38 @@
         <w:rPr>
           <w:lang w:val="en-GB"/>
         </w:rPr>
+        <w:lastRenderedPageBreak/>
         <w:t>Example</w:t>
+      </w:r>
+      <w:r>
+        <w:rPr>
+          <w:lang w:val="en-GB"/>
+        </w:rPr>
+        <w:t xml:space="preserve"> (I made some mistakes on purpose, not to spoil the result)</w:t>
+      </w:r>
+    </w:p>
+    <w:p>
+      <w:pPr>
+        <w:pStyle w:val="cpParagraph"/>
+      </w:pPr>
+      <w:r>
+        <w:t>Pay attention. On purpose is the example below wrong. There are several mistakes in it.</w:t>
+      </w:r>
+    </w:p>
+    <w:p>
+      <w:pPr>
+        <w:pStyle w:val="cpParagraph"/>
+      </w:pPr>
+      <w:r>
+        <w:t>Compare your programming result of this example with the example shown here. Your solution will probably more correct than my example.</w:t>
+      </w:r>
+    </w:p>
+    <w:p>
+      <w:pPr>
+        <w:pStyle w:val="cpParagraph"/>
+      </w:pPr>
+      <w:r>
+        <w:t>Better, find the mistakes (plural) in what I show here as example.</w:t>
       </w:r>
     </w:p>
     <w:p>
@@ -7954,6 +8029,13 @@
         </w:rPr>
         <w:t xml:space="preserve"> 7137</w:t>
       </w:r>
+      <w:r>
+        <w:rPr>
+          <w:rStyle w:val="cpCapital"/>
+          <w:lang w:val="en-GB"/>
+        </w:rPr>
+        <w:t>.</w:t>
+      </w:r>
     </w:p>
     <w:p>
       <w:pPr>
@@ -8002,6 +8084,13 @@
         </w:rPr>
         <w:t xml:space="preserve"> 0594</w:t>
       </w:r>
+      <w:r>
+        <w:rPr>
+          <w:rStyle w:val="cpCapital"/>
+          <w:lang w:val="en-GB"/>
+        </w:rPr>
+        <w:t>.</w:t>
+      </w:r>
     </w:p>
     <w:p>
       <w:pPr>
@@ -8050,6 +8139,13 @@
         </w:rPr>
         <w:t xml:space="preserve"> 8946</w:t>
       </w:r>
+      <w:r>
+        <w:rPr>
+          <w:rStyle w:val="cpCapital"/>
+          <w:lang w:val="en-GB"/>
+        </w:rPr>
+        <w:t>.</w:t>
+      </w:r>
     </w:p>
     <w:p>
       <w:pPr>
@@ -8068,7 +8164,6 @@
           <w:rStyle w:val="cpCapital"/>
           <w:lang w:val="en-GB"/>
         </w:rPr>
-        <w:lastRenderedPageBreak/>
         <w:t xml:space="preserve">8946 </w:t>
       </w:r>
       <w:r>
@@ -8098,6 +8193,13 @@
           <w:lang w:val="en-GB"/>
         </w:rPr>
         <w:t xml:space="preserve"> 0918</w:t>
+      </w:r>
+      <w:r>
+        <w:rPr>
+          <w:rStyle w:val="cpCapital"/>
+          <w:lang w:val="en-GB"/>
+        </w:rPr>
+        <w:t>.</w:t>
       </w:r>
     </w:p>
     <w:p>
@@ -8147,6 +8249,13 @@
         </w:rPr>
         <w:t xml:space="preserve"> 8892</w:t>
       </w:r>
+      <w:r>
+        <w:rPr>
+          <w:rStyle w:val="cpCapital"/>
+          <w:lang w:val="en-GB"/>
+        </w:rPr>
+        <w:t>.</w:t>
+      </w:r>
     </w:p>
     <w:p>
       <w:pPr>
@@ -8195,6 +8304,13 @@
         </w:rPr>
         <w:t xml:space="preserve"> 0990</w:t>
       </w:r>
+      <w:r>
+        <w:rPr>
+          <w:rStyle w:val="cpCapital"/>
+          <w:lang w:val="en-GB"/>
+        </w:rPr>
+        <w:t>.</w:t>
+      </w:r>
     </w:p>
     <w:p>
       <w:pPr>
@@ -8243,6 +8359,13 @@
         </w:rPr>
         <w:t xml:space="preserve"> 8910</w:t>
       </w:r>
+      <w:r>
+        <w:rPr>
+          <w:rStyle w:val="cpCapital"/>
+          <w:lang w:val="en-GB"/>
+        </w:rPr>
+        <w:t>.</w:t>
+      </w:r>
     </w:p>
     <w:p>
       <w:pPr>
@@ -8291,6 +8414,13 @@
         </w:rPr>
         <w:t xml:space="preserve"> 0900</w:t>
       </w:r>
+      <w:r>
+        <w:rPr>
+          <w:rStyle w:val="cpCapital"/>
+          <w:lang w:val="en-GB"/>
+        </w:rPr>
+        <w:t>.</w:t>
+      </w:r>
     </w:p>
     <w:p>
       <w:pPr>
@@ -8339,6 +8469,13 @@
         </w:rPr>
         <w:t xml:space="preserve"> 8100</w:t>
       </w:r>
+      <w:r>
+        <w:rPr>
+          <w:rStyle w:val="cpCapital"/>
+          <w:lang w:val="en-GB"/>
+        </w:rPr>
+        <w:t>.</w:t>
+      </w:r>
     </w:p>
     <w:p>
       <w:pPr>
@@ -8387,6 +8524,13 @@
         </w:rPr>
         <w:t xml:space="preserve"> 0000</w:t>
       </w:r>
+      <w:r>
+        <w:rPr>
+          <w:rStyle w:val="cpCapital"/>
+          <w:lang w:val="en-GB"/>
+        </w:rPr>
+        <w:t>.</w:t>
+      </w:r>
     </w:p>
     <w:p>
       <w:pPr>
@@ -8434,6 +8578,29 @@
           <w:lang w:val="en-GB"/>
         </w:rPr>
         <w:t xml:space="preserve"> 0000</w:t>
+      </w:r>
+      <w:r>
+        <w:rPr>
+          <w:rStyle w:val="cpCapital"/>
+          <w:lang w:val="en-GB"/>
+        </w:rPr>
+        <w:t xml:space="preserve"> </w:t>
+      </w:r>
+      <w:r>
+        <w:rPr>
+          <w:rStyle w:val="cpCapital"/>
+          <w:smallCaps w:val="0"/>
+          <w:lang w:val="en-GB"/>
+        </w:rPr>
+        <w:t>(Same result as previous result)</w:t>
+      </w:r>
+      <w:r>
+        <w:rPr>
+          <w:rStyle w:val="cpCapital"/>
+          <w:smallCaps w:val="0"/>
+          <w:lang w:val="en-GB"/>
+        </w:rPr>
+        <w:t>.</w:t>
       </w:r>
     </w:p>
     <w:p>
@@ -8534,10 +8701,10 @@
                 <w:lang w:val="en-GB"/>
               </w:rPr>
               <w:object w:dxaOrig="1995" w:dyaOrig="1530" w14:anchorId="2424135B">
-                <v:shape id="_x0000_i1042" type="#_x0000_t75" style="width:79.2pt;height:57.6pt" o:ole="" fillcolor="window">
+                <v:shape id="_x0000_i1042" type="#_x0000_t75" style="width:79.5pt;height:57.85pt" o:ole="" fillcolor="window">
                   <v:imagedata r:id="rId12" o:title=""/>
                 </v:shape>
-                <o:OLEObject Type="Embed" ProgID="PBrush" ShapeID="_x0000_i1042" DrawAspect="Content" ObjectID="_1823687659" r:id="rId33"/>
+                <o:OLEObject Type="Embed" ProgID="PBrush" ShapeID="_x0000_i1042" DrawAspect="Content" ObjectID="_1831799157" r:id="rId33"/>
               </w:object>
             </w:r>
           </w:p>
@@ -8700,6 +8867,9 @@
       <w:r>
         <w:t>For the example of 1284, you have 11 steps before you are in a loop.</w:t>
       </w:r>
+      <w:r>
+        <w:t xml:space="preserve"> (Wrong).</w:t>
+      </w:r>
     </w:p>
     <w:p>
       <w:pPr>
@@ -8712,6 +8882,12 @@
         <w:rPr>
           <w:lang w:val="en-GB"/>
         </w:rPr>
+        <w:t>Optimize your code on speed, when you have a working solution.</w:t>
+      </w:r>
+      <w:r>
+        <w:rPr>
+          <w:lang w:val="en-GB"/>
+        </w:rPr>
         <w:br w:type="page"/>
       </w:r>
     </w:p>
@@ -8730,21 +8906,17 @@
         <w:fldChar w:fldCharType="begin"/>
       </w:r>
       <w:r>
+        <w:instrText xml:space="preserve"> SEQ Excercise\# "00" \* MERGEFORMAT  \* MERGEFORMAT </w:instrText>
+      </w:r>
+      <w:r>
         <w:rPr>
           <w:lang w:val="nl-BE"/>
         </w:rPr>
-        <w:instrText xml:space="preserve"> SEQ Excercise\# "00" \* MERGEFORMAT  \* MERGEFORMAT </w:instrText>
-      </w:r>
-      <w:r>
-        <w:rPr>
-          <w:lang w:val="nl-BE"/>
-        </w:rPr>
         <w:fldChar w:fldCharType="separate"/>
       </w:r>
       <w:r>
         <w:rPr>
           <w:noProof/>
-          <w:lang w:val="nl-BE"/>
         </w:rPr>
         <w:t>11</w:t>
       </w:r>
@@ -8944,7 +9116,22 @@
         <w:pStyle w:val="cpParagraph"/>
       </w:pPr>
       <w:r>
-        <w:t>So you needed 6 steps to go from 46 till 1. So you do the multiplication by 2 six times.</w:t>
+        <w:t xml:space="preserve">So you needed </w:t>
+      </w:r>
+      <w:r>
+        <w:t>5</w:t>
+      </w:r>
+      <w:r>
+        <w:t xml:space="preserve"> steps to go from 46 till 1. So you do the multiplication by 2 </w:t>
+      </w:r>
+      <w:r>
+        <w:t xml:space="preserve">five </w:t>
+      </w:r>
+      <w:r>
+        <w:t>times</w:t>
+      </w:r>
+      <w:r>
+        <w:t xml:space="preserve"> for the second number.</w:t>
       </w:r>
     </w:p>
     <w:p>
@@ -9005,7 +9192,13 @@
         <w:pStyle w:val="cpParagraph"/>
       </w:pPr>
       <w:r>
-        <w:t>For every odd number in the result of part 2, you take the corresponding number of the result of part 3 and add them together.</w:t>
+        <w:t>For every odd number in the result of part 2, you take the corresponding number</w:t>
+      </w:r>
+      <w:r>
+        <w:t>s</w:t>
+      </w:r>
+      <w:r>
+        <w:t xml:space="preserve"> of the result of part 3 and add them together.</w:t>
       </w:r>
     </w:p>
     <w:p>
@@ -9053,143 +9246,6 @@
           <w:lang w:val="fr-BE"/>
         </w:rPr>
         <w:t>Always.</w:t>
-      </w:r>
-    </w:p>
-    <w:p>
-      <w:pPr>
-        <w:rPr>
-          <w:szCs w:val="20"/>
-          <w:lang w:val="fr-BE" w:eastAsia="en-US"/>
-        </w:rPr>
-      </w:pPr>
-      <w:r>
-        <w:rPr>
-          <w:lang w:val="fr-BE"/>
-        </w:rPr>
-        <w:br w:type="page"/>
-      </w:r>
-    </w:p>
-    <w:p>
-      <w:pPr>
-        <w:pStyle w:val="Heading2"/>
-        <w:rPr>
-          <w:lang w:val="fr-BE"/>
-        </w:rPr>
-      </w:pPr>
-      <w:r>
-        <w:rPr>
-          <w:lang w:val="fr-BE"/>
-        </w:rPr>
-        <w:lastRenderedPageBreak/>
-        <w:t>Exercise 08.</w:t>
-      </w:r>
-      <w:r>
-        <w:rPr>
-          <w:lang w:val="nl-BE"/>
-        </w:rPr>
-        <w:fldChar w:fldCharType="begin"/>
-      </w:r>
-      <w:r>
-        <w:rPr>
-          <w:lang w:val="nl-BE"/>
-        </w:rPr>
-        <w:instrText xml:space="preserve"> SEQ Excercise\# "00" \* MERGEFORMAT  \* MERGEFORMAT </w:instrText>
-      </w:r>
-      <w:r>
-        <w:rPr>
-          <w:lang w:val="nl-BE"/>
-        </w:rPr>
-        <w:fldChar w:fldCharType="separate"/>
-      </w:r>
-      <w:r>
-        <w:rPr>
-          <w:noProof/>
-          <w:lang w:val="nl-BE"/>
-        </w:rPr>
-        <w:t>12</w:t>
-      </w:r>
-      <w:r>
-        <w:rPr>
-          <w:lang w:val="fr-BE"/>
-        </w:rPr>
-        <w:fldChar w:fldCharType="end"/>
-      </w:r>
-      <w:r>
-        <w:rPr>
-          <w:lang w:val="fr-BE"/>
-        </w:rPr>
-        <w:t>: Morse Code</w:t>
-      </w:r>
-    </w:p>
-    <w:p>
-      <w:pPr>
-        <w:pStyle w:val="Heading3"/>
-        <w:rPr>
-          <w:lang w:val="fr-BE"/>
-        </w:rPr>
-      </w:pPr>
-      <w:r>
-        <w:rPr>
-          <w:lang w:val="fr-BE"/>
-        </w:rPr>
-        <w:t>Part 1</w:t>
-      </w:r>
-    </w:p>
-    <w:p>
-      <w:pPr>
-        <w:pStyle w:val="cpParagraph"/>
-      </w:pPr>
-      <w:r>
-        <w:t>You have a text with the possible 26 letters of the alphabet. We don’t take into account other symbols.</w:t>
-      </w:r>
-      <w:r>
-        <w:t xml:space="preserve"> You can ask for a text, you can hard code the text, …</w:t>
-      </w:r>
-    </w:p>
-    <w:p>
-      <w:pPr>
-        <w:pStyle w:val="cpBullet"/>
-        <w:rPr>
-          <w:lang w:val="en-GB"/>
-        </w:rPr>
-      </w:pPr>
-      <w:r>
-        <w:rPr>
-          <w:lang w:val="en-GB"/>
-        </w:rPr>
-        <w:t xml:space="preserve">Every letter from A till Z must be converted into it’s </w:t>
-      </w:r>
-      <w:r>
-        <w:rPr>
-          <w:lang w:val="en-GB"/>
-        </w:rPr>
-        <w:t>M</w:t>
-      </w:r>
-      <w:r>
-        <w:rPr>
-          <w:lang w:val="en-GB"/>
-        </w:rPr>
-        <w:t>orse code and a space.</w:t>
-      </w:r>
-    </w:p>
-    <w:p>
-      <w:pPr>
-        <w:pStyle w:val="cpBullet"/>
-        <w:rPr>
-          <w:lang w:val="en-GB"/>
-        </w:rPr>
-      </w:pPr>
-      <w:r>
-        <w:rPr>
-          <w:lang w:val="en-GB"/>
-        </w:rPr>
-        <w:t xml:space="preserve">Every other symbol is converted into itself. So a space becomes a space, </w:t>
-      </w:r>
-      <w:r>
-        <w:rPr>
-          <w:lang w:val="en-GB"/>
-        </w:rPr>
-        <w:t>a question mark becomes a question mark, and so on.</w:t>
       </w:r>
     </w:p>
     <w:tbl>
@@ -9271,11 +9327,307 @@
               <w:rPr>
                 <w:lang w:val="en-GB"/>
               </w:rPr>
-              <w:object w:dxaOrig="1995" w:dyaOrig="1530" w14:anchorId="798DFF90">
-                <v:shape id="_x0000_i1043" type="#_x0000_t75" style="width:79.2pt;height:57.6pt" o:ole="" fillcolor="window">
+              <w:object w:dxaOrig="1995" w:dyaOrig="1530" w14:anchorId="1432BADF">
+                <v:shape id="_x0000_i1043" type="#_x0000_t75" style="width:79.5pt;height:57.85pt" o:ole="" fillcolor="window">
                   <v:imagedata r:id="rId12" o:title=""/>
                 </v:shape>
-                <o:OLEObject Type="Embed" ProgID="PBrush" ShapeID="_x0000_i1043" DrawAspect="Content" ObjectID="_1823687660" r:id="rId34"/>
+                <o:OLEObject Type="Embed" ProgID="PBrush" ShapeID="_x0000_i1043" DrawAspect="Content" ObjectID="_1831799158" r:id="rId34"/>
+              </w:object>
+            </w:r>
+          </w:p>
+        </w:tc>
+        <w:tc>
+          <w:tcPr>
+            <w:tcW w:w="5386" w:type="dxa"/>
+            <w:tcBorders>
+              <w:bottom w:val="nil"/>
+            </w:tcBorders>
+          </w:tcPr>
+          <w:p>
+            <w:pPr>
+              <w:pStyle w:val="cpTip"/>
+              <w:rPr>
+                <w:lang w:val="en-GB"/>
+              </w:rPr>
+            </w:pPr>
+            <w:r>
+              <w:rPr>
+                <w:lang w:val="en-GB"/>
+              </w:rPr>
+              <w:t>Can you find out why this is correct?</w:t>
+            </w:r>
+          </w:p>
+          <w:p>
+            <w:pPr>
+              <w:pStyle w:val="cpTip"/>
+              <w:rPr>
+                <w:lang w:val="en-GB"/>
+              </w:rPr>
+            </w:pPr>
+            <w:r>
+              <w:rPr>
+                <w:lang w:val="en-GB"/>
+              </w:rPr>
+              <w:t>Think about how numbers are stored in a computer program.</w:t>
+            </w:r>
+          </w:p>
+        </w:tc>
+      </w:tr>
+      <w:tr>
+        <w:trPr>
+          <w:trHeight w:val="132"/>
+        </w:trPr>
+        <w:tc>
+          <w:tcPr>
+            <w:tcW w:w="1843" w:type="dxa"/>
+            <w:tcBorders>
+              <w:left w:val="nil"/>
+              <w:bottom w:val="nil"/>
+              <w:right w:val="nil"/>
+            </w:tcBorders>
+          </w:tcPr>
+          <w:p>
+            <w:pPr>
+              <w:pStyle w:val="cpSmallTip"/>
+              <w:rPr>
+                <w:lang w:val="en-GB"/>
+              </w:rPr>
+            </w:pPr>
+          </w:p>
+        </w:tc>
+        <w:tc>
+          <w:tcPr>
+            <w:tcW w:w="5386" w:type="dxa"/>
+            <w:tcBorders>
+              <w:left w:val="nil"/>
+              <w:bottom w:val="nil"/>
+              <w:right w:val="nil"/>
+            </w:tcBorders>
+          </w:tcPr>
+          <w:p>
+            <w:pPr>
+              <w:pStyle w:val="cpSmallTip"/>
+              <w:rPr>
+                <w:lang w:val="en-GB"/>
+              </w:rPr>
+            </w:pPr>
+          </w:p>
+        </w:tc>
+      </w:tr>
+    </w:tbl>
+    <w:p>
+      <w:pPr>
+        <w:pStyle w:val="cpParagraph"/>
+      </w:pPr>
+    </w:p>
+    <w:p>
+      <w:pPr>
+        <w:rPr>
+          <w:szCs w:val="20"/>
+          <w:lang w:val="en-GB" w:eastAsia="en-US"/>
+        </w:rPr>
+      </w:pPr>
+      <w:r>
+        <w:rPr>
+          <w:lang w:val="en-GB"/>
+        </w:rPr>
+        <w:br w:type="page"/>
+      </w:r>
+    </w:p>
+    <w:p>
+      <w:pPr>
+        <w:pStyle w:val="Heading2"/>
+      </w:pPr>
+      <w:r>
+        <w:lastRenderedPageBreak/>
+        <w:t>Exercise 08.</w:t>
+      </w:r>
+      <w:r>
+        <w:rPr>
+          <w:lang w:val="nl-BE"/>
+        </w:rPr>
+        <w:fldChar w:fldCharType="begin"/>
+      </w:r>
+      <w:r>
+        <w:instrText xml:space="preserve"> SEQ Excercise\# "00" \* MERGEFORMAT  \* MERGEFORMAT </w:instrText>
+      </w:r>
+      <w:r>
+        <w:rPr>
+          <w:lang w:val="nl-BE"/>
+        </w:rPr>
+        <w:fldChar w:fldCharType="separate"/>
+      </w:r>
+      <w:r>
+        <w:rPr>
+          <w:noProof/>
+        </w:rPr>
+        <w:t>12</w:t>
+      </w:r>
+      <w:r>
+        <w:rPr>
+          <w:lang w:val="fr-BE"/>
+        </w:rPr>
+        <w:fldChar w:fldCharType="end"/>
+      </w:r>
+      <w:r>
+        <w:t>: Morse Code</w:t>
+      </w:r>
+    </w:p>
+    <w:p>
+      <w:pPr>
+        <w:pStyle w:val="Heading3"/>
+        <w:rPr>
+          <w:lang w:val="en-GB"/>
+        </w:rPr>
+      </w:pPr>
+      <w:r>
+        <w:rPr>
+          <w:lang w:val="en-GB"/>
+        </w:rPr>
+        <w:t>Part 1</w:t>
+      </w:r>
+    </w:p>
+    <w:p>
+      <w:pPr>
+        <w:pStyle w:val="cpParagraph"/>
+      </w:pPr>
+      <w:r>
+        <w:t>You have a text with the possible 26 letters of the alphabet. We don’t take into account other symbols.</w:t>
+      </w:r>
+      <w:r>
+        <w:t xml:space="preserve"> You can ask for a text, you can hard code the text, …</w:t>
+      </w:r>
+    </w:p>
+    <w:p>
+      <w:pPr>
+        <w:pStyle w:val="cpBullet"/>
+        <w:rPr>
+          <w:lang w:val="en-GB"/>
+        </w:rPr>
+      </w:pPr>
+      <w:r>
+        <w:rPr>
+          <w:lang w:val="en-GB"/>
+        </w:rPr>
+        <w:t xml:space="preserve">Every letter from A till Z must be converted into it’s </w:t>
+      </w:r>
+      <w:r>
+        <w:rPr>
+          <w:lang w:val="en-GB"/>
+        </w:rPr>
+        <w:t>M</w:t>
+      </w:r>
+      <w:r>
+        <w:rPr>
+          <w:lang w:val="en-GB"/>
+        </w:rPr>
+        <w:t>orse code and a space.</w:t>
+      </w:r>
+    </w:p>
+    <w:p>
+      <w:pPr>
+        <w:pStyle w:val="cpBullet"/>
+        <w:rPr>
+          <w:lang w:val="en-GB"/>
+        </w:rPr>
+      </w:pPr>
+      <w:r>
+        <w:rPr>
+          <w:lang w:val="en-GB"/>
+        </w:rPr>
+        <w:t xml:space="preserve">Every other symbol is converted into itself. So a space becomes a space, </w:t>
+      </w:r>
+      <w:r>
+        <w:rPr>
+          <w:lang w:val="en-GB"/>
+        </w:rPr>
+        <w:t>a question mark becomes a question mark, and so on.</w:t>
+      </w:r>
+    </w:p>
+    <w:tbl>
+      <w:tblPr>
+        <w:tblW w:w="7229" w:type="dxa"/>
+        <w:tblInd w:w="392" w:type="dxa"/>
+        <w:tblBorders>
+          <w:top w:val="single" w:sz="4" w:space="0" w:color="auto"/>
+          <w:left w:val="single" w:sz="4" w:space="0" w:color="auto"/>
+          <w:bottom w:val="single" w:sz="4" w:space="0" w:color="auto"/>
+          <w:right w:val="single" w:sz="4" w:space="0" w:color="auto"/>
+          <w:insideH w:val="single" w:sz="4" w:space="0" w:color="auto"/>
+          <w:insideV w:val="single" w:sz="4" w:space="0" w:color="auto"/>
+        </w:tblBorders>
+        <w:tblLayout w:type="fixed"/>
+        <w:tblLook w:val="0000" w:firstRow="0" w:lastRow="0" w:firstColumn="0" w:lastColumn="0" w:noHBand="0" w:noVBand="0"/>
+      </w:tblPr>
+      <w:tblGrid>
+        <w:gridCol w:w="1843"/>
+        <w:gridCol w:w="5386"/>
+      </w:tblGrid>
+      <w:tr>
+        <w:trPr>
+          <w:trHeight w:val="132"/>
+        </w:trPr>
+        <w:tc>
+          <w:tcPr>
+            <w:tcW w:w="1843" w:type="dxa"/>
+            <w:tcBorders>
+              <w:top w:val="nil"/>
+              <w:left w:val="nil"/>
+              <w:right w:val="nil"/>
+            </w:tcBorders>
+          </w:tcPr>
+          <w:p>
+            <w:pPr>
+              <w:pStyle w:val="cpSmallTip"/>
+              <w:rPr>
+                <w:lang w:val="en-GB"/>
+              </w:rPr>
+            </w:pPr>
+          </w:p>
+        </w:tc>
+        <w:tc>
+          <w:tcPr>
+            <w:tcW w:w="5386" w:type="dxa"/>
+            <w:tcBorders>
+              <w:top w:val="nil"/>
+              <w:left w:val="nil"/>
+              <w:right w:val="nil"/>
+            </w:tcBorders>
+          </w:tcPr>
+          <w:p>
+            <w:pPr>
+              <w:pStyle w:val="cpSmallTip"/>
+              <w:rPr>
+                <w:lang w:val="en-GB"/>
+              </w:rPr>
+            </w:pPr>
+          </w:p>
+        </w:tc>
+      </w:tr>
+      <w:tr>
+        <w:tc>
+          <w:tcPr>
+            <w:tcW w:w="1843" w:type="dxa"/>
+            <w:tcBorders>
+              <w:bottom w:val="nil"/>
+            </w:tcBorders>
+          </w:tcPr>
+          <w:p>
+            <w:pPr>
+              <w:pStyle w:val="cpTip"/>
+              <w:rPr>
+                <w:lang w:val="en-GB"/>
+              </w:rPr>
+            </w:pPr>
+            <w:r>
+              <w:rPr>
+                <w:lang w:val="en-GB"/>
+              </w:rPr>
+              <w:object w:dxaOrig="1995" w:dyaOrig="1530" w14:anchorId="798DFF90">
+                <v:shape id="_x0000_i1044" type="#_x0000_t75" style="width:79.5pt;height:57.85pt" o:ole="" fillcolor="window">
+                  <v:imagedata r:id="rId12" o:title=""/>
+                </v:shape>
+                <o:OLEObject Type="Embed" ProgID="PBrush" ShapeID="_x0000_i1044" DrawAspect="Content" ObjectID="_1831799159" r:id="rId35"/>
               </w:object>
             </w:r>
           </w:p>
@@ -9425,7 +9777,7 @@
                     <pic:cNvPicPr/>
                   </pic:nvPicPr>
                   <pic:blipFill>
-                    <a:blip r:embed="rId35" cstate="print">
+                    <a:blip r:embed="rId36" cstate="print">
                       <a:extLst>
                         <a:ext uri="{28A0092B-C50C-407E-A947-70E740481C1C}">
                           <a14:useLocalDpi xmlns:a14="http://schemas.microsoft.com/office/drawing/2010/main" val="0"/>
@@ -9808,21 +10160,17 @@
         <w:fldChar w:fldCharType="begin"/>
       </w:r>
       <w:r>
+        <w:instrText xml:space="preserve"> SEQ Excercise\# "00" \* MERGEFORMAT  \* MERGEFORMAT </w:instrText>
+      </w:r>
+      <w:r>
         <w:rPr>
           <w:lang w:val="nl-BE"/>
         </w:rPr>
-        <w:instrText xml:space="preserve"> SEQ Excercise\# "00" \* MERGEFORMAT  \* MERGEFORMAT </w:instrText>
-      </w:r>
-      <w:r>
-        <w:rPr>
-          <w:lang w:val="nl-BE"/>
-        </w:rPr>
         <w:fldChar w:fldCharType="separate"/>
       </w:r>
       <w:r>
         <w:rPr>
           <w:noProof/>
-          <w:lang w:val="nl-BE"/>
         </w:rPr>
         <w:t>13</w:t>
       </w:r>
@@ -13367,21 +13715,17 @@
         <w:fldChar w:fldCharType="begin"/>
       </w:r>
       <w:r>
+        <w:instrText xml:space="preserve"> SEQ Excercise\# "00" \* MERGEFORMAT  \* MERGEFORMAT </w:instrText>
+      </w:r>
+      <w:r>
         <w:rPr>
           <w:lang w:val="nl-BE"/>
         </w:rPr>
-        <w:instrText xml:space="preserve"> SEQ Excercise\# "00" \* MERGEFORMAT  \* MERGEFORMAT </w:instrText>
-      </w:r>
-      <w:r>
-        <w:rPr>
-          <w:lang w:val="nl-BE"/>
-        </w:rPr>
         <w:fldChar w:fldCharType="separate"/>
       </w:r>
       <w:r>
         <w:rPr>
           <w:noProof/>
-          <w:lang w:val="nl-BE"/>
         </w:rPr>
         <w:t>15</w:t>
       </w:r>
@@ -13486,7 +13830,7 @@
                     <pic:cNvPicPr/>
                   </pic:nvPicPr>
                   <pic:blipFill>
-                    <a:blip r:embed="rId36" cstate="print">
+                    <a:blip r:embed="rId37" cstate="print">
                       <a:extLst>
                         <a:ext uri="{28A0092B-C50C-407E-A947-70E740481C1C}">
                           <a14:useLocalDpi xmlns:a14="http://schemas.microsoft.com/office/drawing/2010/main" val="0"/>
@@ -13761,10 +14105,10 @@
                 <w:lang w:val="en-GB"/>
               </w:rPr>
               <w:object w:dxaOrig="1995" w:dyaOrig="1530" w14:anchorId="755816D8">
-                <v:shape id="_x0000_i1044" type="#_x0000_t75" style="width:79.2pt;height:57.6pt" o:ole="" fillcolor="window">
+                <v:shape id="_x0000_i1045" type="#_x0000_t75" style="width:79.5pt;height:57.85pt" o:ole="" fillcolor="window">
                   <v:imagedata r:id="rId12" o:title=""/>
                 </v:shape>
-                <o:OLEObject Type="Embed" ProgID="PBrush" ShapeID="_x0000_i1044" DrawAspect="Content" ObjectID="_1823687661" r:id="rId37"/>
+                <o:OLEObject Type="Embed" ProgID="PBrush" ShapeID="_x0000_i1045" DrawAspect="Content" ObjectID="_1831799160" r:id="rId38"/>
               </w:object>
             </w:r>
           </w:p>
@@ -13866,21 +14210,17 @@
         <w:fldChar w:fldCharType="begin"/>
       </w:r>
       <w:r>
+        <w:instrText xml:space="preserve"> SEQ Excercise\# "00" \* MERGEFORMAT  \* MERGEFORMAT </w:instrText>
+      </w:r>
+      <w:r>
         <w:rPr>
           <w:lang w:val="nl-BE"/>
         </w:rPr>
-        <w:instrText xml:space="preserve"> SEQ Excercise\# "00" \* MERGEFORMAT  \* MERGEFORMAT </w:instrText>
-      </w:r>
-      <w:r>
-        <w:rPr>
-          <w:lang w:val="nl-BE"/>
-        </w:rPr>
         <w:fldChar w:fldCharType="separate"/>
       </w:r>
       <w:r>
         <w:rPr>
           <w:noProof/>
-          <w:lang w:val="nl-BE"/>
         </w:rPr>
         <w:t>16</w:t>
       </w:r>
@@ -14075,7 +14415,7 @@
                     <pic:cNvPicPr/>
                   </pic:nvPicPr>
                   <pic:blipFill>
-                    <a:blip r:embed="rId36" cstate="print">
+                    <a:blip r:embed="rId37" cstate="print">
                       <a:extLst>
                         <a:ext uri="{28A0092B-C50C-407E-A947-70E740481C1C}">
                           <a14:useLocalDpi xmlns:a14="http://schemas.microsoft.com/office/drawing/2010/main" val="0"/>
@@ -14210,10 +14550,10 @@
                 <w:lang w:val="en-GB"/>
               </w:rPr>
               <w:object w:dxaOrig="1995" w:dyaOrig="1530" w14:anchorId="315B1177">
-                <v:shape id="_x0000_i1045" type="#_x0000_t75" style="width:79.2pt;height:57.6pt" o:ole="" fillcolor="window">
+                <v:shape id="_x0000_i1046" type="#_x0000_t75" style="width:79.5pt;height:57.85pt" o:ole="" fillcolor="window">
                   <v:imagedata r:id="rId12" o:title=""/>
                 </v:shape>
-                <o:OLEObject Type="Embed" ProgID="PBrush" ShapeID="_x0000_i1045" DrawAspect="Content" ObjectID="_1823687662" r:id="rId38"/>
+                <o:OLEObject Type="Embed" ProgID="PBrush" ShapeID="_x0000_i1046" DrawAspect="Content" ObjectID="_1831799161" r:id="rId39"/>
               </w:object>
             </w:r>
           </w:p>
@@ -14339,16 +14679,2815 @@
     </w:tbl>
     <w:p>
       <w:pPr>
-        <w:rPr>
-          <w:lang w:val="en-GB"/>
-        </w:rPr>
-      </w:pPr>
+        <w:pStyle w:val="Heading2"/>
+      </w:pPr>
+      <w:r>
+        <w:lastRenderedPageBreak/>
+        <w:t>Exercise 08.</w:t>
+      </w:r>
+      <w:r>
+        <w:rPr>
+          <w:lang w:val="nl-BE"/>
+        </w:rPr>
+        <w:fldChar w:fldCharType="begin"/>
+      </w:r>
+      <w:r>
+        <w:instrText xml:space="preserve"> SEQ Excercise\# "00" \* MERGEFORMAT  \* MERGEFORMAT </w:instrText>
+      </w:r>
+      <w:r>
+        <w:rPr>
+          <w:lang w:val="nl-BE"/>
+        </w:rPr>
+        <w:fldChar w:fldCharType="separate"/>
+      </w:r>
+      <w:r>
+        <w:rPr>
+          <w:noProof/>
+        </w:rPr>
+        <w:t>17</w:t>
+      </w:r>
+      <w:r>
+        <w:fldChar w:fldCharType="end"/>
+      </w:r>
+      <w:r>
+        <w:t>: T</w:t>
+      </w:r>
+      <w:r>
+        <w:t xml:space="preserve">he </w:t>
+      </w:r>
+      <w:r>
+        <w:t>Hangman game</w:t>
+      </w:r>
+    </w:p>
+    <w:p>
+      <w:pPr>
+        <w:pStyle w:val="cpParagraph"/>
+      </w:pPr>
+      <w:r>
+        <w:t>I will describe how you can play it, how you solve it, is completely your decision.</w:t>
+      </w:r>
+    </w:p>
+    <w:p>
+      <w:pPr>
+        <w:pStyle w:val="cpParagraph"/>
+      </w:pPr>
+      <w:r>
+        <w:t>The game starts with a word that is visualize on the screen with dashes.</w:t>
+      </w:r>
+    </w:p>
+    <w:p>
+      <w:pPr>
+        <w:pStyle w:val="cpBullet"/>
+        <w:rPr>
+          <w:lang w:val="en-GB"/>
+        </w:rPr>
+      </w:pPr>
+      <w:r>
+        <w:rPr>
+          <w:lang w:val="en-GB"/>
+        </w:rPr>
+        <w:t>E.g. the word is “</w:t>
+      </w:r>
+      <w:r>
+        <w:rPr>
+          <w:lang w:val="en-GB"/>
+        </w:rPr>
+        <w:t>PROGRAMMER”.</w:t>
+      </w:r>
+    </w:p>
+    <w:p>
+      <w:pPr>
+        <w:pStyle w:val="cpBullet"/>
+        <w:numPr>
+          <w:ilvl w:val="1"/>
+          <w:numId w:val="3"/>
+        </w:numPr>
+        <w:rPr>
+          <w:lang w:val="en-GB"/>
+        </w:rPr>
+      </w:pPr>
+      <w:r>
+        <w:rPr>
+          <w:lang w:val="en-GB"/>
+        </w:rPr>
+        <w:t>You can make an array of existing words, where the program picks randomly one word form.</w:t>
+      </w:r>
+    </w:p>
+    <w:p>
+      <w:pPr>
+        <w:pStyle w:val="cpBullet"/>
+        <w:rPr>
+          <w:lang w:val="en-GB"/>
+        </w:rPr>
+      </w:pPr>
+      <w:r>
+        <w:rPr>
+          <w:lang w:val="en-GB"/>
+        </w:rPr>
+        <w:t>The word in the example exists of 10 letters.</w:t>
+      </w:r>
+    </w:p>
+    <w:p>
+      <w:pPr>
+        <w:pStyle w:val="cpBullet"/>
+        <w:rPr>
+          <w:lang w:val="en-GB"/>
+        </w:rPr>
+      </w:pPr>
+      <w:r>
+        <w:rPr>
+          <w:lang w:val="en-GB"/>
+        </w:rPr>
+        <w:t>It is visualized as _ _ _ _ _ _ _ _ _ _</w:t>
+      </w:r>
+    </w:p>
+    <w:p>
+      <w:pPr>
+        <w:pStyle w:val="cpBullet"/>
+        <w:numPr>
+          <w:ilvl w:val="1"/>
+          <w:numId w:val="3"/>
+        </w:numPr>
+        <w:rPr>
+          <w:lang w:val="en-GB"/>
+        </w:rPr>
+      </w:pPr>
+      <w:r>
+        <w:rPr>
+          <w:lang w:val="en-GB"/>
+        </w:rPr>
+        <w:t>Every _ replaces a letter.</w:t>
+      </w:r>
+    </w:p>
+    <w:p>
+      <w:pPr>
+        <w:pStyle w:val="cpBullet"/>
+        <w:rPr>
+          <w:lang w:val="en-GB"/>
+        </w:rPr>
+      </w:pPr>
+      <w:r>
+        <w:rPr>
+          <w:lang w:val="en-GB"/>
+        </w:rPr>
+        <w:t>The player must try to guess the complete word, letter by letter, before the picture of the hangman is complete.</w:t>
+      </w:r>
+    </w:p>
+    <w:p>
+      <w:pPr>
+        <w:pStyle w:val="cpBullet"/>
+        <w:rPr>
+          <w:lang w:val="en-GB"/>
+        </w:rPr>
+      </w:pPr>
+      <w:r>
+        <w:rPr>
+          <w:lang w:val="en-GB"/>
+        </w:rPr>
+        <w:t>The player starts to guess with a letter.</w:t>
+      </w:r>
+    </w:p>
+    <w:p>
+      <w:pPr>
+        <w:pStyle w:val="cpBullet"/>
+        <w:numPr>
+          <w:ilvl w:val="1"/>
+          <w:numId w:val="3"/>
+        </w:numPr>
+        <w:rPr>
+          <w:lang w:val="en-GB"/>
+        </w:rPr>
+      </w:pPr>
+      <w:r>
+        <w:rPr>
+          <w:lang w:val="en-GB"/>
+        </w:rPr>
+        <w:t>There a two options.</w:t>
+      </w:r>
+    </w:p>
+    <w:p>
+      <w:pPr>
+        <w:pStyle w:val="cpBullet"/>
+        <w:numPr>
+          <w:ilvl w:val="2"/>
+          <w:numId w:val="3"/>
+        </w:numPr>
+        <w:rPr>
+          <w:lang w:val="en-GB"/>
+        </w:rPr>
+      </w:pPr>
+      <w:r>
+        <w:rPr>
+          <w:lang w:val="en-GB"/>
+        </w:rPr>
+        <w:t>The letter is in the word (possible multiple times).</w:t>
+      </w:r>
+    </w:p>
+    <w:p>
+      <w:pPr>
+        <w:pStyle w:val="cpBullet"/>
+        <w:numPr>
+          <w:ilvl w:val="2"/>
+          <w:numId w:val="3"/>
+        </w:numPr>
+        <w:rPr>
+          <w:lang w:val="en-GB"/>
+        </w:rPr>
+      </w:pPr>
+      <w:r>
+        <w:rPr>
+          <w:lang w:val="en-GB"/>
+        </w:rPr>
+        <w:t>The letter is not in the word.</w:t>
+      </w:r>
+    </w:p>
+    <w:p>
+      <w:pPr>
+        <w:pStyle w:val="cpBullet"/>
+        <w:rPr>
+          <w:lang w:val="en-GB"/>
+        </w:rPr>
+      </w:pPr>
+      <w:r>
+        <w:rPr>
+          <w:lang w:val="en-GB"/>
+        </w:rPr>
+        <w:t>If the letter is in the word, every dash is replaced at the correct place with that letter.</w:t>
+      </w:r>
+    </w:p>
+    <w:p>
+      <w:pPr>
+        <w:pStyle w:val="cpBullet"/>
+        <w:numPr>
+          <w:ilvl w:val="1"/>
+          <w:numId w:val="3"/>
+        </w:numPr>
+        <w:rPr>
+          <w:lang w:val="en-GB"/>
+        </w:rPr>
+      </w:pPr>
+      <w:r>
+        <w:rPr>
+          <w:lang w:val="en-GB"/>
+        </w:rPr>
+        <w:t>E.g. The letter M is guessed.</w:t>
+      </w:r>
+    </w:p>
+    <w:p>
+      <w:pPr>
+        <w:pStyle w:val="cpBullet"/>
+        <w:numPr>
+          <w:ilvl w:val="1"/>
+          <w:numId w:val="3"/>
+        </w:numPr>
+        <w:rPr>
+          <w:lang w:val="en-GB"/>
+        </w:rPr>
+      </w:pPr>
+      <w:r>
+        <w:rPr>
+          <w:lang w:val="en-GB"/>
+        </w:rPr>
+        <w:t>Result: _ _ _ _ _ _ M M _ _ is shown.</w:t>
+      </w:r>
+    </w:p>
+    <w:p>
+      <w:pPr>
+        <w:pStyle w:val="cpBullet"/>
+        <w:rPr>
+          <w:lang w:val="en-GB"/>
+        </w:rPr>
+      </w:pPr>
+      <w:r>
+        <w:rPr>
+          <w:lang w:val="en-GB"/>
+        </w:rPr>
+        <w:t>If the letter is not in the word, the first item of the hangman is drawn.</w:t>
+      </w:r>
+    </w:p>
+    <w:p>
+      <w:pPr>
+        <w:pStyle w:val="cpBullet"/>
+        <w:numPr>
+          <w:ilvl w:val="1"/>
+          <w:numId w:val="3"/>
+        </w:numPr>
+        <w:rPr>
+          <w:lang w:val="en-GB"/>
+        </w:rPr>
+      </w:pPr>
+      <w:r>
+        <w:rPr>
+          <w:lang w:val="en-GB"/>
+        </w:rPr>
+        <w:t>There are 10 items to draw the hangman.</w:t>
+      </w:r>
+    </w:p>
+    <w:p>
+      <w:pPr>
+        <w:pStyle w:val="cpBullet"/>
+        <w:rPr>
+          <w:lang w:val="en-GB"/>
+        </w:rPr>
+      </w:pPr>
+      <w:r>
+        <w:rPr>
+          <w:lang w:val="en-GB"/>
+        </w:rPr>
+        <w:t>The player wins, when the complete word is guessed before the hangman is completely drawn.</w:t>
+      </w:r>
+    </w:p>
+    <w:p>
+      <w:pPr>
+        <w:pStyle w:val="cpBullet"/>
+        <w:rPr>
+          <w:lang w:val="en-GB"/>
+        </w:rPr>
+      </w:pPr>
+      <w:r>
+        <w:rPr>
+          <w:lang w:val="en-GB"/>
+        </w:rPr>
+        <w:t>The player loses, when the picture of the hangman is drawn, before the word is guessed.</w:t>
+      </w:r>
+    </w:p>
+    <w:p>
+      <w:pPr>
+        <w:pStyle w:val="cpBullet"/>
+        <w:rPr>
+          <w:lang w:val="en-GB"/>
+        </w:rPr>
+      </w:pPr>
+      <w:r>
+        <w:rPr>
+          <w:lang w:val="en-GB"/>
+        </w:rPr>
+        <w:t>Make sure that the game is playable.</w:t>
+      </w:r>
+    </w:p>
+    <w:p>
+      <w:pPr>
+        <w:pStyle w:val="Heading3"/>
+        <w:rPr>
+          <w:lang w:val="en-GB"/>
+        </w:rPr>
+      </w:pPr>
+      <w:r>
+        <w:rPr>
+          <w:lang w:val="en-GB"/>
+        </w:rPr>
+        <w:t>Extra info</w:t>
+      </w:r>
+    </w:p>
+    <w:p>
+      <w:pPr>
+        <w:pStyle w:val="cpParagraph"/>
+      </w:pPr>
+      <w:r>
+        <w:t>Here you can find the picture of the hangman.</w:t>
+      </w:r>
+    </w:p>
+    <w:p>
+      <w:pPr>
+        <w:pStyle w:val="Heading4"/>
+      </w:pPr>
+      <w:r>
+        <w:lastRenderedPageBreak/>
+        <w:t>Step 1: The floor</w:t>
+      </w:r>
+    </w:p>
+    <w:p>
+      <w:pPr>
+        <w:pStyle w:val="cpCode"/>
+      </w:pPr>
+      <w:r>
+        <w:t>==========</w:t>
+      </w:r>
+    </w:p>
+    <w:p>
+      <w:pPr>
+        <w:pStyle w:val="Heading4"/>
+        <w:rPr>
+          <w:lang w:val="en-GB"/>
+        </w:rPr>
+      </w:pPr>
+      <w:r>
+        <w:rPr>
+          <w:lang w:val="en-GB"/>
+        </w:rPr>
+        <w:t xml:space="preserve">Step </w:t>
+      </w:r>
+      <w:r>
+        <w:rPr>
+          <w:lang w:val="en-GB"/>
+        </w:rPr>
+        <w:t>3</w:t>
+      </w:r>
+      <w:r>
+        <w:rPr>
+          <w:lang w:val="en-GB"/>
+        </w:rPr>
+        <w:t xml:space="preserve">: The </w:t>
+      </w:r>
+      <w:r>
+        <w:rPr>
+          <w:lang w:val="en-GB"/>
+        </w:rPr>
+        <w:t>pole</w:t>
+      </w:r>
+    </w:p>
+    <w:p>
+      <w:pPr>
+        <w:pStyle w:val="cpCode"/>
+        <w:rPr>
+          <w:lang w:val="en-GB"/>
+        </w:rPr>
+      </w:pPr>
+      <w:r>
+        <w:rPr>
+          <w:lang w:val="en-GB"/>
+        </w:rPr>
+        <w:t xml:space="preserve">   </w:t>
+      </w:r>
+      <w:r>
+        <w:rPr>
+          <w:lang w:val="en-GB"/>
+        </w:rPr>
+        <w:t xml:space="preserve">     </w:t>
+      </w:r>
+      <w:r>
+        <w:rPr>
+          <w:lang w:val="en-GB"/>
+        </w:rPr>
+        <w:t>|</w:t>
+      </w:r>
+    </w:p>
+    <w:p>
+      <w:pPr>
+        <w:pStyle w:val="cpCode"/>
+        <w:rPr>
+          <w:lang w:val="en-GB"/>
+        </w:rPr>
+      </w:pPr>
+      <w:r>
+        <w:rPr>
+          <w:lang w:val="en-GB"/>
+        </w:rPr>
+        <w:t xml:space="preserve">        |</w:t>
+      </w:r>
+    </w:p>
+    <w:p>
+      <w:pPr>
+        <w:pStyle w:val="cpCode"/>
+        <w:rPr>
+          <w:lang w:val="en-GB"/>
+        </w:rPr>
+      </w:pPr>
+      <w:r>
+        <w:rPr>
+          <w:lang w:val="en-GB"/>
+        </w:rPr>
+        <w:t xml:space="preserve">        |</w:t>
+      </w:r>
+    </w:p>
+    <w:p>
+      <w:pPr>
+        <w:pStyle w:val="cpCode"/>
+        <w:rPr>
+          <w:lang w:val="en-GB"/>
+        </w:rPr>
+      </w:pPr>
+      <w:r>
+        <w:rPr>
+          <w:lang w:val="en-GB"/>
+        </w:rPr>
+        <w:t xml:space="preserve">        |</w:t>
+      </w:r>
+    </w:p>
+    <w:p>
+      <w:pPr>
+        <w:pStyle w:val="cpCode"/>
+        <w:rPr>
+          <w:lang w:val="en-GB"/>
+        </w:rPr>
+      </w:pPr>
+      <w:r>
+        <w:rPr>
+          <w:lang w:val="en-GB"/>
+        </w:rPr>
+        <w:t xml:space="preserve">        |</w:t>
+      </w:r>
+    </w:p>
+    <w:p>
+      <w:pPr>
+        <w:pStyle w:val="cpCode"/>
+        <w:rPr>
+          <w:lang w:val="en-GB"/>
+        </w:rPr>
+      </w:pPr>
+      <w:r>
+        <w:rPr>
+          <w:lang w:val="en-GB"/>
+        </w:rPr>
+        <w:t xml:space="preserve">        |</w:t>
+      </w:r>
+    </w:p>
+    <w:p>
+      <w:pPr>
+        <w:pStyle w:val="cpCode"/>
+        <w:rPr>
+          <w:lang w:val="en-GB"/>
+        </w:rPr>
+      </w:pPr>
+      <w:r>
+        <w:rPr>
+          <w:lang w:val="en-GB"/>
+        </w:rPr>
+        <w:t xml:space="preserve">        |</w:t>
+      </w:r>
+    </w:p>
+    <w:p>
+      <w:pPr>
+        <w:pStyle w:val="cpCode"/>
+        <w:rPr>
+          <w:lang w:val="en-GB"/>
+        </w:rPr>
+      </w:pPr>
+      <w:r>
+        <w:rPr>
+          <w:lang w:val="en-GB"/>
+        </w:rPr>
+        <w:t xml:space="preserve">        |</w:t>
+      </w:r>
+    </w:p>
+    <w:p>
+      <w:pPr>
+        <w:pStyle w:val="cpCode"/>
+        <w:rPr>
+          <w:lang w:val="en-GB"/>
+        </w:rPr>
+      </w:pPr>
+      <w:r>
+        <w:rPr>
+          <w:lang w:val="en-GB"/>
+        </w:rPr>
+        <w:t xml:space="preserve">        |</w:t>
+      </w:r>
+    </w:p>
+    <w:p>
+      <w:pPr>
+        <w:pStyle w:val="cpCode"/>
+        <w:rPr>
+          <w:lang w:val="en-GB"/>
+        </w:rPr>
+      </w:pPr>
+      <w:r>
+        <w:rPr>
+          <w:lang w:val="en-GB"/>
+        </w:rPr>
+        <w:t xml:space="preserve">        |</w:t>
+      </w:r>
+    </w:p>
+    <w:p>
+      <w:pPr>
+        <w:pStyle w:val="cpCode"/>
+        <w:rPr>
+          <w:lang w:val="en-GB"/>
+        </w:rPr>
+      </w:pPr>
+      <w:r>
+        <w:rPr>
+          <w:lang w:val="en-GB"/>
+        </w:rPr>
+        <w:t>==========</w:t>
+      </w:r>
+    </w:p>
+    <w:p>
+      <w:pPr>
+        <w:pStyle w:val="Heading4"/>
+        <w:rPr>
+          <w:lang w:val="en-GB"/>
+        </w:rPr>
+      </w:pPr>
+      <w:r>
+        <w:rPr>
+          <w:lang w:val="en-GB"/>
+        </w:rPr>
+        <w:t xml:space="preserve">Step </w:t>
+      </w:r>
+      <w:r>
+        <w:rPr>
+          <w:lang w:val="en-GB"/>
+        </w:rPr>
+        <w:t>3</w:t>
+      </w:r>
+      <w:r>
+        <w:rPr>
+          <w:lang w:val="en-GB"/>
+        </w:rPr>
+        <w:t xml:space="preserve">: The </w:t>
+      </w:r>
+      <w:r>
+        <w:rPr>
+          <w:lang w:val="en-GB"/>
+        </w:rPr>
+        <w:t>bar</w:t>
+      </w:r>
+    </w:p>
+    <w:p>
+      <w:pPr>
+        <w:pStyle w:val="cpCode"/>
+        <w:rPr>
+          <w:lang w:val="en-GB"/>
+        </w:rPr>
+      </w:pPr>
+      <w:r>
+        <w:rPr>
+          <w:lang w:val="en-GB"/>
+        </w:rPr>
+        <w:t xml:space="preserve">   </w:t>
+      </w:r>
+      <w:r>
+        <w:rPr>
+          <w:lang w:val="en-GB"/>
+        </w:rPr>
+        <w:t>-----</w:t>
+      </w:r>
+      <w:r>
+        <w:rPr>
+          <w:lang w:val="en-GB"/>
+        </w:rPr>
+        <w:t>|</w:t>
+      </w:r>
+    </w:p>
+    <w:p>
+      <w:pPr>
+        <w:pStyle w:val="cpCode"/>
+        <w:rPr>
+          <w:lang w:val="en-GB"/>
+        </w:rPr>
+      </w:pPr>
+      <w:r>
+        <w:rPr>
+          <w:lang w:val="en-GB"/>
+        </w:rPr>
+        <w:t xml:space="preserve">        |</w:t>
+      </w:r>
+    </w:p>
+    <w:p>
+      <w:pPr>
+        <w:pStyle w:val="cpCode"/>
+        <w:rPr>
+          <w:lang w:val="en-GB"/>
+        </w:rPr>
+      </w:pPr>
+      <w:r>
+        <w:rPr>
+          <w:lang w:val="en-GB"/>
+        </w:rPr>
+        <w:t xml:space="preserve">        |</w:t>
+      </w:r>
+    </w:p>
+    <w:p>
+      <w:pPr>
+        <w:pStyle w:val="cpCode"/>
+        <w:rPr>
+          <w:lang w:val="en-GB"/>
+        </w:rPr>
+      </w:pPr>
+      <w:r>
+        <w:rPr>
+          <w:lang w:val="en-GB"/>
+        </w:rPr>
+        <w:t xml:space="preserve">        |</w:t>
+      </w:r>
+    </w:p>
+    <w:p>
+      <w:pPr>
+        <w:pStyle w:val="cpCode"/>
+        <w:rPr>
+          <w:lang w:val="en-GB"/>
+        </w:rPr>
+      </w:pPr>
+      <w:r>
+        <w:rPr>
+          <w:lang w:val="en-GB"/>
+        </w:rPr>
+        <w:t xml:space="preserve">        |</w:t>
+      </w:r>
+    </w:p>
+    <w:p>
+      <w:pPr>
+        <w:pStyle w:val="cpCode"/>
+        <w:rPr>
+          <w:lang w:val="en-GB"/>
+        </w:rPr>
+      </w:pPr>
+      <w:r>
+        <w:rPr>
+          <w:lang w:val="en-GB"/>
+        </w:rPr>
+        <w:t xml:space="preserve">        |</w:t>
+      </w:r>
+    </w:p>
+    <w:p>
+      <w:pPr>
+        <w:pStyle w:val="cpCode"/>
+        <w:rPr>
+          <w:lang w:val="en-GB"/>
+        </w:rPr>
+      </w:pPr>
+      <w:r>
+        <w:rPr>
+          <w:lang w:val="en-GB"/>
+        </w:rPr>
+        <w:t xml:space="preserve">        |</w:t>
+      </w:r>
+    </w:p>
+    <w:p>
+      <w:pPr>
+        <w:pStyle w:val="cpCode"/>
+        <w:rPr>
+          <w:lang w:val="en-GB"/>
+        </w:rPr>
+      </w:pPr>
+      <w:r>
+        <w:rPr>
+          <w:lang w:val="en-GB"/>
+        </w:rPr>
+        <w:t xml:space="preserve">        |</w:t>
+      </w:r>
+    </w:p>
+    <w:p>
+      <w:pPr>
+        <w:pStyle w:val="cpCode"/>
+        <w:rPr>
+          <w:lang w:val="en-GB"/>
+        </w:rPr>
+      </w:pPr>
+      <w:r>
+        <w:rPr>
+          <w:lang w:val="en-GB"/>
+        </w:rPr>
+        <w:t xml:space="preserve">        |</w:t>
+      </w:r>
+    </w:p>
+    <w:p>
+      <w:pPr>
+        <w:pStyle w:val="cpCode"/>
+        <w:rPr>
+          <w:lang w:val="en-GB"/>
+        </w:rPr>
+      </w:pPr>
+      <w:r>
+        <w:rPr>
+          <w:lang w:val="en-GB"/>
+        </w:rPr>
+        <w:t xml:space="preserve">        |</w:t>
+      </w:r>
+    </w:p>
+    <w:p>
+      <w:pPr>
+        <w:pStyle w:val="cpCode"/>
+        <w:rPr>
+          <w:lang w:val="en-GB"/>
+        </w:rPr>
+      </w:pPr>
+      <w:r>
+        <w:rPr>
+          <w:lang w:val="en-GB"/>
+        </w:rPr>
+        <w:t>==========</w:t>
+      </w:r>
+    </w:p>
+    <w:p>
+      <w:pPr>
+        <w:pStyle w:val="Heading4"/>
+        <w:rPr>
+          <w:lang w:val="en-GB"/>
+        </w:rPr>
+      </w:pPr>
+      <w:r>
+        <w:rPr>
+          <w:lang w:val="en-GB"/>
+        </w:rPr>
+        <w:t xml:space="preserve">Step </w:t>
+      </w:r>
+      <w:r>
+        <w:rPr>
+          <w:lang w:val="en-GB"/>
+        </w:rPr>
+        <w:t>4</w:t>
+      </w:r>
+      <w:r>
+        <w:rPr>
+          <w:lang w:val="en-GB"/>
+        </w:rPr>
+        <w:t xml:space="preserve">: </w:t>
+      </w:r>
+      <w:r>
+        <w:rPr>
+          <w:lang w:val="en-GB"/>
+        </w:rPr>
+        <w:t>T</w:t>
+      </w:r>
+      <w:r>
+        <w:rPr>
+          <w:lang w:val="en-GB"/>
+        </w:rPr>
+        <w:t xml:space="preserve">he </w:t>
+      </w:r>
+      <w:r>
+        <w:rPr>
+          <w:lang w:val="en-GB"/>
+        </w:rPr>
+        <w:t>rope</w:t>
+      </w:r>
+    </w:p>
+    <w:p>
+      <w:pPr>
+        <w:pStyle w:val="cpCode"/>
+        <w:rPr>
+          <w:lang w:val="en-GB"/>
+        </w:rPr>
+      </w:pPr>
+      <w:r>
+        <w:rPr>
+          <w:lang w:val="en-GB"/>
+        </w:rPr>
+        <w:t xml:space="preserve">   </w:t>
+      </w:r>
+      <w:r>
+        <w:rPr>
+          <w:lang w:val="en-GB"/>
+        </w:rPr>
+        <w:t>-----</w:t>
+      </w:r>
+      <w:r>
+        <w:rPr>
+          <w:lang w:val="en-GB"/>
+        </w:rPr>
+        <w:t>|</w:t>
+      </w:r>
+    </w:p>
+    <w:p>
+      <w:pPr>
+        <w:pStyle w:val="cpCode"/>
+        <w:rPr>
+          <w:lang w:val="en-GB"/>
+        </w:rPr>
+      </w:pPr>
+      <w:r>
+        <w:rPr>
+          <w:lang w:val="en-GB"/>
+        </w:rPr>
+        <w:t xml:space="preserve">   |</w:t>
+      </w:r>
+      <w:r>
+        <w:rPr>
+          <w:lang w:val="en-GB"/>
+        </w:rPr>
+        <w:t xml:space="preserve"> </w:t>
+      </w:r>
+      <w:r>
+        <w:rPr>
+          <w:lang w:val="en-GB"/>
+        </w:rPr>
+        <w:t xml:space="preserve">   |</w:t>
+      </w:r>
+    </w:p>
+    <w:p>
+      <w:pPr>
+        <w:pStyle w:val="cpCode"/>
+        <w:rPr>
+          <w:lang w:val="en-GB"/>
+        </w:rPr>
+      </w:pPr>
+      <w:r>
+        <w:rPr>
+          <w:lang w:val="en-GB"/>
+        </w:rPr>
+        <w:t xml:space="preserve">   |    |</w:t>
+      </w:r>
+    </w:p>
+    <w:p>
+      <w:pPr>
+        <w:pStyle w:val="cpCode"/>
+        <w:rPr>
+          <w:lang w:val="en-GB"/>
+        </w:rPr>
+      </w:pPr>
+      <w:r>
+        <w:rPr>
+          <w:lang w:val="en-GB"/>
+        </w:rPr>
+        <w:t xml:space="preserve">   </w:t>
+      </w:r>
+      <w:r>
+        <w:rPr>
+          <w:lang w:val="en-GB"/>
+        </w:rPr>
+        <w:t xml:space="preserve"> </w:t>
+      </w:r>
+      <w:r>
+        <w:rPr>
+          <w:lang w:val="en-GB"/>
+        </w:rPr>
+        <w:t xml:space="preserve">    |</w:t>
+      </w:r>
+    </w:p>
+    <w:p>
+      <w:pPr>
+        <w:pStyle w:val="cpCode"/>
+        <w:rPr>
+          <w:lang w:val="en-GB"/>
+        </w:rPr>
+      </w:pPr>
+      <w:r>
+        <w:rPr>
+          <w:lang w:val="en-GB"/>
+        </w:rPr>
+        <w:t xml:space="preserve">  </w:t>
+      </w:r>
+      <w:r>
+        <w:rPr>
+          <w:lang w:val="en-GB"/>
+        </w:rPr>
+        <w:t xml:space="preserve">   </w:t>
+      </w:r>
+      <w:r>
+        <w:rPr>
+          <w:lang w:val="en-GB"/>
+        </w:rPr>
+        <w:t xml:space="preserve">   |</w:t>
+      </w:r>
+    </w:p>
+    <w:p>
+      <w:pPr>
+        <w:pStyle w:val="cpCode"/>
+        <w:rPr>
+          <w:lang w:val="en-GB"/>
+        </w:rPr>
+      </w:pPr>
+      <w:r>
+        <w:rPr>
+          <w:lang w:val="en-GB"/>
+        </w:rPr>
+        <w:t xml:space="preserve">   </w:t>
+      </w:r>
+      <w:r>
+        <w:rPr>
+          <w:lang w:val="en-GB"/>
+        </w:rPr>
+        <w:t xml:space="preserve"> </w:t>
+      </w:r>
+      <w:r>
+        <w:rPr>
+          <w:lang w:val="en-GB"/>
+        </w:rPr>
+        <w:t xml:space="preserve">    |</w:t>
+      </w:r>
+    </w:p>
+    <w:p>
+      <w:pPr>
+        <w:pStyle w:val="cpCode"/>
+        <w:rPr>
+          <w:lang w:val="en-GB"/>
+        </w:rPr>
+      </w:pPr>
+      <w:r>
+        <w:rPr>
+          <w:lang w:val="en-GB"/>
+        </w:rPr>
+        <w:t xml:space="preserve">  </w:t>
+      </w:r>
+      <w:r>
+        <w:rPr>
+          <w:lang w:val="en-GB"/>
+        </w:rPr>
+        <w:t xml:space="preserve"> </w:t>
+      </w:r>
+      <w:r>
+        <w:rPr>
+          <w:lang w:val="en-GB"/>
+        </w:rPr>
+        <w:t xml:space="preserve"> </w:t>
+      </w:r>
+      <w:r>
+        <w:rPr>
+          <w:lang w:val="en-GB"/>
+        </w:rPr>
+        <w:t xml:space="preserve"> </w:t>
+      </w:r>
+      <w:r>
+        <w:rPr>
+          <w:lang w:val="en-GB"/>
+        </w:rPr>
+        <w:t xml:space="preserve">   |</w:t>
+      </w:r>
+    </w:p>
+    <w:p>
+      <w:pPr>
+        <w:pStyle w:val="cpCode"/>
+        <w:rPr>
+          <w:lang w:val="en-GB"/>
+        </w:rPr>
+      </w:pPr>
+      <w:r>
+        <w:rPr>
+          <w:lang w:val="en-GB"/>
+        </w:rPr>
+        <w:t xml:space="preserve">  </w:t>
+      </w:r>
+      <w:r>
+        <w:rPr>
+          <w:lang w:val="en-GB"/>
+        </w:rPr>
+        <w:t xml:space="preserve"> </w:t>
+      </w:r>
+      <w:r>
+        <w:rPr>
+          <w:lang w:val="en-GB"/>
+        </w:rPr>
+        <w:t xml:space="preserve">  </w:t>
+      </w:r>
+      <w:r>
+        <w:rPr>
+          <w:lang w:val="en-GB"/>
+        </w:rPr>
+        <w:t xml:space="preserve"> </w:t>
+      </w:r>
+      <w:r>
+        <w:rPr>
+          <w:lang w:val="en-GB"/>
+        </w:rPr>
+        <w:t xml:space="preserve">  |</w:t>
+      </w:r>
+    </w:p>
+    <w:p>
+      <w:pPr>
+        <w:pStyle w:val="cpCode"/>
+        <w:rPr>
+          <w:lang w:val="en-GB"/>
+        </w:rPr>
+      </w:pPr>
+      <w:r>
+        <w:rPr>
+          <w:lang w:val="en-GB"/>
+        </w:rPr>
+        <w:t xml:space="preserve">        |</w:t>
+      </w:r>
+    </w:p>
+    <w:p>
+      <w:pPr>
+        <w:pStyle w:val="cpCode"/>
+        <w:rPr>
+          <w:lang w:val="en-GB"/>
+        </w:rPr>
+      </w:pPr>
+      <w:r>
+        <w:rPr>
+          <w:lang w:val="en-GB"/>
+        </w:rPr>
+        <w:t xml:space="preserve">        |</w:t>
+      </w:r>
+    </w:p>
+    <w:p>
+      <w:pPr>
+        <w:pStyle w:val="cpCode"/>
+        <w:rPr>
+          <w:lang w:val="en-GB"/>
+        </w:rPr>
+      </w:pPr>
+      <w:r>
+        <w:rPr>
+          <w:lang w:val="en-GB"/>
+        </w:rPr>
+        <w:t>==========</w:t>
+      </w:r>
+    </w:p>
+    <w:p>
+      <w:pPr>
+        <w:rPr>
+          <w:b/>
+          <w:bCs/>
+          <w:szCs w:val="20"/>
+          <w:lang w:val="en-GB" w:eastAsia="en-US"/>
+        </w:rPr>
+      </w:pPr>
+      <w:r>
+        <w:rPr>
+          <w:lang w:val="en-GB"/>
+        </w:rPr>
+        <w:br w:type="page"/>
+      </w:r>
+    </w:p>
+    <w:p>
+      <w:pPr>
+        <w:pStyle w:val="Heading4"/>
+        <w:rPr>
+          <w:lang w:val="en-GB"/>
+        </w:rPr>
+      </w:pPr>
+      <w:r>
+        <w:rPr>
+          <w:lang w:val="en-GB"/>
+        </w:rPr>
+        <w:lastRenderedPageBreak/>
+        <w:t xml:space="preserve">Step </w:t>
+      </w:r>
+      <w:r>
+        <w:rPr>
+          <w:lang w:val="en-GB"/>
+        </w:rPr>
+        <w:t>5</w:t>
+      </w:r>
+      <w:r>
+        <w:rPr>
+          <w:lang w:val="en-GB"/>
+        </w:rPr>
+        <w:t xml:space="preserve">: </w:t>
+      </w:r>
+      <w:r>
+        <w:rPr>
+          <w:lang w:val="en-GB"/>
+        </w:rPr>
+        <w:t>The head</w:t>
+      </w:r>
+    </w:p>
+    <w:p>
+      <w:pPr>
+        <w:pStyle w:val="cpCode"/>
+        <w:rPr>
+          <w:lang w:val="en-GB"/>
+        </w:rPr>
+      </w:pPr>
+      <w:r>
+        <w:rPr>
+          <w:lang w:val="en-GB"/>
+        </w:rPr>
+        <w:t xml:space="preserve">   </w:t>
+      </w:r>
+      <w:r>
+        <w:rPr>
+          <w:lang w:val="en-GB"/>
+        </w:rPr>
+        <w:t>-----</w:t>
+      </w:r>
+      <w:r>
+        <w:rPr>
+          <w:lang w:val="en-GB"/>
+        </w:rPr>
+        <w:t>|</w:t>
+      </w:r>
+    </w:p>
+    <w:p>
+      <w:pPr>
+        <w:pStyle w:val="cpCode"/>
+        <w:rPr>
+          <w:lang w:val="en-GB"/>
+        </w:rPr>
+      </w:pPr>
+      <w:r>
+        <w:rPr>
+          <w:lang w:val="en-GB"/>
+        </w:rPr>
+        <w:t xml:space="preserve">   |</w:t>
+      </w:r>
+      <w:r>
+        <w:rPr>
+          <w:lang w:val="en-GB"/>
+        </w:rPr>
+        <w:t xml:space="preserve"> </w:t>
+      </w:r>
+      <w:r>
+        <w:rPr>
+          <w:lang w:val="en-GB"/>
+        </w:rPr>
+        <w:t xml:space="preserve">   |</w:t>
+      </w:r>
+    </w:p>
+    <w:p>
+      <w:pPr>
+        <w:pStyle w:val="cpCode"/>
+        <w:rPr>
+          <w:lang w:val="en-GB"/>
+        </w:rPr>
+      </w:pPr>
+      <w:r>
+        <w:rPr>
+          <w:lang w:val="en-GB"/>
+        </w:rPr>
+        <w:t xml:space="preserve">   |    |</w:t>
+      </w:r>
+    </w:p>
+    <w:p>
+      <w:pPr>
+        <w:pStyle w:val="cpCode"/>
+        <w:rPr>
+          <w:lang w:val="en-GB"/>
+        </w:rPr>
+      </w:pPr>
+      <w:r>
+        <w:rPr>
+          <w:lang w:val="en-GB"/>
+        </w:rPr>
+        <w:t xml:space="preserve">   O    |</w:t>
+      </w:r>
+    </w:p>
+    <w:p>
+      <w:pPr>
+        <w:pStyle w:val="cpCode"/>
+        <w:rPr>
+          <w:lang w:val="en-GB"/>
+        </w:rPr>
+      </w:pPr>
+      <w:r>
+        <w:rPr>
+          <w:lang w:val="en-GB"/>
+        </w:rPr>
+        <w:t xml:space="preserve">  </w:t>
+      </w:r>
+      <w:r>
+        <w:rPr>
+          <w:lang w:val="en-GB"/>
+        </w:rPr>
+        <w:t xml:space="preserve">   </w:t>
+      </w:r>
+      <w:r>
+        <w:rPr>
+          <w:lang w:val="en-GB"/>
+        </w:rPr>
+        <w:t xml:space="preserve">   |</w:t>
+      </w:r>
+    </w:p>
+    <w:p>
+      <w:pPr>
+        <w:pStyle w:val="cpCode"/>
+        <w:rPr>
+          <w:lang w:val="en-GB"/>
+        </w:rPr>
+      </w:pPr>
+      <w:r>
+        <w:rPr>
+          <w:lang w:val="en-GB"/>
+        </w:rPr>
+        <w:t xml:space="preserve">   </w:t>
+      </w:r>
+      <w:r>
+        <w:rPr>
+          <w:lang w:val="en-GB"/>
+        </w:rPr>
+        <w:t xml:space="preserve"> </w:t>
+      </w:r>
+      <w:r>
+        <w:rPr>
+          <w:lang w:val="en-GB"/>
+        </w:rPr>
+        <w:t xml:space="preserve">    |</w:t>
+      </w:r>
+    </w:p>
+    <w:p>
+      <w:pPr>
+        <w:pStyle w:val="cpCode"/>
+        <w:rPr>
+          <w:lang w:val="en-GB"/>
+        </w:rPr>
+      </w:pPr>
+      <w:r>
+        <w:rPr>
+          <w:lang w:val="en-GB"/>
+        </w:rPr>
+        <w:t xml:space="preserve">  </w:t>
+      </w:r>
+      <w:r>
+        <w:rPr>
+          <w:lang w:val="en-GB"/>
+        </w:rPr>
+        <w:t xml:space="preserve"> </w:t>
+      </w:r>
+      <w:r>
+        <w:rPr>
+          <w:lang w:val="en-GB"/>
+        </w:rPr>
+        <w:t xml:space="preserve"> </w:t>
+      </w:r>
+      <w:r>
+        <w:rPr>
+          <w:lang w:val="en-GB"/>
+        </w:rPr>
+        <w:t xml:space="preserve"> </w:t>
+      </w:r>
+      <w:r>
+        <w:rPr>
+          <w:lang w:val="en-GB"/>
+        </w:rPr>
+        <w:t xml:space="preserve">   |</w:t>
+      </w:r>
+    </w:p>
+    <w:p>
+      <w:pPr>
+        <w:pStyle w:val="cpCode"/>
+        <w:rPr>
+          <w:lang w:val="en-GB"/>
+        </w:rPr>
+      </w:pPr>
+      <w:r>
+        <w:rPr>
+          <w:lang w:val="en-GB"/>
+        </w:rPr>
+        <w:t xml:space="preserve">  </w:t>
+      </w:r>
+      <w:r>
+        <w:rPr>
+          <w:lang w:val="en-GB"/>
+        </w:rPr>
+        <w:t xml:space="preserve"> </w:t>
+      </w:r>
+      <w:r>
+        <w:rPr>
+          <w:lang w:val="en-GB"/>
+        </w:rPr>
+        <w:t xml:space="preserve">  </w:t>
+      </w:r>
+      <w:r>
+        <w:rPr>
+          <w:lang w:val="en-GB"/>
+        </w:rPr>
+        <w:t xml:space="preserve"> </w:t>
+      </w:r>
+      <w:r>
+        <w:rPr>
+          <w:lang w:val="en-GB"/>
+        </w:rPr>
+        <w:t xml:space="preserve">  |</w:t>
+      </w:r>
+    </w:p>
+    <w:p>
+      <w:pPr>
+        <w:pStyle w:val="cpCode"/>
+        <w:rPr>
+          <w:lang w:val="en-GB"/>
+        </w:rPr>
+      </w:pPr>
+      <w:r>
+        <w:rPr>
+          <w:lang w:val="en-GB"/>
+        </w:rPr>
+        <w:t xml:space="preserve">        |</w:t>
+      </w:r>
+    </w:p>
+    <w:p>
+      <w:pPr>
+        <w:pStyle w:val="cpCode"/>
+        <w:rPr>
+          <w:lang w:val="en-GB"/>
+        </w:rPr>
+      </w:pPr>
+      <w:r>
+        <w:rPr>
+          <w:lang w:val="en-GB"/>
+        </w:rPr>
+        <w:t xml:space="preserve">        |</w:t>
+      </w:r>
+    </w:p>
+    <w:p>
+      <w:pPr>
+        <w:pStyle w:val="cpCode"/>
+        <w:rPr>
+          <w:lang w:val="en-GB"/>
+        </w:rPr>
+      </w:pPr>
+      <w:r>
+        <w:rPr>
+          <w:lang w:val="en-GB"/>
+        </w:rPr>
+        <w:t>==========</w:t>
+      </w:r>
+    </w:p>
+    <w:p>
+      <w:pPr>
+        <w:pStyle w:val="Heading4"/>
+        <w:rPr>
+          <w:lang w:val="en-GB"/>
+        </w:rPr>
+      </w:pPr>
+      <w:r>
+        <w:rPr>
+          <w:lang w:val="en-GB"/>
+        </w:rPr>
+        <w:t xml:space="preserve">Step </w:t>
+      </w:r>
+      <w:r>
+        <w:rPr>
+          <w:lang w:val="en-GB"/>
+        </w:rPr>
+        <w:t>6</w:t>
+      </w:r>
+      <w:r>
+        <w:rPr>
+          <w:lang w:val="en-GB"/>
+        </w:rPr>
+        <w:t xml:space="preserve">: </w:t>
+      </w:r>
+      <w:r>
+        <w:rPr>
+          <w:lang w:val="en-GB"/>
+        </w:rPr>
+        <w:t>The first arm</w:t>
+      </w:r>
+    </w:p>
+    <w:p>
+      <w:pPr>
+        <w:pStyle w:val="cpCode"/>
+        <w:rPr>
+          <w:lang w:val="en-GB"/>
+        </w:rPr>
+      </w:pPr>
+      <w:r>
+        <w:rPr>
+          <w:lang w:val="en-GB"/>
+        </w:rPr>
+        <w:t xml:space="preserve">   </w:t>
+      </w:r>
+      <w:r>
+        <w:rPr>
+          <w:lang w:val="en-GB"/>
+        </w:rPr>
+        <w:t>-----</w:t>
+      </w:r>
+      <w:r>
+        <w:rPr>
+          <w:lang w:val="en-GB"/>
+        </w:rPr>
+        <w:t>|</w:t>
+      </w:r>
+    </w:p>
+    <w:p>
+      <w:pPr>
+        <w:pStyle w:val="cpCode"/>
+        <w:rPr>
+          <w:lang w:val="en-GB"/>
+        </w:rPr>
+      </w:pPr>
+      <w:r>
+        <w:rPr>
+          <w:lang w:val="en-GB"/>
+        </w:rPr>
+        <w:t xml:space="preserve">   |</w:t>
+      </w:r>
+      <w:r>
+        <w:rPr>
+          <w:lang w:val="en-GB"/>
+        </w:rPr>
+        <w:t xml:space="preserve"> </w:t>
+      </w:r>
+      <w:r>
+        <w:rPr>
+          <w:lang w:val="en-GB"/>
+        </w:rPr>
+        <w:t xml:space="preserve">   |</w:t>
+      </w:r>
+    </w:p>
+    <w:p>
+      <w:pPr>
+        <w:pStyle w:val="cpCode"/>
+        <w:rPr>
+          <w:lang w:val="en-GB"/>
+        </w:rPr>
+      </w:pPr>
+      <w:r>
+        <w:rPr>
+          <w:lang w:val="en-GB"/>
+        </w:rPr>
+        <w:t xml:space="preserve">   |    |</w:t>
+      </w:r>
+    </w:p>
+    <w:p>
+      <w:pPr>
+        <w:pStyle w:val="cpCode"/>
+        <w:rPr>
+          <w:lang w:val="en-GB"/>
+        </w:rPr>
+      </w:pPr>
+      <w:r>
+        <w:rPr>
+          <w:lang w:val="en-GB"/>
+        </w:rPr>
+        <w:t xml:space="preserve">   O    |</w:t>
+      </w:r>
+    </w:p>
+    <w:p>
+      <w:pPr>
+        <w:pStyle w:val="cpCode"/>
+        <w:rPr>
+          <w:lang w:val="en-GB"/>
+        </w:rPr>
+      </w:pPr>
+      <w:r>
+        <w:rPr>
+          <w:lang w:val="en-GB"/>
+        </w:rPr>
+        <w:t xml:space="preserve">  /</w:t>
+      </w:r>
+      <w:r>
+        <w:rPr>
+          <w:lang w:val="en-GB"/>
+        </w:rPr>
+        <w:t xml:space="preserve"> </w:t>
+      </w:r>
+      <w:r>
+        <w:rPr>
+          <w:lang w:val="en-GB"/>
+        </w:rPr>
+        <w:t xml:space="preserve"> </w:t>
+      </w:r>
+      <w:r>
+        <w:rPr>
+          <w:lang w:val="en-GB"/>
+        </w:rPr>
+        <w:t xml:space="preserve">   |</w:t>
+      </w:r>
+    </w:p>
+    <w:p>
+      <w:pPr>
+        <w:pStyle w:val="cpCode"/>
+        <w:rPr>
+          <w:lang w:val="en-GB"/>
+        </w:rPr>
+      </w:pPr>
+      <w:r>
+        <w:rPr>
+          <w:lang w:val="en-GB"/>
+        </w:rPr>
+        <w:t xml:space="preserve">   </w:t>
+      </w:r>
+      <w:r>
+        <w:rPr>
+          <w:lang w:val="en-GB"/>
+        </w:rPr>
+        <w:t xml:space="preserve"> </w:t>
+      </w:r>
+      <w:r>
+        <w:rPr>
+          <w:lang w:val="en-GB"/>
+        </w:rPr>
+        <w:t xml:space="preserve">    |</w:t>
+      </w:r>
+    </w:p>
+    <w:p>
+      <w:pPr>
+        <w:pStyle w:val="cpCode"/>
+        <w:rPr>
+          <w:lang w:val="en-GB"/>
+        </w:rPr>
+      </w:pPr>
+      <w:r>
+        <w:rPr>
+          <w:lang w:val="en-GB"/>
+        </w:rPr>
+        <w:t xml:space="preserve">  </w:t>
+      </w:r>
+      <w:r>
+        <w:rPr>
+          <w:lang w:val="en-GB"/>
+        </w:rPr>
+        <w:t xml:space="preserve"> </w:t>
+      </w:r>
+      <w:r>
+        <w:rPr>
+          <w:lang w:val="en-GB"/>
+        </w:rPr>
+        <w:t xml:space="preserve"> </w:t>
+      </w:r>
+      <w:r>
+        <w:rPr>
+          <w:lang w:val="en-GB"/>
+        </w:rPr>
+        <w:t xml:space="preserve"> </w:t>
+      </w:r>
+      <w:r>
+        <w:rPr>
+          <w:lang w:val="en-GB"/>
+        </w:rPr>
+        <w:t xml:space="preserve">   |</w:t>
+      </w:r>
+    </w:p>
+    <w:p>
+      <w:pPr>
+        <w:pStyle w:val="cpCode"/>
+        <w:rPr>
+          <w:lang w:val="en-GB"/>
+        </w:rPr>
+      </w:pPr>
+      <w:r>
+        <w:rPr>
+          <w:lang w:val="en-GB"/>
+        </w:rPr>
+        <w:t xml:space="preserve">  </w:t>
+      </w:r>
+      <w:r>
+        <w:rPr>
+          <w:lang w:val="en-GB"/>
+        </w:rPr>
+        <w:t xml:space="preserve"> </w:t>
+      </w:r>
+      <w:r>
+        <w:rPr>
+          <w:lang w:val="en-GB"/>
+        </w:rPr>
+        <w:t xml:space="preserve">  </w:t>
+      </w:r>
+      <w:r>
+        <w:rPr>
+          <w:lang w:val="en-GB"/>
+        </w:rPr>
+        <w:t xml:space="preserve"> </w:t>
+      </w:r>
+      <w:r>
+        <w:rPr>
+          <w:lang w:val="en-GB"/>
+        </w:rPr>
+        <w:t xml:space="preserve">  |</w:t>
+      </w:r>
+    </w:p>
+    <w:p>
+      <w:pPr>
+        <w:pStyle w:val="cpCode"/>
+        <w:rPr>
+          <w:lang w:val="en-GB"/>
+        </w:rPr>
+      </w:pPr>
+      <w:r>
+        <w:rPr>
+          <w:lang w:val="en-GB"/>
+        </w:rPr>
+        <w:t xml:space="preserve">        |</w:t>
+      </w:r>
+    </w:p>
+    <w:p>
+      <w:pPr>
+        <w:pStyle w:val="cpCode"/>
+        <w:rPr>
+          <w:lang w:val="en-GB"/>
+        </w:rPr>
+      </w:pPr>
+      <w:r>
+        <w:rPr>
+          <w:lang w:val="en-GB"/>
+        </w:rPr>
+        <w:t xml:space="preserve">        |</w:t>
+      </w:r>
+    </w:p>
+    <w:p>
+      <w:pPr>
+        <w:pStyle w:val="cpCode"/>
+        <w:rPr>
+          <w:lang w:val="en-GB"/>
+        </w:rPr>
+      </w:pPr>
+      <w:r>
+        <w:rPr>
+          <w:lang w:val="en-GB"/>
+        </w:rPr>
+        <w:t>==========</w:t>
+      </w:r>
+    </w:p>
+    <w:p>
+      <w:pPr>
+        <w:pStyle w:val="Heading4"/>
+        <w:rPr>
+          <w:lang w:val="en-GB"/>
+        </w:rPr>
+      </w:pPr>
+      <w:r>
+        <w:rPr>
+          <w:lang w:val="en-GB"/>
+        </w:rPr>
+        <w:t xml:space="preserve">Step </w:t>
+      </w:r>
+      <w:r>
+        <w:rPr>
+          <w:lang w:val="en-GB"/>
+        </w:rPr>
+        <w:t>7</w:t>
+      </w:r>
+      <w:r>
+        <w:rPr>
+          <w:lang w:val="en-GB"/>
+        </w:rPr>
+        <w:t xml:space="preserve">: </w:t>
+      </w:r>
+      <w:r>
+        <w:rPr>
+          <w:lang w:val="en-GB"/>
+        </w:rPr>
+        <w:t>The second arm</w:t>
+      </w:r>
+    </w:p>
+    <w:p>
+      <w:pPr>
+        <w:pStyle w:val="cpCode"/>
+        <w:rPr>
+          <w:lang w:val="en-GB"/>
+        </w:rPr>
+      </w:pPr>
+      <w:r>
+        <w:rPr>
+          <w:lang w:val="en-GB"/>
+        </w:rPr>
+        <w:t xml:space="preserve">   </w:t>
+      </w:r>
+      <w:r>
+        <w:rPr>
+          <w:lang w:val="en-GB"/>
+        </w:rPr>
+        <w:t>-----</w:t>
+      </w:r>
+      <w:r>
+        <w:rPr>
+          <w:lang w:val="en-GB"/>
+        </w:rPr>
+        <w:t>|</w:t>
+      </w:r>
+    </w:p>
+    <w:p>
+      <w:pPr>
+        <w:pStyle w:val="cpCode"/>
+        <w:rPr>
+          <w:lang w:val="en-GB"/>
+        </w:rPr>
+      </w:pPr>
+      <w:r>
+        <w:rPr>
+          <w:lang w:val="en-GB"/>
+        </w:rPr>
+        <w:t xml:space="preserve">   |</w:t>
+      </w:r>
+      <w:r>
+        <w:rPr>
+          <w:lang w:val="en-GB"/>
+        </w:rPr>
+        <w:t xml:space="preserve"> </w:t>
+      </w:r>
+      <w:r>
+        <w:rPr>
+          <w:lang w:val="en-GB"/>
+        </w:rPr>
+        <w:t xml:space="preserve">   |</w:t>
+      </w:r>
+    </w:p>
+    <w:p>
+      <w:pPr>
+        <w:pStyle w:val="cpCode"/>
+        <w:rPr>
+          <w:lang w:val="en-GB"/>
+        </w:rPr>
+      </w:pPr>
+      <w:r>
+        <w:rPr>
+          <w:lang w:val="en-GB"/>
+        </w:rPr>
+        <w:t xml:space="preserve">   |    |</w:t>
+      </w:r>
+    </w:p>
+    <w:p>
+      <w:pPr>
+        <w:pStyle w:val="cpCode"/>
+        <w:rPr>
+          <w:lang w:val="en-GB"/>
+        </w:rPr>
+      </w:pPr>
+      <w:r>
+        <w:rPr>
+          <w:lang w:val="en-GB"/>
+        </w:rPr>
+        <w:t xml:space="preserve">   O    |</w:t>
+      </w:r>
+    </w:p>
+    <w:p>
+      <w:pPr>
+        <w:pStyle w:val="cpCode"/>
+        <w:rPr>
+          <w:lang w:val="en-GB"/>
+        </w:rPr>
+      </w:pPr>
+      <w:r>
+        <w:rPr>
+          <w:lang w:val="en-GB"/>
+        </w:rPr>
+        <w:t xml:space="preserve">  /</w:t>
+      </w:r>
+      <w:r>
+        <w:rPr>
+          <w:lang w:val="en-GB"/>
+        </w:rPr>
+        <w:t xml:space="preserve"> </w:t>
+      </w:r>
+      <w:r>
+        <w:rPr>
+          <w:lang w:val="en-GB"/>
+        </w:rPr>
+        <w:t>\   |</w:t>
+      </w:r>
+    </w:p>
+    <w:p>
+      <w:pPr>
+        <w:pStyle w:val="cpCode"/>
+        <w:rPr>
+          <w:lang w:val="en-GB"/>
+        </w:rPr>
+      </w:pPr>
+      <w:r>
+        <w:rPr>
+          <w:lang w:val="en-GB"/>
+        </w:rPr>
+        <w:t xml:space="preserve">   </w:t>
+      </w:r>
+      <w:r>
+        <w:rPr>
+          <w:lang w:val="en-GB"/>
+        </w:rPr>
+        <w:t xml:space="preserve"> </w:t>
+      </w:r>
+      <w:r>
+        <w:rPr>
+          <w:lang w:val="en-GB"/>
+        </w:rPr>
+        <w:t xml:space="preserve">    |</w:t>
+      </w:r>
+    </w:p>
+    <w:p>
+      <w:pPr>
+        <w:pStyle w:val="cpCode"/>
+        <w:rPr>
+          <w:lang w:val="en-GB"/>
+        </w:rPr>
+      </w:pPr>
+      <w:r>
+        <w:rPr>
+          <w:lang w:val="en-GB"/>
+        </w:rPr>
+        <w:t xml:space="preserve">  </w:t>
+      </w:r>
+      <w:r>
+        <w:rPr>
+          <w:lang w:val="en-GB"/>
+        </w:rPr>
+        <w:t xml:space="preserve"> </w:t>
+      </w:r>
+      <w:r>
+        <w:rPr>
+          <w:lang w:val="en-GB"/>
+        </w:rPr>
+        <w:t xml:space="preserve"> </w:t>
+      </w:r>
+      <w:r>
+        <w:rPr>
+          <w:lang w:val="en-GB"/>
+        </w:rPr>
+        <w:t xml:space="preserve"> </w:t>
+      </w:r>
+      <w:r>
+        <w:rPr>
+          <w:lang w:val="en-GB"/>
+        </w:rPr>
+        <w:t xml:space="preserve">   |</w:t>
+      </w:r>
+    </w:p>
+    <w:p>
+      <w:pPr>
+        <w:pStyle w:val="cpCode"/>
+        <w:rPr>
+          <w:lang w:val="en-GB"/>
+        </w:rPr>
+      </w:pPr>
+      <w:r>
+        <w:rPr>
+          <w:lang w:val="en-GB"/>
+        </w:rPr>
+        <w:t xml:space="preserve">  </w:t>
+      </w:r>
+      <w:r>
+        <w:rPr>
+          <w:lang w:val="en-GB"/>
+        </w:rPr>
+        <w:t xml:space="preserve"> </w:t>
+      </w:r>
+      <w:r>
+        <w:rPr>
+          <w:lang w:val="en-GB"/>
+        </w:rPr>
+        <w:t xml:space="preserve">  </w:t>
+      </w:r>
+      <w:r>
+        <w:rPr>
+          <w:lang w:val="en-GB"/>
+        </w:rPr>
+        <w:t xml:space="preserve"> </w:t>
+      </w:r>
+      <w:r>
+        <w:rPr>
+          <w:lang w:val="en-GB"/>
+        </w:rPr>
+        <w:t xml:space="preserve">  |</w:t>
+      </w:r>
+    </w:p>
+    <w:p>
+      <w:pPr>
+        <w:pStyle w:val="cpCode"/>
+        <w:rPr>
+          <w:lang w:val="en-GB"/>
+        </w:rPr>
+      </w:pPr>
+      <w:r>
+        <w:rPr>
+          <w:lang w:val="en-GB"/>
+        </w:rPr>
+        <w:t xml:space="preserve">        |</w:t>
+      </w:r>
+    </w:p>
+    <w:p>
+      <w:pPr>
+        <w:pStyle w:val="cpCode"/>
+        <w:rPr>
+          <w:lang w:val="en-GB"/>
+        </w:rPr>
+      </w:pPr>
+      <w:r>
+        <w:rPr>
+          <w:lang w:val="en-GB"/>
+        </w:rPr>
+        <w:t xml:space="preserve">        |</w:t>
+      </w:r>
+    </w:p>
+    <w:p>
+      <w:pPr>
+        <w:pStyle w:val="cpCode"/>
+        <w:rPr>
+          <w:lang w:val="en-GB"/>
+        </w:rPr>
+      </w:pPr>
+      <w:r>
+        <w:rPr>
+          <w:lang w:val="en-GB"/>
+        </w:rPr>
+        <w:t>==========</w:t>
+      </w:r>
+    </w:p>
+    <w:p>
+      <w:pPr>
+        <w:rPr>
+          <w:b/>
+          <w:bCs/>
+          <w:szCs w:val="20"/>
+          <w:lang w:val="en-GB" w:eastAsia="en-US"/>
+        </w:rPr>
+      </w:pPr>
+      <w:r>
+        <w:rPr>
+          <w:lang w:val="en-GB"/>
+        </w:rPr>
+        <w:br w:type="page"/>
+      </w:r>
+    </w:p>
+    <w:p>
+      <w:pPr>
+        <w:pStyle w:val="Heading4"/>
+        <w:rPr>
+          <w:lang w:val="en-GB"/>
+        </w:rPr>
+      </w:pPr>
+      <w:r>
+        <w:rPr>
+          <w:lang w:val="en-GB"/>
+        </w:rPr>
+        <w:lastRenderedPageBreak/>
+        <w:t xml:space="preserve">Step </w:t>
+      </w:r>
+      <w:r>
+        <w:rPr>
+          <w:lang w:val="en-GB"/>
+        </w:rPr>
+        <w:t>8</w:t>
+      </w:r>
+      <w:r>
+        <w:rPr>
+          <w:lang w:val="en-GB"/>
+        </w:rPr>
+        <w:t xml:space="preserve">: </w:t>
+      </w:r>
+      <w:r>
+        <w:rPr>
+          <w:lang w:val="en-GB"/>
+        </w:rPr>
+        <w:t>The body</w:t>
+      </w:r>
+    </w:p>
+    <w:p>
+      <w:pPr>
+        <w:pStyle w:val="cpCode"/>
+        <w:rPr>
+          <w:lang w:val="en-GB"/>
+        </w:rPr>
+      </w:pPr>
+      <w:r>
+        <w:rPr>
+          <w:lang w:val="en-GB"/>
+        </w:rPr>
+        <w:t xml:space="preserve">   </w:t>
+      </w:r>
+      <w:r>
+        <w:rPr>
+          <w:lang w:val="en-GB"/>
+        </w:rPr>
+        <w:t>-----</w:t>
+      </w:r>
+      <w:r>
+        <w:rPr>
+          <w:lang w:val="en-GB"/>
+        </w:rPr>
+        <w:t>|</w:t>
+      </w:r>
+    </w:p>
+    <w:p>
+      <w:pPr>
+        <w:pStyle w:val="cpCode"/>
+        <w:rPr>
+          <w:lang w:val="en-GB"/>
+        </w:rPr>
+      </w:pPr>
+      <w:r>
+        <w:rPr>
+          <w:lang w:val="en-GB"/>
+        </w:rPr>
+        <w:t xml:space="preserve">   |</w:t>
+      </w:r>
+      <w:r>
+        <w:rPr>
+          <w:lang w:val="en-GB"/>
+        </w:rPr>
+        <w:t xml:space="preserve"> </w:t>
+      </w:r>
+      <w:r>
+        <w:rPr>
+          <w:lang w:val="en-GB"/>
+        </w:rPr>
+        <w:t xml:space="preserve">   |</w:t>
+      </w:r>
+    </w:p>
+    <w:p>
+      <w:pPr>
+        <w:pStyle w:val="cpCode"/>
+        <w:rPr>
+          <w:lang w:val="en-GB"/>
+        </w:rPr>
+      </w:pPr>
+      <w:r>
+        <w:rPr>
+          <w:lang w:val="en-GB"/>
+        </w:rPr>
+        <w:t xml:space="preserve">   |    |</w:t>
+      </w:r>
+    </w:p>
+    <w:p>
+      <w:pPr>
+        <w:pStyle w:val="cpCode"/>
+        <w:rPr>
+          <w:lang w:val="en-GB"/>
+        </w:rPr>
+      </w:pPr>
+      <w:r>
+        <w:rPr>
+          <w:lang w:val="en-GB"/>
+        </w:rPr>
+        <w:t xml:space="preserve">   O    |</w:t>
+      </w:r>
+    </w:p>
+    <w:p>
+      <w:pPr>
+        <w:pStyle w:val="cpCode"/>
+        <w:rPr>
+          <w:lang w:val="en-GB"/>
+        </w:rPr>
+      </w:pPr>
+      <w:r>
+        <w:rPr>
+          <w:lang w:val="en-GB"/>
+        </w:rPr>
+        <w:t xml:space="preserve">  /|\   |</w:t>
+      </w:r>
+    </w:p>
+    <w:p>
+      <w:pPr>
+        <w:pStyle w:val="cpCode"/>
+        <w:rPr>
+          <w:lang w:val="en-GB"/>
+        </w:rPr>
+      </w:pPr>
+      <w:r>
+        <w:rPr>
+          <w:lang w:val="en-GB"/>
+        </w:rPr>
+        <w:t xml:space="preserve">   |    |</w:t>
+      </w:r>
+    </w:p>
+    <w:p>
+      <w:pPr>
+        <w:pStyle w:val="cpCode"/>
+        <w:rPr>
+          <w:lang w:val="en-GB"/>
+        </w:rPr>
+      </w:pPr>
+      <w:r>
+        <w:rPr>
+          <w:lang w:val="en-GB"/>
+        </w:rPr>
+        <w:t xml:space="preserve">  </w:t>
+      </w:r>
+      <w:r>
+        <w:rPr>
+          <w:lang w:val="en-GB"/>
+        </w:rPr>
+        <w:t xml:space="preserve"> </w:t>
+      </w:r>
+      <w:r>
+        <w:rPr>
+          <w:lang w:val="en-GB"/>
+        </w:rPr>
+        <w:t xml:space="preserve"> </w:t>
+      </w:r>
+      <w:r>
+        <w:rPr>
+          <w:lang w:val="en-GB"/>
+        </w:rPr>
+        <w:t xml:space="preserve"> </w:t>
+      </w:r>
+      <w:r>
+        <w:rPr>
+          <w:lang w:val="en-GB"/>
+        </w:rPr>
+        <w:t xml:space="preserve">   |</w:t>
+      </w:r>
+    </w:p>
+    <w:p>
+      <w:pPr>
+        <w:pStyle w:val="cpCode"/>
+        <w:rPr>
+          <w:lang w:val="en-GB"/>
+        </w:rPr>
+      </w:pPr>
+      <w:r>
+        <w:rPr>
+          <w:lang w:val="en-GB"/>
+        </w:rPr>
+        <w:t xml:space="preserve">  </w:t>
+      </w:r>
+      <w:r>
+        <w:rPr>
+          <w:lang w:val="en-GB"/>
+        </w:rPr>
+        <w:t xml:space="preserve"> </w:t>
+      </w:r>
+      <w:r>
+        <w:rPr>
+          <w:lang w:val="en-GB"/>
+        </w:rPr>
+        <w:t xml:space="preserve">  </w:t>
+      </w:r>
+      <w:r>
+        <w:rPr>
+          <w:lang w:val="en-GB"/>
+        </w:rPr>
+        <w:t xml:space="preserve"> </w:t>
+      </w:r>
+      <w:r>
+        <w:rPr>
+          <w:lang w:val="en-GB"/>
+        </w:rPr>
+        <w:t xml:space="preserve">  |</w:t>
+      </w:r>
+    </w:p>
+    <w:p>
+      <w:pPr>
+        <w:pStyle w:val="cpCode"/>
+        <w:rPr>
+          <w:lang w:val="en-GB"/>
+        </w:rPr>
+      </w:pPr>
+      <w:r>
+        <w:rPr>
+          <w:lang w:val="en-GB"/>
+        </w:rPr>
+        <w:t xml:space="preserve">        |</w:t>
+      </w:r>
+    </w:p>
+    <w:p>
+      <w:pPr>
+        <w:pStyle w:val="cpCode"/>
+        <w:rPr>
+          <w:lang w:val="en-GB"/>
+        </w:rPr>
+      </w:pPr>
+      <w:r>
+        <w:rPr>
+          <w:lang w:val="en-GB"/>
+        </w:rPr>
+        <w:t xml:space="preserve">        |</w:t>
+      </w:r>
+    </w:p>
+    <w:p>
+      <w:pPr>
+        <w:pStyle w:val="cpCode"/>
+        <w:rPr>
+          <w:lang w:val="en-GB"/>
+        </w:rPr>
+      </w:pPr>
+      <w:r>
+        <w:rPr>
+          <w:lang w:val="en-GB"/>
+        </w:rPr>
+        <w:t>==========</w:t>
+      </w:r>
+    </w:p>
+    <w:p>
+      <w:pPr>
+        <w:pStyle w:val="Heading4"/>
+        <w:rPr>
+          <w:lang w:val="en-GB"/>
+        </w:rPr>
+      </w:pPr>
+      <w:r>
+        <w:rPr>
+          <w:lang w:val="en-GB"/>
+        </w:rPr>
+        <w:t xml:space="preserve">Step </w:t>
+      </w:r>
+      <w:r>
+        <w:rPr>
+          <w:lang w:val="en-GB"/>
+        </w:rPr>
+        <w:t>9</w:t>
+      </w:r>
+      <w:r>
+        <w:rPr>
+          <w:lang w:val="en-GB"/>
+        </w:rPr>
+        <w:t xml:space="preserve">: </w:t>
+      </w:r>
+      <w:r>
+        <w:rPr>
+          <w:lang w:val="en-GB"/>
+        </w:rPr>
+        <w:t>The first leg</w:t>
+      </w:r>
+    </w:p>
+    <w:p>
+      <w:pPr>
+        <w:pStyle w:val="cpCode"/>
+        <w:rPr>
+          <w:lang w:val="en-GB"/>
+        </w:rPr>
+      </w:pPr>
+      <w:r>
+        <w:rPr>
+          <w:lang w:val="en-GB"/>
+        </w:rPr>
+        <w:t xml:space="preserve">   </w:t>
+      </w:r>
+      <w:r>
+        <w:rPr>
+          <w:lang w:val="en-GB"/>
+        </w:rPr>
+        <w:t>-----</w:t>
+      </w:r>
+      <w:r>
+        <w:rPr>
+          <w:lang w:val="en-GB"/>
+        </w:rPr>
+        <w:t>|</w:t>
+      </w:r>
+    </w:p>
+    <w:p>
+      <w:pPr>
+        <w:pStyle w:val="cpCode"/>
+        <w:rPr>
+          <w:lang w:val="en-GB"/>
+        </w:rPr>
+      </w:pPr>
+      <w:r>
+        <w:rPr>
+          <w:lang w:val="en-GB"/>
+        </w:rPr>
+        <w:t xml:space="preserve">   |</w:t>
+      </w:r>
+      <w:r>
+        <w:rPr>
+          <w:lang w:val="en-GB"/>
+        </w:rPr>
+        <w:t xml:space="preserve"> </w:t>
+      </w:r>
+      <w:r>
+        <w:rPr>
+          <w:lang w:val="en-GB"/>
+        </w:rPr>
+        <w:t xml:space="preserve">   |</w:t>
+      </w:r>
+    </w:p>
+    <w:p>
+      <w:pPr>
+        <w:pStyle w:val="cpCode"/>
+        <w:rPr>
+          <w:lang w:val="en-GB"/>
+        </w:rPr>
+      </w:pPr>
+      <w:r>
+        <w:rPr>
+          <w:lang w:val="en-GB"/>
+        </w:rPr>
+        <w:t xml:space="preserve">   |    |</w:t>
+      </w:r>
+    </w:p>
+    <w:p>
+      <w:pPr>
+        <w:pStyle w:val="cpCode"/>
+        <w:rPr>
+          <w:lang w:val="en-GB"/>
+        </w:rPr>
+      </w:pPr>
+      <w:r>
+        <w:rPr>
+          <w:lang w:val="en-GB"/>
+        </w:rPr>
+        <w:t xml:space="preserve">   O    |</w:t>
+      </w:r>
+    </w:p>
+    <w:p>
+      <w:pPr>
+        <w:pStyle w:val="cpCode"/>
+        <w:rPr>
+          <w:lang w:val="en-GB"/>
+        </w:rPr>
+      </w:pPr>
+      <w:r>
+        <w:rPr>
+          <w:lang w:val="en-GB"/>
+        </w:rPr>
+        <w:t xml:space="preserve">  /|\   |</w:t>
+      </w:r>
+    </w:p>
+    <w:p>
+      <w:pPr>
+        <w:pStyle w:val="cpCode"/>
+        <w:rPr>
+          <w:lang w:val="en-GB"/>
+        </w:rPr>
+      </w:pPr>
+      <w:r>
+        <w:rPr>
+          <w:lang w:val="en-GB"/>
+        </w:rPr>
+        <w:t xml:space="preserve">   |    |</w:t>
+      </w:r>
+    </w:p>
+    <w:p>
+      <w:pPr>
+        <w:pStyle w:val="cpCode"/>
+        <w:rPr>
+          <w:lang w:val="en-GB"/>
+        </w:rPr>
+      </w:pPr>
+      <w:r>
+        <w:rPr>
+          <w:lang w:val="en-GB"/>
+        </w:rPr>
+        <w:t xml:space="preserve">  / </w:t>
+      </w:r>
+      <w:r>
+        <w:rPr>
+          <w:lang w:val="en-GB"/>
+        </w:rPr>
+        <w:t xml:space="preserve"> </w:t>
+      </w:r>
+      <w:r>
+        <w:rPr>
+          <w:lang w:val="en-GB"/>
+        </w:rPr>
+        <w:t xml:space="preserve">   |</w:t>
+      </w:r>
+    </w:p>
+    <w:p>
+      <w:pPr>
+        <w:pStyle w:val="cpCode"/>
+        <w:rPr>
+          <w:lang w:val="en-GB"/>
+        </w:rPr>
+      </w:pPr>
+      <w:r>
+        <w:rPr>
+          <w:lang w:val="en-GB"/>
+        </w:rPr>
+        <w:t xml:space="preserve"> /   </w:t>
+      </w:r>
+      <w:r>
+        <w:rPr>
+          <w:lang w:val="en-GB"/>
+        </w:rPr>
+        <w:t xml:space="preserve"> </w:t>
+      </w:r>
+      <w:r>
+        <w:rPr>
+          <w:lang w:val="en-GB"/>
+        </w:rPr>
+        <w:t xml:space="preserve">  |</w:t>
+      </w:r>
+    </w:p>
+    <w:p>
+      <w:pPr>
+        <w:pStyle w:val="cpCode"/>
+        <w:rPr>
+          <w:lang w:val="en-GB"/>
+        </w:rPr>
+      </w:pPr>
+      <w:r>
+        <w:rPr>
+          <w:lang w:val="en-GB"/>
+        </w:rPr>
+        <w:t xml:space="preserve">        |</w:t>
+      </w:r>
+    </w:p>
+    <w:p>
+      <w:pPr>
+        <w:pStyle w:val="cpCode"/>
+        <w:rPr>
+          <w:lang w:val="en-GB"/>
+        </w:rPr>
+      </w:pPr>
+      <w:r>
+        <w:rPr>
+          <w:lang w:val="en-GB"/>
+        </w:rPr>
+        <w:t xml:space="preserve">        |</w:t>
+      </w:r>
+    </w:p>
+    <w:p>
+      <w:pPr>
+        <w:pStyle w:val="cpCode"/>
+        <w:rPr>
+          <w:lang w:val="en-GB"/>
+        </w:rPr>
+      </w:pPr>
+      <w:r>
+        <w:rPr>
+          <w:lang w:val="en-GB"/>
+        </w:rPr>
+        <w:t>==========</w:t>
+      </w:r>
+    </w:p>
+    <w:p>
+      <w:pPr>
+        <w:pStyle w:val="Heading4"/>
+        <w:rPr>
+          <w:lang w:val="en-GB"/>
+        </w:rPr>
+      </w:pPr>
+      <w:r>
+        <w:rPr>
+          <w:lang w:val="en-GB"/>
+        </w:rPr>
+        <w:t xml:space="preserve">Step </w:t>
+      </w:r>
+      <w:r>
+        <w:rPr>
+          <w:lang w:val="en-GB"/>
+        </w:rPr>
+        <w:t>10</w:t>
+      </w:r>
+      <w:r>
+        <w:rPr>
+          <w:lang w:val="en-GB"/>
+        </w:rPr>
+        <w:t xml:space="preserve">: </w:t>
+      </w:r>
+      <w:r>
+        <w:rPr>
+          <w:lang w:val="en-GB"/>
+        </w:rPr>
+        <w:t>The second leg</w:t>
+      </w:r>
+    </w:p>
+    <w:p>
+      <w:pPr>
+        <w:pStyle w:val="cpCode"/>
+        <w:rPr>
+          <w:lang w:val="en-GB"/>
+        </w:rPr>
+      </w:pPr>
+      <w:r>
+        <w:rPr>
+          <w:lang w:val="en-GB"/>
+        </w:rPr>
+        <w:t xml:space="preserve">   </w:t>
+      </w:r>
+      <w:r>
+        <w:rPr>
+          <w:lang w:val="en-GB"/>
+        </w:rPr>
+        <w:t>-----</w:t>
+      </w:r>
+      <w:r>
+        <w:rPr>
+          <w:lang w:val="en-GB"/>
+        </w:rPr>
+        <w:t>|</w:t>
+      </w:r>
+    </w:p>
+    <w:p>
+      <w:pPr>
+        <w:pStyle w:val="cpCode"/>
+        <w:rPr>
+          <w:lang w:val="en-GB"/>
+        </w:rPr>
+      </w:pPr>
+      <w:r>
+        <w:rPr>
+          <w:lang w:val="en-GB"/>
+        </w:rPr>
+        <w:t xml:space="preserve">   </w:t>
+      </w:r>
+      <w:r>
+        <w:rPr>
+          <w:lang w:val="en-GB"/>
+        </w:rPr>
+        <w:t>|</w:t>
+      </w:r>
+      <w:r>
+        <w:rPr>
+          <w:lang w:val="en-GB"/>
+        </w:rPr>
+        <w:t xml:space="preserve"> </w:t>
+      </w:r>
+      <w:r>
+        <w:rPr>
+          <w:lang w:val="en-GB"/>
+        </w:rPr>
+        <w:t xml:space="preserve">   |</w:t>
+      </w:r>
+    </w:p>
+    <w:p>
+      <w:pPr>
+        <w:pStyle w:val="cpCode"/>
+        <w:rPr>
+          <w:lang w:val="en-GB"/>
+        </w:rPr>
+      </w:pPr>
+      <w:r>
+        <w:rPr>
+          <w:lang w:val="en-GB"/>
+        </w:rPr>
+        <w:t xml:space="preserve">   </w:t>
+      </w:r>
+      <w:r>
+        <w:rPr>
+          <w:lang w:val="en-GB"/>
+        </w:rPr>
+        <w:t>|</w:t>
+      </w:r>
+      <w:r>
+        <w:rPr>
+          <w:lang w:val="en-GB"/>
+        </w:rPr>
+        <w:t xml:space="preserve">    |</w:t>
+      </w:r>
+    </w:p>
+    <w:p>
+      <w:pPr>
+        <w:pStyle w:val="cpCode"/>
+        <w:rPr>
+          <w:lang w:val="en-GB"/>
+        </w:rPr>
+      </w:pPr>
+      <w:r>
+        <w:rPr>
+          <w:lang w:val="en-GB"/>
+        </w:rPr>
+        <w:t xml:space="preserve">   </w:t>
+      </w:r>
+      <w:r>
+        <w:rPr>
+          <w:lang w:val="en-GB"/>
+        </w:rPr>
+        <w:t>O</w:t>
+      </w:r>
+      <w:r>
+        <w:rPr>
+          <w:lang w:val="en-GB"/>
+        </w:rPr>
+        <w:t xml:space="preserve">    |</w:t>
+      </w:r>
+    </w:p>
+    <w:p>
+      <w:pPr>
+        <w:pStyle w:val="cpCode"/>
+        <w:rPr>
+          <w:lang w:val="en-GB"/>
+        </w:rPr>
+      </w:pPr>
+      <w:r>
+        <w:rPr>
+          <w:lang w:val="en-GB"/>
+        </w:rPr>
+        <w:t xml:space="preserve">  </w:t>
+      </w:r>
+      <w:r>
+        <w:rPr>
+          <w:lang w:val="en-GB"/>
+        </w:rPr>
+        <w:t>/|\</w:t>
+      </w:r>
+      <w:r>
+        <w:rPr>
+          <w:lang w:val="en-GB"/>
+        </w:rPr>
+        <w:t xml:space="preserve">   |</w:t>
+      </w:r>
+    </w:p>
+    <w:p>
+      <w:pPr>
+        <w:pStyle w:val="cpCode"/>
+        <w:rPr>
+          <w:lang w:val="en-GB"/>
+        </w:rPr>
+      </w:pPr>
+      <w:r>
+        <w:rPr>
+          <w:lang w:val="en-GB"/>
+        </w:rPr>
+        <w:t xml:space="preserve">   </w:t>
+      </w:r>
+      <w:r>
+        <w:rPr>
+          <w:lang w:val="en-GB"/>
+        </w:rPr>
+        <w:t>|</w:t>
+      </w:r>
+      <w:r>
+        <w:rPr>
+          <w:lang w:val="en-GB"/>
+        </w:rPr>
+        <w:t xml:space="preserve">    |</w:t>
+      </w:r>
+    </w:p>
+    <w:p>
+      <w:pPr>
+        <w:pStyle w:val="cpCode"/>
+        <w:rPr>
+          <w:lang w:val="en-GB"/>
+        </w:rPr>
+      </w:pPr>
+      <w:r>
+        <w:rPr>
+          <w:lang w:val="en-GB"/>
+        </w:rPr>
+        <w:t xml:space="preserve">  </w:t>
+      </w:r>
+      <w:r>
+        <w:rPr>
+          <w:lang w:val="en-GB"/>
+        </w:rPr>
+        <w:t>/</w:t>
+      </w:r>
+      <w:r>
+        <w:rPr>
+          <w:lang w:val="en-GB"/>
+        </w:rPr>
+        <w:t xml:space="preserve"> </w:t>
+      </w:r>
+      <w:r>
+        <w:rPr>
+          <w:lang w:val="en-GB"/>
+        </w:rPr>
+        <w:t>\</w:t>
+      </w:r>
+      <w:r>
+        <w:rPr>
+          <w:lang w:val="en-GB"/>
+        </w:rPr>
+        <w:t xml:space="preserve">   |</w:t>
+      </w:r>
+    </w:p>
+    <w:p>
+      <w:pPr>
+        <w:pStyle w:val="cpCode"/>
+        <w:rPr>
+          <w:lang w:val="en-GB"/>
+        </w:rPr>
+      </w:pPr>
+      <w:r>
+        <w:rPr>
+          <w:lang w:val="en-GB"/>
+        </w:rPr>
+        <w:t xml:space="preserve"> </w:t>
+      </w:r>
+      <w:r>
+        <w:rPr>
+          <w:lang w:val="en-GB"/>
+        </w:rPr>
+        <w:t>/</w:t>
+      </w:r>
+      <w:r>
+        <w:rPr>
+          <w:lang w:val="en-GB"/>
+        </w:rPr>
+        <w:t xml:space="preserve">   </w:t>
+      </w:r>
+      <w:r>
+        <w:rPr>
+          <w:lang w:val="en-GB"/>
+        </w:rPr>
+        <w:t>\</w:t>
+      </w:r>
+      <w:r>
+        <w:rPr>
+          <w:lang w:val="en-GB"/>
+        </w:rPr>
+        <w:t xml:space="preserve">  |</w:t>
+      </w:r>
+    </w:p>
+    <w:p>
+      <w:pPr>
+        <w:pStyle w:val="cpCode"/>
+        <w:rPr>
+          <w:lang w:val="en-GB"/>
+        </w:rPr>
+      </w:pPr>
+      <w:r>
+        <w:rPr>
+          <w:lang w:val="en-GB"/>
+        </w:rPr>
+        <w:t xml:space="preserve">        |</w:t>
+      </w:r>
+    </w:p>
+    <w:p>
+      <w:pPr>
+        <w:pStyle w:val="cpCode"/>
+        <w:rPr>
+          <w:lang w:val="en-GB"/>
+        </w:rPr>
+      </w:pPr>
+      <w:r>
+        <w:rPr>
+          <w:lang w:val="en-GB"/>
+        </w:rPr>
+        <w:t xml:space="preserve">        |</w:t>
+      </w:r>
+    </w:p>
+    <w:p>
+      <w:pPr>
+        <w:pStyle w:val="cpCode"/>
+        <w:rPr>
+          <w:lang w:val="en-GB"/>
+        </w:rPr>
+      </w:pPr>
+      <w:r>
+        <w:rPr>
+          <w:lang w:val="en-GB"/>
+        </w:rPr>
+        <w:t>==========</w:t>
+      </w:r>
+    </w:p>
+    <w:p>
+      <w:pPr>
+        <w:pStyle w:val="cpParagraph"/>
+      </w:pPr>
+    </w:p>
+    <w:p>
+      <w:pPr>
+        <w:pStyle w:val="cpParagraph"/>
+      </w:pPr>
+      <w:r>
+        <w:t xml:space="preserve">The </w:t>
+      </w:r>
+      <w:r>
+        <w:t>hangman is complete</w:t>
+      </w:r>
+      <w:r>
+        <w:t>.</w:t>
+      </w:r>
+    </w:p>
+    <w:p>
+      <w:pPr>
+        <w:pStyle w:val="cpParagraph"/>
+      </w:pPr>
+      <w:r>
+        <w:t>Have fun with playing the game.</w:t>
+      </w:r>
     </w:p>
     <w:sectPr>
-      <w:headerReference w:type="even" r:id="rId39"/>
-      <w:headerReference w:type="default" r:id="rId40"/>
-      <w:footerReference w:type="even" r:id="rId41"/>
-      <w:footerReference w:type="default" r:id="rId42"/>
+      <w:headerReference w:type="even" r:id="rId40"/>
+      <w:headerReference w:type="default" r:id="rId41"/>
+      <w:footerReference w:type="even" r:id="rId42"/>
+      <w:footerReference w:type="default" r:id="rId43"/>
       <w:pgSz w:w="16840" w:h="11907" w:orient="landscape" w:code="9"/>
       <w:pgMar w:top="851" w:right="680" w:bottom="1304" w:left="8647" w:header="425" w:footer="352" w:gutter="0"/>
       <w:pgBorders>
@@ -17535,8 +20674,8 @@
 </file>
 
 <file path=customXml/item3.xml><?xml version="1.0" encoding="utf-8"?>
-<ct:contentTypeSchema xmlns:ct="http://schemas.microsoft.com/office/2006/metadata/contentType" xmlns:ma="http://schemas.microsoft.com/office/2006/metadata/properties/metaAttributes" ct:_="" ma:_="" ma:contentTypeName="Document" ma:contentTypeID="0x0101004EB60889B3604D4884FE28C9DA9CED49" ma:contentTypeVersion="14" ma:contentTypeDescription="Create a new document." ma:contentTypeScope="" ma:versionID="70839dc68fe30dab8b279b36e7c33e05">
-  <xsd:schema xmlns:xsd="http://www.w3.org/2001/XMLSchema" xmlns:xs="http://www.w3.org/2001/XMLSchema" xmlns:p="http://schemas.microsoft.com/office/2006/metadata/properties" xmlns:ns2="25611f95-8fb3-4b07-b7f4-6932e2632168" xmlns:ns3="1076b3a4-9720-4a52-9daa-38be67d3b14a" targetNamespace="http://schemas.microsoft.com/office/2006/metadata/properties" ma:root="true" ma:fieldsID="07aed96719928ec04cad01396f99dfa3" ns2:_="" ns3:_="">
+<ct:contentTypeSchema xmlns:ct="http://schemas.microsoft.com/office/2006/metadata/contentType" xmlns:ma="http://schemas.microsoft.com/office/2006/metadata/properties/metaAttributes" ct:_="" ma:_="" ma:contentTypeName="Document" ma:contentTypeID="0x0101004EB60889B3604D4884FE28C9DA9CED49" ma:contentTypeVersion="14" ma:contentTypeDescription="Create a new document." ma:contentTypeScope="" ma:versionID="63c385a85dbf52387220639b809654f2">
+  <xsd:schema xmlns:xsd="http://www.w3.org/2001/XMLSchema" xmlns:xs="http://www.w3.org/2001/XMLSchema" xmlns:p="http://schemas.microsoft.com/office/2006/metadata/properties" xmlns:ns2="25611f95-8fb3-4b07-b7f4-6932e2632168" xmlns:ns3="1076b3a4-9720-4a52-9daa-38be67d3b14a" targetNamespace="http://schemas.microsoft.com/office/2006/metadata/properties" ma:root="true" ma:fieldsID="86256a0632eb8f117e7da6c3eb8b265c" ns2:_="" ns3:_="">
     <xsd:import namespace="25611f95-8fb3-4b07-b7f4-6932e2632168"/>
     <xsd:import namespace="1076b3a4-9720-4a52-9daa-38be67d3b14a"/>
     <xsd:element name="properties">
@@ -17792,7 +20931,22 @@
 </file>
 
 <file path=customXml/itemProps3.xml><?xml version="1.0" encoding="utf-8"?>
-<ds:datastoreItem xmlns:ds="http://schemas.openxmlformats.org/officeDocument/2006/customXml" ds:itemID="{A76D060D-548D-421B-832E-92D1178D1EDB}"/>
+<ds:datastoreItem xmlns:ds="http://schemas.openxmlformats.org/officeDocument/2006/customXml" ds:itemID="{A1609481-EE37-403A-AF4B-742220CFF87C}">
+  <ds:schemaRefs>
+    <ds:schemaRef ds:uri="http://schemas.microsoft.com/office/2006/metadata/contentType"/>
+    <ds:schemaRef ds:uri="http://schemas.microsoft.com/office/2006/metadata/properties/metaAttributes"/>
+    <ds:schemaRef ds:uri="http://www.w3.org/2001/XMLSchema"/>
+    <ds:schemaRef ds:uri="http://schemas.microsoft.com/office/2006/metadata/properties"/>
+    <ds:schemaRef ds:uri="25611f95-8fb3-4b07-b7f4-6932e2632168"/>
+    <ds:schemaRef ds:uri="1076b3a4-9720-4a52-9daa-38be67d3b14a"/>
+    <ds:schemaRef ds:uri="http://schemas.microsoft.com/office/2006/documentManagement/types"/>
+    <ds:schemaRef ds:uri="http://schemas.microsoft.com/office/infopath/2007/PartnerControls"/>
+    <ds:schemaRef ds:uri="http://schemas.openxmlformats.org/package/2006/metadata/core-properties"/>
+    <ds:schemaRef ds:uri="http://purl.org/dc/elements/1.1/"/>
+    <ds:schemaRef ds:uri="http://purl.org/dc/terms/"/>
+    <ds:schemaRef ds:uri="http://schemas.microsoft.com/internal/obd"/>
+  </ds:schemaRefs>
+</ds:datastoreItem>
 </file>
 
 <file path=customXml/itemProps4.xml><?xml version="1.0" encoding="utf-8"?>
